--- a/RMYP软件需求规格说明书.docx
+++ b/RMYP软件需求规格说明书.docx
@@ -93,13 +93,23 @@
           <w:szCs w:val="28"/>
         </w:rPr>
       </w:pPr>
+      <w:proofErr w:type="gramStart"/>
       <w:r>
         <w:rPr>
           <w:rFonts w:hint="eastAsia"/>
           <w:sz w:val="28"/>
           <w:szCs w:val="28"/>
         </w:rPr>
-        <w:t>软摸硬跑小组</w:t>
+        <w:t>软摸硬</w:t>
+      </w:r>
+      <w:proofErr w:type="gramEnd"/>
+      <w:r>
+        <w:rPr>
+          <w:rFonts w:hint="eastAsia"/>
+          <w:sz w:val="28"/>
+          <w:szCs w:val="28"/>
+        </w:rPr>
+        <w:t>跑小组</w:t>
       </w:r>
     </w:p>
     <w:p>
@@ -392,6 +402,7 @@
                 <w:sz w:val="24"/>
               </w:rPr>
             </w:pPr>
+            <w:proofErr w:type="gramStart"/>
             <w:r>
               <w:rPr>
                 <w:rFonts w:ascii="宋体" w:hAnsi="宋体" w:hint="eastAsia"/>
@@ -399,6 +410,7 @@
               </w:rPr>
               <w:t>软摸硬跑小组</w:t>
             </w:r>
+            <w:proofErr w:type="gramEnd"/>
           </w:p>
         </w:tc>
       </w:tr>
@@ -2602,7 +2614,25 @@
           <w:sz w:val="24"/>
           <w:szCs w:val="24"/>
         </w:rPr>
-        <w:t>1.方便健身房教练对学员的身体数据作出规划。</w:t>
+        <w:t>1.方便健身房教练对学员的身体数据</w:t>
+      </w:r>
+      <w:proofErr w:type="gramStart"/>
+      <w:r>
+        <w:rPr>
+          <w:rFonts w:ascii="黑体" w:eastAsia="黑体" w:hAnsi="黑体" w:hint="eastAsia"/>
+          <w:sz w:val="24"/>
+          <w:szCs w:val="24"/>
+        </w:rPr>
+        <w:t>作出</w:t>
+      </w:r>
+      <w:proofErr w:type="gramEnd"/>
+      <w:r>
+        <w:rPr>
+          <w:rFonts w:ascii="黑体" w:eastAsia="黑体" w:hAnsi="黑体" w:hint="eastAsia"/>
+          <w:sz w:val="24"/>
+          <w:szCs w:val="24"/>
+        </w:rPr>
+        <w:t>规划。</w:t>
       </w:r>
     </w:p>
     <w:p>
@@ -3001,7 +3031,21 @@
               <w:rPr>
                 <w:rFonts w:hint="eastAsia"/>
               </w:rPr>
-              <w:t>本项目选择性实现的功能，不在验收中出现，但会在开发过程中酌情添加</w:t>
+              <w:t>本项目选择</w:t>
+            </w:r>
+            <w:proofErr w:type="gramStart"/>
+            <w:r>
+              <w:rPr>
+                <w:rFonts w:hint="eastAsia"/>
+              </w:rPr>
+              <w:t>性实现</w:t>
+            </w:r>
+            <w:proofErr w:type="gramEnd"/>
+            <w:r>
+              <w:rPr>
+                <w:rFonts w:hint="eastAsia"/>
+              </w:rPr>
+              <w:t>的功能，不在验收中出现，但会在开发过程中酌情添加</w:t>
             </w:r>
           </w:p>
         </w:tc>
@@ -3112,28 +3156,21 @@
       </w:r>
     </w:p>
     <w:p>
-      <w:pPr>
+      <w:r>
         <w:rPr>
           <w:rFonts w:hint="eastAsia"/>
         </w:rPr>
-      </w:pPr>
+        <w:t>[</w:t>
+      </w:r>
+      <w:r>
+        <w:t xml:space="preserve">2]  </w:t>
+      </w:r>
       <w:r>
         <w:rPr>
           <w:rFonts w:hint="eastAsia"/>
         </w:rPr>
-        <w:t>[</w:t>
-      </w:r>
-      <w:r>
-        <w:t xml:space="preserve">2]  </w:t>
-      </w:r>
-      <w:r>
-        <w:rPr>
-          <w:rFonts w:hint="eastAsia"/>
-        </w:rPr>
         <w:t>《</w:t>
       </w:r>
-      <w:bookmarkStart w:id="10" w:name="_GoBack"/>
-      <w:bookmarkEnd w:id="10"/>
       <w:r>
         <w:rPr>
           <w:rFonts w:hint="eastAsia"/>
@@ -3175,16 +3212,16 @@
       <w:pPr>
         <w:pStyle w:val="2"/>
       </w:pPr>
-      <w:bookmarkStart w:id="11" w:name="_Toc480358451"/>
-      <w:bookmarkStart w:id="12" w:name="_Toc36417233"/>
+      <w:bookmarkStart w:id="10" w:name="_Toc480358451"/>
+      <w:bookmarkStart w:id="11" w:name="_Toc36417233"/>
       <w:r>
         <w:rPr>
           <w:rFonts w:hint="eastAsia"/>
         </w:rPr>
         <w:t>1.5综述</w:t>
       </w:r>
+      <w:bookmarkEnd w:id="10"/>
       <w:bookmarkEnd w:id="11"/>
-      <w:bookmarkEnd w:id="12"/>
     </w:p>
     <w:p>
       <w:pPr>
@@ -3249,8 +3286,8 @@
         <w:pStyle w:val="1"/>
         <w:jc w:val="center"/>
       </w:pPr>
-      <w:bookmarkStart w:id="13" w:name="_Toc480358452"/>
-      <w:bookmarkStart w:id="14" w:name="_Toc36417234"/>
+      <w:bookmarkStart w:id="12" w:name="_Toc480358452"/>
+      <w:bookmarkStart w:id="13" w:name="_Toc36417234"/>
       <w:r>
         <w:rPr>
           <w:rFonts w:hint="eastAsia"/>
@@ -3269,30 +3306,30 @@
         </w:rPr>
         <w:t>总体描述</w:t>
       </w:r>
+      <w:bookmarkEnd w:id="12"/>
       <w:bookmarkEnd w:id="13"/>
-      <w:bookmarkEnd w:id="14"/>
     </w:p>
     <w:p>
       <w:pPr>
         <w:pStyle w:val="2"/>
       </w:pPr>
-      <w:bookmarkStart w:id="15" w:name="_Toc480358453"/>
-      <w:bookmarkStart w:id="16" w:name="_Toc36417235"/>
-      <w:bookmarkStart w:id="17" w:name="_Hlk36302357"/>
+      <w:bookmarkStart w:id="14" w:name="_Toc480358453"/>
+      <w:bookmarkStart w:id="15" w:name="_Toc36417235"/>
+      <w:bookmarkStart w:id="16" w:name="_Hlk36302357"/>
       <w:r>
         <w:rPr>
           <w:rFonts w:hint="eastAsia"/>
         </w:rPr>
         <w:t>2.1</w:t>
       </w:r>
+      <w:bookmarkEnd w:id="14"/>
+      <w:r>
+        <w:rPr>
+          <w:rFonts w:hint="eastAsia"/>
+        </w:rPr>
+        <w:t>用户场景</w:t>
+      </w:r>
       <w:bookmarkEnd w:id="15"/>
-      <w:r>
-        <w:rPr>
-          <w:rFonts w:hint="eastAsia"/>
-        </w:rPr>
-        <w:t>用户场景</w:t>
-      </w:r>
-      <w:bookmarkEnd w:id="16"/>
     </w:p>
     <w:p>
       <w:pPr>
@@ -3570,7 +3607,23 @@
                 <w:rFonts w:hint="eastAsia"/>
                 <w:lang w:val="zh-CN"/>
               </w:rPr>
-              <w:t>一个私教可能会有多个学员，需要对他们的健身方案进行规划</w:t>
+              <w:t>一个</w:t>
+            </w:r>
+            <w:proofErr w:type="gramStart"/>
+            <w:r>
+              <w:rPr>
+                <w:rFonts w:hint="eastAsia"/>
+                <w:lang w:val="zh-CN"/>
+              </w:rPr>
+              <w:t>私教可能</w:t>
+            </w:r>
+            <w:proofErr w:type="gramEnd"/>
+            <w:r>
+              <w:rPr>
+                <w:rFonts w:hint="eastAsia"/>
+                <w:lang w:val="zh-CN"/>
+              </w:rPr>
+              <w:t>会有多个学员，需要对他们的健身方案进行规划</w:t>
             </w:r>
             <w:r>
               <w:rPr>
@@ -4106,7 +4159,23 @@
                 <w:rFonts w:hint="eastAsia"/>
                 <w:lang w:val="zh-CN"/>
               </w:rPr>
-              <w:t>有专门的私教对其负责，为他的健身提供建议规划。体测仪的使用频率较高。</w:t>
+              <w:t>有专门</w:t>
+            </w:r>
+            <w:proofErr w:type="gramStart"/>
+            <w:r>
+              <w:rPr>
+                <w:rFonts w:hint="eastAsia"/>
+                <w:lang w:val="zh-CN"/>
+              </w:rPr>
+              <w:t>的私教对</w:t>
+            </w:r>
+            <w:proofErr w:type="gramEnd"/>
+            <w:r>
+              <w:rPr>
+                <w:rFonts w:hint="eastAsia"/>
+                <w:lang w:val="zh-CN"/>
+              </w:rPr>
+              <w:t>其负责，为他的健身提供建议规划。体测仪的使用频率较高。</w:t>
             </w:r>
             <w:r>
               <w:rPr>
@@ -4318,7 +4387,35 @@
               <w:rPr>
                 <w:rFonts w:hint="eastAsia"/>
               </w:rPr>
-              <w:t>对于自己的体测情况不能清晰认知，往往这次测了，上一次的结果就记得不太清楚，各处的体脂率是否因锻炼改变的概念模糊</w:t>
+              <w:t>对于自己的体</w:t>
+            </w:r>
+            <w:proofErr w:type="gramStart"/>
+            <w:r>
+              <w:rPr>
+                <w:rFonts w:hint="eastAsia"/>
+              </w:rPr>
+              <w:t>测情况</w:t>
+            </w:r>
+            <w:proofErr w:type="gramEnd"/>
+            <w:r>
+              <w:rPr>
+                <w:rFonts w:hint="eastAsia"/>
+              </w:rPr>
+              <w:t>不能清晰认知，往往</w:t>
+            </w:r>
+            <w:proofErr w:type="gramStart"/>
+            <w:r>
+              <w:rPr>
+                <w:rFonts w:hint="eastAsia"/>
+              </w:rPr>
+              <w:t>这次测了</w:t>
+            </w:r>
+            <w:proofErr w:type="gramEnd"/>
+            <w:r>
+              <w:rPr>
+                <w:rFonts w:hint="eastAsia"/>
+              </w:rPr>
+              <w:t>，上一次的结果就记得不太清楚，各处的体脂率是否因锻炼改变的概念模糊</w:t>
             </w:r>
           </w:p>
         </w:tc>
@@ -4380,7 +4477,21 @@
               <w:rPr>
                 <w:rFonts w:hint="eastAsia"/>
               </w:rPr>
-              <w:t>，但体脂比例不变。明白自己在这种蛋白质摄入量的情况下，</w:t>
+              <w:t>，但体</w:t>
+            </w:r>
+            <w:proofErr w:type="gramStart"/>
+            <w:r>
+              <w:rPr>
+                <w:rFonts w:hint="eastAsia"/>
+              </w:rPr>
+              <w:t>脂比例</w:t>
+            </w:r>
+            <w:proofErr w:type="gramEnd"/>
+            <w:r>
+              <w:rPr>
+                <w:rFonts w:hint="eastAsia"/>
+              </w:rPr>
+              <w:t>不变。明白自己在这种蛋白质摄入量的情况下，</w:t>
             </w:r>
             <w:r>
               <w:rPr>
@@ -4642,8 +4753,17 @@
                 <w:rFonts w:hint="eastAsia"/>
                 <w:lang w:val="zh-CN"/>
               </w:rPr>
-              <w:t>没有专门的私教，偶尔会用体测仪体测</w:t>
-            </w:r>
+              <w:t>没有专门的私教，偶尔会用体</w:t>
+            </w:r>
+            <w:proofErr w:type="gramStart"/>
+            <w:r>
+              <w:rPr>
+                <w:rFonts w:hint="eastAsia"/>
+                <w:lang w:val="zh-CN"/>
+              </w:rPr>
+              <w:t>测仪体测</w:t>
+            </w:r>
+            <w:proofErr w:type="gramEnd"/>
             <w:r>
               <w:rPr>
                 <w:rFonts w:hint="eastAsia"/>
@@ -4880,8 +5000,8 @@
       <w:pPr>
         <w:pStyle w:val="2"/>
       </w:pPr>
-      <w:bookmarkStart w:id="18" w:name="_Toc36417236"/>
-      <w:bookmarkStart w:id="19" w:name="_Hlk36302300"/>
+      <w:bookmarkStart w:id="17" w:name="_Toc36417236"/>
+      <w:bookmarkStart w:id="18" w:name="_Hlk36302300"/>
       <w:r>
         <w:rPr>
           <w:rFonts w:hint="eastAsia"/>
@@ -4895,7 +5015,7 @@
         </w:rPr>
         <w:t>类图</w:t>
       </w:r>
-      <w:bookmarkEnd w:id="18"/>
+      <w:bookmarkEnd w:id="17"/>
     </w:p>
     <w:p>
       <w:r>
@@ -4961,37 +5081,74 @@
           <w:sz w:val="24"/>
           <w:szCs w:val="24"/>
         </w:rPr>
-        <w:t>用户页面为登录注册页面，用户登录之后可以进行修改密码，查看历史记录，BMI相关分析图，需要通过输入数据来记录自身情况。记录可以通过相关记录仪器，记录自己的身高体重，发送到后台管理员。后台管理员进行数据整合分析算成BMI等实时数据并提供校友圈供志趣相同者进行分享，另外也提供了教练平台，为用户更好地保持好自身。教练有自己的学员的信息，也可对自己的账号进行相关操作，了解学员身体情况并加以分析或者推荐相应课程，供学员学习，也提供了学员场地-接口，帮助学员。</w:t>
-      </w:r>
-    </w:p>
-    <w:p>
-      <w:pPr>
-        <w:spacing w:line="400" w:lineRule="exact"/>
+        <w:t>用户页面为登录注册页面，用户登录之后可以进行修改密码，查看历史记录，BMI相关分析图，需要通过输入数据来记录自身情况。记录可以通过相关记录仪器，记录自己的身高体重，发送到后台管理员。后台管理员进行数据整合分析算成BMI等实时数据并提供</w:t>
+      </w:r>
+      <w:proofErr w:type="gramStart"/>
+      <w:r>
         <w:rPr>
           <w:rFonts w:ascii="黑体" w:eastAsia="黑体" w:hAnsi="黑体"/>
           <w:sz w:val="24"/>
           <w:szCs w:val="24"/>
         </w:rPr>
-      </w:pPr>
+        <w:t>校友圈供志趣</w:t>
+      </w:r>
+      <w:proofErr w:type="gramEnd"/>
       <w:r>
         <w:rPr>
           <w:rFonts w:ascii="黑体" w:eastAsia="黑体" w:hAnsi="黑体"/>
           <w:sz w:val="24"/>
           <w:szCs w:val="24"/>
         </w:rPr>
-        <w:t>这张类图主要描述软件和客户、教练之间的一个关系。客户和教练需要在此平台进行相应操作，软件提供平台供客户记录个体化相关数据，再将此通过服务端图表化呈现，或者教练依靠平台对每位客户具体化的考量和提供意见。难点在于教练端的实施方向，后期如果实在有困难，将对这一模块削减改良甚至删除，并且提高平台更高的服务质量。</w:t>
+        <w:t>相同者进行分享，另外也提供了教练平台，为用户更好地保持好自身。教练有自己的学员的信息，也可对自己的账号进行相关操作，了解学员身体情况并加以分析或者推荐相应课程，供学员学习，也提供了学员场地-接口，帮助学员。</w:t>
       </w:r>
     </w:p>
     <w:p>
       <w:pPr>
+        <w:spacing w:line="400" w:lineRule="exact"/>
+        <w:rPr>
+          <w:rFonts w:ascii="黑体" w:eastAsia="黑体" w:hAnsi="黑体"/>
+          <w:sz w:val="24"/>
+          <w:szCs w:val="24"/>
+        </w:rPr>
+      </w:pPr>
+      <w:r>
+        <w:rPr>
+          <w:rFonts w:ascii="黑体" w:eastAsia="黑体" w:hAnsi="黑体"/>
+          <w:sz w:val="24"/>
+          <w:szCs w:val="24"/>
+        </w:rPr>
+        <w:t>这张类图主要描述软件和客户、教练之间的一个关系。客户和教练需要在此平台进行相应操作，软件提供平台供客户记录个体化相关数据，再将此通过服务端图表化呈现，或者教练依靠平台对每位客户具体化的</w:t>
+      </w:r>
+      <w:proofErr w:type="gramStart"/>
+      <w:r>
+        <w:rPr>
+          <w:rFonts w:ascii="黑体" w:eastAsia="黑体" w:hAnsi="黑体"/>
+          <w:sz w:val="24"/>
+          <w:szCs w:val="24"/>
+        </w:rPr>
+        <w:t>考量</w:t>
+      </w:r>
+      <w:proofErr w:type="gramEnd"/>
+      <w:r>
+        <w:rPr>
+          <w:rFonts w:ascii="黑体" w:eastAsia="黑体" w:hAnsi="黑体"/>
+          <w:sz w:val="24"/>
+          <w:szCs w:val="24"/>
+        </w:rPr>
+        <w:t>和提供意见。难点在于教练端的实施方向，后期如果实在有困难，将对这一模块削减改良甚至删除，并且提高平台更高的服务质量。</w:t>
+      </w:r>
+    </w:p>
+    <w:p>
+      <w:pPr>
         <w:pStyle w:val="2"/>
       </w:pPr>
-      <w:bookmarkStart w:id="20" w:name="_Toc36417237"/>
-      <w:bookmarkEnd w:id="17"/>
+      <w:bookmarkStart w:id="19" w:name="_Toc36417237"/>
+      <w:bookmarkEnd w:id="16"/>
       <w:r>
         <w:rPr>
           <w:rFonts w:hint="eastAsia"/>
         </w:rPr>
+        <w:lastRenderedPageBreak/>
         <w:t>2.3</w:t>
       </w:r>
       <w:r>
@@ -4999,10 +5156,431 @@
           <w:rFonts w:hint="eastAsia"/>
         </w:rPr>
         <w:t>界面原型</w:t>
+      </w:r>
+      <w:bookmarkEnd w:id="19"/>
+    </w:p>
+    <w:p>
+      <w:r>
+        <w:rPr>
+          <w:noProof/>
+        </w:rPr>
+        <w:drawing>
+          <wp:inline distT="0" distB="0" distL="0" distR="0" wp14:anchorId="409469E4" wp14:editId="268B5591">
+            <wp:extent cx="2301240" cy="4453326"/>
+            <wp:effectExtent l="0" t="0" r="3810" b="4445"/>
+            <wp:docPr id="5" name="图片 5"/>
+            <wp:cNvGraphicFramePr>
+              <a:graphicFrameLocks xmlns:a="http://schemas.openxmlformats.org/drawingml/2006/main" noChangeAspect="1"/>
+            </wp:cNvGraphicFramePr>
+            <a:graphic xmlns:a="http://schemas.openxmlformats.org/drawingml/2006/main">
+              <a:graphicData uri="http://schemas.openxmlformats.org/drawingml/2006/picture">
+                <pic:pic xmlns:pic="http://schemas.openxmlformats.org/drawingml/2006/picture">
+                  <pic:nvPicPr>
+                    <pic:cNvPr id="5" name="1 - 副本.png"/>
+                    <pic:cNvPicPr/>
+                  </pic:nvPicPr>
+                  <pic:blipFill>
+                    <a:blip r:embed="rId10">
+                      <a:extLst>
+                        <a:ext uri="{28A0092B-C50C-407E-A947-70E740481C1C}">
+                          <a14:useLocalDpi xmlns:a14="http://schemas.microsoft.com/office/drawing/2010/main" val="0"/>
+                        </a:ext>
+                      </a:extLst>
+                    </a:blip>
+                    <a:stretch>
+                      <a:fillRect/>
+                    </a:stretch>
+                  </pic:blipFill>
+                  <pic:spPr>
+                    <a:xfrm>
+                      <a:off x="0" y="0"/>
+                      <a:ext cx="2305560" cy="4461685"/>
+                    </a:xfrm>
+                    <a:prstGeom prst="rect">
+                      <a:avLst/>
+                    </a:prstGeom>
+                  </pic:spPr>
+                </pic:pic>
+              </a:graphicData>
+            </a:graphic>
+          </wp:inline>
+        </w:drawing>
+      </w:r>
+      <w:r>
+        <w:rPr>
+          <w:noProof/>
+        </w:rPr>
+        <w:drawing>
+          <wp:inline distT="0" distB="0" distL="0" distR="0" wp14:anchorId="1C0E936C" wp14:editId="1FC0161A">
+            <wp:extent cx="2239586" cy="4533530"/>
+            <wp:effectExtent l="0" t="0" r="8890" b="635"/>
+            <wp:docPr id="6" name="图片 6"/>
+            <wp:cNvGraphicFramePr>
+              <a:graphicFrameLocks xmlns:a="http://schemas.openxmlformats.org/drawingml/2006/main" noChangeAspect="1"/>
+            </wp:cNvGraphicFramePr>
+            <a:graphic xmlns:a="http://schemas.openxmlformats.org/drawingml/2006/main">
+              <a:graphicData uri="http://schemas.openxmlformats.org/drawingml/2006/picture">
+                <pic:pic xmlns:pic="http://schemas.openxmlformats.org/drawingml/2006/picture">
+                  <pic:nvPicPr>
+                    <pic:cNvPr id="6" name="1 (2).png"/>
+                    <pic:cNvPicPr/>
+                  </pic:nvPicPr>
+                  <pic:blipFill>
+                    <a:blip r:embed="rId11">
+                      <a:extLst>
+                        <a:ext uri="{28A0092B-C50C-407E-A947-70E740481C1C}">
+                          <a14:useLocalDpi xmlns:a14="http://schemas.microsoft.com/office/drawing/2010/main" val="0"/>
+                        </a:ext>
+                      </a:extLst>
+                    </a:blip>
+                    <a:stretch>
+                      <a:fillRect/>
+                    </a:stretch>
+                  </pic:blipFill>
+                  <pic:spPr>
+                    <a:xfrm>
+                      <a:off x="0" y="0"/>
+                      <a:ext cx="2249189" cy="4552970"/>
+                    </a:xfrm>
+                    <a:prstGeom prst="rect">
+                      <a:avLst/>
+                    </a:prstGeom>
+                  </pic:spPr>
+                </pic:pic>
+              </a:graphicData>
+            </a:graphic>
+          </wp:inline>
+        </w:drawing>
+      </w:r>
+      <w:r>
+        <w:rPr>
+          <w:noProof/>
+        </w:rPr>
+        <w:lastRenderedPageBreak/>
+        <w:drawing>
+          <wp:inline distT="0" distB="0" distL="0" distR="0" wp14:anchorId="34EDFF35" wp14:editId="7739F178">
+            <wp:extent cx="2114578" cy="4366260"/>
+            <wp:effectExtent l="0" t="0" r="0" b="0"/>
+            <wp:docPr id="7" name="图片 7"/>
+            <wp:cNvGraphicFramePr>
+              <a:graphicFrameLocks xmlns:a="http://schemas.openxmlformats.org/drawingml/2006/main" noChangeAspect="1"/>
+            </wp:cNvGraphicFramePr>
+            <a:graphic xmlns:a="http://schemas.openxmlformats.org/drawingml/2006/main">
+              <a:graphicData uri="http://schemas.openxmlformats.org/drawingml/2006/picture">
+                <pic:pic xmlns:pic="http://schemas.openxmlformats.org/drawingml/2006/picture">
+                  <pic:nvPicPr>
+                    <pic:cNvPr id="7" name="1.png"/>
+                    <pic:cNvPicPr/>
+                  </pic:nvPicPr>
+                  <pic:blipFill>
+                    <a:blip r:embed="rId12">
+                      <a:extLst>
+                        <a:ext uri="{28A0092B-C50C-407E-A947-70E740481C1C}">
+                          <a14:useLocalDpi xmlns:a14="http://schemas.microsoft.com/office/drawing/2010/main" val="0"/>
+                        </a:ext>
+                      </a:extLst>
+                    </a:blip>
+                    <a:stretch>
+                      <a:fillRect/>
+                    </a:stretch>
+                  </pic:blipFill>
+                  <pic:spPr>
+                    <a:xfrm flipH="1">
+                      <a:off x="0" y="0"/>
+                      <a:ext cx="2135165" cy="4408770"/>
+                    </a:xfrm>
+                    <a:prstGeom prst="rect">
+                      <a:avLst/>
+                    </a:prstGeom>
+                  </pic:spPr>
+                </pic:pic>
+              </a:graphicData>
+            </a:graphic>
+          </wp:inline>
+        </w:drawing>
+      </w:r>
+      <w:r>
+        <w:rPr>
+          <w:noProof/>
+        </w:rPr>
+        <w:drawing>
+          <wp:inline distT="0" distB="0" distL="0" distR="0" wp14:anchorId="3072164C" wp14:editId="094671FE">
+            <wp:extent cx="2179320" cy="4337378"/>
+            <wp:effectExtent l="0" t="0" r="0" b="6350"/>
+            <wp:docPr id="8" name="图片 8"/>
+            <wp:cNvGraphicFramePr>
+              <a:graphicFrameLocks xmlns:a="http://schemas.openxmlformats.org/drawingml/2006/main" noChangeAspect="1"/>
+            </wp:cNvGraphicFramePr>
+            <a:graphic xmlns:a="http://schemas.openxmlformats.org/drawingml/2006/main">
+              <a:graphicData uri="http://schemas.openxmlformats.org/drawingml/2006/picture">
+                <pic:pic xmlns:pic="http://schemas.openxmlformats.org/drawingml/2006/picture">
+                  <pic:nvPicPr>
+                    <pic:cNvPr id="8" name="2 - 副本.png"/>
+                    <pic:cNvPicPr/>
+                  </pic:nvPicPr>
+                  <pic:blipFill>
+                    <a:blip r:embed="rId13">
+                      <a:extLst>
+                        <a:ext uri="{28A0092B-C50C-407E-A947-70E740481C1C}">
+                          <a14:useLocalDpi xmlns:a14="http://schemas.microsoft.com/office/drawing/2010/main" val="0"/>
+                        </a:ext>
+                      </a:extLst>
+                    </a:blip>
+                    <a:stretch>
+                      <a:fillRect/>
+                    </a:stretch>
+                  </pic:blipFill>
+                  <pic:spPr>
+                    <a:xfrm flipH="1">
+                      <a:off x="0" y="0"/>
+                      <a:ext cx="2203557" cy="4385615"/>
+                    </a:xfrm>
+                    <a:prstGeom prst="rect">
+                      <a:avLst/>
+                    </a:prstGeom>
+                  </pic:spPr>
+                </pic:pic>
+              </a:graphicData>
+            </a:graphic>
+          </wp:inline>
+        </w:drawing>
+      </w:r>
+      <w:r>
+        <w:rPr>
+          <w:noProof/>
+        </w:rPr>
+        <w:lastRenderedPageBreak/>
+        <w:drawing>
+          <wp:inline distT="0" distB="0" distL="0" distR="0" wp14:anchorId="09B0E703" wp14:editId="68F0B229">
+            <wp:extent cx="2377440" cy="4864891"/>
+            <wp:effectExtent l="0" t="0" r="3810" b="0"/>
+            <wp:docPr id="10" name="图片 10"/>
+            <wp:cNvGraphicFramePr>
+              <a:graphicFrameLocks xmlns:a="http://schemas.openxmlformats.org/drawingml/2006/main" noChangeAspect="1"/>
+            </wp:cNvGraphicFramePr>
+            <a:graphic xmlns:a="http://schemas.openxmlformats.org/drawingml/2006/main">
+              <a:graphicData uri="http://schemas.openxmlformats.org/drawingml/2006/picture">
+                <pic:pic xmlns:pic="http://schemas.openxmlformats.org/drawingml/2006/picture">
+                  <pic:nvPicPr>
+                    <pic:cNvPr id="10" name="2.png"/>
+                    <pic:cNvPicPr/>
+                  </pic:nvPicPr>
+                  <pic:blipFill>
+                    <a:blip r:embed="rId14">
+                      <a:extLst>
+                        <a:ext uri="{28A0092B-C50C-407E-A947-70E740481C1C}">
+                          <a14:useLocalDpi xmlns:a14="http://schemas.microsoft.com/office/drawing/2010/main" val="0"/>
+                        </a:ext>
+                      </a:extLst>
+                    </a:blip>
+                    <a:stretch>
+                      <a:fillRect/>
+                    </a:stretch>
+                  </pic:blipFill>
+                  <pic:spPr>
+                    <a:xfrm flipH="1">
+                      <a:off x="0" y="0"/>
+                      <a:ext cx="2393238" cy="4897217"/>
+                    </a:xfrm>
+                    <a:prstGeom prst="rect">
+                      <a:avLst/>
+                    </a:prstGeom>
+                  </pic:spPr>
+                </pic:pic>
+              </a:graphicData>
+            </a:graphic>
+          </wp:inline>
+        </w:drawing>
+      </w:r>
+      <w:r>
+        <w:rPr>
+          <w:noProof/>
+        </w:rPr>
+        <w:drawing>
+          <wp:inline distT="0" distB="0" distL="0" distR="0" wp14:anchorId="1E27ECE4" wp14:editId="5397E4AF">
+            <wp:extent cx="2404232" cy="4912995"/>
+            <wp:effectExtent l="0" t="0" r="0" b="1905"/>
+            <wp:docPr id="11" name="图片 11"/>
+            <wp:cNvGraphicFramePr>
+              <a:graphicFrameLocks xmlns:a="http://schemas.openxmlformats.org/drawingml/2006/main" noChangeAspect="1"/>
+            </wp:cNvGraphicFramePr>
+            <a:graphic xmlns:a="http://schemas.openxmlformats.org/drawingml/2006/main">
+              <a:graphicData uri="http://schemas.openxmlformats.org/drawingml/2006/picture">
+                <pic:pic xmlns:pic="http://schemas.openxmlformats.org/drawingml/2006/picture">
+                  <pic:nvPicPr>
+                    <pic:cNvPr id="11" name="3  - 副本.png"/>
+                    <pic:cNvPicPr/>
+                  </pic:nvPicPr>
+                  <pic:blipFill>
+                    <a:blip r:embed="rId15">
+                      <a:extLst>
+                        <a:ext uri="{28A0092B-C50C-407E-A947-70E740481C1C}">
+                          <a14:useLocalDpi xmlns:a14="http://schemas.microsoft.com/office/drawing/2010/main" val="0"/>
+                        </a:ext>
+                      </a:extLst>
+                    </a:blip>
+                    <a:stretch>
+                      <a:fillRect/>
+                    </a:stretch>
+                  </pic:blipFill>
+                  <pic:spPr>
+                    <a:xfrm flipH="1">
+                      <a:off x="0" y="0"/>
+                      <a:ext cx="2410466" cy="4925734"/>
+                    </a:xfrm>
+                    <a:prstGeom prst="rect">
+                      <a:avLst/>
+                    </a:prstGeom>
+                  </pic:spPr>
+                </pic:pic>
+              </a:graphicData>
+            </a:graphic>
+          </wp:inline>
+        </w:drawing>
+      </w:r>
+      <w:r>
+        <w:rPr>
+          <w:noProof/>
+        </w:rPr>
+        <w:lastRenderedPageBreak/>
+        <w:drawing>
+          <wp:inline distT="0" distB="0" distL="0" distR="0" wp14:anchorId="7C396617" wp14:editId="5CD9BC32">
+            <wp:extent cx="2263140" cy="4565689"/>
+            <wp:effectExtent l="0" t="0" r="3810" b="6350"/>
+            <wp:docPr id="12" name="图片 12"/>
+            <wp:cNvGraphicFramePr>
+              <a:graphicFrameLocks xmlns:a="http://schemas.openxmlformats.org/drawingml/2006/main" noChangeAspect="1"/>
+            </wp:cNvGraphicFramePr>
+            <a:graphic xmlns:a="http://schemas.openxmlformats.org/drawingml/2006/main">
+              <a:graphicData uri="http://schemas.openxmlformats.org/drawingml/2006/picture">
+                <pic:pic xmlns:pic="http://schemas.openxmlformats.org/drawingml/2006/picture">
+                  <pic:nvPicPr>
+                    <pic:cNvPr id="12" name="3 .png"/>
+                    <pic:cNvPicPr/>
+                  </pic:nvPicPr>
+                  <pic:blipFill>
+                    <a:blip r:embed="rId16">
+                      <a:extLst>
+                        <a:ext uri="{28A0092B-C50C-407E-A947-70E740481C1C}">
+                          <a14:useLocalDpi xmlns:a14="http://schemas.microsoft.com/office/drawing/2010/main" val="0"/>
+                        </a:ext>
+                      </a:extLst>
+                    </a:blip>
+                    <a:stretch>
+                      <a:fillRect/>
+                    </a:stretch>
+                  </pic:blipFill>
+                  <pic:spPr>
+                    <a:xfrm flipH="1">
+                      <a:off x="0" y="0"/>
+                      <a:ext cx="2277251" cy="4594157"/>
+                    </a:xfrm>
+                    <a:prstGeom prst="rect">
+                      <a:avLst/>
+                    </a:prstGeom>
+                  </pic:spPr>
+                </pic:pic>
+              </a:graphicData>
+            </a:graphic>
+          </wp:inline>
+        </w:drawing>
+      </w:r>
+      <w:r>
+        <w:rPr>
+          <w:noProof/>
+        </w:rPr>
+        <w:drawing>
+          <wp:inline distT="0" distB="0" distL="0" distR="0" wp14:anchorId="1FAB0D91" wp14:editId="70B18804">
+            <wp:extent cx="2281376" cy="4541025"/>
+            <wp:effectExtent l="0" t="0" r="5080" b="0"/>
+            <wp:docPr id="13" name="图片 13"/>
+            <wp:cNvGraphicFramePr>
+              <a:graphicFrameLocks xmlns:a="http://schemas.openxmlformats.org/drawingml/2006/main" noChangeAspect="1"/>
+            </wp:cNvGraphicFramePr>
+            <a:graphic xmlns:a="http://schemas.openxmlformats.org/drawingml/2006/main">
+              <a:graphicData uri="http://schemas.openxmlformats.org/drawingml/2006/picture">
+                <pic:pic xmlns:pic="http://schemas.openxmlformats.org/drawingml/2006/picture">
+                  <pic:nvPicPr>
+                    <pic:cNvPr id="13" name="4.png"/>
+                    <pic:cNvPicPr/>
+                  </pic:nvPicPr>
+                  <pic:blipFill>
+                    <a:blip r:embed="rId17">
+                      <a:extLst>
+                        <a:ext uri="{28A0092B-C50C-407E-A947-70E740481C1C}">
+                          <a14:useLocalDpi xmlns:a14="http://schemas.microsoft.com/office/drawing/2010/main" val="0"/>
+                        </a:ext>
+                      </a:extLst>
+                    </a:blip>
+                    <a:stretch>
+                      <a:fillRect/>
+                    </a:stretch>
+                  </pic:blipFill>
+                  <pic:spPr>
+                    <a:xfrm flipH="1">
+                      <a:off x="0" y="0"/>
+                      <a:ext cx="2288181" cy="4554571"/>
+                    </a:xfrm>
+                    <a:prstGeom prst="rect">
+                      <a:avLst/>
+                    </a:prstGeom>
+                  </pic:spPr>
+                </pic:pic>
+              </a:graphicData>
+            </a:graphic>
+          </wp:inline>
+        </w:drawing>
+      </w:r>
+      <w:bookmarkStart w:id="20" w:name="_GoBack"/>
+      <w:r>
+        <w:rPr>
+          <w:noProof/>
+        </w:rPr>
+        <w:lastRenderedPageBreak/>
+        <w:drawing>
+          <wp:inline distT="0" distB="0" distL="0" distR="0" wp14:anchorId="54D874D9" wp14:editId="67D0F93F">
+            <wp:extent cx="2095500" cy="4147242"/>
+            <wp:effectExtent l="0" t="0" r="0" b="5715"/>
+            <wp:docPr id="14" name="图片 14"/>
+            <wp:cNvGraphicFramePr>
+              <a:graphicFrameLocks xmlns:a="http://schemas.openxmlformats.org/drawingml/2006/main" noChangeAspect="1"/>
+            </wp:cNvGraphicFramePr>
+            <a:graphic xmlns:a="http://schemas.openxmlformats.org/drawingml/2006/main">
+              <a:graphicData uri="http://schemas.openxmlformats.org/drawingml/2006/picture">
+                <pic:pic xmlns:pic="http://schemas.openxmlformats.org/drawingml/2006/picture">
+                  <pic:nvPicPr>
+                    <pic:cNvPr id="14" name="5 - 副本.png"/>
+                    <pic:cNvPicPr/>
+                  </pic:nvPicPr>
+                  <pic:blipFill>
+                    <a:blip r:embed="rId18">
+                      <a:extLst>
+                        <a:ext uri="{28A0092B-C50C-407E-A947-70E740481C1C}">
+                          <a14:useLocalDpi xmlns:a14="http://schemas.microsoft.com/office/drawing/2010/main" val="0"/>
+                        </a:ext>
+                      </a:extLst>
+                    </a:blip>
+                    <a:stretch>
+                      <a:fillRect/>
+                    </a:stretch>
+                  </pic:blipFill>
+                  <pic:spPr>
+                    <a:xfrm>
+                      <a:off x="0" y="0"/>
+                      <a:ext cx="2118067" cy="4191905"/>
+                    </a:xfrm>
+                    <a:prstGeom prst="rect">
+                      <a:avLst/>
+                    </a:prstGeom>
+                  </pic:spPr>
+                </pic:pic>
+              </a:graphicData>
+            </a:graphic>
+          </wp:inline>
+        </w:drawing>
       </w:r>
       <w:bookmarkEnd w:id="20"/>
     </w:p>
-    <w:p/>
     <w:p>
       <w:pPr>
         <w:pStyle w:val="2"/>
@@ -5012,7 +5590,6 @@
         <w:rPr>
           <w:rFonts w:hint="eastAsia"/>
         </w:rPr>
-        <w:lastRenderedPageBreak/>
         <w:t>2.4</w:t>
       </w:r>
       <w:r>
@@ -5021,7 +5598,7 @@
         </w:rPr>
         <w:t>功能描述</w:t>
       </w:r>
-      <w:bookmarkEnd w:id="19"/>
+      <w:bookmarkEnd w:id="18"/>
       <w:bookmarkEnd w:id="21"/>
     </w:p>
     <w:p>
@@ -5083,7 +5660,7 @@
                     <pic:cNvPicPr/>
                   </pic:nvPicPr>
                   <pic:blipFill>
-                    <a:blip r:embed="rId10"/>
+                    <a:blip r:embed="rId19"/>
                     <a:stretch>
                       <a:fillRect/>
                     </a:stretch>
@@ -5130,6 +5707,7 @@
           <w:sz w:val="28"/>
           <w:szCs w:val="28"/>
         </w:rPr>
+        <w:lastRenderedPageBreak/>
         <w:t>2.4.2</w:t>
       </w:r>
       <w:r>
@@ -5721,8 +6299,18 @@
                 <w:sz w:val="28"/>
                 <w:szCs w:val="28"/>
               </w:rPr>
-              <w:t>转发朋友圈，点赞</w:t>
-            </w:r>
+              <w:t>转发朋友圈，</w:t>
+            </w:r>
+            <w:proofErr w:type="gramStart"/>
+            <w:r>
+              <w:rPr>
+                <w:rFonts w:asciiTheme="majorEastAsia" w:eastAsiaTheme="majorEastAsia" w:hAnsiTheme="majorEastAsia" w:cstheme="majorEastAsia" w:hint="eastAsia"/>
+                <w:sz w:val="28"/>
+                <w:szCs w:val="28"/>
+              </w:rPr>
+              <w:t>点赞</w:t>
+            </w:r>
+            <w:proofErr w:type="gramEnd"/>
           </w:p>
         </w:tc>
       </w:tr>
@@ -5818,16 +6406,7 @@
                 <w:sz w:val="28"/>
                 <w:szCs w:val="28"/>
               </w:rPr>
-              <w:t>每日记录提醒，平台</w:t>
-            </w:r>
-            <w:r>
-              <w:rPr>
-                <w:rFonts w:asciiTheme="majorEastAsia" w:eastAsiaTheme="majorEastAsia" w:hAnsiTheme="majorEastAsia" w:cstheme="majorEastAsia" w:hint="eastAsia"/>
-                <w:sz w:val="28"/>
-                <w:szCs w:val="28"/>
-              </w:rPr>
-              <w:lastRenderedPageBreak/>
-              <w:t>推荐内容</w:t>
+              <w:t>每日记录提醒，平台推荐内容</w:t>
             </w:r>
           </w:p>
         </w:tc>
@@ -5891,7 +6470,7 @@
                     <pic:cNvPicPr/>
                   </pic:nvPicPr>
                   <pic:blipFill>
-                    <a:blip r:embed="rId11" cstate="print">
+                    <a:blip r:embed="rId20" cstate="print">
                       <a:extLst>
                         <a:ext uri="{28A0092B-C50C-407E-A947-70E740481C1C}">
                           <a14:useLocalDpi xmlns:a14="http://schemas.microsoft.com/office/drawing/2010/main" val="0"/>
@@ -5921,6 +6500,7 @@
     <w:p>
       <w:pPr>
         <w:pStyle w:val="3"/>
+        <w:jc w:val="left"/>
       </w:pPr>
       <w:bookmarkStart w:id="25" w:name="_Toc36417242"/>
       <w:r>
@@ -5932,7 +6512,17 @@
           <w:szCs w:val="28"/>
         </w:rPr>
         <w:lastRenderedPageBreak/>
-        <w:t>2.4.4</w:t>
+        <w:t>2.4.</w:t>
+      </w:r>
+      <w:r>
+        <w:rPr>
+          <w:rFonts w:asciiTheme="majorEastAsia" w:eastAsiaTheme="majorEastAsia" w:hAnsiTheme="majorEastAsia" w:cstheme="majorEastAsia" w:hint="eastAsia"/>
+          <w:b w:val="0"/>
+          <w:bCs w:val="0"/>
+          <w:sz w:val="28"/>
+          <w:szCs w:val="28"/>
+        </w:rPr>
+        <w:t>4</w:t>
       </w:r>
       <w:r>
         <w:rPr>
@@ -5964,7 +6554,7 @@
                     <pic:cNvPicPr/>
                   </pic:nvPicPr>
                   <pic:blipFill>
-                    <a:blip r:embed="rId12" cstate="print">
+                    <a:blip r:embed="rId21" cstate="print">
                       <a:extLst>
                         <a:ext uri="{28A0092B-C50C-407E-A947-70E740481C1C}">
                           <a14:useLocalDpi xmlns:a14="http://schemas.microsoft.com/office/drawing/2010/main" val="0"/>
@@ -6380,7 +6970,25 @@
           <w:sz w:val="24"/>
           <w:szCs w:val="24"/>
         </w:rPr>
-        <w:t>时间限制：假设项目完成时间不会前移。</w:t>
+        <w:t>时间限制：假设项目完成时间</w:t>
+      </w:r>
+      <w:proofErr w:type="gramStart"/>
+      <w:r>
+        <w:rPr>
+          <w:rFonts w:ascii="黑体" w:eastAsia="黑体" w:hAnsi="黑体" w:hint="eastAsia"/>
+          <w:sz w:val="24"/>
+          <w:szCs w:val="24"/>
+        </w:rPr>
+        <w:t>不</w:t>
+      </w:r>
+      <w:proofErr w:type="gramEnd"/>
+      <w:r>
+        <w:rPr>
+          <w:rFonts w:ascii="黑体" w:eastAsia="黑体" w:hAnsi="黑体" w:hint="eastAsia"/>
+          <w:sz w:val="24"/>
+          <w:szCs w:val="24"/>
+        </w:rPr>
+        <w:t>会前移。</w:t>
       </w:r>
     </w:p>
     <w:p>
@@ -8512,7 +9120,7 @@
 </file>
 
 <file path=customXml/itemProps1.xml><?xml version="1.0" encoding="utf-8"?>
-<ds:datastoreItem xmlns:ds="http://schemas.openxmlformats.org/officeDocument/2006/customXml" ds:itemID="{452A4A81-CD8F-43F3-B651-6DA4ACFEE859}">
+<ds:datastoreItem xmlns:ds="http://schemas.openxmlformats.org/officeDocument/2006/customXml" ds:itemID="{F96D3F45-C5B1-4608-A5D6-FDA6EBEC78E5}">
   <ds:schemaRefs>
     <ds:schemaRef ds:uri="http://schemas.openxmlformats.org/officeDocument/2006/bibliography"/>
   </ds:schemaRefs>

--- a/RMYP软件需求规格说明书.docx
+++ b/RMYP软件需求规格说明书.docx
@@ -1070,7 +1070,8 @@
           <w:r>
             <w:fldChar w:fldCharType="separate"/>
           </w:r>
-          <w:hyperlink w:anchor="_Toc36417228" w:history="1">
+          <w:hyperlink w:anchor="_Toc36545532" w:history="1">
+            <w:bookmarkStart w:id="0" w:name="_Hlk36545843"/>
             <w:r>
               <w:rPr>
                 <w:rStyle w:val="ab"/>
@@ -1078,6 +1079,7 @@
               </w:rPr>
               <w:t>第一章 引言</w:t>
             </w:r>
+            <w:bookmarkEnd w:id="0"/>
             <w:r>
               <w:rPr>
                 <w:noProof/>
@@ -1097,7 +1099,7 @@
                 <w:noProof/>
                 <w:webHidden/>
               </w:rPr>
-              <w:instrText xml:space="preserve"> PAGEREF _Toc36417228 \h </w:instrText>
+              <w:instrText xml:space="preserve"> PAGEREF _Toc36545532 \h </w:instrText>
             </w:r>
             <w:r>
               <w:rPr>
@@ -1139,7 +1141,7 @@
               <w:noProof/>
             </w:rPr>
           </w:pPr>
-          <w:hyperlink w:anchor="_Toc36417229" w:history="1">
+          <w:hyperlink w:anchor="_Toc36545533" w:history="1">
             <w:r>
               <w:rPr>
                 <w:rStyle w:val="ab"/>
@@ -1179,7 +1181,7 @@
                 <w:noProof/>
                 <w:webHidden/>
               </w:rPr>
-              <w:instrText xml:space="preserve"> PAGEREF _Toc36417229 \h </w:instrText>
+              <w:instrText xml:space="preserve"> PAGEREF _Toc36545533 \h </w:instrText>
             </w:r>
             <w:r>
               <w:rPr>
@@ -1220,7 +1222,7 @@
               <w:noProof/>
             </w:rPr>
           </w:pPr>
-          <w:hyperlink w:anchor="_Toc36417230" w:history="1">
+          <w:hyperlink w:anchor="_Toc36545534" w:history="1">
             <w:r>
               <w:rPr>
                 <w:rStyle w:val="ab"/>
@@ -1247,7 +1249,7 @@
                 <w:noProof/>
                 <w:webHidden/>
               </w:rPr>
-              <w:instrText xml:space="preserve"> PAGEREF _Toc36417230 \h </w:instrText>
+              <w:instrText xml:space="preserve"> PAGEREF _Toc36545534 \h </w:instrText>
             </w:r>
             <w:r>
               <w:rPr>
@@ -1288,7 +1290,7 @@
               <w:noProof/>
             </w:rPr>
           </w:pPr>
-          <w:hyperlink w:anchor="_Toc36417231" w:history="1">
+          <w:hyperlink w:anchor="_Toc36545535" w:history="1">
             <w:r>
               <w:rPr>
                 <w:rStyle w:val="ab"/>
@@ -1315,7 +1317,7 @@
                 <w:noProof/>
                 <w:webHidden/>
               </w:rPr>
-              <w:instrText xml:space="preserve"> PAGEREF _Toc36417231 \h </w:instrText>
+              <w:instrText xml:space="preserve"> PAGEREF _Toc36545535 \h </w:instrText>
             </w:r>
             <w:r>
               <w:rPr>
@@ -1356,7 +1358,7 @@
               <w:noProof/>
             </w:rPr>
           </w:pPr>
-          <w:hyperlink w:anchor="_Toc36417232" w:history="1">
+          <w:hyperlink w:anchor="_Toc36545536" w:history="1">
             <w:r>
               <w:rPr>
                 <w:rStyle w:val="ab"/>
@@ -1383,7 +1385,7 @@
                 <w:noProof/>
                 <w:webHidden/>
               </w:rPr>
-              <w:instrText xml:space="preserve"> PAGEREF _Toc36417232 \h </w:instrText>
+              <w:instrText xml:space="preserve"> PAGEREF _Toc36545536 \h </w:instrText>
             </w:r>
             <w:r>
               <w:rPr>
@@ -1424,7 +1426,7 @@
               <w:noProof/>
             </w:rPr>
           </w:pPr>
-          <w:hyperlink w:anchor="_Toc36417233" w:history="1">
+          <w:hyperlink w:anchor="_Toc36545537" w:history="1">
             <w:r>
               <w:rPr>
                 <w:rStyle w:val="ab"/>
@@ -1451,7 +1453,7 @@
                 <w:noProof/>
                 <w:webHidden/>
               </w:rPr>
-              <w:instrText xml:space="preserve"> PAGEREF _Toc36417233 \h </w:instrText>
+              <w:instrText xml:space="preserve"> PAGEREF _Toc36545537 \h </w:instrText>
             </w:r>
             <w:r>
               <w:rPr>
@@ -1492,7 +1494,7 @@
               <w:noProof/>
             </w:rPr>
           </w:pPr>
-          <w:hyperlink w:anchor="_Toc36417234" w:history="1">
+          <w:hyperlink w:anchor="_Toc36545538" w:history="1">
             <w:r>
               <w:rPr>
                 <w:rStyle w:val="ab"/>
@@ -1519,7 +1521,7 @@
                 <w:noProof/>
                 <w:webHidden/>
               </w:rPr>
-              <w:instrText xml:space="preserve"> PAGEREF _Toc36417234 \h </w:instrText>
+              <w:instrText xml:space="preserve"> PAGEREF _Toc36545538 \h </w:instrText>
             </w:r>
             <w:r>
               <w:rPr>
@@ -1560,7 +1562,7 @@
               <w:noProof/>
             </w:rPr>
           </w:pPr>
-          <w:hyperlink w:anchor="_Toc36417235" w:history="1">
+          <w:hyperlink w:anchor="_Toc36545539" w:history="1">
             <w:r>
               <w:rPr>
                 <w:rStyle w:val="ab"/>
@@ -1587,7 +1589,7 @@
                 <w:noProof/>
                 <w:webHidden/>
               </w:rPr>
-              <w:instrText xml:space="preserve"> PAGEREF _Toc36417235 \h </w:instrText>
+              <w:instrText xml:space="preserve"> PAGEREF _Toc36545539 \h </w:instrText>
             </w:r>
             <w:r>
               <w:rPr>
@@ -1628,7 +1630,7 @@
               <w:noProof/>
             </w:rPr>
           </w:pPr>
-          <w:hyperlink w:anchor="_Toc36417236" w:history="1">
+          <w:hyperlink w:anchor="_Toc36545540" w:history="1">
             <w:r>
               <w:rPr>
                 <w:rStyle w:val="ab"/>
@@ -1655,7 +1657,7 @@
                 <w:noProof/>
                 <w:webHidden/>
               </w:rPr>
-              <w:instrText xml:space="preserve"> PAGEREF _Toc36417236 \h </w:instrText>
+              <w:instrText xml:space="preserve"> PAGEREF _Toc36545540 \h </w:instrText>
             </w:r>
             <w:r>
               <w:rPr>
@@ -1696,7 +1698,7 @@
               <w:noProof/>
             </w:rPr>
           </w:pPr>
-          <w:hyperlink w:anchor="_Toc36417237" w:history="1">
+          <w:hyperlink w:anchor="_Toc36545541" w:history="1">
             <w:r>
               <w:rPr>
                 <w:rStyle w:val="ab"/>
@@ -1723,7 +1725,7 @@
                 <w:noProof/>
                 <w:webHidden/>
               </w:rPr>
-              <w:instrText xml:space="preserve"> PAGEREF _Toc36417237 \h </w:instrText>
+              <w:instrText xml:space="preserve"> PAGEREF _Toc36545541 \h </w:instrText>
             </w:r>
             <w:r>
               <w:rPr>
@@ -1743,7 +1745,7 @@
                 <w:noProof/>
                 <w:webHidden/>
               </w:rPr>
-              <w:t>8</w:t>
+              <w:t>9</w:t>
             </w:r>
             <w:r>
               <w:rPr>
@@ -1764,7 +1766,7 @@
               <w:noProof/>
             </w:rPr>
           </w:pPr>
-          <w:hyperlink w:anchor="_Toc36417238" w:history="1">
+          <w:hyperlink w:anchor="_Toc36545542" w:history="1">
             <w:r>
               <w:rPr>
                 <w:rStyle w:val="ab"/>
@@ -1791,7 +1793,7 @@
                 <w:noProof/>
                 <w:webHidden/>
               </w:rPr>
-              <w:instrText xml:space="preserve"> PAGEREF _Toc36417238 \h </w:instrText>
+              <w:instrText xml:space="preserve"> PAGEREF _Toc36545542 \h </w:instrText>
             </w:r>
             <w:r>
               <w:rPr>
@@ -1811,7 +1813,7 @@
                 <w:noProof/>
                 <w:webHidden/>
               </w:rPr>
-              <w:t>9</w:t>
+              <w:t>13</w:t>
             </w:r>
             <w:r>
               <w:rPr>
@@ -1832,7 +1834,7 @@
               <w:noProof/>
             </w:rPr>
           </w:pPr>
-          <w:hyperlink w:anchor="_Toc36417239" w:history="1">
+          <w:hyperlink w:anchor="_Toc36545543" w:history="1">
             <w:r>
               <w:rPr>
                 <w:rStyle w:val="ab"/>
@@ -1860,13 +1862,7 @@
                 <w:noProof/>
                 <w:webHidden/>
               </w:rPr>
-              <w:instrText xml:space="preserve"> PAGEREF _Toc36417239 \h </w:instrText>
-            </w:r>
-            <w:r>
-              <w:rPr>
-                <w:noProof/>
-                <w:webHidden/>
-              </w:rPr>
+              <w:instrText xml:space="preserve"> PAGEREF _Toc36545543 \h </w:instrText>
             </w:r>
             <w:r>
               <w:rPr>
@@ -1877,10 +1873,13 @@
             </w:r>
             <w:r>
               <w:rPr>
-                <w:noProof/>
-                <w:webHidden/>
-              </w:rPr>
-              <w:t>9</w:t>
+                <w:rFonts w:hint="eastAsia"/>
+                <w:b/>
+                <w:bCs/>
+                <w:noProof/>
+                <w:webHidden/>
+              </w:rPr>
+              <w:t>错误!未定义书签。</w:t>
             </w:r>
             <w:r>
               <w:rPr>
@@ -1901,7 +1900,7 @@
               <w:noProof/>
             </w:rPr>
           </w:pPr>
-          <w:hyperlink w:anchor="_Toc36417240" w:history="1">
+          <w:hyperlink w:anchor="_Toc36545544" w:history="1">
             <w:r>
               <w:rPr>
                 <w:rStyle w:val="ab"/>
@@ -1929,7 +1928,7 @@
                 <w:noProof/>
                 <w:webHidden/>
               </w:rPr>
-              <w:instrText xml:space="preserve"> PAGEREF _Toc36417240 \h </w:instrText>
+              <w:instrText xml:space="preserve"> PAGEREF _Toc36545544 \h </w:instrText>
             </w:r>
             <w:r>
               <w:rPr>
@@ -1949,7 +1948,7 @@
                 <w:noProof/>
                 <w:webHidden/>
               </w:rPr>
-              <w:t>9</w:t>
+              <w:t>14</w:t>
             </w:r>
             <w:r>
               <w:rPr>
@@ -1970,7 +1969,7 @@
               <w:noProof/>
             </w:rPr>
           </w:pPr>
-          <w:hyperlink w:anchor="_Toc36417241" w:history="1">
+          <w:hyperlink w:anchor="_Toc36545545" w:history="1">
             <w:r>
               <w:rPr>
                 <w:rStyle w:val="ab"/>
@@ -1998,7 +1997,7 @@
                 <w:noProof/>
                 <w:webHidden/>
               </w:rPr>
-              <w:instrText xml:space="preserve"> PAGEREF _Toc36417241 \h </w:instrText>
+              <w:instrText xml:space="preserve"> PAGEREF _Toc36545545 \h </w:instrText>
             </w:r>
             <w:r>
               <w:rPr>
@@ -2018,7 +2017,7 @@
                 <w:noProof/>
                 <w:webHidden/>
               </w:rPr>
-              <w:t>11</w:t>
+              <w:t>15</w:t>
             </w:r>
             <w:r>
               <w:rPr>
@@ -2039,7 +2038,7 @@
               <w:noProof/>
             </w:rPr>
           </w:pPr>
-          <w:hyperlink w:anchor="_Toc36417242" w:history="1">
+          <w:hyperlink w:anchor="_Toc36545546" w:history="1">
             <w:r>
               <w:rPr>
                 <w:rStyle w:val="ab"/>
@@ -2067,7 +2066,7 @@
                 <w:noProof/>
                 <w:webHidden/>
               </w:rPr>
-              <w:instrText xml:space="preserve"> PAGEREF _Toc36417242 \h </w:instrText>
+              <w:instrText xml:space="preserve"> PAGEREF _Toc36545546 \h </w:instrText>
             </w:r>
             <w:r>
               <w:rPr>
@@ -2087,7 +2086,7 @@
                 <w:noProof/>
                 <w:webHidden/>
               </w:rPr>
-              <w:t>13</w:t>
+              <w:t>17</w:t>
             </w:r>
             <w:r>
               <w:rPr>
@@ -2108,7 +2107,7 @@
               <w:noProof/>
             </w:rPr>
           </w:pPr>
-          <w:hyperlink w:anchor="_Toc36417243" w:history="1">
+          <w:hyperlink w:anchor="_Toc36545547" w:history="1">
             <w:r>
               <w:rPr>
                 <w:rStyle w:val="ab"/>
@@ -2135,7 +2134,7 @@
                 <w:noProof/>
                 <w:webHidden/>
               </w:rPr>
-              <w:instrText xml:space="preserve"> PAGEREF _Toc36417243 \h </w:instrText>
+              <w:instrText xml:space="preserve"> PAGEREF _Toc36545547 \h </w:instrText>
             </w:r>
             <w:r>
               <w:rPr>
@@ -2155,7 +2154,7 @@
                 <w:noProof/>
                 <w:webHidden/>
               </w:rPr>
-              <w:t>13</w:t>
+              <w:t>18</w:t>
             </w:r>
             <w:r>
               <w:rPr>
@@ -2176,7 +2175,7 @@
               <w:noProof/>
             </w:rPr>
           </w:pPr>
-          <w:hyperlink w:anchor="_Toc36417244" w:history="1">
+          <w:hyperlink w:anchor="_Toc36545548" w:history="1">
             <w:r>
               <w:rPr>
                 <w:rStyle w:val="ab"/>
@@ -2203,7 +2202,7 @@
                 <w:noProof/>
                 <w:webHidden/>
               </w:rPr>
-              <w:instrText xml:space="preserve"> PAGEREF _Toc36417244 \h </w:instrText>
+              <w:instrText xml:space="preserve"> PAGEREF _Toc36545548 \h </w:instrText>
             </w:r>
             <w:r>
               <w:rPr>
@@ -2223,7 +2222,7 @@
                 <w:noProof/>
                 <w:webHidden/>
               </w:rPr>
-              <w:t>14</w:t>
+              <w:t>18</w:t>
             </w:r>
             <w:r>
               <w:rPr>
@@ -2244,7 +2243,7 @@
               <w:noProof/>
             </w:rPr>
           </w:pPr>
-          <w:hyperlink w:anchor="_Toc36417245" w:history="1">
+          <w:hyperlink w:anchor="_Toc36545549" w:history="1">
             <w:r>
               <w:rPr>
                 <w:rStyle w:val="ab"/>
@@ -2271,7 +2270,7 @@
                 <w:noProof/>
                 <w:webHidden/>
               </w:rPr>
-              <w:instrText xml:space="preserve"> PAGEREF _Toc36417245 \h </w:instrText>
+              <w:instrText xml:space="preserve"> PAGEREF _Toc36545549 \h </w:instrText>
             </w:r>
             <w:r>
               <w:rPr>
@@ -2291,7 +2290,7 @@
                 <w:noProof/>
                 <w:webHidden/>
               </w:rPr>
-              <w:t>14</w:t>
+              <w:t>19</w:t>
             </w:r>
             <w:r>
               <w:rPr>
@@ -2312,7 +2311,7 @@
               <w:noProof/>
             </w:rPr>
           </w:pPr>
-          <w:hyperlink w:anchor="_Toc36417246" w:history="1">
+          <w:hyperlink w:anchor="_Toc36545550" w:history="1">
             <w:r>
               <w:rPr>
                 <w:rStyle w:val="ab"/>
@@ -2339,7 +2338,7 @@
                 <w:noProof/>
                 <w:webHidden/>
               </w:rPr>
-              <w:instrText xml:space="preserve"> PAGEREF _Toc36417246 \h </w:instrText>
+              <w:instrText xml:space="preserve"> PAGEREF _Toc36545550 \h </w:instrText>
             </w:r>
             <w:r>
               <w:rPr>
@@ -2359,7 +2358,626 @@
                 <w:noProof/>
                 <w:webHidden/>
               </w:rPr>
-              <w:t>15</w:t>
+              <w:t>19</w:t>
+            </w:r>
+            <w:r>
+              <w:rPr>
+                <w:noProof/>
+                <w:webHidden/>
+              </w:rPr>
+              <w:fldChar w:fldCharType="end"/>
+            </w:r>
+          </w:hyperlink>
+        </w:p>
+        <w:p>
+          <w:pPr>
+            <w:pStyle w:val="TOC2"/>
+            <w:tabs>
+              <w:tab w:val="right" w:leader="dot" w:pos="8296"/>
+            </w:tabs>
+            <w:rPr>
+              <w:noProof/>
+            </w:rPr>
+          </w:pPr>
+          <w:hyperlink w:anchor="_Toc36545551" w:history="1">
+            <w:r>
+              <w:rPr>
+                <w:rStyle w:val="ab"/>
+                <w:noProof/>
+              </w:rPr>
+              <w:t>4.1性能需求</w:t>
+            </w:r>
+            <w:r>
+              <w:rPr>
+                <w:noProof/>
+                <w:webHidden/>
+              </w:rPr>
+              <w:tab/>
+            </w:r>
+            <w:r>
+              <w:rPr>
+                <w:noProof/>
+                <w:webHidden/>
+              </w:rPr>
+              <w:fldChar w:fldCharType="begin"/>
+            </w:r>
+            <w:r>
+              <w:rPr>
+                <w:noProof/>
+                <w:webHidden/>
+              </w:rPr>
+              <w:instrText xml:space="preserve"> PAGEREF _Toc36545551 \h </w:instrText>
+            </w:r>
+            <w:r>
+              <w:rPr>
+                <w:noProof/>
+                <w:webHidden/>
+              </w:rPr>
+            </w:r>
+            <w:r>
+              <w:rPr>
+                <w:noProof/>
+                <w:webHidden/>
+              </w:rPr>
+              <w:fldChar w:fldCharType="separate"/>
+            </w:r>
+            <w:r>
+              <w:rPr>
+                <w:noProof/>
+                <w:webHidden/>
+              </w:rPr>
+              <w:t>19</w:t>
+            </w:r>
+            <w:r>
+              <w:rPr>
+                <w:noProof/>
+                <w:webHidden/>
+              </w:rPr>
+              <w:fldChar w:fldCharType="end"/>
+            </w:r>
+          </w:hyperlink>
+        </w:p>
+        <w:p>
+          <w:pPr>
+            <w:pStyle w:val="TOC3"/>
+            <w:tabs>
+              <w:tab w:val="right" w:leader="dot" w:pos="8296"/>
+            </w:tabs>
+            <w:rPr>
+              <w:noProof/>
+            </w:rPr>
+          </w:pPr>
+          <w:hyperlink w:anchor="_Toc36545552" w:history="1">
+            <w:r>
+              <w:rPr>
+                <w:rStyle w:val="ab"/>
+                <w:rFonts w:asciiTheme="majorEastAsia" w:eastAsiaTheme="majorEastAsia" w:hAnsiTheme="majorEastAsia" w:cstheme="majorEastAsia"/>
+                <w:noProof/>
+              </w:rPr>
+              <w:t>4.1.1静态化性能需求</w:t>
+            </w:r>
+            <w:r>
+              <w:rPr>
+                <w:noProof/>
+                <w:webHidden/>
+              </w:rPr>
+              <w:tab/>
+            </w:r>
+            <w:r>
+              <w:rPr>
+                <w:noProof/>
+                <w:webHidden/>
+              </w:rPr>
+              <w:fldChar w:fldCharType="begin"/>
+            </w:r>
+            <w:r>
+              <w:rPr>
+                <w:noProof/>
+                <w:webHidden/>
+              </w:rPr>
+              <w:instrText xml:space="preserve"> PAGEREF _Toc36545552 \h </w:instrText>
+            </w:r>
+            <w:r>
+              <w:rPr>
+                <w:noProof/>
+                <w:webHidden/>
+              </w:rPr>
+            </w:r>
+            <w:r>
+              <w:rPr>
+                <w:noProof/>
+                <w:webHidden/>
+              </w:rPr>
+              <w:fldChar w:fldCharType="separate"/>
+            </w:r>
+            <w:r>
+              <w:rPr>
+                <w:noProof/>
+                <w:webHidden/>
+              </w:rPr>
+              <w:t>19</w:t>
+            </w:r>
+            <w:r>
+              <w:rPr>
+                <w:noProof/>
+                <w:webHidden/>
+              </w:rPr>
+              <w:fldChar w:fldCharType="end"/>
+            </w:r>
+          </w:hyperlink>
+        </w:p>
+        <w:p>
+          <w:pPr>
+            <w:pStyle w:val="TOC2"/>
+            <w:tabs>
+              <w:tab w:val="right" w:leader="dot" w:pos="8296"/>
+            </w:tabs>
+            <w:rPr>
+              <w:noProof/>
+            </w:rPr>
+          </w:pPr>
+          <w:hyperlink w:anchor="_Toc36545553" w:history="1">
+            <w:r>
+              <w:rPr>
+                <w:rStyle w:val="ab"/>
+                <w:noProof/>
+              </w:rPr>
+              <w:t>4.2软件属性</w:t>
+            </w:r>
+            <w:r>
+              <w:rPr>
+                <w:noProof/>
+                <w:webHidden/>
+              </w:rPr>
+              <w:tab/>
+            </w:r>
+            <w:r>
+              <w:rPr>
+                <w:noProof/>
+                <w:webHidden/>
+              </w:rPr>
+              <w:fldChar w:fldCharType="begin"/>
+            </w:r>
+            <w:r>
+              <w:rPr>
+                <w:noProof/>
+                <w:webHidden/>
+              </w:rPr>
+              <w:instrText xml:space="preserve"> PAGEREF _Toc36545553 \h </w:instrText>
+            </w:r>
+            <w:r>
+              <w:rPr>
+                <w:noProof/>
+                <w:webHidden/>
+              </w:rPr>
+            </w:r>
+            <w:r>
+              <w:rPr>
+                <w:noProof/>
+                <w:webHidden/>
+              </w:rPr>
+              <w:fldChar w:fldCharType="separate"/>
+            </w:r>
+            <w:r>
+              <w:rPr>
+                <w:noProof/>
+                <w:webHidden/>
+              </w:rPr>
+              <w:t>20</w:t>
+            </w:r>
+            <w:r>
+              <w:rPr>
+                <w:noProof/>
+                <w:webHidden/>
+              </w:rPr>
+              <w:fldChar w:fldCharType="end"/>
+            </w:r>
+          </w:hyperlink>
+        </w:p>
+        <w:p>
+          <w:pPr>
+            <w:pStyle w:val="TOC3"/>
+            <w:tabs>
+              <w:tab w:val="right" w:leader="dot" w:pos="8296"/>
+            </w:tabs>
+            <w:rPr>
+              <w:noProof/>
+            </w:rPr>
+          </w:pPr>
+          <w:hyperlink w:anchor="_Toc36545554" w:history="1">
+            <w:r>
+              <w:rPr>
+                <w:rStyle w:val="ab"/>
+                <w:rFonts w:asciiTheme="majorEastAsia" w:eastAsiaTheme="majorEastAsia" w:hAnsiTheme="majorEastAsia" w:cstheme="majorEastAsia"/>
+                <w:noProof/>
+              </w:rPr>
+              <w:t>4.2.1安全可靠性</w:t>
+            </w:r>
+            <w:r>
+              <w:rPr>
+                <w:noProof/>
+                <w:webHidden/>
+              </w:rPr>
+              <w:tab/>
+            </w:r>
+            <w:r>
+              <w:rPr>
+                <w:noProof/>
+                <w:webHidden/>
+              </w:rPr>
+              <w:fldChar w:fldCharType="begin"/>
+            </w:r>
+            <w:r>
+              <w:rPr>
+                <w:noProof/>
+                <w:webHidden/>
+              </w:rPr>
+              <w:instrText xml:space="preserve"> PAGEREF _Toc36545554 \h </w:instrText>
+            </w:r>
+            <w:r>
+              <w:rPr>
+                <w:noProof/>
+                <w:webHidden/>
+              </w:rPr>
+            </w:r>
+            <w:r>
+              <w:rPr>
+                <w:noProof/>
+                <w:webHidden/>
+              </w:rPr>
+              <w:fldChar w:fldCharType="separate"/>
+            </w:r>
+            <w:r>
+              <w:rPr>
+                <w:noProof/>
+                <w:webHidden/>
+              </w:rPr>
+              <w:t>20</w:t>
+            </w:r>
+            <w:r>
+              <w:rPr>
+                <w:noProof/>
+                <w:webHidden/>
+              </w:rPr>
+              <w:fldChar w:fldCharType="end"/>
+            </w:r>
+          </w:hyperlink>
+        </w:p>
+        <w:p>
+          <w:pPr>
+            <w:pStyle w:val="TOC3"/>
+            <w:tabs>
+              <w:tab w:val="right" w:leader="dot" w:pos="8296"/>
+            </w:tabs>
+            <w:rPr>
+              <w:noProof/>
+            </w:rPr>
+          </w:pPr>
+          <w:hyperlink w:anchor="_Toc36545555" w:history="1">
+            <w:r>
+              <w:rPr>
+                <w:rStyle w:val="ab"/>
+                <w:rFonts w:asciiTheme="majorEastAsia" w:eastAsiaTheme="majorEastAsia" w:hAnsiTheme="majorEastAsia" w:cstheme="majorEastAsia"/>
+                <w:noProof/>
+              </w:rPr>
+              <w:t>4.2.2安全可用性</w:t>
+            </w:r>
+            <w:r>
+              <w:rPr>
+                <w:noProof/>
+                <w:webHidden/>
+              </w:rPr>
+              <w:tab/>
+            </w:r>
+            <w:r>
+              <w:rPr>
+                <w:noProof/>
+                <w:webHidden/>
+              </w:rPr>
+              <w:fldChar w:fldCharType="begin"/>
+            </w:r>
+            <w:r>
+              <w:rPr>
+                <w:noProof/>
+                <w:webHidden/>
+              </w:rPr>
+              <w:instrText xml:space="preserve"> PAGEREF _Toc36545555 \h </w:instrText>
+            </w:r>
+            <w:r>
+              <w:rPr>
+                <w:noProof/>
+                <w:webHidden/>
+              </w:rPr>
+            </w:r>
+            <w:r>
+              <w:rPr>
+                <w:noProof/>
+                <w:webHidden/>
+              </w:rPr>
+              <w:fldChar w:fldCharType="separate"/>
+            </w:r>
+            <w:r>
+              <w:rPr>
+                <w:noProof/>
+                <w:webHidden/>
+              </w:rPr>
+              <w:t>20</w:t>
+            </w:r>
+            <w:r>
+              <w:rPr>
+                <w:noProof/>
+                <w:webHidden/>
+              </w:rPr>
+              <w:fldChar w:fldCharType="end"/>
+            </w:r>
+          </w:hyperlink>
+        </w:p>
+        <w:p>
+          <w:pPr>
+            <w:pStyle w:val="TOC3"/>
+            <w:tabs>
+              <w:tab w:val="right" w:leader="dot" w:pos="8296"/>
+            </w:tabs>
+            <w:rPr>
+              <w:noProof/>
+            </w:rPr>
+          </w:pPr>
+          <w:hyperlink w:anchor="_Toc36545556" w:history="1">
+            <w:r>
+              <w:rPr>
+                <w:rStyle w:val="ab"/>
+                <w:rFonts w:asciiTheme="majorEastAsia" w:eastAsiaTheme="majorEastAsia" w:hAnsiTheme="majorEastAsia" w:cstheme="majorEastAsia"/>
+                <w:noProof/>
+              </w:rPr>
+              <w:t>4.2.3用户易用性</w:t>
+            </w:r>
+            <w:r>
+              <w:rPr>
+                <w:noProof/>
+                <w:webHidden/>
+              </w:rPr>
+              <w:tab/>
+            </w:r>
+            <w:r>
+              <w:rPr>
+                <w:noProof/>
+                <w:webHidden/>
+              </w:rPr>
+              <w:fldChar w:fldCharType="begin"/>
+            </w:r>
+            <w:r>
+              <w:rPr>
+                <w:noProof/>
+                <w:webHidden/>
+              </w:rPr>
+              <w:instrText xml:space="preserve"> PAGEREF _Toc36545556 \h </w:instrText>
+            </w:r>
+            <w:r>
+              <w:rPr>
+                <w:noProof/>
+                <w:webHidden/>
+              </w:rPr>
+            </w:r>
+            <w:r>
+              <w:rPr>
+                <w:noProof/>
+                <w:webHidden/>
+              </w:rPr>
+              <w:fldChar w:fldCharType="separate"/>
+            </w:r>
+            <w:r>
+              <w:rPr>
+                <w:noProof/>
+                <w:webHidden/>
+              </w:rPr>
+              <w:t>20</w:t>
+            </w:r>
+            <w:r>
+              <w:rPr>
+                <w:noProof/>
+                <w:webHidden/>
+              </w:rPr>
+              <w:fldChar w:fldCharType="end"/>
+            </w:r>
+          </w:hyperlink>
+        </w:p>
+        <w:p>
+          <w:pPr>
+            <w:pStyle w:val="TOC3"/>
+            <w:tabs>
+              <w:tab w:val="right" w:leader="dot" w:pos="8296"/>
+            </w:tabs>
+            <w:rPr>
+              <w:noProof/>
+            </w:rPr>
+          </w:pPr>
+          <w:hyperlink w:anchor="_Toc36545557" w:history="1">
+            <w:r>
+              <w:rPr>
+                <w:rStyle w:val="ab"/>
+                <w:rFonts w:asciiTheme="majorEastAsia" w:eastAsiaTheme="majorEastAsia" w:hAnsiTheme="majorEastAsia" w:cstheme="majorEastAsia"/>
+                <w:noProof/>
+              </w:rPr>
+              <w:t>4.2.4安全保密性</w:t>
+            </w:r>
+            <w:r>
+              <w:rPr>
+                <w:noProof/>
+                <w:webHidden/>
+              </w:rPr>
+              <w:tab/>
+            </w:r>
+            <w:r>
+              <w:rPr>
+                <w:noProof/>
+                <w:webHidden/>
+              </w:rPr>
+              <w:fldChar w:fldCharType="begin"/>
+            </w:r>
+            <w:r>
+              <w:rPr>
+                <w:noProof/>
+                <w:webHidden/>
+              </w:rPr>
+              <w:instrText xml:space="preserve"> PAGEREF _Toc36545557 \h </w:instrText>
+            </w:r>
+            <w:r>
+              <w:rPr>
+                <w:noProof/>
+                <w:webHidden/>
+              </w:rPr>
+            </w:r>
+            <w:r>
+              <w:rPr>
+                <w:noProof/>
+                <w:webHidden/>
+              </w:rPr>
+              <w:fldChar w:fldCharType="separate"/>
+            </w:r>
+            <w:r>
+              <w:rPr>
+                <w:noProof/>
+                <w:webHidden/>
+              </w:rPr>
+              <w:t>20</w:t>
+            </w:r>
+            <w:r>
+              <w:rPr>
+                <w:noProof/>
+                <w:webHidden/>
+              </w:rPr>
+              <w:fldChar w:fldCharType="end"/>
+            </w:r>
+          </w:hyperlink>
+        </w:p>
+        <w:p>
+          <w:pPr>
+            <w:pStyle w:val="TOC3"/>
+            <w:tabs>
+              <w:tab w:val="right" w:leader="dot" w:pos="8296"/>
+            </w:tabs>
+            <w:rPr>
+              <w:noProof/>
+            </w:rPr>
+          </w:pPr>
+          <w:hyperlink w:anchor="_Toc36545558" w:history="1">
+            <w:r>
+              <w:rPr>
+                <w:rStyle w:val="ab"/>
+                <w:rFonts w:asciiTheme="majorEastAsia" w:eastAsiaTheme="majorEastAsia" w:hAnsiTheme="majorEastAsia" w:cstheme="majorEastAsia"/>
+                <w:noProof/>
+              </w:rPr>
+              <w:t>4.2.5可维护性、可扩充性</w:t>
+            </w:r>
+            <w:r>
+              <w:rPr>
+                <w:noProof/>
+                <w:webHidden/>
+              </w:rPr>
+              <w:tab/>
+            </w:r>
+            <w:r>
+              <w:rPr>
+                <w:noProof/>
+                <w:webHidden/>
+              </w:rPr>
+              <w:fldChar w:fldCharType="begin"/>
+            </w:r>
+            <w:r>
+              <w:rPr>
+                <w:noProof/>
+                <w:webHidden/>
+              </w:rPr>
+              <w:instrText xml:space="preserve"> PAGEREF _Toc36545558 \h </w:instrText>
+            </w:r>
+            <w:r>
+              <w:rPr>
+                <w:noProof/>
+                <w:webHidden/>
+              </w:rPr>
+            </w:r>
+            <w:r>
+              <w:rPr>
+                <w:noProof/>
+                <w:webHidden/>
+              </w:rPr>
+              <w:fldChar w:fldCharType="separate"/>
+            </w:r>
+            <w:r>
+              <w:rPr>
+                <w:noProof/>
+                <w:webHidden/>
+              </w:rPr>
+              <w:t>20</w:t>
+            </w:r>
+            <w:r>
+              <w:rPr>
+                <w:noProof/>
+                <w:webHidden/>
+              </w:rPr>
+              <w:fldChar w:fldCharType="end"/>
+            </w:r>
+          </w:hyperlink>
+        </w:p>
+        <w:p>
+          <w:pPr>
+            <w:pStyle w:val="TOC3"/>
+            <w:tabs>
+              <w:tab w:val="right" w:leader="dot" w:pos="8296"/>
+            </w:tabs>
+            <w:rPr>
+              <w:noProof/>
+            </w:rPr>
+          </w:pPr>
+          <w:hyperlink w:anchor="_Toc36545559" w:history="1">
+            <w:r>
+              <w:rPr>
+                <w:rStyle w:val="ab"/>
+                <w:rFonts w:asciiTheme="majorEastAsia" w:eastAsiaTheme="majorEastAsia" w:hAnsiTheme="majorEastAsia" w:cstheme="majorEastAsia"/>
+                <w:noProof/>
+              </w:rPr>
+              <w:t>4.2.6 易分析性</w:t>
+            </w:r>
+            <w:r>
+              <w:rPr>
+                <w:noProof/>
+                <w:webHidden/>
+              </w:rPr>
+              <w:tab/>
+            </w:r>
+            <w:r>
+              <w:rPr>
+                <w:noProof/>
+                <w:webHidden/>
+              </w:rPr>
+              <w:fldChar w:fldCharType="begin"/>
+            </w:r>
+            <w:r>
+              <w:rPr>
+                <w:noProof/>
+                <w:webHidden/>
+              </w:rPr>
+              <w:instrText xml:space="preserve"> PAGEREF _Toc36545559 \h </w:instrText>
+            </w:r>
+            <w:r>
+              <w:rPr>
+                <w:noProof/>
+                <w:webHidden/>
+              </w:rPr>
+            </w:r>
+            <w:r>
+              <w:rPr>
+                <w:noProof/>
+                <w:webHidden/>
+              </w:rPr>
+              <w:fldChar w:fldCharType="separate"/>
+            </w:r>
+            <w:r>
+              <w:rPr>
+                <w:noProof/>
+                <w:webHidden/>
+              </w:rPr>
+              <w:t>21</w:t>
             </w:r>
             <w:r>
               <w:rPr>
@@ -2380,7 +2998,7 @@
               <w:noProof/>
             </w:rPr>
           </w:pPr>
-          <w:hyperlink w:anchor="_Toc36417247" w:history="1">
+          <w:hyperlink w:anchor="_Toc36545560" w:history="1">
             <w:r>
               <w:rPr>
                 <w:rStyle w:val="ab"/>
@@ -2407,7 +3025,7 @@
                 <w:noProof/>
                 <w:webHidden/>
               </w:rPr>
-              <w:instrText xml:space="preserve"> PAGEREF _Toc36417247 \h </w:instrText>
+              <w:instrText xml:space="preserve"> PAGEREF _Toc36545560 \h </w:instrText>
             </w:r>
             <w:r>
               <w:rPr>
@@ -2427,7 +3045,7 @@
                 <w:noProof/>
                 <w:webHidden/>
               </w:rPr>
-              <w:t>15</w:t>
+              <w:t>21</w:t>
             </w:r>
             <w:r>
               <w:rPr>
@@ -2466,8 +3084,8 @@
       <w:r>
         <w:br w:type="page"/>
       </w:r>
-      <w:bookmarkStart w:id="0" w:name="_Toc480358446"/>
-      <w:bookmarkStart w:id="1" w:name="_Toc36417228"/>
+      <w:bookmarkStart w:id="1" w:name="_Toc480358446"/>
+      <w:bookmarkStart w:id="2" w:name="_Toc36545532"/>
       <w:r>
         <w:rPr>
           <w:rFonts w:hint="eastAsia"/>
@@ -2487,8 +3105,8 @@
         </w:rPr>
         <w:t>引言</w:t>
       </w:r>
-      <w:bookmarkEnd w:id="0"/>
       <w:bookmarkEnd w:id="1"/>
+      <w:bookmarkEnd w:id="2"/>
     </w:p>
     <w:p>
       <w:pPr>
@@ -2570,16 +3188,16 @@
           <w:numId w:val="1"/>
         </w:numPr>
       </w:pPr>
-      <w:bookmarkStart w:id="2" w:name="_Toc480358447"/>
-      <w:bookmarkStart w:id="3" w:name="_Toc36417229"/>
+      <w:bookmarkStart w:id="3" w:name="_Toc480358447"/>
+      <w:bookmarkStart w:id="4" w:name="_Toc36545533"/>
       <w:r>
         <w:rPr>
           <w:rFonts w:hint="eastAsia"/>
         </w:rPr>
         <w:t>目的</w:t>
       </w:r>
-      <w:bookmarkEnd w:id="2"/>
       <w:bookmarkEnd w:id="3"/>
+      <w:bookmarkEnd w:id="4"/>
     </w:p>
     <w:p>
       <w:pPr>
@@ -2657,8 +3275,8 @@
       <w:pPr>
         <w:pStyle w:val="2"/>
       </w:pPr>
-      <w:bookmarkStart w:id="4" w:name="_Toc480358448"/>
-      <w:bookmarkStart w:id="5" w:name="_Toc36417230"/>
+      <w:bookmarkStart w:id="5" w:name="_Toc480358448"/>
+      <w:bookmarkStart w:id="6" w:name="_Toc36545534"/>
       <w:r>
         <w:rPr>
           <w:rFonts w:hint="eastAsia"/>
@@ -2677,8 +3295,8 @@
         </w:rPr>
         <w:t>范围</w:t>
       </w:r>
-      <w:bookmarkEnd w:id="4"/>
       <w:bookmarkEnd w:id="5"/>
+      <w:bookmarkEnd w:id="6"/>
     </w:p>
     <w:p>
       <w:pPr>
@@ -2816,8 +3434,8 @@
       <w:pPr>
         <w:pStyle w:val="2"/>
       </w:pPr>
-      <w:bookmarkStart w:id="6" w:name="_Toc480358449"/>
-      <w:bookmarkStart w:id="7" w:name="_Toc36417231"/>
+      <w:bookmarkStart w:id="7" w:name="_Toc480358449"/>
+      <w:bookmarkStart w:id="8" w:name="_Toc36545535"/>
       <w:r>
         <w:rPr>
           <w:rFonts w:hint="eastAsia"/>
@@ -2836,8 +3454,8 @@
         </w:rPr>
         <w:t>定义、简写和缩略语</w:t>
       </w:r>
-      <w:bookmarkEnd w:id="6"/>
       <w:bookmarkEnd w:id="7"/>
+      <w:bookmarkEnd w:id="8"/>
     </w:p>
     <w:tbl>
       <w:tblPr>
@@ -2865,7 +3483,7 @@
             </w:tcBorders>
           </w:tcPr>
           <w:p>
-            <w:bookmarkStart w:id="8" w:name="_Toc480358450"/>
+            <w:bookmarkStart w:id="9" w:name="_Toc480358450"/>
             <w:r>
               <w:rPr>
                 <w:rFonts w:hint="eastAsia"/>
@@ -3107,15 +3725,15 @@
       <w:pPr>
         <w:pStyle w:val="2"/>
       </w:pPr>
-      <w:bookmarkStart w:id="9" w:name="_Toc36417232"/>
+      <w:bookmarkStart w:id="10" w:name="_Toc36545536"/>
       <w:r>
         <w:rPr>
           <w:rFonts w:hint="eastAsia"/>
         </w:rPr>
         <w:t>1.4引用文件</w:t>
       </w:r>
-      <w:bookmarkEnd w:id="8"/>
       <w:bookmarkEnd w:id="9"/>
+      <w:bookmarkEnd w:id="10"/>
     </w:p>
     <w:p>
       <w:r>
@@ -3212,16 +3830,16 @@
       <w:pPr>
         <w:pStyle w:val="2"/>
       </w:pPr>
-      <w:bookmarkStart w:id="10" w:name="_Toc480358451"/>
-      <w:bookmarkStart w:id="11" w:name="_Toc36417233"/>
+      <w:bookmarkStart w:id="11" w:name="_Toc480358451"/>
+      <w:bookmarkStart w:id="12" w:name="_Toc36545537"/>
       <w:r>
         <w:rPr>
           <w:rFonts w:hint="eastAsia"/>
         </w:rPr>
         <w:t>1.5综述</w:t>
       </w:r>
-      <w:bookmarkEnd w:id="10"/>
       <w:bookmarkEnd w:id="11"/>
+      <w:bookmarkEnd w:id="12"/>
     </w:p>
     <w:p>
       <w:pPr>
@@ -3286,8 +3904,8 @@
         <w:pStyle w:val="1"/>
         <w:jc w:val="center"/>
       </w:pPr>
-      <w:bookmarkStart w:id="12" w:name="_Toc480358452"/>
-      <w:bookmarkStart w:id="13" w:name="_Toc36417234"/>
+      <w:bookmarkStart w:id="13" w:name="_Toc480358452"/>
+      <w:bookmarkStart w:id="14" w:name="_Toc36545538"/>
       <w:r>
         <w:rPr>
           <w:rFonts w:hint="eastAsia"/>
@@ -3306,30 +3924,30 @@
         </w:rPr>
         <w:t>总体描述</w:t>
       </w:r>
-      <w:bookmarkEnd w:id="12"/>
       <w:bookmarkEnd w:id="13"/>
+      <w:bookmarkEnd w:id="14"/>
     </w:p>
     <w:p>
       <w:pPr>
         <w:pStyle w:val="2"/>
       </w:pPr>
-      <w:bookmarkStart w:id="14" w:name="_Toc480358453"/>
-      <w:bookmarkStart w:id="15" w:name="_Toc36417235"/>
-      <w:bookmarkStart w:id="16" w:name="_Hlk36302357"/>
+      <w:bookmarkStart w:id="15" w:name="_Toc480358453"/>
+      <w:bookmarkStart w:id="16" w:name="_Toc36545539"/>
+      <w:bookmarkStart w:id="17" w:name="_Hlk36302357"/>
       <w:r>
         <w:rPr>
           <w:rFonts w:hint="eastAsia"/>
         </w:rPr>
         <w:t>2.1</w:t>
       </w:r>
-      <w:bookmarkEnd w:id="14"/>
+      <w:bookmarkEnd w:id="15"/>
       <w:r>
         <w:rPr>
           <w:rFonts w:hint="eastAsia"/>
         </w:rPr>
         <w:t>用户场景</w:t>
       </w:r>
-      <w:bookmarkEnd w:id="15"/>
+      <w:bookmarkEnd w:id="16"/>
     </w:p>
     <w:p>
       <w:pPr>
@@ -5000,8 +5618,8 @@
       <w:pPr>
         <w:pStyle w:val="2"/>
       </w:pPr>
-      <w:bookmarkStart w:id="17" w:name="_Toc36417236"/>
-      <w:bookmarkStart w:id="18" w:name="_Hlk36302300"/>
+      <w:bookmarkStart w:id="18" w:name="_Toc36545540"/>
+      <w:bookmarkStart w:id="19" w:name="_Hlk36302300"/>
       <w:r>
         <w:rPr>
           <w:rFonts w:hint="eastAsia"/>
@@ -5015,7 +5633,7 @@
         </w:rPr>
         <w:t>类图</w:t>
       </w:r>
-      <w:bookmarkEnd w:id="17"/>
+      <w:bookmarkEnd w:id="18"/>
     </w:p>
     <w:p>
       <w:r>
@@ -5142,8 +5760,8 @@
       <w:pPr>
         <w:pStyle w:val="2"/>
       </w:pPr>
-      <w:bookmarkStart w:id="19" w:name="_Toc36417237"/>
-      <w:bookmarkEnd w:id="16"/>
+      <w:bookmarkStart w:id="20" w:name="_Toc36545541"/>
+      <w:bookmarkEnd w:id="17"/>
       <w:r>
         <w:rPr>
           <w:rFonts w:hint="eastAsia"/>
@@ -5157,7 +5775,7 @@
         </w:rPr>
         <w:t>界面原型</w:t>
       </w:r>
-      <w:bookmarkEnd w:id="19"/>
+      <w:bookmarkEnd w:id="20"/>
     </w:p>
     <w:p>
       <w:r>
@@ -5258,8 +5876,8 @@
         </w:rPr>
         <w:lastRenderedPageBreak/>
         <w:drawing>
-          <wp:inline distT="0" distB="0" distL="0" distR="0" wp14:anchorId="34EDFF35" wp14:editId="7739F178">
-            <wp:extent cx="2114578" cy="4366260"/>
+          <wp:inline distT="0" distB="0" distL="0" distR="0" wp14:anchorId="34EDFF35" wp14:editId="0A38376D">
+            <wp:extent cx="2270760" cy="4366203"/>
             <wp:effectExtent l="0" t="0" r="0" b="0"/>
             <wp:docPr id="7" name="图片 7"/>
             <wp:cNvGraphicFramePr>
@@ -5285,9 +5903,9 @@
                     </a:stretch>
                   </pic:blipFill>
                   <pic:spPr>
-                    <a:xfrm flipH="1">
+                    <a:xfrm>
                       <a:off x="0" y="0"/>
-                      <a:ext cx="2135165" cy="4408770"/>
+                      <a:ext cx="2305378" cy="4432766"/>
                     </a:xfrm>
                     <a:prstGeom prst="rect">
                       <a:avLst/>
@@ -5304,8 +5922,8 @@
           <w:noProof/>
         </w:rPr>
         <w:drawing>
-          <wp:inline distT="0" distB="0" distL="0" distR="0" wp14:anchorId="3072164C" wp14:editId="094671FE">
-            <wp:extent cx="2179320" cy="4337378"/>
+          <wp:inline distT="0" distB="0" distL="0" distR="0" wp14:anchorId="3072164C" wp14:editId="365B02D2">
+            <wp:extent cx="2308860" cy="4337050"/>
             <wp:effectExtent l="0" t="0" r="0" b="6350"/>
             <wp:docPr id="8" name="图片 8"/>
             <wp:cNvGraphicFramePr>
@@ -5331,9 +5949,9 @@
                     </a:stretch>
                   </pic:blipFill>
                   <pic:spPr>
-                    <a:xfrm flipH="1">
+                    <a:xfrm>
                       <a:off x="0" y="0"/>
-                      <a:ext cx="2203557" cy="4385615"/>
+                      <a:ext cx="2334721" cy="4385629"/>
                     </a:xfrm>
                     <a:prstGeom prst="rect">
                       <a:avLst/>
@@ -5351,9 +5969,9 @@
         </w:rPr>
         <w:lastRenderedPageBreak/>
         <w:drawing>
-          <wp:inline distT="0" distB="0" distL="0" distR="0" wp14:anchorId="09B0E703" wp14:editId="68F0B229">
-            <wp:extent cx="2377440" cy="4864891"/>
-            <wp:effectExtent l="0" t="0" r="3810" b="0"/>
+          <wp:inline distT="0" distB="0" distL="0" distR="0" wp14:anchorId="09B0E703" wp14:editId="1A3D5072">
+            <wp:extent cx="2438400" cy="4864735"/>
+            <wp:effectExtent l="0" t="0" r="0" b="0"/>
             <wp:docPr id="10" name="图片 10"/>
             <wp:cNvGraphicFramePr>
               <a:graphicFrameLocks xmlns:a="http://schemas.openxmlformats.org/drawingml/2006/main" noChangeAspect="1"/>
@@ -5378,9 +5996,9 @@
                     </a:stretch>
                   </pic:blipFill>
                   <pic:spPr>
-                    <a:xfrm flipH="1">
+                    <a:xfrm>
                       <a:off x="0" y="0"/>
-                      <a:ext cx="2393238" cy="4897217"/>
+                      <a:ext cx="2454692" cy="4897238"/>
                     </a:xfrm>
                     <a:prstGeom prst="rect">
                       <a:avLst/>
@@ -5397,9 +6015,9 @@
           <w:noProof/>
         </w:rPr>
         <w:drawing>
-          <wp:inline distT="0" distB="0" distL="0" distR="0" wp14:anchorId="1E27ECE4" wp14:editId="5397E4AF">
-            <wp:extent cx="2404232" cy="4912995"/>
-            <wp:effectExtent l="0" t="0" r="0" b="1905"/>
+          <wp:inline distT="0" distB="0" distL="0" distR="0" wp14:anchorId="1E27ECE4" wp14:editId="7D187692">
+            <wp:extent cx="2514600" cy="4912360"/>
+            <wp:effectExtent l="0" t="0" r="0" b="2540"/>
             <wp:docPr id="11" name="图片 11"/>
             <wp:cNvGraphicFramePr>
               <a:graphicFrameLocks xmlns:a="http://schemas.openxmlformats.org/drawingml/2006/main" noChangeAspect="1"/>
@@ -5424,9 +6042,9 @@
                     </a:stretch>
                   </pic:blipFill>
                   <pic:spPr>
-                    <a:xfrm flipH="1">
+                    <a:xfrm>
                       <a:off x="0" y="0"/>
-                      <a:ext cx="2410466" cy="4925734"/>
+                      <a:ext cx="2528193" cy="4938914"/>
                     </a:xfrm>
                     <a:prstGeom prst="rect">
                       <a:avLst/>
@@ -5444,9 +6062,9 @@
         </w:rPr>
         <w:lastRenderedPageBreak/>
         <w:drawing>
-          <wp:inline distT="0" distB="0" distL="0" distR="0" wp14:anchorId="7C396617" wp14:editId="5CD9BC32">
-            <wp:extent cx="2263140" cy="4565689"/>
-            <wp:effectExtent l="0" t="0" r="3810" b="6350"/>
+          <wp:inline distT="0" distB="0" distL="0" distR="0" wp14:anchorId="7C396617" wp14:editId="745E168E">
+            <wp:extent cx="2354580" cy="4565650"/>
+            <wp:effectExtent l="0" t="0" r="7620" b="6350"/>
             <wp:docPr id="12" name="图片 12"/>
             <wp:cNvGraphicFramePr>
               <a:graphicFrameLocks xmlns:a="http://schemas.openxmlformats.org/drawingml/2006/main" noChangeAspect="1"/>
@@ -5471,9 +6089,9 @@
                     </a:stretch>
                   </pic:blipFill>
                   <pic:spPr>
-                    <a:xfrm flipH="1">
+                    <a:xfrm>
                       <a:off x="0" y="0"/>
-                      <a:ext cx="2277251" cy="4594157"/>
+                      <a:ext cx="2369299" cy="4594191"/>
                     </a:xfrm>
                     <a:prstGeom prst="rect">
                       <a:avLst/>
@@ -5490,9 +6108,9 @@
           <w:noProof/>
         </w:rPr>
         <w:drawing>
-          <wp:inline distT="0" distB="0" distL="0" distR="0" wp14:anchorId="1FAB0D91" wp14:editId="70B18804">
-            <wp:extent cx="2281376" cy="4541025"/>
-            <wp:effectExtent l="0" t="0" r="5080" b="0"/>
+          <wp:inline distT="0" distB="0" distL="0" distR="0" wp14:anchorId="1FAB0D91" wp14:editId="391B21CE">
+            <wp:extent cx="2224779" cy="4539615"/>
+            <wp:effectExtent l="0" t="0" r="4445" b="0"/>
             <wp:docPr id="13" name="图片 13"/>
             <wp:cNvGraphicFramePr>
               <a:graphicFrameLocks xmlns:a="http://schemas.openxmlformats.org/drawingml/2006/main" noChangeAspect="1"/>
@@ -5517,9 +6135,9 @@
                     </a:stretch>
                   </pic:blipFill>
                   <pic:spPr>
-                    <a:xfrm flipH="1">
+                    <a:xfrm>
                       <a:off x="0" y="0"/>
-                      <a:ext cx="2288181" cy="4554571"/>
+                      <a:ext cx="2247467" cy="4585909"/>
                     </a:xfrm>
                     <a:prstGeom prst="rect">
                       <a:avLst/>
@@ -5531,7 +6149,6 @@
           </wp:inline>
         </w:drawing>
       </w:r>
-      <w:bookmarkStart w:id="20" w:name="_GoBack"/>
       <w:r>
         <w:rPr>
           <w:noProof/>
@@ -5579,13 +6196,12 @@
           </wp:inline>
         </w:drawing>
       </w:r>
-      <w:bookmarkEnd w:id="20"/>
     </w:p>
     <w:p>
       <w:pPr>
         <w:pStyle w:val="2"/>
       </w:pPr>
-      <w:bookmarkStart w:id="21" w:name="_Toc36417238"/>
+      <w:bookmarkStart w:id="21" w:name="_Toc36545542"/>
       <w:r>
         <w:rPr>
           <w:rFonts w:hint="eastAsia"/>
@@ -5598,7 +6214,7 @@
         </w:rPr>
         <w:t>功能描述</w:t>
       </w:r>
-      <w:bookmarkEnd w:id="18"/>
+      <w:bookmarkEnd w:id="19"/>
       <w:bookmarkEnd w:id="21"/>
     </w:p>
     <w:p>
@@ -5612,28 +6228,6 @@
           <w:szCs w:val="28"/>
         </w:rPr>
       </w:pPr>
-      <w:bookmarkStart w:id="22" w:name="_Toc36417239"/>
-      <w:r>
-        <w:rPr>
-          <w:rFonts w:asciiTheme="majorEastAsia" w:eastAsiaTheme="majorEastAsia" w:hAnsiTheme="majorEastAsia" w:cstheme="majorEastAsia" w:hint="eastAsia"/>
-          <w:b w:val="0"/>
-          <w:bCs w:val="0"/>
-          <w:sz w:val="28"/>
-          <w:szCs w:val="28"/>
-        </w:rPr>
-        <w:t>2.4.1</w:t>
-      </w:r>
-      <w:r>
-        <w:rPr>
-          <w:rFonts w:asciiTheme="majorEastAsia" w:eastAsiaTheme="majorEastAsia" w:hAnsiTheme="majorEastAsia" w:cstheme="majorEastAsia" w:hint="eastAsia"/>
-          <w:b w:val="0"/>
-          <w:bCs w:val="0"/>
-          <w:sz w:val="28"/>
-          <w:szCs w:val="28"/>
-        </w:rPr>
-        <w:t>思维导图</w:t>
-      </w:r>
-      <w:bookmarkEnd w:id="22"/>
     </w:p>
     <w:p>
       <w:pPr>
@@ -5698,7 +6292,7 @@
           <w:szCs w:val="28"/>
         </w:rPr>
       </w:pPr>
-      <w:bookmarkStart w:id="23" w:name="_Toc36417240"/>
+      <w:bookmarkStart w:id="22" w:name="_Toc36545544"/>
       <w:r>
         <w:rPr>
           <w:rFonts w:asciiTheme="majorEastAsia" w:eastAsiaTheme="majorEastAsia" w:hAnsiTheme="majorEastAsia" w:cstheme="majorEastAsia" w:hint="eastAsia"/>
@@ -5720,7 +6314,7 @@
         </w:rPr>
         <w:t>用户主要功能列表</w:t>
       </w:r>
-      <w:bookmarkEnd w:id="23"/>
+      <w:bookmarkEnd w:id="22"/>
     </w:p>
     <w:tbl>
       <w:tblPr>
@@ -6415,6 +7009,21 @@
     <w:p/>
     <w:p>
       <w:pPr>
+        <w:widowControl/>
+        <w:jc w:val="left"/>
+      </w:pPr>
+    </w:p>
+    <w:p>
+      <w:pPr>
+        <w:widowControl/>
+        <w:jc w:val="left"/>
+      </w:pPr>
+      <w:r>
+        <w:br w:type="page"/>
+      </w:r>
+    </w:p>
+    <w:p>
+      <w:pPr>
         <w:pStyle w:val="3"/>
         <w:rPr>
           <w:rFonts w:asciiTheme="majorEastAsia" w:eastAsiaTheme="majorEastAsia" w:hAnsiTheme="majorEastAsia" w:cstheme="majorEastAsia"/>
@@ -6424,7 +7033,7 @@
           <w:szCs w:val="28"/>
         </w:rPr>
       </w:pPr>
-      <w:bookmarkStart w:id="24" w:name="_Toc36417241"/>
+      <w:bookmarkStart w:id="23" w:name="_Toc36545545"/>
       <w:r>
         <w:rPr>
           <w:rFonts w:asciiTheme="majorEastAsia" w:eastAsiaTheme="majorEastAsia" w:hAnsiTheme="majorEastAsia" w:cstheme="majorEastAsia" w:hint="eastAsia"/>
@@ -6434,30 +7043,33 @@
           <w:szCs w:val="28"/>
         </w:rPr>
         <w:lastRenderedPageBreak/>
-        <w:t>2.4.3</w:t>
-      </w:r>
-      <w:r>
-        <w:rPr>
-          <w:rFonts w:asciiTheme="majorEastAsia" w:eastAsiaTheme="majorEastAsia" w:hAnsiTheme="majorEastAsia" w:cstheme="majorEastAsia" w:hint="eastAsia"/>
-          <w:b w:val="0"/>
-          <w:bCs w:val="0"/>
-          <w:sz w:val="28"/>
-          <w:szCs w:val="28"/>
-        </w:rPr>
-        <w:t>活动图</w:t>
-      </w:r>
-      <w:bookmarkEnd w:id="24"/>
+        <w:t>2.4.3活动图</w:t>
+      </w:r>
+      <w:bookmarkEnd w:id="23"/>
     </w:p>
     <w:p>
+      <w:pPr>
+        <w:widowControl/>
+        <w:jc w:val="left"/>
+        <w:rPr>
+          <w:rFonts w:hint="eastAsia"/>
+        </w:rPr>
+      </w:pPr>
+    </w:p>
+    <w:p/>
+    <w:p/>
+    <w:p>
+      <w:bookmarkStart w:id="24" w:name="_GoBack"/>
+      <w:bookmarkEnd w:id="24"/>
       <w:r>
         <w:rPr>
           <w:noProof/>
         </w:rPr>
         <w:lastRenderedPageBreak/>
         <w:drawing>
-          <wp:inline distT="0" distB="0" distL="0" distR="0" wp14:anchorId="3695F5B2" wp14:editId="31FF6F27">
-            <wp:extent cx="4500245" cy="8863330"/>
-            <wp:effectExtent l="0" t="0" r="0" b="0"/>
+          <wp:inline distT="0" distB="0" distL="0" distR="0" wp14:anchorId="3695F5B2" wp14:editId="285FBAD0">
+            <wp:extent cx="5219700" cy="10280312"/>
+            <wp:effectExtent l="0" t="0" r="0" b="6985"/>
             <wp:docPr id="2" name="图片 2"/>
             <wp:cNvGraphicFramePr>
               <a:graphicFrameLocks xmlns:a="http://schemas.openxmlformats.org/drawingml/2006/main" noChangeAspect="1"/>
@@ -6484,7 +7096,7 @@
                   <pic:spPr>
                     <a:xfrm>
                       <a:off x="0" y="0"/>
-                      <a:ext cx="4500245" cy="8863330"/>
+                      <a:ext cx="5242028" cy="10324288"/>
                     </a:xfrm>
                     <a:prstGeom prst="rect">
                       <a:avLst/>
@@ -6502,7 +7114,7 @@
         <w:pStyle w:val="3"/>
         <w:jc w:val="left"/>
       </w:pPr>
-      <w:bookmarkStart w:id="25" w:name="_Toc36417242"/>
+      <w:bookmarkStart w:id="25" w:name="_Toc36545546"/>
       <w:r>
         <w:rPr>
           <w:rFonts w:asciiTheme="majorEastAsia" w:eastAsiaTheme="majorEastAsia" w:hAnsiTheme="majorEastAsia" w:cstheme="majorEastAsia" w:hint="eastAsia"/>
@@ -6592,31 +7204,530 @@
       <w:pPr>
         <w:pStyle w:val="2"/>
       </w:pPr>
-      <w:bookmarkStart w:id="26" w:name="_Toc36417243"/>
+      <w:bookmarkStart w:id="26" w:name="_Toc36545547"/>
       <w:r>
         <w:rPr>
           <w:rFonts w:hint="eastAsia"/>
         </w:rPr>
+        <w:lastRenderedPageBreak/>
         <w:t>2.5接口</w:t>
       </w:r>
       <w:bookmarkEnd w:id="26"/>
     </w:p>
     <w:p>
       <w:pPr>
-        <w:widowControl/>
-        <w:jc w:val="left"/>
-      </w:pPr>
+        <w:rPr>
+          <w:rFonts w:asciiTheme="minorEastAsia" w:hAnsiTheme="minorEastAsia" w:cstheme="minorEastAsia"/>
+          <w:b/>
+          <w:bCs/>
+          <w:sz w:val="28"/>
+          <w:szCs w:val="28"/>
+        </w:rPr>
+      </w:pPr>
+      <w:bookmarkStart w:id="27" w:name="_Toc36545548"/>
+      <w:r>
+        <w:rPr>
+          <w:rFonts w:asciiTheme="minorEastAsia" w:hAnsiTheme="minorEastAsia" w:cstheme="minorEastAsia" w:hint="eastAsia"/>
+          <w:b/>
+          <w:bCs/>
+          <w:sz w:val="28"/>
+          <w:szCs w:val="28"/>
+        </w:rPr>
+        <w:t>硬件接口</w:t>
+      </w:r>
     </w:p>
     <w:p>
       <w:pPr>
+        <w:rPr>
+          <w:rFonts w:ascii="幼圆" w:eastAsia="幼圆" w:hAnsi="幼圆" w:cs="幼圆"/>
+        </w:rPr>
+      </w:pPr>
+      <w:r>
+        <w:rPr>
+          <w:rFonts w:ascii="幼圆" w:eastAsia="幼圆" w:hAnsi="幼圆" w:cs="幼圆" w:hint="eastAsia"/>
+        </w:rPr>
+        <w:t>客户端</w:t>
+      </w:r>
+    </w:p>
+    <w:p>
+      <w:pPr>
+        <w:numPr>
+          <w:ilvl w:val="0"/>
+          <w:numId w:val="8"/>
+        </w:numPr>
+        <w:ind w:left="840"/>
+      </w:pPr>
+      <w:proofErr w:type="gramStart"/>
+      <w:r>
+        <w:rPr>
+          <w:rFonts w:hint="eastAsia"/>
+        </w:rPr>
+        <w:t>兼容微信的</w:t>
+      </w:r>
+      <w:proofErr w:type="gramEnd"/>
+      <w:r>
+        <w:rPr>
+          <w:rFonts w:hint="eastAsia"/>
+        </w:rPr>
+        <w:t>Android/</w:t>
+      </w:r>
+      <w:proofErr w:type="spellStart"/>
+      <w:r>
+        <w:rPr>
+          <w:rFonts w:hint="eastAsia"/>
+        </w:rPr>
+        <w:t>Ios</w:t>
+      </w:r>
+      <w:proofErr w:type="spellEnd"/>
+      <w:r>
+        <w:rPr>
+          <w:rFonts w:hint="eastAsia"/>
+        </w:rPr>
+        <w:t>系统的手机</w:t>
+      </w:r>
+    </w:p>
+    <w:p>
+      <w:pPr>
+        <w:numPr>
+          <w:ilvl w:val="0"/>
+          <w:numId w:val="8"/>
+        </w:numPr>
+        <w:ind w:left="840"/>
+      </w:pPr>
+      <w:r>
+        <w:rPr>
+          <w:rFonts w:hint="eastAsia"/>
+        </w:rPr>
+        <w:t>网络连接支持</w:t>
+      </w:r>
+    </w:p>
+    <w:p>
+      <w:pPr>
+        <w:numPr>
+          <w:ilvl w:val="0"/>
+          <w:numId w:val="8"/>
+        </w:numPr>
+        <w:ind w:left="840"/>
+      </w:pPr>
+      <w:r>
+        <w:rPr>
+          <w:rFonts w:hint="eastAsia"/>
+        </w:rPr>
+        <w:t>GPS模块</w:t>
+      </w:r>
+    </w:p>
+    <w:p>
+      <w:pPr>
+        <w:rPr>
+          <w:rFonts w:ascii="幼圆" w:eastAsia="幼圆" w:hAnsi="幼圆" w:cs="幼圆"/>
+        </w:rPr>
+      </w:pPr>
+      <w:r>
+        <w:rPr>
+          <w:rFonts w:ascii="幼圆" w:eastAsia="幼圆" w:hAnsi="幼圆" w:cs="幼圆" w:hint="eastAsia"/>
+        </w:rPr>
+        <w:t>服务端</w:t>
+      </w:r>
+    </w:p>
+    <w:p>
+      <w:pPr>
+        <w:numPr>
+          <w:ilvl w:val="0"/>
+          <w:numId w:val="8"/>
+        </w:numPr>
+        <w:ind w:left="840"/>
+      </w:pPr>
+      <w:r>
+        <w:rPr>
+          <w:rFonts w:hint="eastAsia"/>
+        </w:rPr>
+        <w:t>内存：建议8G以上</w:t>
+      </w:r>
+    </w:p>
+    <w:p>
+      <w:pPr>
+        <w:numPr>
+          <w:ilvl w:val="0"/>
+          <w:numId w:val="8"/>
+        </w:numPr>
+        <w:ind w:left="840"/>
+      </w:pPr>
+      <w:r>
+        <w:rPr>
+          <w:rFonts w:hint="eastAsia"/>
+        </w:rPr>
+        <w:t>CPU：建议2.0G以上</w:t>
+      </w:r>
+      <w:proofErr w:type="gramStart"/>
+      <w:r>
+        <w:rPr>
+          <w:rFonts w:hint="eastAsia"/>
+        </w:rPr>
+        <w:t>且四核</w:t>
+      </w:r>
+      <w:proofErr w:type="gramEnd"/>
+      <w:r>
+        <w:rPr>
+          <w:rFonts w:hint="eastAsia"/>
+        </w:rPr>
+        <w:t>以上（可选Intel</w:t>
+      </w:r>
+      <w:proofErr w:type="gramStart"/>
+      <w:r>
+        <w:t>”</w:t>
+      </w:r>
+      <w:proofErr w:type="gramEnd"/>
+      <w:r>
+        <w:rPr>
+          <w:rFonts w:hint="eastAsia"/>
+        </w:rPr>
+        <w:t>至强</w:t>
+      </w:r>
+      <w:proofErr w:type="gramStart"/>
+      <w:r>
+        <w:t>”</w:t>
+      </w:r>
+      <w:proofErr w:type="gramEnd"/>
+      <w:r>
+        <w:rPr>
+          <w:rFonts w:hint="eastAsia"/>
+        </w:rPr>
+        <w:t>系列、或部署云服务器）</w:t>
+      </w:r>
+    </w:p>
+    <w:p>
+      <w:pPr>
+        <w:numPr>
+          <w:ilvl w:val="0"/>
+          <w:numId w:val="8"/>
+        </w:numPr>
+        <w:ind w:left="840"/>
+      </w:pPr>
+      <w:r>
+        <w:rPr>
+          <w:rFonts w:hint="eastAsia"/>
+        </w:rPr>
+        <w:t>存储：建议100G以上</w:t>
+      </w:r>
+    </w:p>
+    <w:p/>
+    <w:p>
+      <w:pPr>
+        <w:rPr>
+          <w:rFonts w:asciiTheme="minorEastAsia" w:hAnsiTheme="minorEastAsia" w:cstheme="minorEastAsia"/>
+          <w:b/>
+          <w:bCs/>
+          <w:sz w:val="28"/>
+          <w:szCs w:val="28"/>
+        </w:rPr>
+      </w:pPr>
+      <w:r>
+        <w:rPr>
+          <w:rFonts w:asciiTheme="minorEastAsia" w:hAnsiTheme="minorEastAsia" w:cstheme="minorEastAsia" w:hint="eastAsia"/>
+          <w:b/>
+          <w:bCs/>
+          <w:sz w:val="28"/>
+          <w:szCs w:val="28"/>
+        </w:rPr>
+        <w:t>软件接口</w:t>
+      </w:r>
+    </w:p>
+    <w:p>
+      <w:pPr>
+        <w:rPr>
+          <w:rFonts w:ascii="幼圆" w:eastAsia="幼圆" w:hAnsi="幼圆" w:cs="幼圆"/>
+        </w:rPr>
+      </w:pPr>
+      <w:r>
+        <w:rPr>
+          <w:rFonts w:ascii="幼圆" w:eastAsia="幼圆" w:hAnsi="幼圆" w:cs="幼圆" w:hint="eastAsia"/>
+        </w:rPr>
+        <w:t>客户端</w:t>
+      </w:r>
+    </w:p>
+    <w:p>
+      <w:pPr>
+        <w:numPr>
+          <w:ilvl w:val="0"/>
+          <w:numId w:val="8"/>
+        </w:numPr>
+        <w:ind w:left="840"/>
+      </w:pPr>
+      <w:proofErr w:type="gramStart"/>
+      <w:r>
+        <w:rPr>
+          <w:rFonts w:hint="eastAsia"/>
+        </w:rPr>
+        <w:t>微信小</w:t>
+      </w:r>
+      <w:proofErr w:type="gramEnd"/>
+      <w:r>
+        <w:rPr>
+          <w:rFonts w:hint="eastAsia"/>
+        </w:rPr>
+        <w:t>程序</w:t>
+      </w:r>
+    </w:p>
+    <w:p>
+      <w:pPr>
+        <w:numPr>
+          <w:ilvl w:val="0"/>
+          <w:numId w:val="8"/>
+        </w:numPr>
+        <w:ind w:left="840"/>
+      </w:pPr>
+      <w:r>
+        <w:rPr>
+          <w:rFonts w:hint="eastAsia"/>
+        </w:rPr>
+        <w:t>Android7.5以上</w:t>
+      </w:r>
+    </w:p>
+    <w:p>
+      <w:pPr>
+        <w:rPr>
+          <w:rFonts w:ascii="幼圆" w:eastAsia="幼圆" w:hAnsi="幼圆" w:cs="幼圆"/>
+        </w:rPr>
+      </w:pPr>
+      <w:r>
+        <w:rPr>
+          <w:rFonts w:ascii="幼圆" w:eastAsia="幼圆" w:hAnsi="幼圆" w:cs="幼圆" w:hint="eastAsia"/>
+        </w:rPr>
+        <w:t>服务端</w:t>
+      </w:r>
+    </w:p>
+    <w:p>
+      <w:pPr>
+        <w:numPr>
+          <w:ilvl w:val="0"/>
+          <w:numId w:val="8"/>
+        </w:numPr>
+        <w:ind w:left="840"/>
+      </w:pPr>
+      <w:r>
+        <w:rPr>
+          <w:rFonts w:hint="eastAsia"/>
+        </w:rPr>
+        <w:t>开发版本：</w:t>
+      </w:r>
+      <w:proofErr w:type="gramStart"/>
+      <w:r>
+        <w:rPr>
+          <w:rFonts w:hint="eastAsia"/>
+        </w:rPr>
+        <w:t>微信</w:t>
+      </w:r>
+      <w:proofErr w:type="gramEnd"/>
+      <w:r>
+        <w:rPr>
+          <w:rFonts w:hint="eastAsia"/>
+        </w:rPr>
+        <w:t>v2.7.0以上</w:t>
+      </w:r>
+    </w:p>
+    <w:p>
+      <w:pPr>
+        <w:numPr>
+          <w:ilvl w:val="0"/>
+          <w:numId w:val="8"/>
+        </w:numPr>
+        <w:ind w:left="840"/>
+      </w:pPr>
+      <w:r>
+        <w:rPr>
+          <w:rFonts w:hint="eastAsia"/>
+        </w:rPr>
+        <w:t>开发语言：JAVA 8版本以上、thinkPHP4.0以上、JS、Django2.2</w:t>
+      </w:r>
+      <w:proofErr w:type="gramStart"/>
+      <w:r>
+        <w:rPr>
+          <w:rFonts w:hint="eastAsia"/>
+        </w:rPr>
+        <w:t>以上</w:t>
+      </w:r>
+      <w:r>
+        <w:rPr>
+          <w:rFonts w:hint="eastAsia"/>
+        </w:rPr>
+        <w:tab/>
+      </w:r>
+      <w:proofErr w:type="gramEnd"/>
+      <w:r>
+        <w:rPr>
+          <w:rFonts w:hint="eastAsia"/>
+        </w:rPr>
+        <w:tab/>
+      </w:r>
+    </w:p>
+    <w:p>
+      <w:pPr>
+        <w:numPr>
+          <w:ilvl w:val="0"/>
+          <w:numId w:val="8"/>
+        </w:numPr>
+        <w:ind w:left="840"/>
+      </w:pPr>
+      <w:r>
+        <w:rPr>
+          <w:rFonts w:hint="eastAsia"/>
+        </w:rPr>
+        <w:t>页面通讯：</w:t>
+      </w:r>
+      <w:proofErr w:type="gramStart"/>
+      <w:r>
+        <w:rPr>
+          <w:rFonts w:hint="eastAsia"/>
+        </w:rPr>
+        <w:t>建议微信提供</w:t>
+      </w:r>
+      <w:proofErr w:type="gramEnd"/>
+      <w:r>
+        <w:rPr>
+          <w:rFonts w:hint="eastAsia"/>
+        </w:rPr>
+        <w:t>的Storage</w:t>
+      </w:r>
+    </w:p>
+    <w:p>
+      <w:pPr>
+        <w:numPr>
+          <w:ilvl w:val="0"/>
+          <w:numId w:val="8"/>
+        </w:numPr>
+        <w:ind w:left="840"/>
+      </w:pPr>
+      <w:r>
+        <w:rPr>
+          <w:rFonts w:hint="eastAsia"/>
+        </w:rPr>
+        <w:t>数据库：</w:t>
+      </w:r>
+      <w:proofErr w:type="spellStart"/>
+      <w:r>
+        <w:rPr>
+          <w:rFonts w:hint="eastAsia"/>
+        </w:rPr>
+        <w:t>MySql</w:t>
+      </w:r>
+      <w:proofErr w:type="spellEnd"/>
+      <w:r>
+        <w:rPr>
+          <w:rFonts w:hint="eastAsia"/>
+        </w:rPr>
+        <w:t xml:space="preserve"> 5.7</w:t>
+      </w:r>
+    </w:p>
+    <w:p>
+      <w:pPr>
+        <w:numPr>
+          <w:ilvl w:val="0"/>
+          <w:numId w:val="8"/>
+        </w:numPr>
+        <w:ind w:left="840"/>
+      </w:pPr>
+      <w:proofErr w:type="gramStart"/>
+      <w:r>
+        <w:rPr>
+          <w:rFonts w:hint="eastAsia"/>
+        </w:rPr>
+        <w:t>微信官方</w:t>
+      </w:r>
+      <w:proofErr w:type="gramEnd"/>
+      <w:r>
+        <w:rPr>
+          <w:rFonts w:hint="eastAsia"/>
+        </w:rPr>
+        <w:t>API</w:t>
+      </w:r>
+    </w:p>
+    <w:p>
+      <w:pPr>
+        <w:ind w:firstLine="420"/>
+      </w:pPr>
+    </w:p>
+    <w:p>
+      <w:pPr>
+        <w:rPr>
+          <w:rFonts w:asciiTheme="minorEastAsia" w:hAnsiTheme="minorEastAsia" w:cstheme="minorEastAsia"/>
+          <w:b/>
+          <w:bCs/>
+          <w:sz w:val="28"/>
+          <w:szCs w:val="28"/>
+        </w:rPr>
+      </w:pPr>
+      <w:r>
+        <w:rPr>
+          <w:rFonts w:asciiTheme="minorEastAsia" w:hAnsiTheme="minorEastAsia" w:cstheme="minorEastAsia" w:hint="eastAsia"/>
+          <w:b/>
+          <w:bCs/>
+          <w:sz w:val="28"/>
+          <w:szCs w:val="28"/>
+        </w:rPr>
+        <w:t>通信接口</w:t>
+      </w:r>
+    </w:p>
+    <w:p>
+      <w:pPr>
+        <w:numPr>
+          <w:ilvl w:val="0"/>
+          <w:numId w:val="8"/>
+        </w:numPr>
+        <w:ind w:left="840"/>
+      </w:pPr>
+      <w:r>
+        <w:rPr>
+          <w:rFonts w:hint="eastAsia"/>
+        </w:rPr>
+        <w:t>传输层</w:t>
+      </w:r>
+      <w:proofErr w:type="spellStart"/>
+      <w:r>
+        <w:rPr>
+          <w:rFonts w:hint="eastAsia"/>
+        </w:rPr>
+        <w:t>websocket</w:t>
+      </w:r>
+      <w:proofErr w:type="spellEnd"/>
+    </w:p>
+    <w:p>
+      <w:pPr>
+        <w:numPr>
+          <w:ilvl w:val="0"/>
+          <w:numId w:val="8"/>
+        </w:numPr>
+        <w:ind w:left="840"/>
+      </w:pPr>
+      <w:r>
+        <w:rPr>
+          <w:rFonts w:hint="eastAsia"/>
+        </w:rPr>
+        <w:t>应用层HTTP</w:t>
+      </w:r>
+    </w:p>
+    <w:p>
+      <w:pPr>
+        <w:numPr>
+          <w:ilvl w:val="0"/>
+          <w:numId w:val="8"/>
+        </w:numPr>
+        <w:ind w:left="840"/>
+      </w:pPr>
+      <w:r>
+        <w:rPr>
+          <w:rFonts w:hint="eastAsia"/>
+        </w:rPr>
+        <w:t>数据序列化返回JSON</w:t>
+      </w:r>
+    </w:p>
+    <w:p>
+      <w:pPr>
         <w:pStyle w:val="2"/>
       </w:pPr>
-      <w:bookmarkStart w:id="27" w:name="_Toc36417244"/>
       <w:r>
         <w:rPr>
           <w:rFonts w:hint="eastAsia"/>
         </w:rPr>
-        <w:lastRenderedPageBreak/>
         <w:t>2.6</w:t>
       </w:r>
       <w:r>
@@ -6750,6 +7861,7 @@
           <w:sz w:val="24"/>
           <w:szCs w:val="24"/>
         </w:rPr>
+        <w:lastRenderedPageBreak/>
         <w:t>技术约束：在实现大部分列举的功能所需的算法存在一些技术方面的欠缺，在开发过程中需要不断地自学一些新技术。</w:t>
       </w:r>
     </w:p>
@@ -6793,7 +7905,7 @@
       <w:pPr>
         <w:pStyle w:val="2"/>
       </w:pPr>
-      <w:bookmarkStart w:id="28" w:name="_Toc36417245"/>
+      <w:bookmarkStart w:id="28" w:name="_Toc36545549"/>
       <w:r>
         <w:rPr>
           <w:rFonts w:hint="eastAsia"/>
@@ -7035,12 +8147,11 @@
         <w:pStyle w:val="1"/>
         <w:jc w:val="center"/>
       </w:pPr>
-      <w:bookmarkStart w:id="29" w:name="_Toc36417246"/>
+      <w:bookmarkStart w:id="29" w:name="_Toc36545550"/>
       <w:r>
         <w:rPr>
           <w:rFonts w:hint="eastAsia"/>
         </w:rPr>
-        <w:lastRenderedPageBreak/>
         <w:t>第三章</w:t>
       </w:r>
       <w:r>
@@ -7057,14 +8168,769 @@
       </w:r>
       <w:bookmarkEnd w:id="29"/>
     </w:p>
-    <w:p/>
+    <w:p>
+      <w:pPr>
+        <w:pStyle w:val="2"/>
+      </w:pPr>
+      <w:bookmarkStart w:id="30" w:name="_Toc36545551"/>
+      <w:r>
+        <w:rPr>
+          <w:rFonts w:hint="eastAsia"/>
+        </w:rPr>
+        <w:t>3</w:t>
+      </w:r>
+      <w:r>
+        <w:t>.1性能需求</w:t>
+      </w:r>
+      <w:bookmarkEnd w:id="30"/>
+    </w:p>
+    <w:p>
+      <w:pPr>
+        <w:pStyle w:val="3"/>
+        <w:rPr>
+          <w:rFonts w:asciiTheme="majorEastAsia" w:eastAsiaTheme="majorEastAsia" w:hAnsiTheme="majorEastAsia" w:cstheme="majorEastAsia"/>
+          <w:sz w:val="28"/>
+          <w:szCs w:val="28"/>
+        </w:rPr>
+      </w:pPr>
+      <w:bookmarkStart w:id="31" w:name="_Toc36545552"/>
+      <w:r>
+        <w:rPr>
+          <w:rFonts w:asciiTheme="majorEastAsia" w:eastAsiaTheme="majorEastAsia" w:hAnsiTheme="majorEastAsia" w:cstheme="majorEastAsia" w:hint="eastAsia"/>
+          <w:sz w:val="28"/>
+          <w:szCs w:val="28"/>
+        </w:rPr>
+        <w:t>3</w:t>
+      </w:r>
+      <w:r>
+        <w:rPr>
+          <w:rFonts w:asciiTheme="majorEastAsia" w:eastAsiaTheme="majorEastAsia" w:hAnsiTheme="majorEastAsia" w:cstheme="majorEastAsia"/>
+          <w:sz w:val="28"/>
+          <w:szCs w:val="28"/>
+        </w:rPr>
+        <w:t>.1.1静态化性能需求</w:t>
+      </w:r>
+      <w:bookmarkEnd w:id="31"/>
+    </w:p>
+    <w:p>
+      <w:pPr>
+        <w:spacing w:line="400" w:lineRule="exact"/>
+        <w:rPr>
+          <w:rFonts w:ascii="黑体" w:eastAsia="黑体" w:hAnsi="黑体"/>
+          <w:sz w:val="24"/>
+          <w:szCs w:val="24"/>
+        </w:rPr>
+      </w:pPr>
+      <w:r>
+        <w:rPr>
+          <w:rFonts w:ascii="黑体" w:eastAsia="黑体" w:hAnsi="黑体" w:hint="eastAsia"/>
+          <w:sz w:val="24"/>
+          <w:szCs w:val="24"/>
+        </w:rPr>
+        <w:t>支持终端数量：</w:t>
+      </w:r>
+      <w:r>
+        <w:rPr>
+          <w:rFonts w:ascii="黑体" w:eastAsia="黑体" w:hAnsi="黑体"/>
+          <w:sz w:val="24"/>
+          <w:szCs w:val="24"/>
+        </w:rPr>
+        <w:t>30</w:t>
+      </w:r>
+    </w:p>
+    <w:p>
+      <w:pPr>
+        <w:spacing w:line="400" w:lineRule="exact"/>
+        <w:rPr>
+          <w:rFonts w:ascii="黑体" w:eastAsia="黑体" w:hAnsi="黑体"/>
+          <w:sz w:val="24"/>
+          <w:szCs w:val="24"/>
+        </w:rPr>
+      </w:pPr>
+      <w:r>
+        <w:rPr>
+          <w:rFonts w:ascii="黑体" w:eastAsia="黑体" w:hAnsi="黑体" w:hint="eastAsia"/>
+          <w:sz w:val="24"/>
+          <w:szCs w:val="24"/>
+        </w:rPr>
+        <w:t>支持并发请求数量：</w:t>
+      </w:r>
+      <w:r>
+        <w:rPr>
+          <w:rFonts w:ascii="黑体" w:eastAsia="黑体" w:hAnsi="黑体"/>
+          <w:sz w:val="24"/>
+          <w:szCs w:val="24"/>
+        </w:rPr>
+        <w:t>20</w:t>
+      </w:r>
+    </w:p>
+    <w:p>
+      <w:pPr>
+        <w:spacing w:line="400" w:lineRule="exact"/>
+        <w:rPr>
+          <w:rFonts w:ascii="黑体" w:eastAsia="黑体" w:hAnsi="黑体"/>
+          <w:sz w:val="24"/>
+          <w:szCs w:val="24"/>
+        </w:rPr>
+      </w:pPr>
+      <w:r>
+        <w:rPr>
+          <w:rFonts w:ascii="黑体" w:eastAsia="黑体" w:hAnsi="黑体" w:hint="eastAsia"/>
+          <w:sz w:val="24"/>
+          <w:szCs w:val="24"/>
+        </w:rPr>
+        <w:t>服务器数据区存储容量：</w:t>
+      </w:r>
+      <w:r>
+        <w:rPr>
+          <w:rFonts w:ascii="黑体" w:eastAsia="黑体" w:hAnsi="黑体"/>
+          <w:sz w:val="24"/>
+          <w:szCs w:val="24"/>
+        </w:rPr>
+        <w:t>2G</w:t>
+      </w:r>
+    </w:p>
+    <w:p>
+      <w:pPr>
+        <w:pStyle w:val="2"/>
+      </w:pPr>
+      <w:bookmarkStart w:id="32" w:name="_Toc36545553"/>
+      <w:r>
+        <w:rPr>
+          <w:rFonts w:hint="eastAsia"/>
+        </w:rPr>
+        <w:lastRenderedPageBreak/>
+        <w:t>3</w:t>
+      </w:r>
+      <w:r>
+        <w:t>.2软件属性</w:t>
+      </w:r>
+      <w:bookmarkEnd w:id="32"/>
+    </w:p>
+    <w:p>
+      <w:pPr>
+        <w:pStyle w:val="3"/>
+        <w:rPr>
+          <w:rFonts w:asciiTheme="majorEastAsia" w:eastAsiaTheme="majorEastAsia" w:hAnsiTheme="majorEastAsia" w:cstheme="majorEastAsia"/>
+          <w:sz w:val="28"/>
+          <w:szCs w:val="28"/>
+        </w:rPr>
+      </w:pPr>
+      <w:bookmarkStart w:id="33" w:name="_Toc36545554"/>
+      <w:r>
+        <w:rPr>
+          <w:rFonts w:asciiTheme="majorEastAsia" w:eastAsiaTheme="majorEastAsia" w:hAnsiTheme="majorEastAsia" w:cstheme="majorEastAsia" w:hint="eastAsia"/>
+          <w:sz w:val="28"/>
+          <w:szCs w:val="28"/>
+        </w:rPr>
+        <w:t>3</w:t>
+      </w:r>
+      <w:r>
+        <w:rPr>
+          <w:rFonts w:asciiTheme="majorEastAsia" w:eastAsiaTheme="majorEastAsia" w:hAnsiTheme="majorEastAsia" w:cstheme="majorEastAsia"/>
+          <w:sz w:val="28"/>
+          <w:szCs w:val="28"/>
+        </w:rPr>
+        <w:t>.2.1安全可靠性</w:t>
+      </w:r>
+      <w:bookmarkEnd w:id="33"/>
+    </w:p>
+    <w:p>
+      <w:pPr>
+        <w:spacing w:line="400" w:lineRule="exact"/>
+        <w:rPr>
+          <w:rFonts w:ascii="黑体" w:eastAsia="黑体" w:hAnsi="黑体"/>
+          <w:sz w:val="24"/>
+          <w:szCs w:val="24"/>
+        </w:rPr>
+      </w:pPr>
+      <w:r>
+        <w:rPr>
+          <w:rFonts w:ascii="黑体" w:eastAsia="黑体" w:hAnsi="黑体" w:hint="eastAsia"/>
+          <w:sz w:val="24"/>
+          <w:szCs w:val="24"/>
+        </w:rPr>
+        <w:t>设计可靠性</w:t>
+      </w:r>
+      <w:r>
+        <w:rPr>
+          <w:rFonts w:ascii="黑体" w:eastAsia="黑体" w:hAnsi="黑体"/>
+          <w:sz w:val="24"/>
+          <w:szCs w:val="24"/>
+        </w:rPr>
+        <w:t>:本产品在设计的时候充分考虑产品的易操作性，界面相对简洁，在指定系统版本下能无故障地执行功能，用户可以不受阻止的访问产品数据。</w:t>
+      </w:r>
+    </w:p>
+    <w:p>
+      <w:pPr>
+        <w:spacing w:line="400" w:lineRule="exact"/>
+        <w:rPr>
+          <w:rFonts w:ascii="黑体" w:eastAsia="黑体" w:hAnsi="黑体"/>
+          <w:sz w:val="24"/>
+          <w:szCs w:val="24"/>
+        </w:rPr>
+      </w:pPr>
+      <w:r>
+        <w:rPr>
+          <w:rFonts w:ascii="黑体" w:eastAsia="黑体" w:hAnsi="黑体" w:hint="eastAsia"/>
+          <w:sz w:val="24"/>
+          <w:szCs w:val="24"/>
+        </w:rPr>
+        <w:t>本产品软件若遇见硬件限制</w:t>
+      </w:r>
+      <w:r>
+        <w:rPr>
+          <w:rFonts w:ascii="黑体" w:eastAsia="黑体" w:hAnsi="黑体"/>
+          <w:sz w:val="24"/>
+          <w:szCs w:val="24"/>
+        </w:rPr>
+        <w:t>(如手机当前运行内存不足)情况，在用户采取简单措施(如关闭软件，清理内存，重</w:t>
+      </w:r>
+      <w:proofErr w:type="gramStart"/>
+      <w:r>
+        <w:rPr>
+          <w:rFonts w:ascii="黑体" w:eastAsia="黑体" w:hAnsi="黑体"/>
+          <w:sz w:val="24"/>
+          <w:szCs w:val="24"/>
+        </w:rPr>
+        <w:t>启软件</w:t>
+      </w:r>
+      <w:proofErr w:type="gramEnd"/>
+      <w:r>
+        <w:rPr>
+          <w:rFonts w:ascii="黑体" w:eastAsia="黑体" w:hAnsi="黑体"/>
+          <w:sz w:val="24"/>
+          <w:szCs w:val="24"/>
+        </w:rPr>
+        <w:t>等)后可以及时的恢复正常工作并且保证数据不丢失。</w:t>
+      </w:r>
+    </w:p>
+    <w:p>
+      <w:pPr>
+        <w:spacing w:line="400" w:lineRule="exact"/>
+        <w:rPr>
+          <w:rFonts w:ascii="黑体" w:eastAsia="黑体" w:hAnsi="黑体"/>
+          <w:sz w:val="24"/>
+          <w:szCs w:val="24"/>
+        </w:rPr>
+      </w:pPr>
+      <w:r>
+        <w:rPr>
+          <w:rFonts w:ascii="黑体" w:eastAsia="黑体" w:hAnsi="黑体" w:hint="eastAsia"/>
+          <w:sz w:val="24"/>
+          <w:szCs w:val="24"/>
+        </w:rPr>
+        <w:t>当系统运行中出现人为操作失误，输入非法数据等问题，可以及时处理。</w:t>
+      </w:r>
+    </w:p>
+    <w:p>
+      <w:pPr>
+        <w:pStyle w:val="3"/>
+        <w:rPr>
+          <w:rFonts w:asciiTheme="majorEastAsia" w:eastAsiaTheme="majorEastAsia" w:hAnsiTheme="majorEastAsia" w:cstheme="majorEastAsia"/>
+          <w:sz w:val="28"/>
+          <w:szCs w:val="28"/>
+        </w:rPr>
+      </w:pPr>
+      <w:bookmarkStart w:id="34" w:name="_Toc36545555"/>
+      <w:r>
+        <w:rPr>
+          <w:rFonts w:asciiTheme="majorEastAsia" w:eastAsiaTheme="majorEastAsia" w:hAnsiTheme="majorEastAsia" w:cstheme="majorEastAsia" w:hint="eastAsia"/>
+          <w:sz w:val="28"/>
+          <w:szCs w:val="28"/>
+        </w:rPr>
+        <w:t>3</w:t>
+      </w:r>
+      <w:r>
+        <w:rPr>
+          <w:rFonts w:asciiTheme="majorEastAsia" w:eastAsiaTheme="majorEastAsia" w:hAnsiTheme="majorEastAsia" w:cstheme="majorEastAsia"/>
+          <w:sz w:val="28"/>
+          <w:szCs w:val="28"/>
+        </w:rPr>
+        <w:t>.2.2安全可用性</w:t>
+      </w:r>
+      <w:bookmarkEnd w:id="34"/>
+    </w:p>
+    <w:p>
+      <w:pPr>
+        <w:spacing w:line="400" w:lineRule="exact"/>
+        <w:rPr>
+          <w:rFonts w:ascii="黑体" w:eastAsia="黑体" w:hAnsi="黑体"/>
+          <w:sz w:val="24"/>
+          <w:szCs w:val="24"/>
+        </w:rPr>
+      </w:pPr>
+      <w:r>
+        <w:rPr>
+          <w:rFonts w:ascii="黑体" w:eastAsia="黑体" w:hAnsi="黑体" w:hint="eastAsia"/>
+          <w:sz w:val="24"/>
+          <w:szCs w:val="24"/>
+        </w:rPr>
+        <w:t>稳定性</w:t>
+      </w:r>
+      <w:r>
+        <w:rPr>
+          <w:rFonts w:ascii="黑体" w:eastAsia="黑体" w:hAnsi="黑体"/>
+          <w:sz w:val="24"/>
+          <w:szCs w:val="24"/>
+        </w:rPr>
+        <w:t>:在产品迭代升级的过程中修复Bug，使系统越来越稳定。</w:t>
+      </w:r>
+    </w:p>
+    <w:p>
+      <w:pPr>
+        <w:spacing w:line="400" w:lineRule="exact"/>
+        <w:rPr>
+          <w:rFonts w:ascii="黑体" w:eastAsia="黑体" w:hAnsi="黑体"/>
+          <w:sz w:val="24"/>
+          <w:szCs w:val="24"/>
+        </w:rPr>
+      </w:pPr>
+      <w:r>
+        <w:rPr>
+          <w:rFonts w:ascii="黑体" w:eastAsia="黑体" w:hAnsi="黑体" w:hint="eastAsia"/>
+          <w:sz w:val="24"/>
+          <w:szCs w:val="24"/>
+        </w:rPr>
+        <w:t>并发性</w:t>
+      </w:r>
+      <w:r>
+        <w:rPr>
+          <w:rFonts w:ascii="黑体" w:eastAsia="黑体" w:hAnsi="黑体"/>
+          <w:sz w:val="24"/>
+          <w:szCs w:val="24"/>
+        </w:rPr>
+        <w:t>:产品支持多用户同时在线。</w:t>
+      </w:r>
+    </w:p>
+    <w:p>
+      <w:pPr>
+        <w:pStyle w:val="3"/>
+        <w:rPr>
+          <w:rFonts w:asciiTheme="majorEastAsia" w:eastAsiaTheme="majorEastAsia" w:hAnsiTheme="majorEastAsia" w:cstheme="majorEastAsia"/>
+          <w:sz w:val="28"/>
+          <w:szCs w:val="28"/>
+        </w:rPr>
+      </w:pPr>
+      <w:bookmarkStart w:id="35" w:name="_Toc36545556"/>
+      <w:r>
+        <w:rPr>
+          <w:rFonts w:asciiTheme="majorEastAsia" w:eastAsiaTheme="majorEastAsia" w:hAnsiTheme="majorEastAsia" w:cstheme="majorEastAsia" w:hint="eastAsia"/>
+          <w:sz w:val="28"/>
+          <w:szCs w:val="28"/>
+        </w:rPr>
+        <w:t>3</w:t>
+      </w:r>
+      <w:r>
+        <w:rPr>
+          <w:rFonts w:asciiTheme="majorEastAsia" w:eastAsiaTheme="majorEastAsia" w:hAnsiTheme="majorEastAsia" w:cstheme="majorEastAsia"/>
+          <w:sz w:val="28"/>
+          <w:szCs w:val="28"/>
+        </w:rPr>
+        <w:t>.2.3用户易用性</w:t>
+      </w:r>
+      <w:bookmarkEnd w:id="35"/>
+    </w:p>
+    <w:p>
+      <w:pPr>
+        <w:spacing w:line="400" w:lineRule="exact"/>
+        <w:rPr>
+          <w:rFonts w:ascii="黑体" w:eastAsia="黑体" w:hAnsi="黑体"/>
+          <w:sz w:val="24"/>
+          <w:szCs w:val="24"/>
+        </w:rPr>
+      </w:pPr>
+      <w:r>
+        <w:rPr>
+          <w:rFonts w:ascii="黑体" w:eastAsia="黑体" w:hAnsi="黑体" w:hint="eastAsia"/>
+          <w:sz w:val="24"/>
+          <w:szCs w:val="24"/>
+        </w:rPr>
+        <w:t>界面友好</w:t>
+      </w:r>
+      <w:r>
+        <w:rPr>
+          <w:rFonts w:ascii="黑体" w:eastAsia="黑体" w:hAnsi="黑体"/>
+          <w:sz w:val="24"/>
+          <w:szCs w:val="24"/>
+        </w:rPr>
+        <w:t>:本软件产品界简洁明了、用户可以轻松完成预想操作</w:t>
+      </w:r>
+    </w:p>
+    <w:p>
+      <w:pPr>
+        <w:spacing w:line="400" w:lineRule="exact"/>
+        <w:rPr>
+          <w:rFonts w:ascii="黑体" w:eastAsia="黑体" w:hAnsi="黑体"/>
+          <w:sz w:val="24"/>
+          <w:szCs w:val="24"/>
+        </w:rPr>
+      </w:pPr>
+      <w:r>
+        <w:rPr>
+          <w:rFonts w:ascii="黑体" w:eastAsia="黑体" w:hAnsi="黑体" w:hint="eastAsia"/>
+          <w:sz w:val="24"/>
+          <w:szCs w:val="24"/>
+        </w:rPr>
+        <w:t>易操作</w:t>
+      </w:r>
+      <w:r>
+        <w:rPr>
+          <w:rFonts w:ascii="黑体" w:eastAsia="黑体" w:hAnsi="黑体"/>
+          <w:sz w:val="24"/>
+          <w:szCs w:val="24"/>
+        </w:rPr>
+        <w:t>:本产品软件容易使用，不需要经过训练。</w:t>
+      </w:r>
+    </w:p>
+    <w:p>
+      <w:pPr>
+        <w:spacing w:line="400" w:lineRule="exact"/>
+        <w:rPr>
+          <w:rFonts w:ascii="黑体" w:eastAsia="黑体" w:hAnsi="黑体"/>
+          <w:sz w:val="24"/>
+          <w:szCs w:val="24"/>
+        </w:rPr>
+      </w:pPr>
+      <w:r>
+        <w:rPr>
+          <w:rFonts w:ascii="黑体" w:eastAsia="黑体" w:hAnsi="黑体" w:hint="eastAsia"/>
+          <w:sz w:val="24"/>
+          <w:szCs w:val="24"/>
+        </w:rPr>
+        <w:t>描述明确：产品功能说明会采用较为简练的语句描述，避免出现歧义</w:t>
+      </w:r>
+    </w:p>
+    <w:p>
+      <w:pPr>
+        <w:pStyle w:val="3"/>
+        <w:rPr>
+          <w:rFonts w:asciiTheme="majorEastAsia" w:eastAsiaTheme="majorEastAsia" w:hAnsiTheme="majorEastAsia" w:cstheme="majorEastAsia"/>
+          <w:sz w:val="28"/>
+          <w:szCs w:val="28"/>
+        </w:rPr>
+      </w:pPr>
+      <w:bookmarkStart w:id="36" w:name="_Toc36545557"/>
+      <w:r>
+        <w:rPr>
+          <w:rFonts w:asciiTheme="majorEastAsia" w:eastAsiaTheme="majorEastAsia" w:hAnsiTheme="majorEastAsia" w:cstheme="majorEastAsia" w:hint="eastAsia"/>
+          <w:sz w:val="28"/>
+          <w:szCs w:val="28"/>
+        </w:rPr>
+        <w:t>3</w:t>
+      </w:r>
+      <w:r>
+        <w:rPr>
+          <w:rFonts w:asciiTheme="majorEastAsia" w:eastAsiaTheme="majorEastAsia" w:hAnsiTheme="majorEastAsia" w:cstheme="majorEastAsia"/>
+          <w:sz w:val="28"/>
+          <w:szCs w:val="28"/>
+        </w:rPr>
+        <w:t>.2.4安全保密性</w:t>
+      </w:r>
+      <w:bookmarkEnd w:id="36"/>
+    </w:p>
+    <w:p>
+      <w:pPr>
+        <w:spacing w:line="400" w:lineRule="exact"/>
+        <w:rPr>
+          <w:rFonts w:ascii="黑体" w:eastAsia="黑体" w:hAnsi="黑体"/>
+          <w:sz w:val="24"/>
+          <w:szCs w:val="24"/>
+        </w:rPr>
+      </w:pPr>
+      <w:r>
+        <w:rPr>
+          <w:rFonts w:ascii="黑体" w:eastAsia="黑体" w:hAnsi="黑体" w:hint="eastAsia"/>
+          <w:sz w:val="24"/>
+          <w:szCs w:val="24"/>
+        </w:rPr>
+        <w:t>本产品软件的数据库中对普通用户的访问控制设置权限，以防信息泄露。</w:t>
+      </w:r>
+    </w:p>
+    <w:p>
+      <w:pPr>
+        <w:spacing w:line="400" w:lineRule="exact"/>
+        <w:rPr>
+          <w:rFonts w:ascii="黑体" w:eastAsia="黑体" w:hAnsi="黑体"/>
+          <w:sz w:val="24"/>
+          <w:szCs w:val="24"/>
+        </w:rPr>
+      </w:pPr>
+      <w:r>
+        <w:rPr>
+          <w:rFonts w:ascii="黑体" w:eastAsia="黑体" w:hAnsi="黑体" w:hint="eastAsia"/>
+          <w:sz w:val="24"/>
+          <w:szCs w:val="24"/>
+        </w:rPr>
+        <w:t>只申请必要的权限，避免成为攻击的入口。</w:t>
+      </w:r>
+    </w:p>
+    <w:p>
+      <w:pPr>
+        <w:spacing w:line="400" w:lineRule="exact"/>
+        <w:rPr>
+          <w:rFonts w:ascii="黑体" w:eastAsia="黑体" w:hAnsi="黑体"/>
+          <w:sz w:val="24"/>
+          <w:szCs w:val="24"/>
+        </w:rPr>
+      </w:pPr>
+      <w:r>
+        <w:rPr>
+          <w:rFonts w:ascii="黑体" w:eastAsia="黑体" w:hAnsi="黑体" w:hint="eastAsia"/>
+          <w:sz w:val="24"/>
+          <w:szCs w:val="24"/>
+        </w:rPr>
+        <w:t>个人隐私数据不能在未经同意的情况下被无关人员访问。</w:t>
+      </w:r>
+    </w:p>
+    <w:p>
+      <w:pPr>
+        <w:pStyle w:val="3"/>
+        <w:rPr>
+          <w:rFonts w:asciiTheme="majorEastAsia" w:eastAsiaTheme="majorEastAsia" w:hAnsiTheme="majorEastAsia" w:cstheme="majorEastAsia"/>
+          <w:sz w:val="28"/>
+          <w:szCs w:val="28"/>
+        </w:rPr>
+      </w:pPr>
+      <w:bookmarkStart w:id="37" w:name="_Toc36545558"/>
+      <w:r>
+        <w:rPr>
+          <w:rFonts w:asciiTheme="majorEastAsia" w:eastAsiaTheme="majorEastAsia" w:hAnsiTheme="majorEastAsia" w:cstheme="majorEastAsia" w:hint="eastAsia"/>
+          <w:sz w:val="28"/>
+          <w:szCs w:val="28"/>
+        </w:rPr>
+        <w:t>3</w:t>
+      </w:r>
+      <w:r>
+        <w:rPr>
+          <w:rFonts w:asciiTheme="majorEastAsia" w:eastAsiaTheme="majorEastAsia" w:hAnsiTheme="majorEastAsia" w:cstheme="majorEastAsia"/>
+          <w:sz w:val="28"/>
+          <w:szCs w:val="28"/>
+        </w:rPr>
+        <w:t>.2.5可维护性、可扩充性</w:t>
+      </w:r>
+      <w:bookmarkEnd w:id="37"/>
+    </w:p>
+    <w:p>
+      <w:pPr>
+        <w:spacing w:line="400" w:lineRule="exact"/>
+        <w:rPr>
+          <w:rFonts w:ascii="黑体" w:eastAsia="黑体" w:hAnsi="黑体"/>
+          <w:sz w:val="24"/>
+          <w:szCs w:val="24"/>
+        </w:rPr>
+      </w:pPr>
+      <w:r>
+        <w:rPr>
+          <w:rFonts w:ascii="黑体" w:eastAsia="黑体" w:hAnsi="黑体" w:hint="eastAsia"/>
+          <w:sz w:val="24"/>
+          <w:szCs w:val="24"/>
+        </w:rPr>
+        <w:t>用户反馈</w:t>
+      </w:r>
+      <w:r>
+        <w:rPr>
+          <w:rFonts w:ascii="黑体" w:eastAsia="黑体" w:hAnsi="黑体"/>
+          <w:sz w:val="24"/>
+          <w:szCs w:val="24"/>
+        </w:rPr>
+        <w:t>:本产品根据用户提供的反馈，及时收集用户反馈的各种信息，</w:t>
+      </w:r>
+      <w:proofErr w:type="gramStart"/>
+      <w:r>
+        <w:rPr>
+          <w:rFonts w:ascii="黑体" w:eastAsia="黑体" w:hAnsi="黑体"/>
+          <w:sz w:val="24"/>
+          <w:szCs w:val="24"/>
+        </w:rPr>
+        <w:t>及时维护</w:t>
+      </w:r>
+      <w:proofErr w:type="gramEnd"/>
+      <w:r>
+        <w:rPr>
+          <w:rFonts w:ascii="黑体" w:eastAsia="黑体" w:hAnsi="黑体"/>
+          <w:sz w:val="24"/>
+          <w:szCs w:val="24"/>
+        </w:rPr>
+        <w:t>软件</w:t>
+      </w:r>
+    </w:p>
+    <w:p>
+      <w:pPr>
+        <w:spacing w:line="400" w:lineRule="exact"/>
+        <w:rPr>
+          <w:rFonts w:ascii="黑体" w:eastAsia="黑体" w:hAnsi="黑体"/>
+          <w:sz w:val="24"/>
+          <w:szCs w:val="24"/>
+        </w:rPr>
+      </w:pPr>
+      <w:r>
+        <w:rPr>
+          <w:rFonts w:ascii="黑体" w:eastAsia="黑体" w:hAnsi="黑体" w:hint="eastAsia"/>
+          <w:sz w:val="24"/>
+          <w:szCs w:val="24"/>
+        </w:rPr>
+        <w:t>编码规范</w:t>
+      </w:r>
+      <w:r>
+        <w:rPr>
+          <w:rFonts w:ascii="黑体" w:eastAsia="黑体" w:hAnsi="黑体"/>
+          <w:sz w:val="24"/>
+          <w:szCs w:val="24"/>
+        </w:rPr>
+        <w:t>:本产品软件的开发编码按照事先约定好的编码规范进行，便于软件维护。</w:t>
+      </w:r>
+    </w:p>
+    <w:p>
+      <w:pPr>
+        <w:spacing w:line="400" w:lineRule="exact"/>
+        <w:rPr>
+          <w:rFonts w:ascii="黑体" w:eastAsia="黑体" w:hAnsi="黑体"/>
+          <w:sz w:val="24"/>
+          <w:szCs w:val="24"/>
+        </w:rPr>
+      </w:pPr>
+      <w:r>
+        <w:rPr>
+          <w:rFonts w:ascii="黑体" w:eastAsia="黑体" w:hAnsi="黑体" w:hint="eastAsia"/>
+          <w:sz w:val="24"/>
+          <w:szCs w:val="24"/>
+        </w:rPr>
+        <w:t>源码提交</w:t>
+      </w:r>
+      <w:r>
+        <w:rPr>
+          <w:rFonts w:ascii="黑体" w:eastAsia="黑体" w:hAnsi="黑体"/>
+          <w:sz w:val="24"/>
+          <w:szCs w:val="24"/>
+        </w:rPr>
+        <w:t>:本产品软件迭代升级的每个版本</w:t>
+      </w:r>
+      <w:proofErr w:type="gramStart"/>
+      <w:r>
+        <w:rPr>
+          <w:rFonts w:ascii="黑体" w:eastAsia="黑体" w:hAnsi="黑体"/>
+          <w:sz w:val="24"/>
+          <w:szCs w:val="24"/>
+        </w:rPr>
+        <w:t>源码均</w:t>
+      </w:r>
+      <w:proofErr w:type="gramEnd"/>
+      <w:r>
+        <w:rPr>
+          <w:rFonts w:ascii="黑体" w:eastAsia="黑体" w:hAnsi="黑体"/>
+          <w:sz w:val="24"/>
+          <w:szCs w:val="24"/>
+        </w:rPr>
+        <w:t>上传GitHub进行保存，便于软</w:t>
+      </w:r>
+      <w:r>
+        <w:rPr>
+          <w:rFonts w:ascii="黑体" w:eastAsia="黑体" w:hAnsi="黑体"/>
+          <w:sz w:val="24"/>
+          <w:szCs w:val="24"/>
+        </w:rPr>
+        <w:lastRenderedPageBreak/>
+        <w:t>件维护。</w:t>
+      </w:r>
+    </w:p>
+    <w:p>
+      <w:pPr>
+        <w:spacing w:line="400" w:lineRule="exact"/>
+        <w:rPr>
+          <w:rFonts w:ascii="黑体" w:eastAsia="黑体" w:hAnsi="黑体"/>
+          <w:sz w:val="24"/>
+          <w:szCs w:val="24"/>
+        </w:rPr>
+      </w:pPr>
+      <w:r>
+        <w:rPr>
+          <w:rFonts w:ascii="黑体" w:eastAsia="黑体" w:hAnsi="黑体" w:hint="eastAsia"/>
+          <w:sz w:val="24"/>
+          <w:szCs w:val="24"/>
+        </w:rPr>
+        <w:t>热更新</w:t>
+      </w:r>
+      <w:r>
+        <w:rPr>
+          <w:rFonts w:ascii="黑体" w:eastAsia="黑体" w:hAnsi="黑体"/>
+          <w:sz w:val="24"/>
+          <w:szCs w:val="24"/>
+        </w:rPr>
+        <w:t>:通过运行时补丁机制，发布紧急更新。</w:t>
+      </w:r>
+    </w:p>
+    <w:p>
+      <w:pPr>
+        <w:pStyle w:val="3"/>
+        <w:rPr>
+          <w:rFonts w:asciiTheme="majorEastAsia" w:eastAsiaTheme="majorEastAsia" w:hAnsiTheme="majorEastAsia" w:cstheme="majorEastAsia"/>
+          <w:sz w:val="28"/>
+          <w:szCs w:val="28"/>
+        </w:rPr>
+      </w:pPr>
+      <w:bookmarkStart w:id="38" w:name="_Toc36545559"/>
+      <w:r>
+        <w:rPr>
+          <w:rFonts w:asciiTheme="majorEastAsia" w:eastAsiaTheme="majorEastAsia" w:hAnsiTheme="majorEastAsia" w:cstheme="majorEastAsia" w:hint="eastAsia"/>
+          <w:sz w:val="28"/>
+          <w:szCs w:val="28"/>
+        </w:rPr>
+        <w:t>3</w:t>
+      </w:r>
+      <w:r>
+        <w:rPr>
+          <w:rFonts w:asciiTheme="majorEastAsia" w:eastAsiaTheme="majorEastAsia" w:hAnsiTheme="majorEastAsia" w:cstheme="majorEastAsia"/>
+          <w:sz w:val="28"/>
+          <w:szCs w:val="28"/>
+        </w:rPr>
+        <w:t xml:space="preserve">.2.6 </w:t>
+      </w:r>
+      <w:proofErr w:type="gramStart"/>
+      <w:r>
+        <w:rPr>
+          <w:rFonts w:asciiTheme="majorEastAsia" w:eastAsiaTheme="majorEastAsia" w:hAnsiTheme="majorEastAsia" w:cstheme="majorEastAsia"/>
+          <w:sz w:val="28"/>
+          <w:szCs w:val="28"/>
+        </w:rPr>
+        <w:t>易分析</w:t>
+      </w:r>
+      <w:proofErr w:type="gramEnd"/>
+      <w:r>
+        <w:rPr>
+          <w:rFonts w:asciiTheme="majorEastAsia" w:eastAsiaTheme="majorEastAsia" w:hAnsiTheme="majorEastAsia" w:cstheme="majorEastAsia"/>
+          <w:sz w:val="28"/>
+          <w:szCs w:val="28"/>
+        </w:rPr>
+        <w:t>性</w:t>
+      </w:r>
+      <w:bookmarkEnd w:id="38"/>
+    </w:p>
+    <w:p>
+      <w:pPr>
+        <w:spacing w:line="400" w:lineRule="exact"/>
+        <w:rPr>
+          <w:rFonts w:ascii="黑体" w:eastAsia="黑体" w:hAnsi="黑体"/>
+          <w:sz w:val="24"/>
+          <w:szCs w:val="24"/>
+        </w:rPr>
+      </w:pPr>
+      <w:r>
+        <w:rPr>
+          <w:rFonts w:ascii="黑体" w:eastAsia="黑体" w:hAnsi="黑体" w:hint="eastAsia"/>
+          <w:sz w:val="24"/>
+          <w:szCs w:val="24"/>
+        </w:rPr>
+        <w:t>当产品出现错误时，可以通过系统日志，以及历史使用记录等分析错误。</w:t>
+      </w:r>
+    </w:p>
     <w:p/>
     <w:p>
       <w:pPr>
         <w:pStyle w:val="1"/>
         <w:jc w:val="center"/>
       </w:pPr>
-      <w:bookmarkStart w:id="30" w:name="_Toc36417247"/>
+      <w:bookmarkStart w:id="39" w:name="_Toc36545560"/>
       <w:r>
         <w:rPr>
           <w:rFonts w:hint="eastAsia"/>
@@ -7081,11 +8947,3458 @@
         <w:rPr>
           <w:rFonts w:hint="eastAsia"/>
         </w:rPr>
-        <w:t>验证验收标准</w:t>
-      </w:r>
-      <w:bookmarkEnd w:id="30"/>
+        <w:t>验证验收标</w:t>
+      </w:r>
+      <w:bookmarkEnd w:id="39"/>
+      <w:r>
+        <w:rPr>
+          <w:rFonts w:hint="eastAsia"/>
+        </w:rPr>
+        <w:t>准</w:t>
+      </w:r>
     </w:p>
-    <w:p/>
+    <w:tbl>
+      <w:tblPr>
+        <w:tblStyle w:val="a4"/>
+        <w:tblW w:w="9215" w:type="dxa"/>
+        <w:tblInd w:w="-289" w:type="dxa"/>
+        <w:tblLook w:val="04A0" w:firstRow="1" w:lastRow="0" w:firstColumn="1" w:lastColumn="0" w:noHBand="0" w:noVBand="1"/>
+      </w:tblPr>
+      <w:tblGrid>
+        <w:gridCol w:w="1118"/>
+        <w:gridCol w:w="1434"/>
+        <w:gridCol w:w="1393"/>
+        <w:gridCol w:w="2249"/>
+        <w:gridCol w:w="1781"/>
+        <w:gridCol w:w="1240"/>
+      </w:tblGrid>
+      <w:tr>
+        <w:trPr>
+          <w:trHeight w:val="728"/>
+        </w:trPr>
+        <w:tc>
+          <w:tcPr>
+            <w:tcW w:w="1118" w:type="dxa"/>
+            <w:hideMark/>
+          </w:tcPr>
+          <w:p>
+            <w:pPr>
+              <w:widowControl/>
+            </w:pPr>
+            <w:r>
+              <w:rPr>
+                <w:rFonts w:hint="eastAsia"/>
+              </w:rPr>
+              <w:t>测试功能</w:t>
+            </w:r>
+          </w:p>
+        </w:tc>
+        <w:tc>
+          <w:tcPr>
+            <w:tcW w:w="1434" w:type="dxa"/>
+            <w:hideMark/>
+          </w:tcPr>
+          <w:p>
+            <w:pPr>
+              <w:widowControl/>
+            </w:pPr>
+            <w:r>
+              <w:rPr>
+                <w:rFonts w:hint="eastAsia"/>
+              </w:rPr>
+              <w:t>测试项</w:t>
+            </w:r>
+          </w:p>
+        </w:tc>
+        <w:tc>
+          <w:tcPr>
+            <w:tcW w:w="1393" w:type="dxa"/>
+            <w:hideMark/>
+          </w:tcPr>
+          <w:p>
+            <w:pPr>
+              <w:widowControl/>
+            </w:pPr>
+            <w:r>
+              <w:rPr>
+                <w:rFonts w:hint="eastAsia"/>
+              </w:rPr>
+              <w:t>输入/操作</w:t>
+            </w:r>
+          </w:p>
+        </w:tc>
+        <w:tc>
+          <w:tcPr>
+            <w:tcW w:w="2249" w:type="dxa"/>
+            <w:hideMark/>
+          </w:tcPr>
+          <w:p>
+            <w:pPr>
+              <w:widowControl/>
+            </w:pPr>
+            <w:r>
+              <w:rPr>
+                <w:rFonts w:hint="eastAsia"/>
+              </w:rPr>
+              <w:t>检查点</w:t>
+            </w:r>
+          </w:p>
+        </w:tc>
+        <w:tc>
+          <w:tcPr>
+            <w:tcW w:w="1781" w:type="dxa"/>
+            <w:hideMark/>
+          </w:tcPr>
+          <w:p>
+            <w:pPr>
+              <w:widowControl/>
+            </w:pPr>
+            <w:r>
+              <w:rPr>
+                <w:rFonts w:hint="eastAsia"/>
+              </w:rPr>
+              <w:t>预取结果</w:t>
+            </w:r>
+          </w:p>
+        </w:tc>
+        <w:tc>
+          <w:tcPr>
+            <w:tcW w:w="1240" w:type="dxa"/>
+            <w:hideMark/>
+          </w:tcPr>
+          <w:p>
+            <w:pPr>
+              <w:widowControl/>
+            </w:pPr>
+            <w:r>
+              <w:rPr>
+                <w:rFonts w:hint="eastAsia"/>
+              </w:rPr>
+              <w:t>验收结果</w:t>
+            </w:r>
+          </w:p>
+        </w:tc>
+      </w:tr>
+      <w:tr>
+        <w:trPr>
+          <w:trHeight w:val="288"/>
+        </w:trPr>
+        <w:tc>
+          <w:tcPr>
+            <w:tcW w:w="1118" w:type="dxa"/>
+            <w:vMerge w:val="restart"/>
+            <w:hideMark/>
+          </w:tcPr>
+          <w:p>
+            <w:pPr>
+              <w:widowControl/>
+            </w:pPr>
+            <w:r>
+              <w:rPr>
+                <w:rFonts w:hint="eastAsia"/>
+              </w:rPr>
+              <w:t>登录功能</w:t>
+            </w:r>
+          </w:p>
+        </w:tc>
+        <w:tc>
+          <w:tcPr>
+            <w:tcW w:w="1434" w:type="dxa"/>
+            <w:vMerge w:val="restart"/>
+            <w:hideMark/>
+          </w:tcPr>
+          <w:p>
+            <w:pPr>
+              <w:widowControl/>
+            </w:pPr>
+            <w:r>
+              <w:rPr>
+                <w:rFonts w:hint="eastAsia"/>
+              </w:rPr>
+              <w:t>初始界面</w:t>
+            </w:r>
+          </w:p>
+        </w:tc>
+        <w:tc>
+          <w:tcPr>
+            <w:tcW w:w="1393" w:type="dxa"/>
+            <w:vMerge w:val="restart"/>
+            <w:hideMark/>
+          </w:tcPr>
+          <w:p>
+            <w:pPr>
+              <w:widowControl/>
+            </w:pPr>
+            <w:r>
+              <w:rPr>
+                <w:rFonts w:hint="eastAsia"/>
+              </w:rPr>
+              <w:t xml:space="preserve">　</w:t>
+            </w:r>
+          </w:p>
+        </w:tc>
+        <w:tc>
+          <w:tcPr>
+            <w:tcW w:w="2249" w:type="dxa"/>
+            <w:hideMark/>
+          </w:tcPr>
+          <w:p>
+            <w:pPr>
+              <w:widowControl/>
+            </w:pPr>
+            <w:r>
+              <w:rPr>
+                <w:rFonts w:hint="eastAsia"/>
+              </w:rPr>
+              <w:t>用户名、密码为空</w:t>
+            </w:r>
+          </w:p>
+        </w:tc>
+        <w:tc>
+          <w:tcPr>
+            <w:tcW w:w="1781" w:type="dxa"/>
+            <w:hideMark/>
+          </w:tcPr>
+          <w:p>
+            <w:pPr>
+              <w:widowControl/>
+            </w:pPr>
+            <w:r>
+              <w:rPr>
+                <w:rFonts w:hint="eastAsia"/>
+              </w:rPr>
+              <w:t>登录、重置按键完整</w:t>
+            </w:r>
+          </w:p>
+        </w:tc>
+        <w:tc>
+          <w:tcPr>
+            <w:tcW w:w="1240" w:type="dxa"/>
+            <w:hideMark/>
+          </w:tcPr>
+          <w:p>
+            <w:pPr>
+              <w:widowControl/>
+            </w:pPr>
+            <w:r>
+              <w:rPr>
+                <w:rFonts w:hint="eastAsia"/>
+              </w:rPr>
+              <w:t xml:space="preserve">　</w:t>
+            </w:r>
+          </w:p>
+        </w:tc>
+      </w:tr>
+      <w:tr>
+        <w:trPr>
+          <w:trHeight w:val="288"/>
+        </w:trPr>
+        <w:tc>
+          <w:tcPr>
+            <w:tcW w:w="1118" w:type="dxa"/>
+            <w:vMerge/>
+            <w:hideMark/>
+          </w:tcPr>
+          <w:p>
+            <w:pPr>
+              <w:widowControl/>
+            </w:pPr>
+          </w:p>
+        </w:tc>
+        <w:tc>
+          <w:tcPr>
+            <w:tcW w:w="1434" w:type="dxa"/>
+            <w:vMerge/>
+            <w:hideMark/>
+          </w:tcPr>
+          <w:p>
+            <w:pPr>
+              <w:widowControl/>
+            </w:pPr>
+          </w:p>
+        </w:tc>
+        <w:tc>
+          <w:tcPr>
+            <w:tcW w:w="1393" w:type="dxa"/>
+            <w:vMerge/>
+            <w:hideMark/>
+          </w:tcPr>
+          <w:p>
+            <w:pPr>
+              <w:widowControl/>
+            </w:pPr>
+          </w:p>
+        </w:tc>
+        <w:tc>
+          <w:tcPr>
+            <w:tcW w:w="2249" w:type="dxa"/>
+            <w:hideMark/>
+          </w:tcPr>
+          <w:p>
+            <w:pPr>
+              <w:widowControl/>
+            </w:pPr>
+            <w:r>
+              <w:rPr>
+                <w:rFonts w:hint="eastAsia"/>
+              </w:rPr>
+              <w:t>用户名为手机号码（限制输入边界）</w:t>
+            </w:r>
+          </w:p>
+        </w:tc>
+        <w:tc>
+          <w:tcPr>
+            <w:tcW w:w="1781" w:type="dxa"/>
+            <w:hideMark/>
+          </w:tcPr>
+          <w:p>
+            <w:pPr>
+              <w:widowControl/>
+            </w:pPr>
+            <w:r>
+              <w:rPr>
+                <w:rFonts w:hint="eastAsia"/>
+              </w:rPr>
+              <w:t>用户名输入框完整</w:t>
+            </w:r>
+          </w:p>
+        </w:tc>
+        <w:tc>
+          <w:tcPr>
+            <w:tcW w:w="1240" w:type="dxa"/>
+            <w:hideMark/>
+          </w:tcPr>
+          <w:p>
+            <w:pPr>
+              <w:widowControl/>
+            </w:pPr>
+            <w:r>
+              <w:rPr>
+                <w:rFonts w:hint="eastAsia"/>
+              </w:rPr>
+              <w:t xml:space="preserve">　</w:t>
+            </w:r>
+          </w:p>
+        </w:tc>
+      </w:tr>
+      <w:tr>
+        <w:trPr>
+          <w:trHeight w:val="576"/>
+        </w:trPr>
+        <w:tc>
+          <w:tcPr>
+            <w:tcW w:w="1118" w:type="dxa"/>
+            <w:vMerge/>
+            <w:hideMark/>
+          </w:tcPr>
+          <w:p>
+            <w:pPr>
+              <w:widowControl/>
+            </w:pPr>
+          </w:p>
+        </w:tc>
+        <w:tc>
+          <w:tcPr>
+            <w:tcW w:w="1434" w:type="dxa"/>
+            <w:vMerge/>
+            <w:hideMark/>
+          </w:tcPr>
+          <w:p>
+            <w:pPr>
+              <w:widowControl/>
+            </w:pPr>
+          </w:p>
+        </w:tc>
+        <w:tc>
+          <w:tcPr>
+            <w:tcW w:w="1393" w:type="dxa"/>
+            <w:vMerge/>
+            <w:hideMark/>
+          </w:tcPr>
+          <w:p>
+            <w:pPr>
+              <w:widowControl/>
+            </w:pPr>
+          </w:p>
+        </w:tc>
+        <w:tc>
+          <w:tcPr>
+            <w:tcW w:w="2249" w:type="dxa"/>
+            <w:hideMark/>
+          </w:tcPr>
+          <w:p>
+            <w:pPr>
+              <w:widowControl/>
+            </w:pPr>
+            <w:r>
+              <w:rPr>
+                <w:rFonts w:hint="eastAsia"/>
+              </w:rPr>
+              <w:t>密码长度6-12位（限制输入边界），可为数字、英文字、下划线符任意组合</w:t>
+            </w:r>
+          </w:p>
+        </w:tc>
+        <w:tc>
+          <w:tcPr>
+            <w:tcW w:w="1781" w:type="dxa"/>
+            <w:hideMark/>
+          </w:tcPr>
+          <w:p>
+            <w:pPr>
+              <w:widowControl/>
+            </w:pPr>
+            <w:r>
+              <w:rPr>
+                <w:rFonts w:hint="eastAsia"/>
+              </w:rPr>
+              <w:t>密码框完整</w:t>
+            </w:r>
+          </w:p>
+        </w:tc>
+        <w:tc>
+          <w:tcPr>
+            <w:tcW w:w="1240" w:type="dxa"/>
+            <w:hideMark/>
+          </w:tcPr>
+          <w:p>
+            <w:pPr>
+              <w:widowControl/>
+            </w:pPr>
+            <w:r>
+              <w:rPr>
+                <w:rFonts w:hint="eastAsia"/>
+              </w:rPr>
+              <w:t xml:space="preserve">　</w:t>
+            </w:r>
+          </w:p>
+        </w:tc>
+      </w:tr>
+      <w:tr>
+        <w:trPr>
+          <w:trHeight w:val="576"/>
+        </w:trPr>
+        <w:tc>
+          <w:tcPr>
+            <w:tcW w:w="1118" w:type="dxa"/>
+            <w:vMerge/>
+            <w:hideMark/>
+          </w:tcPr>
+          <w:p>
+            <w:pPr>
+              <w:widowControl/>
+            </w:pPr>
+          </w:p>
+        </w:tc>
+        <w:tc>
+          <w:tcPr>
+            <w:tcW w:w="1434" w:type="dxa"/>
+            <w:vMerge w:val="restart"/>
+            <w:hideMark/>
+          </w:tcPr>
+          <w:p>
+            <w:pPr>
+              <w:widowControl/>
+            </w:pPr>
+            <w:r>
+              <w:rPr>
+                <w:rFonts w:hint="eastAsia"/>
+              </w:rPr>
+              <w:t>登录动作</w:t>
+            </w:r>
+          </w:p>
+        </w:tc>
+        <w:tc>
+          <w:tcPr>
+            <w:tcW w:w="1393" w:type="dxa"/>
+            <w:hideMark/>
+          </w:tcPr>
+          <w:p>
+            <w:pPr>
+              <w:widowControl/>
+            </w:pPr>
+            <w:r>
+              <w:rPr>
+                <w:rFonts w:hint="eastAsia"/>
+              </w:rPr>
+              <w:t>无信息输入，点击登录</w:t>
+            </w:r>
+          </w:p>
+        </w:tc>
+        <w:tc>
+          <w:tcPr>
+            <w:tcW w:w="2249" w:type="dxa"/>
+            <w:hideMark/>
+          </w:tcPr>
+          <w:p>
+            <w:pPr>
+              <w:widowControl/>
+            </w:pPr>
+            <w:r>
+              <w:rPr>
+                <w:rFonts w:hint="eastAsia"/>
+              </w:rPr>
+              <w:t>确认功能、结果显示</w:t>
+            </w:r>
+          </w:p>
+        </w:tc>
+        <w:tc>
+          <w:tcPr>
+            <w:tcW w:w="1781" w:type="dxa"/>
+            <w:hideMark/>
+          </w:tcPr>
+          <w:p>
+            <w:pPr>
+              <w:widowControl/>
+            </w:pPr>
+            <w:r>
+              <w:rPr>
+                <w:rFonts w:hint="eastAsia"/>
+              </w:rPr>
+              <w:t>登录失败，提示：“请输入用户名和密码”</w:t>
+            </w:r>
+          </w:p>
+        </w:tc>
+        <w:tc>
+          <w:tcPr>
+            <w:tcW w:w="1240" w:type="dxa"/>
+            <w:hideMark/>
+          </w:tcPr>
+          <w:p>
+            <w:pPr>
+              <w:widowControl/>
+            </w:pPr>
+            <w:r>
+              <w:rPr>
+                <w:rFonts w:hint="eastAsia"/>
+              </w:rPr>
+              <w:t xml:space="preserve">　</w:t>
+            </w:r>
+          </w:p>
+        </w:tc>
+      </w:tr>
+      <w:tr>
+        <w:trPr>
+          <w:trHeight w:val="576"/>
+        </w:trPr>
+        <w:tc>
+          <w:tcPr>
+            <w:tcW w:w="1118" w:type="dxa"/>
+            <w:vMerge/>
+            <w:hideMark/>
+          </w:tcPr>
+          <w:p>
+            <w:pPr>
+              <w:widowControl/>
+            </w:pPr>
+          </w:p>
+        </w:tc>
+        <w:tc>
+          <w:tcPr>
+            <w:tcW w:w="1434" w:type="dxa"/>
+            <w:vMerge/>
+            <w:hideMark/>
+          </w:tcPr>
+          <w:p>
+            <w:pPr>
+              <w:widowControl/>
+            </w:pPr>
+          </w:p>
+        </w:tc>
+        <w:tc>
+          <w:tcPr>
+            <w:tcW w:w="1393" w:type="dxa"/>
+            <w:hideMark/>
+          </w:tcPr>
+          <w:p>
+            <w:pPr>
+              <w:widowControl/>
+            </w:pPr>
+            <w:r>
+              <w:rPr>
+                <w:rFonts w:hint="eastAsia"/>
+              </w:rPr>
+              <w:t>仅输入用户名或密码其一，点击登录</w:t>
+            </w:r>
+          </w:p>
+        </w:tc>
+        <w:tc>
+          <w:tcPr>
+            <w:tcW w:w="2249" w:type="dxa"/>
+            <w:hideMark/>
+          </w:tcPr>
+          <w:p>
+            <w:pPr>
+              <w:widowControl/>
+            </w:pPr>
+            <w:r>
+              <w:rPr>
+                <w:rFonts w:hint="eastAsia"/>
+              </w:rPr>
+              <w:t>确认功能、结果显示</w:t>
+            </w:r>
+          </w:p>
+        </w:tc>
+        <w:tc>
+          <w:tcPr>
+            <w:tcW w:w="1781" w:type="dxa"/>
+            <w:hideMark/>
+          </w:tcPr>
+          <w:p>
+            <w:pPr>
+              <w:widowControl/>
+            </w:pPr>
+            <w:r>
+              <w:rPr>
+                <w:rFonts w:hint="eastAsia"/>
+              </w:rPr>
+              <w:t>登录失败，提示：“请输入完整登陆信息”</w:t>
+            </w:r>
+          </w:p>
+        </w:tc>
+        <w:tc>
+          <w:tcPr>
+            <w:tcW w:w="1240" w:type="dxa"/>
+            <w:hideMark/>
+          </w:tcPr>
+          <w:p>
+            <w:pPr>
+              <w:widowControl/>
+            </w:pPr>
+            <w:r>
+              <w:rPr>
+                <w:rFonts w:hint="eastAsia"/>
+              </w:rPr>
+              <w:t xml:space="preserve">　</w:t>
+            </w:r>
+          </w:p>
+        </w:tc>
+      </w:tr>
+      <w:tr>
+        <w:trPr>
+          <w:trHeight w:val="576"/>
+        </w:trPr>
+        <w:tc>
+          <w:tcPr>
+            <w:tcW w:w="1118" w:type="dxa"/>
+            <w:vMerge/>
+            <w:hideMark/>
+          </w:tcPr>
+          <w:p>
+            <w:pPr>
+              <w:widowControl/>
+            </w:pPr>
+          </w:p>
+        </w:tc>
+        <w:tc>
+          <w:tcPr>
+            <w:tcW w:w="1434" w:type="dxa"/>
+            <w:vMerge/>
+            <w:hideMark/>
+          </w:tcPr>
+          <w:p>
+            <w:pPr>
+              <w:widowControl/>
+            </w:pPr>
+          </w:p>
+        </w:tc>
+        <w:tc>
+          <w:tcPr>
+            <w:tcW w:w="1393" w:type="dxa"/>
+            <w:hideMark/>
+          </w:tcPr>
+          <w:p>
+            <w:pPr>
+              <w:widowControl/>
+            </w:pPr>
+            <w:r>
+              <w:rPr>
+                <w:rFonts w:hint="eastAsia"/>
+              </w:rPr>
+              <w:t>输入用户名及密码，两者其一错误或都错误（输入类型正确），点击登录</w:t>
+            </w:r>
+          </w:p>
+        </w:tc>
+        <w:tc>
+          <w:tcPr>
+            <w:tcW w:w="2249" w:type="dxa"/>
+            <w:hideMark/>
+          </w:tcPr>
+          <w:p>
+            <w:pPr>
+              <w:widowControl/>
+            </w:pPr>
+            <w:r>
+              <w:rPr>
+                <w:rFonts w:hint="eastAsia"/>
+              </w:rPr>
+              <w:t>确认功能、结果显示</w:t>
+            </w:r>
+          </w:p>
+        </w:tc>
+        <w:tc>
+          <w:tcPr>
+            <w:tcW w:w="1781" w:type="dxa"/>
+            <w:hideMark/>
+          </w:tcPr>
+          <w:p>
+            <w:pPr>
+              <w:widowControl/>
+            </w:pPr>
+            <w:r>
+              <w:rPr>
+                <w:rFonts w:hint="eastAsia"/>
+              </w:rPr>
+              <w:t>登录失败，提示：“请输入正确的登陆信息”</w:t>
+            </w:r>
+          </w:p>
+        </w:tc>
+        <w:tc>
+          <w:tcPr>
+            <w:tcW w:w="1240" w:type="dxa"/>
+            <w:hideMark/>
+          </w:tcPr>
+          <w:p>
+            <w:pPr>
+              <w:widowControl/>
+            </w:pPr>
+            <w:r>
+              <w:rPr>
+                <w:rFonts w:hint="eastAsia"/>
+              </w:rPr>
+              <w:t xml:space="preserve">　</w:t>
+            </w:r>
+          </w:p>
+        </w:tc>
+      </w:tr>
+      <w:tr>
+        <w:trPr>
+          <w:trHeight w:val="576"/>
+        </w:trPr>
+        <w:tc>
+          <w:tcPr>
+            <w:tcW w:w="1118" w:type="dxa"/>
+            <w:vMerge/>
+            <w:hideMark/>
+          </w:tcPr>
+          <w:p>
+            <w:pPr>
+              <w:widowControl/>
+            </w:pPr>
+          </w:p>
+        </w:tc>
+        <w:tc>
+          <w:tcPr>
+            <w:tcW w:w="1434" w:type="dxa"/>
+            <w:vMerge/>
+            <w:hideMark/>
+          </w:tcPr>
+          <w:p>
+            <w:pPr>
+              <w:widowControl/>
+            </w:pPr>
+          </w:p>
+        </w:tc>
+        <w:tc>
+          <w:tcPr>
+            <w:tcW w:w="1393" w:type="dxa"/>
+            <w:hideMark/>
+          </w:tcPr>
+          <w:p>
+            <w:pPr>
+              <w:widowControl/>
+            </w:pPr>
+            <w:r>
+              <w:rPr>
+                <w:rFonts w:hint="eastAsia"/>
+              </w:rPr>
+              <w:t>用户名或密码格式错误（包含非法符号）,点击登录</w:t>
+            </w:r>
+          </w:p>
+        </w:tc>
+        <w:tc>
+          <w:tcPr>
+            <w:tcW w:w="2249" w:type="dxa"/>
+            <w:hideMark/>
+          </w:tcPr>
+          <w:p>
+            <w:pPr>
+              <w:widowControl/>
+            </w:pPr>
+            <w:r>
+              <w:rPr>
+                <w:rFonts w:hint="eastAsia"/>
+              </w:rPr>
+              <w:t>确认功能、结果显示</w:t>
+            </w:r>
+          </w:p>
+        </w:tc>
+        <w:tc>
+          <w:tcPr>
+            <w:tcW w:w="1781" w:type="dxa"/>
+            <w:hideMark/>
+          </w:tcPr>
+          <w:p>
+            <w:pPr>
+              <w:widowControl/>
+            </w:pPr>
+            <w:r>
+              <w:rPr>
+                <w:rFonts w:hint="eastAsia"/>
+              </w:rPr>
+              <w:t>登录失败，提示：“用户名或密码输入类型错误”</w:t>
+            </w:r>
+          </w:p>
+        </w:tc>
+        <w:tc>
+          <w:tcPr>
+            <w:tcW w:w="1240" w:type="dxa"/>
+            <w:hideMark/>
+          </w:tcPr>
+          <w:p>
+            <w:pPr>
+              <w:widowControl/>
+            </w:pPr>
+            <w:r>
+              <w:rPr>
+                <w:rFonts w:hint="eastAsia"/>
+              </w:rPr>
+              <w:t xml:space="preserve">　</w:t>
+            </w:r>
+          </w:p>
+        </w:tc>
+      </w:tr>
+      <w:tr>
+        <w:trPr>
+          <w:trHeight w:val="576"/>
+        </w:trPr>
+        <w:tc>
+          <w:tcPr>
+            <w:tcW w:w="1118" w:type="dxa"/>
+            <w:vMerge/>
+            <w:hideMark/>
+          </w:tcPr>
+          <w:p>
+            <w:pPr>
+              <w:widowControl/>
+            </w:pPr>
+          </w:p>
+        </w:tc>
+        <w:tc>
+          <w:tcPr>
+            <w:tcW w:w="1434" w:type="dxa"/>
+            <w:vMerge/>
+            <w:hideMark/>
+          </w:tcPr>
+          <w:p>
+            <w:pPr>
+              <w:widowControl/>
+            </w:pPr>
+          </w:p>
+        </w:tc>
+        <w:tc>
+          <w:tcPr>
+            <w:tcW w:w="1393" w:type="dxa"/>
+            <w:hideMark/>
+          </w:tcPr>
+          <w:p>
+            <w:pPr>
+              <w:widowControl/>
+            </w:pPr>
+            <w:r>
+              <w:rPr>
+                <w:rFonts w:hint="eastAsia"/>
+              </w:rPr>
+              <w:t>输入符合身份的正确用户名和密码，点击登录</w:t>
+            </w:r>
+          </w:p>
+        </w:tc>
+        <w:tc>
+          <w:tcPr>
+            <w:tcW w:w="2249" w:type="dxa"/>
+            <w:hideMark/>
+          </w:tcPr>
+          <w:p>
+            <w:pPr>
+              <w:widowControl/>
+            </w:pPr>
+            <w:r>
+              <w:rPr>
+                <w:rFonts w:hint="eastAsia"/>
+              </w:rPr>
+              <w:t>确认功能、跳转功能、结果显示</w:t>
+            </w:r>
+          </w:p>
+        </w:tc>
+        <w:tc>
+          <w:tcPr>
+            <w:tcW w:w="1781" w:type="dxa"/>
+            <w:hideMark/>
+          </w:tcPr>
+          <w:p>
+            <w:pPr>
+              <w:widowControl/>
+            </w:pPr>
+            <w:r>
+              <w:rPr>
+                <w:rFonts w:hint="eastAsia"/>
+              </w:rPr>
+              <w:t>登录成功，进入当前身份的系统操作界面</w:t>
+            </w:r>
+          </w:p>
+        </w:tc>
+        <w:tc>
+          <w:tcPr>
+            <w:tcW w:w="1240" w:type="dxa"/>
+            <w:hideMark/>
+          </w:tcPr>
+          <w:p>
+            <w:pPr>
+              <w:widowControl/>
+            </w:pPr>
+            <w:r>
+              <w:rPr>
+                <w:rFonts w:hint="eastAsia"/>
+              </w:rPr>
+              <w:t xml:space="preserve">　</w:t>
+            </w:r>
+          </w:p>
+        </w:tc>
+      </w:tr>
+      <w:tr>
+        <w:trPr>
+          <w:trHeight w:val="288"/>
+        </w:trPr>
+        <w:tc>
+          <w:tcPr>
+            <w:tcW w:w="1118" w:type="dxa"/>
+            <w:vMerge/>
+            <w:hideMark/>
+          </w:tcPr>
+          <w:p>
+            <w:pPr>
+              <w:widowControl/>
+            </w:pPr>
+          </w:p>
+        </w:tc>
+        <w:tc>
+          <w:tcPr>
+            <w:tcW w:w="1434" w:type="dxa"/>
+            <w:vMerge/>
+            <w:hideMark/>
+          </w:tcPr>
+          <w:p>
+            <w:pPr>
+              <w:widowControl/>
+            </w:pPr>
+          </w:p>
+        </w:tc>
+        <w:tc>
+          <w:tcPr>
+            <w:tcW w:w="1393" w:type="dxa"/>
+            <w:hideMark/>
+          </w:tcPr>
+          <w:p>
+            <w:pPr>
+              <w:widowControl/>
+            </w:pPr>
+            <w:r>
+              <w:rPr>
+                <w:rFonts w:hint="eastAsia"/>
+              </w:rPr>
+              <w:t>忘记密码？</w:t>
+            </w:r>
+          </w:p>
+        </w:tc>
+        <w:tc>
+          <w:tcPr>
+            <w:tcW w:w="2249" w:type="dxa"/>
+            <w:hideMark/>
+          </w:tcPr>
+          <w:p>
+            <w:pPr>
+              <w:widowControl/>
+            </w:pPr>
+            <w:r>
+              <w:rPr>
+                <w:rFonts w:hint="eastAsia"/>
+              </w:rPr>
+              <w:t>确认功能、结果显示</w:t>
+            </w:r>
+          </w:p>
+        </w:tc>
+        <w:tc>
+          <w:tcPr>
+            <w:tcW w:w="1781" w:type="dxa"/>
+            <w:hideMark/>
+          </w:tcPr>
+          <w:p>
+            <w:pPr>
+              <w:widowControl/>
+            </w:pPr>
+            <w:r>
+              <w:rPr>
+                <w:rFonts w:hint="eastAsia"/>
+              </w:rPr>
+              <w:t>手机号短信验证，重置密码</w:t>
+            </w:r>
+          </w:p>
+        </w:tc>
+        <w:tc>
+          <w:tcPr>
+            <w:tcW w:w="1240" w:type="dxa"/>
+            <w:hideMark/>
+          </w:tcPr>
+          <w:p>
+            <w:pPr>
+              <w:widowControl/>
+            </w:pPr>
+            <w:r>
+              <w:rPr>
+                <w:rFonts w:hint="eastAsia"/>
+              </w:rPr>
+              <w:t xml:space="preserve">　</w:t>
+            </w:r>
+          </w:p>
+        </w:tc>
+      </w:tr>
+      <w:tr>
+        <w:trPr>
+          <w:trHeight w:val="576"/>
+        </w:trPr>
+        <w:tc>
+          <w:tcPr>
+            <w:tcW w:w="1118" w:type="dxa"/>
+            <w:vMerge/>
+            <w:hideMark/>
+          </w:tcPr>
+          <w:p>
+            <w:pPr>
+              <w:widowControl/>
+            </w:pPr>
+          </w:p>
+        </w:tc>
+        <w:tc>
+          <w:tcPr>
+            <w:tcW w:w="1434" w:type="dxa"/>
+            <w:hideMark/>
+          </w:tcPr>
+          <w:p>
+            <w:pPr>
+              <w:widowControl/>
+            </w:pPr>
+            <w:r>
+              <w:rPr>
+                <w:rFonts w:hint="eastAsia"/>
+              </w:rPr>
+              <w:t>授权登录</w:t>
+            </w:r>
+          </w:p>
+        </w:tc>
+        <w:tc>
+          <w:tcPr>
+            <w:tcW w:w="1393" w:type="dxa"/>
+            <w:hideMark/>
+          </w:tcPr>
+          <w:p>
+            <w:pPr>
+              <w:widowControl/>
+            </w:pPr>
+            <w:r>
+              <w:rPr>
+                <w:rFonts w:hint="eastAsia"/>
+              </w:rPr>
+              <w:t>点击第三方平台logo登录</w:t>
+            </w:r>
+          </w:p>
+        </w:tc>
+        <w:tc>
+          <w:tcPr>
+            <w:tcW w:w="2249" w:type="dxa"/>
+            <w:hideMark/>
+          </w:tcPr>
+          <w:p>
+            <w:pPr>
+              <w:widowControl/>
+            </w:pPr>
+            <w:r>
+              <w:rPr>
+                <w:rFonts w:hint="eastAsia"/>
+              </w:rPr>
+              <w:t>跳转功能、确认授权、结果显示</w:t>
+            </w:r>
+          </w:p>
+        </w:tc>
+        <w:tc>
+          <w:tcPr>
+            <w:tcW w:w="1781" w:type="dxa"/>
+            <w:hideMark/>
+          </w:tcPr>
+          <w:p>
+            <w:pPr>
+              <w:widowControl/>
+            </w:pPr>
+            <w:r>
+              <w:rPr>
+                <w:rFonts w:hint="eastAsia"/>
+              </w:rPr>
+              <w:t>成功授权登录并绑定平台</w:t>
+            </w:r>
+          </w:p>
+        </w:tc>
+        <w:tc>
+          <w:tcPr>
+            <w:tcW w:w="1240" w:type="dxa"/>
+            <w:hideMark/>
+          </w:tcPr>
+          <w:p>
+            <w:pPr>
+              <w:widowControl/>
+            </w:pPr>
+            <w:r>
+              <w:rPr>
+                <w:rFonts w:hint="eastAsia"/>
+              </w:rPr>
+              <w:t xml:space="preserve">　</w:t>
+            </w:r>
+          </w:p>
+        </w:tc>
+      </w:tr>
+      <w:tr>
+        <w:trPr>
+          <w:trHeight w:val="576"/>
+        </w:trPr>
+        <w:tc>
+          <w:tcPr>
+            <w:tcW w:w="1118" w:type="dxa"/>
+            <w:vMerge w:val="restart"/>
+            <w:hideMark/>
+          </w:tcPr>
+          <w:p>
+            <w:pPr>
+              <w:widowControl/>
+            </w:pPr>
+            <w:r>
+              <w:rPr>
+                <w:rFonts w:hint="eastAsia"/>
+              </w:rPr>
+              <w:t>注册功能</w:t>
+            </w:r>
+          </w:p>
+        </w:tc>
+        <w:tc>
+          <w:tcPr>
+            <w:tcW w:w="1434" w:type="dxa"/>
+            <w:vMerge w:val="restart"/>
+            <w:hideMark/>
+          </w:tcPr>
+          <w:p>
+            <w:pPr>
+              <w:widowControl/>
+            </w:pPr>
+            <w:r>
+              <w:rPr>
+                <w:rFonts w:hint="eastAsia"/>
+              </w:rPr>
+              <w:t>注册界面</w:t>
+            </w:r>
+          </w:p>
+        </w:tc>
+        <w:tc>
+          <w:tcPr>
+            <w:tcW w:w="1393" w:type="dxa"/>
+            <w:hideMark/>
+          </w:tcPr>
+          <w:p>
+            <w:pPr>
+              <w:widowControl/>
+            </w:pPr>
+            <w:r>
+              <w:rPr>
+                <w:rFonts w:hint="eastAsia"/>
+              </w:rPr>
+              <w:t>点击注册手机号、密码、再次确认密码文本框</w:t>
+            </w:r>
+          </w:p>
+        </w:tc>
+        <w:tc>
+          <w:tcPr>
+            <w:tcW w:w="2249" w:type="dxa"/>
+            <w:hideMark/>
+          </w:tcPr>
+          <w:p>
+            <w:pPr>
+              <w:widowControl/>
+            </w:pPr>
+            <w:r>
+              <w:rPr>
+                <w:rFonts w:hint="eastAsia"/>
+              </w:rPr>
+              <w:t>触发提示键入注册手机号、密码、再次确认密码</w:t>
+            </w:r>
+          </w:p>
+        </w:tc>
+        <w:tc>
+          <w:tcPr>
+            <w:tcW w:w="1781" w:type="dxa"/>
+            <w:hideMark/>
+          </w:tcPr>
+          <w:p>
+            <w:pPr>
+              <w:widowControl/>
+            </w:pPr>
+            <w:r>
+              <w:rPr>
+                <w:rFonts w:hint="eastAsia"/>
+              </w:rPr>
+              <w:t>显示键入提示信息且可正常键入信息</w:t>
+            </w:r>
+          </w:p>
+        </w:tc>
+        <w:tc>
+          <w:tcPr>
+            <w:tcW w:w="1240" w:type="dxa"/>
+            <w:hideMark/>
+          </w:tcPr>
+          <w:p>
+            <w:pPr>
+              <w:widowControl/>
+            </w:pPr>
+            <w:r>
+              <w:rPr>
+                <w:rFonts w:hint="eastAsia"/>
+              </w:rPr>
+              <w:t xml:space="preserve">　</w:t>
+            </w:r>
+          </w:p>
+        </w:tc>
+      </w:tr>
+      <w:tr>
+        <w:trPr>
+          <w:trHeight w:val="576"/>
+        </w:trPr>
+        <w:tc>
+          <w:tcPr>
+            <w:tcW w:w="1118" w:type="dxa"/>
+            <w:vMerge/>
+            <w:hideMark/>
+          </w:tcPr>
+          <w:p>
+            <w:pPr>
+              <w:widowControl/>
+            </w:pPr>
+          </w:p>
+        </w:tc>
+        <w:tc>
+          <w:tcPr>
+            <w:tcW w:w="1434" w:type="dxa"/>
+            <w:vMerge/>
+            <w:hideMark/>
+          </w:tcPr>
+          <w:p>
+            <w:pPr>
+              <w:widowControl/>
+            </w:pPr>
+          </w:p>
+        </w:tc>
+        <w:tc>
+          <w:tcPr>
+            <w:tcW w:w="1393" w:type="dxa"/>
+            <w:hideMark/>
+          </w:tcPr>
+          <w:p>
+            <w:pPr>
+              <w:widowControl/>
+            </w:pPr>
+            <w:r>
+              <w:rPr>
+                <w:rFonts w:hint="eastAsia"/>
+              </w:rPr>
+              <w:t>键入注册手机号、密码、再次确认密码文本框</w:t>
+            </w:r>
+          </w:p>
+        </w:tc>
+        <w:tc>
+          <w:tcPr>
+            <w:tcW w:w="2249" w:type="dxa"/>
+            <w:hideMark/>
+          </w:tcPr>
+          <w:p>
+            <w:pPr>
+              <w:widowControl/>
+            </w:pPr>
+            <w:r>
+              <w:rPr>
+                <w:rFonts w:hint="eastAsia"/>
+              </w:rPr>
+              <w:t>对键入注册手机号、密码、再次确认密码文本框内容进行非法检测</w:t>
+            </w:r>
+          </w:p>
+        </w:tc>
+        <w:tc>
+          <w:tcPr>
+            <w:tcW w:w="1781" w:type="dxa"/>
+            <w:hideMark/>
+          </w:tcPr>
+          <w:p>
+            <w:pPr>
+              <w:widowControl/>
+            </w:pPr>
+            <w:r>
+              <w:rPr>
+                <w:rFonts w:hint="eastAsia"/>
+              </w:rPr>
+              <w:t>若键入信息非法则提示输入内容非法</w:t>
+            </w:r>
+          </w:p>
+        </w:tc>
+        <w:tc>
+          <w:tcPr>
+            <w:tcW w:w="1240" w:type="dxa"/>
+            <w:hideMark/>
+          </w:tcPr>
+          <w:p>
+            <w:pPr>
+              <w:widowControl/>
+            </w:pPr>
+            <w:r>
+              <w:rPr>
+                <w:rFonts w:hint="eastAsia"/>
+              </w:rPr>
+              <w:t xml:space="preserve">　</w:t>
+            </w:r>
+          </w:p>
+        </w:tc>
+      </w:tr>
+      <w:tr>
+        <w:trPr>
+          <w:trHeight w:val="576"/>
+        </w:trPr>
+        <w:tc>
+          <w:tcPr>
+            <w:tcW w:w="1118" w:type="dxa"/>
+            <w:vMerge/>
+            <w:hideMark/>
+          </w:tcPr>
+          <w:p>
+            <w:pPr>
+              <w:widowControl/>
+            </w:pPr>
+          </w:p>
+        </w:tc>
+        <w:tc>
+          <w:tcPr>
+            <w:tcW w:w="1434" w:type="dxa"/>
+            <w:vMerge/>
+            <w:hideMark/>
+          </w:tcPr>
+          <w:p>
+            <w:pPr>
+              <w:widowControl/>
+            </w:pPr>
+          </w:p>
+        </w:tc>
+        <w:tc>
+          <w:tcPr>
+            <w:tcW w:w="1393" w:type="dxa"/>
+            <w:hideMark/>
+          </w:tcPr>
+          <w:p>
+            <w:pPr>
+              <w:widowControl/>
+            </w:pPr>
+            <w:r>
+              <w:rPr>
+                <w:rFonts w:hint="eastAsia"/>
+              </w:rPr>
+              <w:t>点击我已阅读了解并同意《用户服务协议》的复选框</w:t>
+            </w:r>
+          </w:p>
+        </w:tc>
+        <w:tc>
+          <w:tcPr>
+            <w:tcW w:w="2249" w:type="dxa"/>
+            <w:hideMark/>
+          </w:tcPr>
+          <w:p>
+            <w:pPr>
+              <w:widowControl/>
+            </w:pPr>
+            <w:r>
+              <w:rPr>
+                <w:rFonts w:hint="eastAsia"/>
+              </w:rPr>
+              <w:t>同意《用户服务协议》</w:t>
+            </w:r>
+          </w:p>
+        </w:tc>
+        <w:tc>
+          <w:tcPr>
+            <w:tcW w:w="1781" w:type="dxa"/>
+            <w:hideMark/>
+          </w:tcPr>
+          <w:p>
+            <w:pPr>
+              <w:widowControl/>
+            </w:pPr>
+            <w:r>
+              <w:rPr>
+                <w:rFonts w:hint="eastAsia"/>
+              </w:rPr>
+              <w:t>复选框可点击，且可正常查看《用户服务协议》</w:t>
+            </w:r>
+          </w:p>
+        </w:tc>
+        <w:tc>
+          <w:tcPr>
+            <w:tcW w:w="1240" w:type="dxa"/>
+            <w:hideMark/>
+          </w:tcPr>
+          <w:p>
+            <w:pPr>
+              <w:widowControl/>
+            </w:pPr>
+            <w:r>
+              <w:rPr>
+                <w:rFonts w:hint="eastAsia"/>
+              </w:rPr>
+              <w:t xml:space="preserve">　</w:t>
+            </w:r>
+          </w:p>
+        </w:tc>
+      </w:tr>
+      <w:tr>
+        <w:trPr>
+          <w:trHeight w:val="576"/>
+        </w:trPr>
+        <w:tc>
+          <w:tcPr>
+            <w:tcW w:w="1118" w:type="dxa"/>
+            <w:vMerge/>
+            <w:hideMark/>
+          </w:tcPr>
+          <w:p>
+            <w:pPr>
+              <w:widowControl/>
+            </w:pPr>
+          </w:p>
+        </w:tc>
+        <w:tc>
+          <w:tcPr>
+            <w:tcW w:w="1434" w:type="dxa"/>
+            <w:hideMark/>
+          </w:tcPr>
+          <w:p>
+            <w:pPr>
+              <w:widowControl/>
+            </w:pPr>
+            <w:r>
+              <w:rPr>
+                <w:rFonts w:hint="eastAsia"/>
+              </w:rPr>
+              <w:t>注册功能</w:t>
+            </w:r>
+          </w:p>
+        </w:tc>
+        <w:tc>
+          <w:tcPr>
+            <w:tcW w:w="1393" w:type="dxa"/>
+            <w:hideMark/>
+          </w:tcPr>
+          <w:p>
+            <w:pPr>
+              <w:widowControl/>
+            </w:pPr>
+            <w:r>
+              <w:rPr>
+                <w:rFonts w:hint="eastAsia"/>
+              </w:rPr>
+              <w:t>点击“注册”按钮</w:t>
+            </w:r>
+          </w:p>
+        </w:tc>
+        <w:tc>
+          <w:tcPr>
+            <w:tcW w:w="2249" w:type="dxa"/>
+            <w:hideMark/>
+          </w:tcPr>
+          <w:p>
+            <w:pPr>
+              <w:widowControl/>
+            </w:pPr>
+            <w:r>
+              <w:rPr>
+                <w:rFonts w:hint="eastAsia"/>
+              </w:rPr>
+              <w:t>验证注册信息并返回结果</w:t>
+            </w:r>
+          </w:p>
+        </w:tc>
+        <w:tc>
+          <w:tcPr>
+            <w:tcW w:w="1781" w:type="dxa"/>
+            <w:hideMark/>
+          </w:tcPr>
+          <w:p>
+            <w:pPr>
+              <w:widowControl/>
+            </w:pPr>
+            <w:r>
+              <w:rPr>
+                <w:rFonts w:hint="eastAsia"/>
+              </w:rPr>
+              <w:t>验证注册信息是否合法，若合法则显示注册成功，反之则注册失败</w:t>
+            </w:r>
+          </w:p>
+        </w:tc>
+        <w:tc>
+          <w:tcPr>
+            <w:tcW w:w="1240" w:type="dxa"/>
+            <w:hideMark/>
+          </w:tcPr>
+          <w:p>
+            <w:pPr>
+              <w:widowControl/>
+            </w:pPr>
+            <w:r>
+              <w:rPr>
+                <w:rFonts w:hint="eastAsia"/>
+              </w:rPr>
+              <w:t xml:space="preserve">　</w:t>
+            </w:r>
+          </w:p>
+        </w:tc>
+      </w:tr>
+      <w:tr>
+        <w:trPr>
+          <w:trHeight w:val="288"/>
+        </w:trPr>
+        <w:tc>
+          <w:tcPr>
+            <w:tcW w:w="1118" w:type="dxa"/>
+            <w:vMerge w:val="restart"/>
+            <w:hideMark/>
+          </w:tcPr>
+          <w:p>
+            <w:pPr>
+              <w:widowControl/>
+            </w:pPr>
+            <w:r>
+              <w:rPr>
+                <w:rFonts w:hint="eastAsia"/>
+              </w:rPr>
+              <w:t>个人信息</w:t>
+            </w:r>
+          </w:p>
+        </w:tc>
+        <w:tc>
+          <w:tcPr>
+            <w:tcW w:w="1434" w:type="dxa"/>
+            <w:vMerge w:val="restart"/>
+            <w:hideMark/>
+          </w:tcPr>
+          <w:p>
+            <w:pPr>
+              <w:widowControl/>
+            </w:pPr>
+            <w:r>
+              <w:rPr>
+                <w:rFonts w:hint="eastAsia"/>
+              </w:rPr>
+              <w:t>初始界面</w:t>
+            </w:r>
+          </w:p>
+        </w:tc>
+        <w:tc>
+          <w:tcPr>
+            <w:tcW w:w="1393" w:type="dxa"/>
+            <w:vMerge w:val="restart"/>
+            <w:hideMark/>
+          </w:tcPr>
+          <w:p>
+            <w:pPr>
+              <w:widowControl/>
+            </w:pPr>
+            <w:r>
+              <w:rPr>
+                <w:rFonts w:hint="eastAsia"/>
+              </w:rPr>
+              <w:t xml:space="preserve">　</w:t>
+            </w:r>
+          </w:p>
+        </w:tc>
+        <w:tc>
+          <w:tcPr>
+            <w:tcW w:w="2249" w:type="dxa"/>
+            <w:hideMark/>
+          </w:tcPr>
+          <w:p>
+            <w:pPr>
+              <w:widowControl/>
+            </w:pPr>
+            <w:r>
+              <w:rPr>
+                <w:rFonts w:hint="eastAsia"/>
+              </w:rPr>
+              <w:t>主导航为绑定教练、账号管理功能块</w:t>
+            </w:r>
+          </w:p>
+        </w:tc>
+        <w:tc>
+          <w:tcPr>
+            <w:tcW w:w="1781" w:type="dxa"/>
+            <w:hideMark/>
+          </w:tcPr>
+          <w:p>
+            <w:pPr>
+              <w:widowControl/>
+            </w:pPr>
+            <w:r>
+              <w:rPr>
+                <w:rFonts w:hint="eastAsia"/>
+              </w:rPr>
+              <w:t>绑定教练、账号管理按键完整</w:t>
+            </w:r>
+          </w:p>
+        </w:tc>
+        <w:tc>
+          <w:tcPr>
+            <w:tcW w:w="1240" w:type="dxa"/>
+            <w:hideMark/>
+          </w:tcPr>
+          <w:p>
+            <w:pPr>
+              <w:widowControl/>
+            </w:pPr>
+            <w:r>
+              <w:rPr>
+                <w:rFonts w:hint="eastAsia"/>
+              </w:rPr>
+              <w:t xml:space="preserve">　</w:t>
+            </w:r>
+          </w:p>
+        </w:tc>
+      </w:tr>
+      <w:tr>
+        <w:trPr>
+          <w:trHeight w:val="288"/>
+        </w:trPr>
+        <w:tc>
+          <w:tcPr>
+            <w:tcW w:w="1118" w:type="dxa"/>
+            <w:vMerge/>
+            <w:hideMark/>
+          </w:tcPr>
+          <w:p>
+            <w:pPr>
+              <w:widowControl/>
+            </w:pPr>
+          </w:p>
+        </w:tc>
+        <w:tc>
+          <w:tcPr>
+            <w:tcW w:w="1434" w:type="dxa"/>
+            <w:vMerge/>
+            <w:hideMark/>
+          </w:tcPr>
+          <w:p>
+            <w:pPr>
+              <w:widowControl/>
+            </w:pPr>
+          </w:p>
+        </w:tc>
+        <w:tc>
+          <w:tcPr>
+            <w:tcW w:w="1393" w:type="dxa"/>
+            <w:vMerge/>
+            <w:hideMark/>
+          </w:tcPr>
+          <w:p>
+            <w:pPr>
+              <w:widowControl/>
+            </w:pPr>
+          </w:p>
+        </w:tc>
+        <w:tc>
+          <w:tcPr>
+            <w:tcW w:w="2249" w:type="dxa"/>
+            <w:hideMark/>
+          </w:tcPr>
+          <w:p>
+            <w:pPr>
+              <w:widowControl/>
+            </w:pPr>
+            <w:r>
+              <w:rPr>
+                <w:rFonts w:hint="eastAsia"/>
+              </w:rPr>
+              <w:t>右上角为个人信息管理图标</w:t>
+            </w:r>
+          </w:p>
+        </w:tc>
+        <w:tc>
+          <w:tcPr>
+            <w:tcW w:w="1781" w:type="dxa"/>
+            <w:hideMark/>
+          </w:tcPr>
+          <w:p>
+            <w:pPr>
+              <w:widowControl/>
+            </w:pPr>
+            <w:r>
+              <w:rPr>
+                <w:rFonts w:hint="eastAsia"/>
+              </w:rPr>
+              <w:t>个人信息管理图标完整</w:t>
+            </w:r>
+          </w:p>
+        </w:tc>
+        <w:tc>
+          <w:tcPr>
+            <w:tcW w:w="1240" w:type="dxa"/>
+            <w:hideMark/>
+          </w:tcPr>
+          <w:p>
+            <w:pPr>
+              <w:widowControl/>
+            </w:pPr>
+            <w:r>
+              <w:rPr>
+                <w:rFonts w:hint="eastAsia"/>
+              </w:rPr>
+              <w:t xml:space="preserve">　</w:t>
+            </w:r>
+          </w:p>
+        </w:tc>
+      </w:tr>
+      <w:tr>
+        <w:trPr>
+          <w:trHeight w:val="288"/>
+        </w:trPr>
+        <w:tc>
+          <w:tcPr>
+            <w:tcW w:w="1118" w:type="dxa"/>
+            <w:vMerge/>
+            <w:hideMark/>
+          </w:tcPr>
+          <w:p>
+            <w:pPr>
+              <w:widowControl/>
+            </w:pPr>
+          </w:p>
+        </w:tc>
+        <w:tc>
+          <w:tcPr>
+            <w:tcW w:w="1434" w:type="dxa"/>
+            <w:vMerge w:val="restart"/>
+            <w:hideMark/>
+          </w:tcPr>
+          <w:p>
+            <w:pPr>
+              <w:widowControl/>
+            </w:pPr>
+            <w:r>
+              <w:rPr>
+                <w:rFonts w:hint="eastAsia"/>
+              </w:rPr>
+              <w:t>选择功能</w:t>
+            </w:r>
+          </w:p>
+        </w:tc>
+        <w:tc>
+          <w:tcPr>
+            <w:tcW w:w="1393" w:type="dxa"/>
+            <w:hideMark/>
+          </w:tcPr>
+          <w:p>
+            <w:pPr>
+              <w:widowControl/>
+            </w:pPr>
+            <w:r>
+              <w:rPr>
+                <w:rFonts w:hint="eastAsia"/>
+              </w:rPr>
+              <w:t>点击个人信息查询</w:t>
+            </w:r>
+          </w:p>
+        </w:tc>
+        <w:tc>
+          <w:tcPr>
+            <w:tcW w:w="2249" w:type="dxa"/>
+            <w:hideMark/>
+          </w:tcPr>
+          <w:p>
+            <w:pPr>
+              <w:widowControl/>
+            </w:pPr>
+            <w:r>
+              <w:rPr>
+                <w:rFonts w:hint="eastAsia"/>
+              </w:rPr>
+              <w:t>跳转功能</w:t>
+            </w:r>
+          </w:p>
+        </w:tc>
+        <w:tc>
+          <w:tcPr>
+            <w:tcW w:w="1781" w:type="dxa"/>
+            <w:hideMark/>
+          </w:tcPr>
+          <w:p>
+            <w:pPr>
+              <w:widowControl/>
+            </w:pPr>
+            <w:r>
+              <w:rPr>
+                <w:rFonts w:hint="eastAsia"/>
+              </w:rPr>
+              <w:t>跳转至个人信息一览界面</w:t>
+            </w:r>
+          </w:p>
+        </w:tc>
+        <w:tc>
+          <w:tcPr>
+            <w:tcW w:w="1240" w:type="dxa"/>
+            <w:hideMark/>
+          </w:tcPr>
+          <w:p>
+            <w:pPr>
+              <w:widowControl/>
+            </w:pPr>
+            <w:r>
+              <w:rPr>
+                <w:rFonts w:hint="eastAsia"/>
+              </w:rPr>
+              <w:t xml:space="preserve">　</w:t>
+            </w:r>
+          </w:p>
+        </w:tc>
+      </w:tr>
+      <w:tr>
+        <w:trPr>
+          <w:trHeight w:val="288"/>
+        </w:trPr>
+        <w:tc>
+          <w:tcPr>
+            <w:tcW w:w="1118" w:type="dxa"/>
+            <w:vMerge/>
+            <w:hideMark/>
+          </w:tcPr>
+          <w:p>
+            <w:pPr>
+              <w:widowControl/>
+            </w:pPr>
+          </w:p>
+        </w:tc>
+        <w:tc>
+          <w:tcPr>
+            <w:tcW w:w="1434" w:type="dxa"/>
+            <w:vMerge/>
+            <w:hideMark/>
+          </w:tcPr>
+          <w:p>
+            <w:pPr>
+              <w:widowControl/>
+            </w:pPr>
+          </w:p>
+        </w:tc>
+        <w:tc>
+          <w:tcPr>
+            <w:tcW w:w="1393" w:type="dxa"/>
+            <w:hideMark/>
+          </w:tcPr>
+          <w:p>
+            <w:pPr>
+              <w:widowControl/>
+            </w:pPr>
+            <w:r>
+              <w:rPr>
+                <w:rFonts w:hint="eastAsia"/>
+              </w:rPr>
+              <w:t>点击账号管理</w:t>
+            </w:r>
+          </w:p>
+        </w:tc>
+        <w:tc>
+          <w:tcPr>
+            <w:tcW w:w="2249" w:type="dxa"/>
+            <w:hideMark/>
+          </w:tcPr>
+          <w:p>
+            <w:pPr>
+              <w:widowControl/>
+            </w:pPr>
+            <w:r>
+              <w:rPr>
+                <w:rFonts w:hint="eastAsia"/>
+              </w:rPr>
+              <w:t>跳转功能</w:t>
+            </w:r>
+          </w:p>
+        </w:tc>
+        <w:tc>
+          <w:tcPr>
+            <w:tcW w:w="1781" w:type="dxa"/>
+            <w:hideMark/>
+          </w:tcPr>
+          <w:p>
+            <w:pPr>
+              <w:widowControl/>
+            </w:pPr>
+            <w:r>
+              <w:rPr>
+                <w:rFonts w:hint="eastAsia"/>
+              </w:rPr>
+              <w:t>跳转至账号管理初始界面</w:t>
+            </w:r>
+          </w:p>
+        </w:tc>
+        <w:tc>
+          <w:tcPr>
+            <w:tcW w:w="1240" w:type="dxa"/>
+            <w:hideMark/>
+          </w:tcPr>
+          <w:p>
+            <w:pPr>
+              <w:widowControl/>
+            </w:pPr>
+            <w:r>
+              <w:rPr>
+                <w:rFonts w:hint="eastAsia"/>
+              </w:rPr>
+              <w:t xml:space="preserve">　</w:t>
+            </w:r>
+          </w:p>
+        </w:tc>
+      </w:tr>
+      <w:tr>
+        <w:trPr>
+          <w:trHeight w:val="288"/>
+        </w:trPr>
+        <w:tc>
+          <w:tcPr>
+            <w:tcW w:w="1118" w:type="dxa"/>
+            <w:vMerge/>
+            <w:hideMark/>
+          </w:tcPr>
+          <w:p>
+            <w:pPr>
+              <w:widowControl/>
+            </w:pPr>
+          </w:p>
+        </w:tc>
+        <w:tc>
+          <w:tcPr>
+            <w:tcW w:w="1434" w:type="dxa"/>
+            <w:vMerge/>
+            <w:hideMark/>
+          </w:tcPr>
+          <w:p>
+            <w:pPr>
+              <w:widowControl/>
+            </w:pPr>
+          </w:p>
+        </w:tc>
+        <w:tc>
+          <w:tcPr>
+            <w:tcW w:w="1393" w:type="dxa"/>
+            <w:hideMark/>
+          </w:tcPr>
+          <w:p>
+            <w:pPr>
+              <w:widowControl/>
+            </w:pPr>
+            <w:r>
+              <w:rPr>
+                <w:rFonts w:hint="eastAsia"/>
+              </w:rPr>
+              <w:t>点击教练绑定情况</w:t>
+            </w:r>
+          </w:p>
+        </w:tc>
+        <w:tc>
+          <w:tcPr>
+            <w:tcW w:w="2249" w:type="dxa"/>
+            <w:hideMark/>
+          </w:tcPr>
+          <w:p>
+            <w:pPr>
+              <w:widowControl/>
+            </w:pPr>
+            <w:r>
+              <w:rPr>
+                <w:rFonts w:hint="eastAsia"/>
+              </w:rPr>
+              <w:t>跳转功能</w:t>
+            </w:r>
+          </w:p>
+        </w:tc>
+        <w:tc>
+          <w:tcPr>
+            <w:tcW w:w="1781" w:type="dxa"/>
+            <w:hideMark/>
+          </w:tcPr>
+          <w:p>
+            <w:pPr>
+              <w:widowControl/>
+            </w:pPr>
+            <w:r>
+              <w:rPr>
+                <w:rFonts w:hint="eastAsia"/>
+              </w:rPr>
+              <w:t>跳转至教练绑定管理界面</w:t>
+            </w:r>
+          </w:p>
+        </w:tc>
+        <w:tc>
+          <w:tcPr>
+            <w:tcW w:w="1240" w:type="dxa"/>
+            <w:hideMark/>
+          </w:tcPr>
+          <w:p>
+            <w:pPr>
+              <w:widowControl/>
+            </w:pPr>
+            <w:r>
+              <w:rPr>
+                <w:rFonts w:hint="eastAsia"/>
+              </w:rPr>
+              <w:t xml:space="preserve">　</w:t>
+            </w:r>
+          </w:p>
+        </w:tc>
+      </w:tr>
+      <w:tr>
+        <w:trPr>
+          <w:trHeight w:val="288"/>
+        </w:trPr>
+        <w:tc>
+          <w:tcPr>
+            <w:tcW w:w="1118" w:type="dxa"/>
+            <w:vMerge/>
+            <w:hideMark/>
+          </w:tcPr>
+          <w:p>
+            <w:pPr>
+              <w:widowControl/>
+            </w:pPr>
+          </w:p>
+        </w:tc>
+        <w:tc>
+          <w:tcPr>
+            <w:tcW w:w="1434" w:type="dxa"/>
+            <w:vMerge w:val="restart"/>
+            <w:hideMark/>
+          </w:tcPr>
+          <w:p>
+            <w:pPr>
+              <w:widowControl/>
+            </w:pPr>
+            <w:r>
+              <w:rPr>
+                <w:rFonts w:hint="eastAsia"/>
+              </w:rPr>
+              <w:t>初始界面</w:t>
+            </w:r>
+          </w:p>
+        </w:tc>
+        <w:tc>
+          <w:tcPr>
+            <w:tcW w:w="1393" w:type="dxa"/>
+            <w:vMerge w:val="restart"/>
+            <w:hideMark/>
+          </w:tcPr>
+          <w:p>
+            <w:pPr>
+              <w:widowControl/>
+            </w:pPr>
+            <w:r>
+              <w:rPr>
+                <w:rFonts w:hint="eastAsia"/>
+              </w:rPr>
+              <w:t xml:space="preserve">　</w:t>
+            </w:r>
+          </w:p>
+        </w:tc>
+        <w:tc>
+          <w:tcPr>
+            <w:tcW w:w="2249" w:type="dxa"/>
+            <w:hideMark/>
+          </w:tcPr>
+          <w:p>
+            <w:pPr>
+              <w:widowControl/>
+            </w:pPr>
+            <w:r>
+              <w:rPr>
+                <w:rFonts w:hint="eastAsia"/>
+              </w:rPr>
+              <w:t>主导航为绑定学员、账号管理功能块</w:t>
+            </w:r>
+          </w:p>
+        </w:tc>
+        <w:tc>
+          <w:tcPr>
+            <w:tcW w:w="1781" w:type="dxa"/>
+            <w:hideMark/>
+          </w:tcPr>
+          <w:p>
+            <w:pPr>
+              <w:widowControl/>
+            </w:pPr>
+            <w:r>
+              <w:rPr>
+                <w:rFonts w:hint="eastAsia"/>
+              </w:rPr>
+              <w:t>绑定教练、账号管理按键完整</w:t>
+            </w:r>
+          </w:p>
+        </w:tc>
+        <w:tc>
+          <w:tcPr>
+            <w:tcW w:w="1240" w:type="dxa"/>
+            <w:hideMark/>
+          </w:tcPr>
+          <w:p>
+            <w:pPr>
+              <w:widowControl/>
+            </w:pPr>
+            <w:r>
+              <w:rPr>
+                <w:rFonts w:hint="eastAsia"/>
+              </w:rPr>
+              <w:t xml:space="preserve">　</w:t>
+            </w:r>
+          </w:p>
+        </w:tc>
+      </w:tr>
+      <w:tr>
+        <w:trPr>
+          <w:trHeight w:val="288"/>
+        </w:trPr>
+        <w:tc>
+          <w:tcPr>
+            <w:tcW w:w="1118" w:type="dxa"/>
+            <w:vMerge/>
+            <w:hideMark/>
+          </w:tcPr>
+          <w:p>
+            <w:pPr>
+              <w:widowControl/>
+            </w:pPr>
+          </w:p>
+        </w:tc>
+        <w:tc>
+          <w:tcPr>
+            <w:tcW w:w="1434" w:type="dxa"/>
+            <w:vMerge/>
+            <w:hideMark/>
+          </w:tcPr>
+          <w:p>
+            <w:pPr>
+              <w:widowControl/>
+            </w:pPr>
+          </w:p>
+        </w:tc>
+        <w:tc>
+          <w:tcPr>
+            <w:tcW w:w="1393" w:type="dxa"/>
+            <w:vMerge/>
+            <w:hideMark/>
+          </w:tcPr>
+          <w:p>
+            <w:pPr>
+              <w:widowControl/>
+            </w:pPr>
+          </w:p>
+        </w:tc>
+        <w:tc>
+          <w:tcPr>
+            <w:tcW w:w="2249" w:type="dxa"/>
+            <w:hideMark/>
+          </w:tcPr>
+          <w:p>
+            <w:pPr>
+              <w:widowControl/>
+            </w:pPr>
+            <w:r>
+              <w:rPr>
+                <w:rFonts w:hint="eastAsia"/>
+              </w:rPr>
+              <w:t>右上角为学员信息管理图标</w:t>
+            </w:r>
+          </w:p>
+        </w:tc>
+        <w:tc>
+          <w:tcPr>
+            <w:tcW w:w="1781" w:type="dxa"/>
+            <w:hideMark/>
+          </w:tcPr>
+          <w:p>
+            <w:pPr>
+              <w:widowControl/>
+            </w:pPr>
+            <w:r>
+              <w:rPr>
+                <w:rFonts w:hint="eastAsia"/>
+              </w:rPr>
+              <w:t>个人信息管理图标完整</w:t>
+            </w:r>
+          </w:p>
+        </w:tc>
+        <w:tc>
+          <w:tcPr>
+            <w:tcW w:w="1240" w:type="dxa"/>
+            <w:hideMark/>
+          </w:tcPr>
+          <w:p>
+            <w:pPr>
+              <w:widowControl/>
+            </w:pPr>
+            <w:r>
+              <w:rPr>
+                <w:rFonts w:hint="eastAsia"/>
+              </w:rPr>
+              <w:t xml:space="preserve">　</w:t>
+            </w:r>
+          </w:p>
+        </w:tc>
+      </w:tr>
+      <w:tr>
+        <w:trPr>
+          <w:trHeight w:val="288"/>
+        </w:trPr>
+        <w:tc>
+          <w:tcPr>
+            <w:tcW w:w="1118" w:type="dxa"/>
+            <w:vMerge/>
+            <w:hideMark/>
+          </w:tcPr>
+          <w:p>
+            <w:pPr>
+              <w:widowControl/>
+            </w:pPr>
+          </w:p>
+        </w:tc>
+        <w:tc>
+          <w:tcPr>
+            <w:tcW w:w="1434" w:type="dxa"/>
+            <w:vMerge w:val="restart"/>
+            <w:hideMark/>
+          </w:tcPr>
+          <w:p>
+            <w:pPr>
+              <w:widowControl/>
+            </w:pPr>
+            <w:r>
+              <w:rPr>
+                <w:rFonts w:hint="eastAsia"/>
+              </w:rPr>
+              <w:t>选择功能</w:t>
+            </w:r>
+          </w:p>
+        </w:tc>
+        <w:tc>
+          <w:tcPr>
+            <w:tcW w:w="1393" w:type="dxa"/>
+            <w:hideMark/>
+          </w:tcPr>
+          <w:p>
+            <w:pPr>
+              <w:widowControl/>
+            </w:pPr>
+            <w:r>
+              <w:rPr>
+                <w:rFonts w:hint="eastAsia"/>
+              </w:rPr>
+              <w:t>点击学员信息查询</w:t>
+            </w:r>
+          </w:p>
+        </w:tc>
+        <w:tc>
+          <w:tcPr>
+            <w:tcW w:w="2249" w:type="dxa"/>
+            <w:hideMark/>
+          </w:tcPr>
+          <w:p>
+            <w:pPr>
+              <w:widowControl/>
+            </w:pPr>
+            <w:r>
+              <w:rPr>
+                <w:rFonts w:hint="eastAsia"/>
+              </w:rPr>
+              <w:t>跳转功能</w:t>
+            </w:r>
+          </w:p>
+        </w:tc>
+        <w:tc>
+          <w:tcPr>
+            <w:tcW w:w="1781" w:type="dxa"/>
+            <w:hideMark/>
+          </w:tcPr>
+          <w:p>
+            <w:pPr>
+              <w:widowControl/>
+            </w:pPr>
+            <w:r>
+              <w:rPr>
+                <w:rFonts w:hint="eastAsia"/>
+              </w:rPr>
+              <w:t>跳转至学员信息一览界面</w:t>
+            </w:r>
+          </w:p>
+        </w:tc>
+        <w:tc>
+          <w:tcPr>
+            <w:tcW w:w="1240" w:type="dxa"/>
+            <w:hideMark/>
+          </w:tcPr>
+          <w:p>
+            <w:pPr>
+              <w:widowControl/>
+            </w:pPr>
+            <w:r>
+              <w:rPr>
+                <w:rFonts w:hint="eastAsia"/>
+              </w:rPr>
+              <w:t xml:space="preserve">　</w:t>
+            </w:r>
+          </w:p>
+        </w:tc>
+      </w:tr>
+      <w:tr>
+        <w:trPr>
+          <w:trHeight w:val="288"/>
+        </w:trPr>
+        <w:tc>
+          <w:tcPr>
+            <w:tcW w:w="1118" w:type="dxa"/>
+            <w:vMerge/>
+            <w:hideMark/>
+          </w:tcPr>
+          <w:p>
+            <w:pPr>
+              <w:widowControl/>
+            </w:pPr>
+          </w:p>
+        </w:tc>
+        <w:tc>
+          <w:tcPr>
+            <w:tcW w:w="1434" w:type="dxa"/>
+            <w:vMerge/>
+            <w:hideMark/>
+          </w:tcPr>
+          <w:p>
+            <w:pPr>
+              <w:widowControl/>
+            </w:pPr>
+          </w:p>
+        </w:tc>
+        <w:tc>
+          <w:tcPr>
+            <w:tcW w:w="1393" w:type="dxa"/>
+            <w:hideMark/>
+          </w:tcPr>
+          <w:p>
+            <w:pPr>
+              <w:widowControl/>
+            </w:pPr>
+            <w:r>
+              <w:rPr>
+                <w:rFonts w:hint="eastAsia"/>
+              </w:rPr>
+              <w:t>点击账号管理</w:t>
+            </w:r>
+          </w:p>
+        </w:tc>
+        <w:tc>
+          <w:tcPr>
+            <w:tcW w:w="2249" w:type="dxa"/>
+            <w:hideMark/>
+          </w:tcPr>
+          <w:p>
+            <w:pPr>
+              <w:widowControl/>
+            </w:pPr>
+            <w:r>
+              <w:rPr>
+                <w:rFonts w:hint="eastAsia"/>
+              </w:rPr>
+              <w:t>跳转功能</w:t>
+            </w:r>
+          </w:p>
+        </w:tc>
+        <w:tc>
+          <w:tcPr>
+            <w:tcW w:w="1781" w:type="dxa"/>
+            <w:hideMark/>
+          </w:tcPr>
+          <w:p>
+            <w:pPr>
+              <w:widowControl/>
+            </w:pPr>
+            <w:r>
+              <w:rPr>
+                <w:rFonts w:hint="eastAsia"/>
+              </w:rPr>
+              <w:t>跳转至账号管理初始界面</w:t>
+            </w:r>
+          </w:p>
+        </w:tc>
+        <w:tc>
+          <w:tcPr>
+            <w:tcW w:w="1240" w:type="dxa"/>
+            <w:hideMark/>
+          </w:tcPr>
+          <w:p>
+            <w:pPr>
+              <w:widowControl/>
+            </w:pPr>
+            <w:r>
+              <w:rPr>
+                <w:rFonts w:hint="eastAsia"/>
+              </w:rPr>
+              <w:t xml:space="preserve">　</w:t>
+            </w:r>
+          </w:p>
+        </w:tc>
+      </w:tr>
+      <w:tr>
+        <w:trPr>
+          <w:trHeight w:val="288"/>
+        </w:trPr>
+        <w:tc>
+          <w:tcPr>
+            <w:tcW w:w="1118" w:type="dxa"/>
+            <w:vMerge/>
+            <w:hideMark/>
+          </w:tcPr>
+          <w:p>
+            <w:pPr>
+              <w:widowControl/>
+            </w:pPr>
+          </w:p>
+        </w:tc>
+        <w:tc>
+          <w:tcPr>
+            <w:tcW w:w="1434" w:type="dxa"/>
+            <w:vMerge/>
+            <w:hideMark/>
+          </w:tcPr>
+          <w:p>
+            <w:pPr>
+              <w:widowControl/>
+            </w:pPr>
+          </w:p>
+        </w:tc>
+        <w:tc>
+          <w:tcPr>
+            <w:tcW w:w="1393" w:type="dxa"/>
+            <w:hideMark/>
+          </w:tcPr>
+          <w:p>
+            <w:pPr>
+              <w:widowControl/>
+            </w:pPr>
+            <w:r>
+              <w:rPr>
+                <w:rFonts w:hint="eastAsia"/>
+              </w:rPr>
+              <w:t>点击学员绑定情况</w:t>
+            </w:r>
+          </w:p>
+        </w:tc>
+        <w:tc>
+          <w:tcPr>
+            <w:tcW w:w="2249" w:type="dxa"/>
+            <w:hideMark/>
+          </w:tcPr>
+          <w:p>
+            <w:pPr>
+              <w:widowControl/>
+            </w:pPr>
+            <w:r>
+              <w:rPr>
+                <w:rFonts w:hint="eastAsia"/>
+              </w:rPr>
+              <w:t>跳转功能</w:t>
+            </w:r>
+          </w:p>
+        </w:tc>
+        <w:tc>
+          <w:tcPr>
+            <w:tcW w:w="1781" w:type="dxa"/>
+            <w:hideMark/>
+          </w:tcPr>
+          <w:p>
+            <w:pPr>
+              <w:widowControl/>
+            </w:pPr>
+            <w:r>
+              <w:rPr>
+                <w:rFonts w:hint="eastAsia"/>
+              </w:rPr>
+              <w:t>跳转至学员绑定管理界面</w:t>
+            </w:r>
+          </w:p>
+        </w:tc>
+        <w:tc>
+          <w:tcPr>
+            <w:tcW w:w="1240" w:type="dxa"/>
+            <w:hideMark/>
+          </w:tcPr>
+          <w:p>
+            <w:pPr>
+              <w:widowControl/>
+            </w:pPr>
+            <w:r>
+              <w:rPr>
+                <w:rFonts w:hint="eastAsia"/>
+              </w:rPr>
+              <w:t xml:space="preserve">　</w:t>
+            </w:r>
+          </w:p>
+        </w:tc>
+      </w:tr>
+      <w:tr>
+        <w:trPr>
+          <w:trHeight w:val="288"/>
+        </w:trPr>
+        <w:tc>
+          <w:tcPr>
+            <w:tcW w:w="1118" w:type="dxa"/>
+            <w:vMerge w:val="restart"/>
+            <w:hideMark/>
+          </w:tcPr>
+          <w:p>
+            <w:pPr>
+              <w:widowControl/>
+            </w:pPr>
+            <w:r>
+              <w:rPr>
+                <w:rFonts w:hint="eastAsia"/>
+              </w:rPr>
+              <w:lastRenderedPageBreak/>
+              <w:t>学员个人中心</w:t>
+            </w:r>
+          </w:p>
+        </w:tc>
+        <w:tc>
+          <w:tcPr>
+            <w:tcW w:w="1434" w:type="dxa"/>
+            <w:vMerge w:val="restart"/>
+            <w:hideMark/>
+          </w:tcPr>
+          <w:p>
+            <w:pPr>
+              <w:widowControl/>
+            </w:pPr>
+            <w:r>
+              <w:rPr>
+                <w:rFonts w:hint="eastAsia"/>
+              </w:rPr>
+              <w:t>初始界面</w:t>
+            </w:r>
+          </w:p>
+        </w:tc>
+        <w:tc>
+          <w:tcPr>
+            <w:tcW w:w="1393" w:type="dxa"/>
+            <w:vMerge w:val="restart"/>
+            <w:hideMark/>
+          </w:tcPr>
+          <w:p>
+            <w:pPr>
+              <w:widowControl/>
+            </w:pPr>
+            <w:r>
+              <w:rPr>
+                <w:rFonts w:hint="eastAsia"/>
+              </w:rPr>
+              <w:t xml:space="preserve">　</w:t>
+            </w:r>
+          </w:p>
+        </w:tc>
+        <w:tc>
+          <w:tcPr>
+            <w:tcW w:w="2249" w:type="dxa"/>
+            <w:hideMark/>
+          </w:tcPr>
+          <w:p>
+            <w:pPr>
+              <w:widowControl/>
+            </w:pPr>
+            <w:r>
+              <w:rPr>
+                <w:rFonts w:hint="eastAsia"/>
+              </w:rPr>
+              <w:t>主导航为BMI曲线功能块</w:t>
+            </w:r>
+          </w:p>
+        </w:tc>
+        <w:tc>
+          <w:tcPr>
+            <w:tcW w:w="1781" w:type="dxa"/>
+            <w:hideMark/>
+          </w:tcPr>
+          <w:p>
+            <w:pPr>
+              <w:widowControl/>
+            </w:pPr>
+            <w:r>
+              <w:rPr>
+                <w:rFonts w:hint="eastAsia"/>
+              </w:rPr>
+              <w:t>BMI周线的出现</w:t>
+            </w:r>
+          </w:p>
+        </w:tc>
+        <w:tc>
+          <w:tcPr>
+            <w:tcW w:w="1240" w:type="dxa"/>
+            <w:hideMark/>
+          </w:tcPr>
+          <w:p>
+            <w:pPr>
+              <w:widowControl/>
+            </w:pPr>
+            <w:r>
+              <w:rPr>
+                <w:rFonts w:hint="eastAsia"/>
+              </w:rPr>
+              <w:t xml:space="preserve">　</w:t>
+            </w:r>
+          </w:p>
+        </w:tc>
+      </w:tr>
+      <w:tr>
+        <w:trPr>
+          <w:trHeight w:val="288"/>
+        </w:trPr>
+        <w:tc>
+          <w:tcPr>
+            <w:tcW w:w="1118" w:type="dxa"/>
+            <w:vMerge/>
+            <w:hideMark/>
+          </w:tcPr>
+          <w:p>
+            <w:pPr>
+              <w:widowControl/>
+            </w:pPr>
+          </w:p>
+        </w:tc>
+        <w:tc>
+          <w:tcPr>
+            <w:tcW w:w="1434" w:type="dxa"/>
+            <w:vMerge/>
+            <w:hideMark/>
+          </w:tcPr>
+          <w:p>
+            <w:pPr>
+              <w:widowControl/>
+            </w:pPr>
+          </w:p>
+        </w:tc>
+        <w:tc>
+          <w:tcPr>
+            <w:tcW w:w="1393" w:type="dxa"/>
+            <w:vMerge/>
+            <w:hideMark/>
+          </w:tcPr>
+          <w:p>
+            <w:pPr>
+              <w:widowControl/>
+            </w:pPr>
+          </w:p>
+        </w:tc>
+        <w:tc>
+          <w:tcPr>
+            <w:tcW w:w="2249" w:type="dxa"/>
+            <w:hideMark/>
+          </w:tcPr>
+          <w:p>
+            <w:pPr>
+              <w:widowControl/>
+            </w:pPr>
+            <w:r>
+              <w:rPr>
+                <w:rFonts w:hint="eastAsia"/>
+              </w:rPr>
+              <w:t>下方可滑动转体脂率曲线</w:t>
+            </w:r>
+          </w:p>
+        </w:tc>
+        <w:tc>
+          <w:tcPr>
+            <w:tcW w:w="1781" w:type="dxa"/>
+            <w:hideMark/>
+          </w:tcPr>
+          <w:p>
+            <w:pPr>
+              <w:widowControl/>
+            </w:pPr>
+            <w:r>
+              <w:rPr>
+                <w:rFonts w:hint="eastAsia"/>
+              </w:rPr>
+              <w:t>右滑动，出现体脂率曲线</w:t>
+            </w:r>
+          </w:p>
+        </w:tc>
+        <w:tc>
+          <w:tcPr>
+            <w:tcW w:w="1240" w:type="dxa"/>
+            <w:hideMark/>
+          </w:tcPr>
+          <w:p>
+            <w:pPr>
+              <w:widowControl/>
+            </w:pPr>
+            <w:r>
+              <w:rPr>
+                <w:rFonts w:hint="eastAsia"/>
+              </w:rPr>
+              <w:t xml:space="preserve">　</w:t>
+            </w:r>
+          </w:p>
+        </w:tc>
+      </w:tr>
+      <w:tr>
+        <w:trPr>
+          <w:trHeight w:val="288"/>
+        </w:trPr>
+        <w:tc>
+          <w:tcPr>
+            <w:tcW w:w="1118" w:type="dxa"/>
+            <w:vMerge/>
+            <w:hideMark/>
+          </w:tcPr>
+          <w:p>
+            <w:pPr>
+              <w:widowControl/>
+            </w:pPr>
+          </w:p>
+        </w:tc>
+        <w:tc>
+          <w:tcPr>
+            <w:tcW w:w="1434" w:type="dxa"/>
+            <w:vMerge w:val="restart"/>
+            <w:hideMark/>
+          </w:tcPr>
+          <w:p>
+            <w:pPr>
+              <w:widowControl/>
+            </w:pPr>
+            <w:r>
+              <w:rPr>
+                <w:rFonts w:hint="eastAsia"/>
+              </w:rPr>
+              <w:t>选择功能</w:t>
+            </w:r>
+          </w:p>
+        </w:tc>
+        <w:tc>
+          <w:tcPr>
+            <w:tcW w:w="1393" w:type="dxa"/>
+            <w:hideMark/>
+          </w:tcPr>
+          <w:p>
+            <w:pPr>
+              <w:widowControl/>
+            </w:pPr>
+            <w:r>
+              <w:rPr>
+                <w:rFonts w:hint="eastAsia"/>
+              </w:rPr>
+              <w:t>点击分享</w:t>
+            </w:r>
+          </w:p>
+        </w:tc>
+        <w:tc>
+          <w:tcPr>
+            <w:tcW w:w="2249" w:type="dxa"/>
+            <w:hideMark/>
+          </w:tcPr>
+          <w:p>
+            <w:pPr>
+              <w:widowControl/>
+            </w:pPr>
+            <w:r>
+              <w:rPr>
+                <w:rFonts w:hint="eastAsia"/>
+              </w:rPr>
+              <w:t>是否生成分享朋友圈</w:t>
+            </w:r>
+          </w:p>
+        </w:tc>
+        <w:tc>
+          <w:tcPr>
+            <w:tcW w:w="1781" w:type="dxa"/>
+            <w:hideMark/>
+          </w:tcPr>
+          <w:p>
+            <w:pPr>
+              <w:widowControl/>
+            </w:pPr>
+            <w:r>
+              <w:rPr>
+                <w:rFonts w:hint="eastAsia"/>
+              </w:rPr>
+              <w:t>转发界面出现</w:t>
+            </w:r>
+          </w:p>
+        </w:tc>
+        <w:tc>
+          <w:tcPr>
+            <w:tcW w:w="1240" w:type="dxa"/>
+            <w:hideMark/>
+          </w:tcPr>
+          <w:p>
+            <w:pPr>
+              <w:widowControl/>
+            </w:pPr>
+            <w:r>
+              <w:rPr>
+                <w:rFonts w:hint="eastAsia"/>
+              </w:rPr>
+              <w:t xml:space="preserve">　</w:t>
+            </w:r>
+          </w:p>
+        </w:tc>
+      </w:tr>
+      <w:tr>
+        <w:trPr>
+          <w:trHeight w:val="288"/>
+        </w:trPr>
+        <w:tc>
+          <w:tcPr>
+            <w:tcW w:w="1118" w:type="dxa"/>
+            <w:vMerge/>
+            <w:hideMark/>
+          </w:tcPr>
+          <w:p>
+            <w:pPr>
+              <w:widowControl/>
+            </w:pPr>
+          </w:p>
+        </w:tc>
+        <w:tc>
+          <w:tcPr>
+            <w:tcW w:w="1434" w:type="dxa"/>
+            <w:vMerge/>
+            <w:hideMark/>
+          </w:tcPr>
+          <w:p>
+            <w:pPr>
+              <w:widowControl/>
+            </w:pPr>
+          </w:p>
+        </w:tc>
+        <w:tc>
+          <w:tcPr>
+            <w:tcW w:w="1393" w:type="dxa"/>
+            <w:hideMark/>
+          </w:tcPr>
+          <w:p>
+            <w:pPr>
+              <w:widowControl/>
+            </w:pPr>
+            <w:r>
+              <w:rPr>
+                <w:rFonts w:hint="eastAsia"/>
+              </w:rPr>
+              <w:t>点击各个体重录入</w:t>
+            </w:r>
+          </w:p>
+        </w:tc>
+        <w:tc>
+          <w:tcPr>
+            <w:tcW w:w="2249" w:type="dxa"/>
+            <w:hideMark/>
+          </w:tcPr>
+          <w:p>
+            <w:pPr>
+              <w:widowControl/>
+            </w:pPr>
+            <w:r>
+              <w:rPr>
+                <w:rFonts w:hint="eastAsia"/>
+              </w:rPr>
+              <w:t>跳转功能</w:t>
+            </w:r>
+          </w:p>
+        </w:tc>
+        <w:tc>
+          <w:tcPr>
+            <w:tcW w:w="1781" w:type="dxa"/>
+            <w:hideMark/>
+          </w:tcPr>
+          <w:p>
+            <w:pPr>
+              <w:widowControl/>
+            </w:pPr>
+            <w:r>
+              <w:rPr>
+                <w:rFonts w:hint="eastAsia"/>
+              </w:rPr>
+              <w:t>跳转至体重记录界面</w:t>
+            </w:r>
+          </w:p>
+        </w:tc>
+        <w:tc>
+          <w:tcPr>
+            <w:tcW w:w="1240" w:type="dxa"/>
+            <w:hideMark/>
+          </w:tcPr>
+          <w:p>
+            <w:pPr>
+              <w:widowControl/>
+            </w:pPr>
+            <w:r>
+              <w:rPr>
+                <w:rFonts w:hint="eastAsia"/>
+              </w:rPr>
+              <w:t xml:space="preserve">　</w:t>
+            </w:r>
+          </w:p>
+        </w:tc>
+      </w:tr>
+      <w:tr>
+        <w:trPr>
+          <w:trHeight w:val="288"/>
+        </w:trPr>
+        <w:tc>
+          <w:tcPr>
+            <w:tcW w:w="1118" w:type="dxa"/>
+            <w:vMerge/>
+            <w:hideMark/>
+          </w:tcPr>
+          <w:p>
+            <w:pPr>
+              <w:widowControl/>
+            </w:pPr>
+          </w:p>
+        </w:tc>
+        <w:tc>
+          <w:tcPr>
+            <w:tcW w:w="1434" w:type="dxa"/>
+            <w:vMerge/>
+            <w:hideMark/>
+          </w:tcPr>
+          <w:p>
+            <w:pPr>
+              <w:widowControl/>
+            </w:pPr>
+          </w:p>
+        </w:tc>
+        <w:tc>
+          <w:tcPr>
+            <w:tcW w:w="1393" w:type="dxa"/>
+            <w:hideMark/>
+          </w:tcPr>
+          <w:p>
+            <w:pPr>
+              <w:widowControl/>
+            </w:pPr>
+            <w:r>
+              <w:rPr>
+                <w:rFonts w:hint="eastAsia"/>
+              </w:rPr>
+              <w:t>点击每日提醒设置</w:t>
+            </w:r>
+          </w:p>
+        </w:tc>
+        <w:tc>
+          <w:tcPr>
+            <w:tcW w:w="2249" w:type="dxa"/>
+            <w:hideMark/>
+          </w:tcPr>
+          <w:p>
+            <w:pPr>
+              <w:widowControl/>
+            </w:pPr>
+            <w:r>
+              <w:rPr>
+                <w:rFonts w:hint="eastAsia"/>
+              </w:rPr>
+              <w:t>同步手机时间提醒</w:t>
+            </w:r>
+          </w:p>
+        </w:tc>
+        <w:tc>
+          <w:tcPr>
+            <w:tcW w:w="1781" w:type="dxa"/>
+            <w:hideMark/>
+          </w:tcPr>
+          <w:p>
+            <w:pPr>
+              <w:widowControl/>
+            </w:pPr>
+            <w:r>
+              <w:rPr>
+                <w:rFonts w:hint="eastAsia"/>
+              </w:rPr>
+              <w:t>预定时间点提醒</w:t>
+            </w:r>
+          </w:p>
+        </w:tc>
+        <w:tc>
+          <w:tcPr>
+            <w:tcW w:w="1240" w:type="dxa"/>
+            <w:hideMark/>
+          </w:tcPr>
+          <w:p>
+            <w:pPr>
+              <w:widowControl/>
+            </w:pPr>
+            <w:r>
+              <w:rPr>
+                <w:rFonts w:hint="eastAsia"/>
+              </w:rPr>
+              <w:t xml:space="preserve">　</w:t>
+            </w:r>
+          </w:p>
+        </w:tc>
+      </w:tr>
+      <w:tr>
+        <w:trPr>
+          <w:trHeight w:val="288"/>
+        </w:trPr>
+        <w:tc>
+          <w:tcPr>
+            <w:tcW w:w="1118" w:type="dxa"/>
+            <w:vMerge/>
+            <w:hideMark/>
+          </w:tcPr>
+          <w:p>
+            <w:pPr>
+              <w:widowControl/>
+            </w:pPr>
+          </w:p>
+        </w:tc>
+        <w:tc>
+          <w:tcPr>
+            <w:tcW w:w="1434" w:type="dxa"/>
+            <w:vMerge w:val="restart"/>
+            <w:hideMark/>
+          </w:tcPr>
+          <w:p>
+            <w:pPr>
+              <w:widowControl/>
+            </w:pPr>
+            <w:r>
+              <w:rPr>
+                <w:rFonts w:hint="eastAsia"/>
+              </w:rPr>
+              <w:t>推荐功能</w:t>
+            </w:r>
+          </w:p>
+        </w:tc>
+        <w:tc>
+          <w:tcPr>
+            <w:tcW w:w="1393" w:type="dxa"/>
+            <w:hideMark/>
+          </w:tcPr>
+          <w:p>
+            <w:pPr>
+              <w:widowControl/>
+            </w:pPr>
+            <w:r>
+              <w:rPr>
+                <w:rFonts w:hint="eastAsia"/>
+              </w:rPr>
+              <w:t>运动推荐</w:t>
+            </w:r>
+          </w:p>
+        </w:tc>
+        <w:tc>
+          <w:tcPr>
+            <w:tcW w:w="2249" w:type="dxa"/>
+            <w:hideMark/>
+          </w:tcPr>
+          <w:p>
+            <w:pPr>
+              <w:widowControl/>
+            </w:pPr>
+            <w:r>
+              <w:rPr>
+                <w:rFonts w:hint="eastAsia"/>
+              </w:rPr>
+              <w:t>滑动结果显示</w:t>
+            </w:r>
+          </w:p>
+        </w:tc>
+        <w:tc>
+          <w:tcPr>
+            <w:tcW w:w="1781" w:type="dxa"/>
+            <w:hideMark/>
+          </w:tcPr>
+          <w:p>
+            <w:pPr>
+              <w:widowControl/>
+            </w:pPr>
+            <w:r>
+              <w:rPr>
+                <w:rFonts w:hint="eastAsia"/>
+              </w:rPr>
+              <w:t>出现推荐运动项目图片</w:t>
+            </w:r>
+          </w:p>
+        </w:tc>
+        <w:tc>
+          <w:tcPr>
+            <w:tcW w:w="1240" w:type="dxa"/>
+            <w:hideMark/>
+          </w:tcPr>
+          <w:p>
+            <w:pPr>
+              <w:widowControl/>
+            </w:pPr>
+            <w:r>
+              <w:rPr>
+                <w:rFonts w:hint="eastAsia"/>
+              </w:rPr>
+              <w:t xml:space="preserve">　</w:t>
+            </w:r>
+          </w:p>
+        </w:tc>
+      </w:tr>
+      <w:tr>
+        <w:trPr>
+          <w:trHeight w:val="288"/>
+        </w:trPr>
+        <w:tc>
+          <w:tcPr>
+            <w:tcW w:w="1118" w:type="dxa"/>
+            <w:vMerge/>
+            <w:hideMark/>
+          </w:tcPr>
+          <w:p>
+            <w:pPr>
+              <w:widowControl/>
+            </w:pPr>
+          </w:p>
+        </w:tc>
+        <w:tc>
+          <w:tcPr>
+            <w:tcW w:w="1434" w:type="dxa"/>
+            <w:vMerge/>
+            <w:hideMark/>
+          </w:tcPr>
+          <w:p>
+            <w:pPr>
+              <w:widowControl/>
+            </w:pPr>
+          </w:p>
+        </w:tc>
+        <w:tc>
+          <w:tcPr>
+            <w:tcW w:w="1393" w:type="dxa"/>
+            <w:hideMark/>
+          </w:tcPr>
+          <w:p>
+            <w:pPr>
+              <w:widowControl/>
+            </w:pPr>
+            <w:r>
+              <w:rPr>
+                <w:rFonts w:hint="eastAsia"/>
+              </w:rPr>
+              <w:t>个人饮食推荐</w:t>
+            </w:r>
+          </w:p>
+        </w:tc>
+        <w:tc>
+          <w:tcPr>
+            <w:tcW w:w="2249" w:type="dxa"/>
+            <w:hideMark/>
+          </w:tcPr>
+          <w:p>
+            <w:pPr>
+              <w:widowControl/>
+            </w:pPr>
+            <w:r>
+              <w:rPr>
+                <w:rFonts w:hint="eastAsia"/>
+              </w:rPr>
+              <w:t>滑动结果显示</w:t>
+            </w:r>
+          </w:p>
+        </w:tc>
+        <w:tc>
+          <w:tcPr>
+            <w:tcW w:w="1781" w:type="dxa"/>
+            <w:hideMark/>
+          </w:tcPr>
+          <w:p>
+            <w:pPr>
+              <w:widowControl/>
+            </w:pPr>
+            <w:r>
+              <w:rPr>
+                <w:rFonts w:hint="eastAsia"/>
+              </w:rPr>
+              <w:t>出现推荐饮食及理由</w:t>
+            </w:r>
+          </w:p>
+        </w:tc>
+        <w:tc>
+          <w:tcPr>
+            <w:tcW w:w="1240" w:type="dxa"/>
+            <w:hideMark/>
+          </w:tcPr>
+          <w:p>
+            <w:pPr>
+              <w:widowControl/>
+            </w:pPr>
+            <w:r>
+              <w:rPr>
+                <w:rFonts w:hint="eastAsia"/>
+              </w:rPr>
+              <w:t xml:space="preserve">　</w:t>
+            </w:r>
+          </w:p>
+        </w:tc>
+      </w:tr>
+      <w:tr>
+        <w:trPr>
+          <w:trHeight w:val="288"/>
+        </w:trPr>
+        <w:tc>
+          <w:tcPr>
+            <w:tcW w:w="1118" w:type="dxa"/>
+            <w:vMerge w:val="restart"/>
+            <w:hideMark/>
+          </w:tcPr>
+          <w:p>
+            <w:pPr>
+              <w:widowControl/>
+            </w:pPr>
+            <w:r>
+              <w:rPr>
+                <w:rFonts w:hint="eastAsia"/>
+              </w:rPr>
+              <w:t>教练个人中心</w:t>
+            </w:r>
+          </w:p>
+        </w:tc>
+        <w:tc>
+          <w:tcPr>
+            <w:tcW w:w="1434" w:type="dxa"/>
+            <w:vMerge w:val="restart"/>
+            <w:hideMark/>
+          </w:tcPr>
+          <w:p>
+            <w:pPr>
+              <w:widowControl/>
+            </w:pPr>
+            <w:r>
+              <w:rPr>
+                <w:rFonts w:hint="eastAsia"/>
+              </w:rPr>
+              <w:t>初始界面</w:t>
+            </w:r>
+          </w:p>
+        </w:tc>
+        <w:tc>
+          <w:tcPr>
+            <w:tcW w:w="1393" w:type="dxa"/>
+            <w:vMerge w:val="restart"/>
+            <w:hideMark/>
+          </w:tcPr>
+          <w:p>
+            <w:pPr>
+              <w:widowControl/>
+            </w:pPr>
+            <w:r>
+              <w:rPr>
+                <w:rFonts w:hint="eastAsia"/>
+              </w:rPr>
+              <w:t xml:space="preserve">　</w:t>
+            </w:r>
+          </w:p>
+        </w:tc>
+        <w:tc>
+          <w:tcPr>
+            <w:tcW w:w="2249" w:type="dxa"/>
+            <w:hideMark/>
+          </w:tcPr>
+          <w:p>
+            <w:pPr>
+              <w:widowControl/>
+            </w:pPr>
+            <w:r>
+              <w:rPr>
+                <w:rFonts w:hint="eastAsia"/>
+              </w:rPr>
+              <w:t>主导航为所绑定的学员档案</w:t>
+            </w:r>
+          </w:p>
+        </w:tc>
+        <w:tc>
+          <w:tcPr>
+            <w:tcW w:w="1781" w:type="dxa"/>
+            <w:hideMark/>
+          </w:tcPr>
+          <w:p>
+            <w:pPr>
+              <w:widowControl/>
+            </w:pPr>
+            <w:r>
+              <w:rPr>
+                <w:rFonts w:hint="eastAsia"/>
+              </w:rPr>
+              <w:t>各个学员的体</w:t>
+            </w:r>
+            <w:proofErr w:type="gramStart"/>
+            <w:r>
+              <w:rPr>
+                <w:rFonts w:hint="eastAsia"/>
+              </w:rPr>
+              <w:t>测资料</w:t>
+            </w:r>
+            <w:proofErr w:type="gramEnd"/>
+            <w:r>
+              <w:rPr>
+                <w:rFonts w:hint="eastAsia"/>
+              </w:rPr>
+              <w:t>出现</w:t>
+            </w:r>
+          </w:p>
+        </w:tc>
+        <w:tc>
+          <w:tcPr>
+            <w:tcW w:w="1240" w:type="dxa"/>
+            <w:hideMark/>
+          </w:tcPr>
+          <w:p>
+            <w:pPr>
+              <w:widowControl/>
+            </w:pPr>
+            <w:r>
+              <w:rPr>
+                <w:rFonts w:hint="eastAsia"/>
+              </w:rPr>
+              <w:t xml:space="preserve">　</w:t>
+            </w:r>
+          </w:p>
+        </w:tc>
+      </w:tr>
+      <w:tr>
+        <w:trPr>
+          <w:trHeight w:val="288"/>
+        </w:trPr>
+        <w:tc>
+          <w:tcPr>
+            <w:tcW w:w="1118" w:type="dxa"/>
+            <w:vMerge/>
+            <w:hideMark/>
+          </w:tcPr>
+          <w:p>
+            <w:pPr>
+              <w:widowControl/>
+            </w:pPr>
+          </w:p>
+        </w:tc>
+        <w:tc>
+          <w:tcPr>
+            <w:tcW w:w="1434" w:type="dxa"/>
+            <w:vMerge/>
+            <w:hideMark/>
+          </w:tcPr>
+          <w:p>
+            <w:pPr>
+              <w:widowControl/>
+            </w:pPr>
+          </w:p>
+        </w:tc>
+        <w:tc>
+          <w:tcPr>
+            <w:tcW w:w="1393" w:type="dxa"/>
+            <w:vMerge/>
+            <w:hideMark/>
+          </w:tcPr>
+          <w:p>
+            <w:pPr>
+              <w:widowControl/>
+            </w:pPr>
+          </w:p>
+        </w:tc>
+        <w:tc>
+          <w:tcPr>
+            <w:tcW w:w="2249" w:type="dxa"/>
+            <w:hideMark/>
+          </w:tcPr>
+          <w:p>
+            <w:pPr>
+              <w:widowControl/>
+            </w:pPr>
+            <w:r>
+              <w:rPr>
+                <w:rFonts w:hint="eastAsia"/>
+              </w:rPr>
+              <w:t>下方可记录学员体</w:t>
+            </w:r>
+            <w:proofErr w:type="gramStart"/>
+            <w:r>
+              <w:rPr>
+                <w:rFonts w:hint="eastAsia"/>
+              </w:rPr>
+              <w:t>测信息</w:t>
+            </w:r>
+            <w:proofErr w:type="gramEnd"/>
+          </w:p>
+        </w:tc>
+        <w:tc>
+          <w:tcPr>
+            <w:tcW w:w="1781" w:type="dxa"/>
+            <w:hideMark/>
+          </w:tcPr>
+          <w:p>
+            <w:pPr>
+              <w:widowControl/>
+            </w:pPr>
+            <w:r>
+              <w:rPr>
+                <w:rFonts w:hint="eastAsia"/>
+              </w:rPr>
+              <w:t>可修改学员体</w:t>
+            </w:r>
+            <w:proofErr w:type="gramStart"/>
+            <w:r>
+              <w:rPr>
+                <w:rFonts w:hint="eastAsia"/>
+              </w:rPr>
+              <w:t>测信息</w:t>
+            </w:r>
+            <w:proofErr w:type="gramEnd"/>
+          </w:p>
+        </w:tc>
+        <w:tc>
+          <w:tcPr>
+            <w:tcW w:w="1240" w:type="dxa"/>
+            <w:hideMark/>
+          </w:tcPr>
+          <w:p>
+            <w:pPr>
+              <w:widowControl/>
+            </w:pPr>
+            <w:r>
+              <w:rPr>
+                <w:rFonts w:hint="eastAsia"/>
+              </w:rPr>
+              <w:t xml:space="preserve">　</w:t>
+            </w:r>
+          </w:p>
+        </w:tc>
+      </w:tr>
+    </w:tbl>
+    <w:p>
+      <w:pPr>
+        <w:widowControl/>
+        <w:jc w:val="left"/>
+      </w:pPr>
+    </w:p>
     <w:sectPr>
       <w:pgSz w:w="11906" w:h="16838"/>
       <w:pgMar w:top="1440" w:right="1800" w:bottom="1440" w:left="1800" w:header="851" w:footer="992" w:gutter="0"/>
@@ -7921,6 +13234,23 @@
       <w:lvlJc w:val="left"/>
       <w:pPr>
         <w:ind w:left="3780" w:hanging="420"/>
+      </w:pPr>
+      <w:rPr>
+        <w:rFonts w:ascii="Wingdings" w:hAnsi="Wingdings" w:hint="default"/>
+      </w:rPr>
+    </w:lvl>
+  </w:abstractNum>
+  <w:abstractNum w:abstractNumId="7" w15:restartNumberingAfterBreak="0">
+    <w:nsid w:val="6C67C0A5"/>
+    <w:multiLevelType w:val="singleLevel"/>
+    <w:tmpl w:val="6C67C0A5"/>
+    <w:lvl w:ilvl="0">
+      <w:start w:val="1"/>
+      <w:numFmt w:val="bullet"/>
+      <w:lvlText w:val=""/>
+      <w:lvlJc w:val="left"/>
+      <w:pPr>
+        <w:ind w:left="420" w:hanging="420"/>
       </w:pPr>
       <w:rPr>
         <w:rFonts w:ascii="Wingdings" w:hAnsi="Wingdings" w:hint="default"/>
@@ -7947,6 +13277,9 @@
   </w:num>
   <w:num w:numId="7">
     <w:abstractNumId w:val="5"/>
+  </w:num>
+  <w:num w:numId="8">
+    <w:abstractNumId w:val="7"/>
   </w:num>
 </w:numbering>
 </file>
@@ -8817,6 +14150,89 @@
       <w:u w:val="single"/>
     </w:rPr>
   </w:style>
+  <w:style w:type="character" w:styleId="ac">
+    <w:name w:val="annotation reference"/>
+    <w:basedOn w:val="a0"/>
+    <w:uiPriority w:val="99"/>
+    <w:semiHidden/>
+    <w:unhideWhenUsed/>
+    <w:rsid w:val="002B3297"/>
+    <w:rPr>
+      <w:sz w:val="21"/>
+      <w:szCs w:val="21"/>
+    </w:rPr>
+  </w:style>
+  <w:style w:type="paragraph" w:styleId="ad">
+    <w:name w:val="annotation text"/>
+    <w:basedOn w:val="a"/>
+    <w:link w:val="ae"/>
+    <w:uiPriority w:val="99"/>
+    <w:semiHidden/>
+    <w:unhideWhenUsed/>
+    <w:rsid w:val="002B3297"/>
+    <w:pPr>
+      <w:jc w:val="left"/>
+    </w:pPr>
+  </w:style>
+  <w:style w:type="character" w:customStyle="1" w:styleId="ae">
+    <w:name w:val="批注文字 字符"/>
+    <w:basedOn w:val="a0"/>
+    <w:link w:val="ad"/>
+    <w:uiPriority w:val="99"/>
+    <w:semiHidden/>
+    <w:rsid w:val="002B3297"/>
+  </w:style>
+  <w:style w:type="paragraph" w:styleId="af">
+    <w:name w:val="annotation subject"/>
+    <w:basedOn w:val="ad"/>
+    <w:next w:val="ad"/>
+    <w:link w:val="af0"/>
+    <w:uiPriority w:val="99"/>
+    <w:semiHidden/>
+    <w:unhideWhenUsed/>
+    <w:rsid w:val="002B3297"/>
+    <w:rPr>
+      <w:b/>
+      <w:bCs/>
+    </w:rPr>
+  </w:style>
+  <w:style w:type="character" w:customStyle="1" w:styleId="af0">
+    <w:name w:val="批注主题 字符"/>
+    <w:basedOn w:val="ae"/>
+    <w:link w:val="af"/>
+    <w:uiPriority w:val="99"/>
+    <w:semiHidden/>
+    <w:rsid w:val="002B3297"/>
+    <w:rPr>
+      <w:b/>
+      <w:bCs/>
+    </w:rPr>
+  </w:style>
+  <w:style w:type="paragraph" w:styleId="af1">
+    <w:name w:val="Balloon Text"/>
+    <w:basedOn w:val="a"/>
+    <w:link w:val="af2"/>
+    <w:uiPriority w:val="99"/>
+    <w:semiHidden/>
+    <w:unhideWhenUsed/>
+    <w:rsid w:val="002B3297"/>
+    <w:rPr>
+      <w:sz w:val="18"/>
+      <w:szCs w:val="18"/>
+    </w:rPr>
+  </w:style>
+  <w:style w:type="character" w:customStyle="1" w:styleId="af2">
+    <w:name w:val="批注框文本 字符"/>
+    <w:basedOn w:val="a0"/>
+    <w:link w:val="af1"/>
+    <w:uiPriority w:val="99"/>
+    <w:semiHidden/>
+    <w:rsid w:val="002B3297"/>
+    <w:rPr>
+      <w:sz w:val="18"/>
+      <w:szCs w:val="18"/>
+    </w:rPr>
+  </w:style>
 </w:styles>
 </file>
 
@@ -9120,7 +14536,7 @@
 </file>
 
 <file path=customXml/itemProps1.xml><?xml version="1.0" encoding="utf-8"?>
-<ds:datastoreItem xmlns:ds="http://schemas.openxmlformats.org/officeDocument/2006/customXml" ds:itemID="{F96D3F45-C5B1-4608-A5D6-FDA6EBEC78E5}">
+<ds:datastoreItem xmlns:ds="http://schemas.openxmlformats.org/officeDocument/2006/customXml" ds:itemID="{09DED0B9-843E-474C-BB0F-D5C9A32CD935}">
   <ds:schemaRefs>
     <ds:schemaRef ds:uri="http://schemas.openxmlformats.org/officeDocument/2006/bibliography"/>
   </ds:schemaRefs>

--- a/RMYP软件需求规格说明书.docx
+++ b/RMYP软件需求规格说明书.docx
@@ -402,7 +402,6 @@
                 <w:sz w:val="24"/>
               </w:rPr>
             </w:pPr>
-            <w:proofErr w:type="gramStart"/>
             <w:r>
               <w:rPr>
                 <w:rFonts w:ascii="宋体" w:hAnsi="宋体" w:hint="eastAsia"/>
@@ -410,7 +409,6 @@
               </w:rPr>
               <w:t>软摸硬跑小组</w:t>
             </w:r>
-            <w:proofErr w:type="gramEnd"/>
           </w:p>
         </w:tc>
       </w:tr>
@@ -1070,8 +1068,7 @@
           <w:r>
             <w:fldChar w:fldCharType="separate"/>
           </w:r>
-          <w:hyperlink w:anchor="_Toc36545532" w:history="1">
-            <w:bookmarkStart w:id="0" w:name="_Hlk36545843"/>
+          <w:hyperlink w:anchor="_Toc36639311" w:history="1">
             <w:r>
               <w:rPr>
                 <w:rStyle w:val="ab"/>
@@ -1079,7 +1076,6 @@
               </w:rPr>
               <w:t>第一章 引言</w:t>
             </w:r>
-            <w:bookmarkEnd w:id="0"/>
             <w:r>
               <w:rPr>
                 <w:noProof/>
@@ -1099,7 +1095,7 @@
                 <w:noProof/>
                 <w:webHidden/>
               </w:rPr>
-              <w:instrText xml:space="preserve"> PAGEREF _Toc36545532 \h </w:instrText>
+              <w:instrText xml:space="preserve"> PAGEREF _Toc36639311 \h </w:instrText>
             </w:r>
             <w:r>
               <w:rPr>
@@ -1141,7 +1137,7 @@
               <w:noProof/>
             </w:rPr>
           </w:pPr>
-          <w:hyperlink w:anchor="_Toc36545533" w:history="1">
+          <w:hyperlink w:anchor="_Toc36639312" w:history="1">
             <w:r>
               <w:rPr>
                 <w:rStyle w:val="ab"/>
@@ -1181,7 +1177,7 @@
                 <w:noProof/>
                 <w:webHidden/>
               </w:rPr>
-              <w:instrText xml:space="preserve"> PAGEREF _Toc36545533 \h </w:instrText>
+              <w:instrText xml:space="preserve"> PAGEREF _Toc36639312 \h </w:instrText>
             </w:r>
             <w:r>
               <w:rPr>
@@ -1222,7 +1218,7 @@
               <w:noProof/>
             </w:rPr>
           </w:pPr>
-          <w:hyperlink w:anchor="_Toc36545534" w:history="1">
+          <w:hyperlink w:anchor="_Toc36639313" w:history="1">
             <w:r>
               <w:rPr>
                 <w:rStyle w:val="ab"/>
@@ -1249,7 +1245,7 @@
                 <w:noProof/>
                 <w:webHidden/>
               </w:rPr>
-              <w:instrText xml:space="preserve"> PAGEREF _Toc36545534 \h </w:instrText>
+              <w:instrText xml:space="preserve"> PAGEREF _Toc36639313 \h </w:instrText>
             </w:r>
             <w:r>
               <w:rPr>
@@ -1290,7 +1286,7 @@
               <w:noProof/>
             </w:rPr>
           </w:pPr>
-          <w:hyperlink w:anchor="_Toc36545535" w:history="1">
+          <w:hyperlink w:anchor="_Toc36639314" w:history="1">
             <w:r>
               <w:rPr>
                 <w:rStyle w:val="ab"/>
@@ -1317,7 +1313,7 @@
                 <w:noProof/>
                 <w:webHidden/>
               </w:rPr>
-              <w:instrText xml:space="preserve"> PAGEREF _Toc36545535 \h </w:instrText>
+              <w:instrText xml:space="preserve"> PAGEREF _Toc36639314 \h </w:instrText>
             </w:r>
             <w:r>
               <w:rPr>
@@ -1358,7 +1354,7 @@
               <w:noProof/>
             </w:rPr>
           </w:pPr>
-          <w:hyperlink w:anchor="_Toc36545536" w:history="1">
+          <w:hyperlink w:anchor="_Toc36639315" w:history="1">
             <w:r>
               <w:rPr>
                 <w:rStyle w:val="ab"/>
@@ -1385,7 +1381,7 @@
                 <w:noProof/>
                 <w:webHidden/>
               </w:rPr>
-              <w:instrText xml:space="preserve"> PAGEREF _Toc36545536 \h </w:instrText>
+              <w:instrText xml:space="preserve"> PAGEREF _Toc36639315 \h </w:instrText>
             </w:r>
             <w:r>
               <w:rPr>
@@ -1426,7 +1422,7 @@
               <w:noProof/>
             </w:rPr>
           </w:pPr>
-          <w:hyperlink w:anchor="_Toc36545537" w:history="1">
+          <w:hyperlink w:anchor="_Toc36639316" w:history="1">
             <w:r>
               <w:rPr>
                 <w:rStyle w:val="ab"/>
@@ -1453,7 +1449,7 @@
                 <w:noProof/>
                 <w:webHidden/>
               </w:rPr>
-              <w:instrText xml:space="preserve"> PAGEREF _Toc36545537 \h </w:instrText>
+              <w:instrText xml:space="preserve"> PAGEREF _Toc36639316 \h </w:instrText>
             </w:r>
             <w:r>
               <w:rPr>
@@ -1494,7 +1490,7 @@
               <w:noProof/>
             </w:rPr>
           </w:pPr>
-          <w:hyperlink w:anchor="_Toc36545538" w:history="1">
+          <w:hyperlink w:anchor="_Toc36639317" w:history="1">
             <w:r>
               <w:rPr>
                 <w:rStyle w:val="ab"/>
@@ -1521,7 +1517,7 @@
                 <w:noProof/>
                 <w:webHidden/>
               </w:rPr>
-              <w:instrText xml:space="preserve"> PAGEREF _Toc36545538 \h </w:instrText>
+              <w:instrText xml:space="preserve"> PAGEREF _Toc36639317 \h </w:instrText>
             </w:r>
             <w:r>
               <w:rPr>
@@ -1562,7 +1558,7 @@
               <w:noProof/>
             </w:rPr>
           </w:pPr>
-          <w:hyperlink w:anchor="_Toc36545539" w:history="1">
+          <w:hyperlink w:anchor="_Toc36639318" w:history="1">
             <w:r>
               <w:rPr>
                 <w:rStyle w:val="ab"/>
@@ -1589,7 +1585,7 @@
                 <w:noProof/>
                 <w:webHidden/>
               </w:rPr>
-              <w:instrText xml:space="preserve"> PAGEREF _Toc36545539 \h </w:instrText>
+              <w:instrText xml:space="preserve"> PAGEREF _Toc36639318 \h </w:instrText>
             </w:r>
             <w:r>
               <w:rPr>
@@ -1630,7 +1626,7 @@
               <w:noProof/>
             </w:rPr>
           </w:pPr>
-          <w:hyperlink w:anchor="_Toc36545540" w:history="1">
+          <w:hyperlink w:anchor="_Toc36639319" w:history="1">
             <w:r>
               <w:rPr>
                 <w:rStyle w:val="ab"/>
@@ -1657,7 +1653,7 @@
                 <w:noProof/>
                 <w:webHidden/>
               </w:rPr>
-              <w:instrText xml:space="preserve"> PAGEREF _Toc36545540 \h </w:instrText>
+              <w:instrText xml:space="preserve"> PAGEREF _Toc36639319 \h </w:instrText>
             </w:r>
             <w:r>
               <w:rPr>
@@ -1698,7 +1694,7 @@
               <w:noProof/>
             </w:rPr>
           </w:pPr>
-          <w:hyperlink w:anchor="_Toc36545541" w:history="1">
+          <w:hyperlink w:anchor="_Toc36639320" w:history="1">
             <w:r>
               <w:rPr>
                 <w:rStyle w:val="ab"/>
@@ -1725,7 +1721,7 @@
                 <w:noProof/>
                 <w:webHidden/>
               </w:rPr>
-              <w:instrText xml:space="preserve"> PAGEREF _Toc36545541 \h </w:instrText>
+              <w:instrText xml:space="preserve"> PAGEREF _Toc36639320 \h </w:instrText>
             </w:r>
             <w:r>
               <w:rPr>
@@ -1766,7 +1762,7 @@
               <w:noProof/>
             </w:rPr>
           </w:pPr>
-          <w:hyperlink w:anchor="_Toc36545542" w:history="1">
+          <w:hyperlink w:anchor="_Toc36639321" w:history="1">
             <w:r>
               <w:rPr>
                 <w:rStyle w:val="ab"/>
@@ -1793,7 +1789,7 @@
                 <w:noProof/>
                 <w:webHidden/>
               </w:rPr>
-              <w:instrText xml:space="preserve"> PAGEREF _Toc36545542 \h </w:instrText>
+              <w:instrText xml:space="preserve"> PAGEREF _Toc36639321 \h </w:instrText>
             </w:r>
             <w:r>
               <w:rPr>
@@ -1834,7 +1830,7 @@
               <w:noProof/>
             </w:rPr>
           </w:pPr>
-          <w:hyperlink w:anchor="_Toc36545543" w:history="1">
+          <w:hyperlink w:anchor="_Toc36639322" w:history="1">
             <w:r>
               <w:rPr>
                 <w:rStyle w:val="ab"/>
@@ -1862,7 +1858,13 @@
                 <w:noProof/>
                 <w:webHidden/>
               </w:rPr>
-              <w:instrText xml:space="preserve"> PAGEREF _Toc36545543 \h </w:instrText>
+              <w:instrText xml:space="preserve"> PAGEREF _Toc36639322 \h </w:instrText>
+            </w:r>
+            <w:r>
+              <w:rPr>
+                <w:noProof/>
+                <w:webHidden/>
+              </w:rPr>
             </w:r>
             <w:r>
               <w:rPr>
@@ -1873,13 +1875,10 @@
             </w:r>
             <w:r>
               <w:rPr>
-                <w:rFonts w:hint="eastAsia"/>
-                <w:b/>
-                <w:bCs/>
-                <w:noProof/>
-                <w:webHidden/>
-              </w:rPr>
-              <w:t>错误!未定义书签。</w:t>
+                <w:noProof/>
+                <w:webHidden/>
+              </w:rPr>
+              <w:t>13</w:t>
             </w:r>
             <w:r>
               <w:rPr>
@@ -1900,7 +1899,7 @@
               <w:noProof/>
             </w:rPr>
           </w:pPr>
-          <w:hyperlink w:anchor="_Toc36545544" w:history="1">
+          <w:hyperlink w:anchor="_Toc36639323" w:history="1">
             <w:r>
               <w:rPr>
                 <w:rStyle w:val="ab"/>
@@ -1928,7 +1927,7 @@
                 <w:noProof/>
                 <w:webHidden/>
               </w:rPr>
-              <w:instrText xml:space="preserve"> PAGEREF _Toc36545544 \h </w:instrText>
+              <w:instrText xml:space="preserve"> PAGEREF _Toc36639323 \h </w:instrText>
             </w:r>
             <w:r>
               <w:rPr>
@@ -1969,7 +1968,7 @@
               <w:noProof/>
             </w:rPr>
           </w:pPr>
-          <w:hyperlink w:anchor="_Toc36545545" w:history="1">
+          <w:hyperlink w:anchor="_Toc36639324" w:history="1">
             <w:r>
               <w:rPr>
                 <w:rStyle w:val="ab"/>
@@ -1997,7 +1996,7 @@
                 <w:noProof/>
                 <w:webHidden/>
               </w:rPr>
-              <w:instrText xml:space="preserve"> PAGEREF _Toc36545545 \h </w:instrText>
+              <w:instrText xml:space="preserve"> PAGEREF _Toc36639324 \h </w:instrText>
             </w:r>
             <w:r>
               <w:rPr>
@@ -2018,6 +2017,346 @@
                 <w:webHidden/>
               </w:rPr>
               <w:t>15</w:t>
+            </w:r>
+            <w:r>
+              <w:rPr>
+                <w:noProof/>
+                <w:webHidden/>
+              </w:rPr>
+              <w:fldChar w:fldCharType="end"/>
+            </w:r>
+          </w:hyperlink>
+        </w:p>
+        <w:p>
+          <w:pPr>
+            <w:pStyle w:val="TOC2"/>
+            <w:tabs>
+              <w:tab w:val="right" w:leader="dot" w:pos="8296"/>
+            </w:tabs>
+            <w:rPr>
+              <w:noProof/>
+            </w:rPr>
+          </w:pPr>
+          <w:hyperlink w:anchor="_Toc36639325" w:history="1">
+            <w:r>
+              <w:rPr>
+                <w:rStyle w:val="ab"/>
+                <w:noProof/>
+              </w:rPr>
+              <w:t>2.5接口</w:t>
+            </w:r>
+            <w:r>
+              <w:rPr>
+                <w:noProof/>
+                <w:webHidden/>
+              </w:rPr>
+              <w:tab/>
+            </w:r>
+            <w:r>
+              <w:rPr>
+                <w:noProof/>
+                <w:webHidden/>
+              </w:rPr>
+              <w:fldChar w:fldCharType="begin"/>
+            </w:r>
+            <w:r>
+              <w:rPr>
+                <w:noProof/>
+                <w:webHidden/>
+              </w:rPr>
+              <w:instrText xml:space="preserve"> PAGEREF _Toc36639325 \h </w:instrText>
+            </w:r>
+            <w:r>
+              <w:rPr>
+                <w:noProof/>
+                <w:webHidden/>
+              </w:rPr>
+            </w:r>
+            <w:r>
+              <w:rPr>
+                <w:noProof/>
+                <w:webHidden/>
+              </w:rPr>
+              <w:fldChar w:fldCharType="separate"/>
+            </w:r>
+            <w:r>
+              <w:rPr>
+                <w:noProof/>
+                <w:webHidden/>
+              </w:rPr>
+              <w:t>17</w:t>
+            </w:r>
+            <w:r>
+              <w:rPr>
+                <w:noProof/>
+                <w:webHidden/>
+              </w:rPr>
+              <w:fldChar w:fldCharType="end"/>
+            </w:r>
+          </w:hyperlink>
+        </w:p>
+        <w:p>
+          <w:pPr>
+            <w:pStyle w:val="TOC2"/>
+            <w:tabs>
+              <w:tab w:val="right" w:leader="dot" w:pos="8296"/>
+            </w:tabs>
+            <w:rPr>
+              <w:noProof/>
+            </w:rPr>
+          </w:pPr>
+          <w:hyperlink w:anchor="_Toc36639326" w:history="1">
+            <w:r>
+              <w:rPr>
+                <w:rStyle w:val="ab"/>
+                <w:noProof/>
+              </w:rPr>
+              <w:t>2.6 约束</w:t>
+            </w:r>
+            <w:r>
+              <w:rPr>
+                <w:noProof/>
+                <w:webHidden/>
+              </w:rPr>
+              <w:tab/>
+            </w:r>
+            <w:r>
+              <w:rPr>
+                <w:noProof/>
+                <w:webHidden/>
+              </w:rPr>
+              <w:fldChar w:fldCharType="begin"/>
+            </w:r>
+            <w:r>
+              <w:rPr>
+                <w:noProof/>
+                <w:webHidden/>
+              </w:rPr>
+              <w:instrText xml:space="preserve"> PAGEREF _Toc36639326 \h </w:instrText>
+            </w:r>
+            <w:r>
+              <w:rPr>
+                <w:noProof/>
+                <w:webHidden/>
+              </w:rPr>
+            </w:r>
+            <w:r>
+              <w:rPr>
+                <w:noProof/>
+                <w:webHidden/>
+              </w:rPr>
+              <w:fldChar w:fldCharType="separate"/>
+            </w:r>
+            <w:r>
+              <w:rPr>
+                <w:noProof/>
+                <w:webHidden/>
+              </w:rPr>
+              <w:t>18</w:t>
+            </w:r>
+            <w:r>
+              <w:rPr>
+                <w:noProof/>
+                <w:webHidden/>
+              </w:rPr>
+              <w:fldChar w:fldCharType="end"/>
+            </w:r>
+          </w:hyperlink>
+        </w:p>
+        <w:p>
+          <w:pPr>
+            <w:pStyle w:val="TOC2"/>
+            <w:tabs>
+              <w:tab w:val="right" w:leader="dot" w:pos="8296"/>
+            </w:tabs>
+            <w:rPr>
+              <w:noProof/>
+            </w:rPr>
+          </w:pPr>
+          <w:hyperlink w:anchor="_Toc36639327" w:history="1">
+            <w:r>
+              <w:rPr>
+                <w:rStyle w:val="ab"/>
+                <w:noProof/>
+              </w:rPr>
+              <w:t>2.7 假设和依赖</w:t>
+            </w:r>
+            <w:r>
+              <w:rPr>
+                <w:noProof/>
+                <w:webHidden/>
+              </w:rPr>
+              <w:tab/>
+            </w:r>
+            <w:r>
+              <w:rPr>
+                <w:noProof/>
+                <w:webHidden/>
+              </w:rPr>
+              <w:fldChar w:fldCharType="begin"/>
+            </w:r>
+            <w:r>
+              <w:rPr>
+                <w:noProof/>
+                <w:webHidden/>
+              </w:rPr>
+              <w:instrText xml:space="preserve"> PAGEREF _Toc36639327 \h </w:instrText>
+            </w:r>
+            <w:r>
+              <w:rPr>
+                <w:noProof/>
+                <w:webHidden/>
+              </w:rPr>
+            </w:r>
+            <w:r>
+              <w:rPr>
+                <w:noProof/>
+                <w:webHidden/>
+              </w:rPr>
+              <w:fldChar w:fldCharType="separate"/>
+            </w:r>
+            <w:r>
+              <w:rPr>
+                <w:noProof/>
+                <w:webHidden/>
+              </w:rPr>
+              <w:t>19</w:t>
+            </w:r>
+            <w:r>
+              <w:rPr>
+                <w:noProof/>
+                <w:webHidden/>
+              </w:rPr>
+              <w:fldChar w:fldCharType="end"/>
+            </w:r>
+          </w:hyperlink>
+        </w:p>
+        <w:p>
+          <w:pPr>
+            <w:pStyle w:val="TOC1"/>
+            <w:tabs>
+              <w:tab w:val="right" w:leader="dot" w:pos="8296"/>
+            </w:tabs>
+            <w:rPr>
+              <w:noProof/>
+            </w:rPr>
+          </w:pPr>
+          <w:hyperlink w:anchor="_Toc36639328" w:history="1">
+            <w:r>
+              <w:rPr>
+                <w:rStyle w:val="ab"/>
+                <w:noProof/>
+              </w:rPr>
+              <w:t>第三章 非功能性需求</w:t>
+            </w:r>
+            <w:r>
+              <w:rPr>
+                <w:noProof/>
+                <w:webHidden/>
+              </w:rPr>
+              <w:tab/>
+            </w:r>
+            <w:r>
+              <w:rPr>
+                <w:noProof/>
+                <w:webHidden/>
+              </w:rPr>
+              <w:fldChar w:fldCharType="begin"/>
+            </w:r>
+            <w:r>
+              <w:rPr>
+                <w:noProof/>
+                <w:webHidden/>
+              </w:rPr>
+              <w:instrText xml:space="preserve"> PAGEREF _Toc36639328 \h </w:instrText>
+            </w:r>
+            <w:r>
+              <w:rPr>
+                <w:noProof/>
+                <w:webHidden/>
+              </w:rPr>
+            </w:r>
+            <w:r>
+              <w:rPr>
+                <w:noProof/>
+                <w:webHidden/>
+              </w:rPr>
+              <w:fldChar w:fldCharType="separate"/>
+            </w:r>
+            <w:r>
+              <w:rPr>
+                <w:noProof/>
+                <w:webHidden/>
+              </w:rPr>
+              <w:t>19</w:t>
+            </w:r>
+            <w:r>
+              <w:rPr>
+                <w:noProof/>
+                <w:webHidden/>
+              </w:rPr>
+              <w:fldChar w:fldCharType="end"/>
+            </w:r>
+          </w:hyperlink>
+        </w:p>
+        <w:p>
+          <w:pPr>
+            <w:pStyle w:val="TOC2"/>
+            <w:tabs>
+              <w:tab w:val="right" w:leader="dot" w:pos="8296"/>
+            </w:tabs>
+            <w:rPr>
+              <w:noProof/>
+            </w:rPr>
+          </w:pPr>
+          <w:hyperlink w:anchor="_Toc36639329" w:history="1">
+            <w:r>
+              <w:rPr>
+                <w:rStyle w:val="ab"/>
+                <w:noProof/>
+              </w:rPr>
+              <w:t>3.1性能需求</w:t>
+            </w:r>
+            <w:r>
+              <w:rPr>
+                <w:noProof/>
+                <w:webHidden/>
+              </w:rPr>
+              <w:tab/>
+            </w:r>
+            <w:r>
+              <w:rPr>
+                <w:noProof/>
+                <w:webHidden/>
+              </w:rPr>
+              <w:fldChar w:fldCharType="begin"/>
+            </w:r>
+            <w:r>
+              <w:rPr>
+                <w:noProof/>
+                <w:webHidden/>
+              </w:rPr>
+              <w:instrText xml:space="preserve"> PAGEREF _Toc36639329 \h </w:instrText>
+            </w:r>
+            <w:r>
+              <w:rPr>
+                <w:noProof/>
+                <w:webHidden/>
+              </w:rPr>
+            </w:r>
+            <w:r>
+              <w:rPr>
+                <w:noProof/>
+                <w:webHidden/>
+              </w:rPr>
+              <w:fldChar w:fldCharType="separate"/>
+            </w:r>
+            <w:r>
+              <w:rPr>
+                <w:noProof/>
+                <w:webHidden/>
+              </w:rPr>
+              <w:t>19</w:t>
             </w:r>
             <w:r>
               <w:rPr>
@@ -2038,14 +2377,14 @@
               <w:noProof/>
             </w:rPr>
           </w:pPr>
-          <w:hyperlink w:anchor="_Toc36545546" w:history="1">
+          <w:hyperlink w:anchor="_Toc36639330" w:history="1">
             <w:r>
               <w:rPr>
                 <w:rStyle w:val="ab"/>
                 <w:rFonts w:asciiTheme="majorEastAsia" w:eastAsiaTheme="majorEastAsia" w:hAnsiTheme="majorEastAsia" w:cstheme="majorEastAsia"/>
                 <w:noProof/>
               </w:rPr>
-              <w:t>2.4.4状态图</w:t>
+              <w:t>3.1.1静态化性能需求</w:t>
             </w:r>
             <w:r>
               <w:rPr>
@@ -2066,7 +2405,7 @@
                 <w:noProof/>
                 <w:webHidden/>
               </w:rPr>
-              <w:instrText xml:space="preserve"> PAGEREF _Toc36545546 \h </w:instrText>
+              <w:instrText xml:space="preserve"> PAGEREF _Toc36639330 \h </w:instrText>
             </w:r>
             <w:r>
               <w:rPr>
@@ -2086,7 +2425,7 @@
                 <w:noProof/>
                 <w:webHidden/>
               </w:rPr>
-              <w:t>17</w:t>
+              <w:t>19</w:t>
             </w:r>
             <w:r>
               <w:rPr>
@@ -2107,13 +2446,13 @@
               <w:noProof/>
             </w:rPr>
           </w:pPr>
-          <w:hyperlink w:anchor="_Toc36545547" w:history="1">
+          <w:hyperlink w:anchor="_Toc36639331" w:history="1">
             <w:r>
               <w:rPr>
                 <w:rStyle w:val="ab"/>
                 <w:noProof/>
               </w:rPr>
-              <w:t>2.5接口</w:t>
+              <w:t>3.2软件属性</w:t>
             </w:r>
             <w:r>
               <w:rPr>
@@ -2134,7 +2473,7 @@
                 <w:noProof/>
                 <w:webHidden/>
               </w:rPr>
-              <w:instrText xml:space="preserve"> PAGEREF _Toc36545547 \h </w:instrText>
+              <w:instrText xml:space="preserve"> PAGEREF _Toc36639331 \h </w:instrText>
             </w:r>
             <w:r>
               <w:rPr>
@@ -2154,7 +2493,7 @@
                 <w:noProof/>
                 <w:webHidden/>
               </w:rPr>
-              <w:t>18</w:t>
+              <w:t>20</w:t>
             </w:r>
             <w:r>
               <w:rPr>
@@ -2167,7 +2506,7 @@
         </w:p>
         <w:p>
           <w:pPr>
-            <w:pStyle w:val="TOC2"/>
+            <w:pStyle w:val="TOC3"/>
             <w:tabs>
               <w:tab w:val="right" w:leader="dot" w:pos="8296"/>
             </w:tabs>
@@ -2175,13 +2514,14 @@
               <w:noProof/>
             </w:rPr>
           </w:pPr>
-          <w:hyperlink w:anchor="_Toc36545548" w:history="1">
+          <w:hyperlink w:anchor="_Toc36639332" w:history="1">
             <w:r>
               <w:rPr>
                 <w:rStyle w:val="ab"/>
-                <w:noProof/>
-              </w:rPr>
-              <w:t>2.6 约束</w:t>
+                <w:rFonts w:asciiTheme="majorEastAsia" w:eastAsiaTheme="majorEastAsia" w:hAnsiTheme="majorEastAsia" w:cstheme="majorEastAsia"/>
+                <w:noProof/>
+              </w:rPr>
+              <w:t>3.2.1安全可靠性</w:t>
             </w:r>
             <w:r>
               <w:rPr>
@@ -2202,7 +2542,7 @@
                 <w:noProof/>
                 <w:webHidden/>
               </w:rPr>
-              <w:instrText xml:space="preserve"> PAGEREF _Toc36545548 \h </w:instrText>
+              <w:instrText xml:space="preserve"> PAGEREF _Toc36639332 \h </w:instrText>
             </w:r>
             <w:r>
               <w:rPr>
@@ -2222,7 +2562,7 @@
                 <w:noProof/>
                 <w:webHidden/>
               </w:rPr>
-              <w:t>18</w:t>
+              <w:t>20</w:t>
             </w:r>
             <w:r>
               <w:rPr>
@@ -2235,7 +2575,7 @@
         </w:p>
         <w:p>
           <w:pPr>
-            <w:pStyle w:val="TOC2"/>
+            <w:pStyle w:val="TOC3"/>
             <w:tabs>
               <w:tab w:val="right" w:leader="dot" w:pos="8296"/>
             </w:tabs>
@@ -2243,13 +2583,14 @@
               <w:noProof/>
             </w:rPr>
           </w:pPr>
-          <w:hyperlink w:anchor="_Toc36545549" w:history="1">
+          <w:hyperlink w:anchor="_Toc36639333" w:history="1">
             <w:r>
               <w:rPr>
                 <w:rStyle w:val="ab"/>
-                <w:noProof/>
-              </w:rPr>
-              <w:t>2.7 假设和依赖</w:t>
+                <w:rFonts w:asciiTheme="majorEastAsia" w:eastAsiaTheme="majorEastAsia" w:hAnsiTheme="majorEastAsia" w:cstheme="majorEastAsia"/>
+                <w:noProof/>
+              </w:rPr>
+              <w:t>3.2.2安全可用性</w:t>
             </w:r>
             <w:r>
               <w:rPr>
@@ -2270,7 +2611,7 @@
                 <w:noProof/>
                 <w:webHidden/>
               </w:rPr>
-              <w:instrText xml:space="preserve"> PAGEREF _Toc36545549 \h </w:instrText>
+              <w:instrText xml:space="preserve"> PAGEREF _Toc36639333 \h </w:instrText>
             </w:r>
             <w:r>
               <w:rPr>
@@ -2290,7 +2631,283 @@
                 <w:noProof/>
                 <w:webHidden/>
               </w:rPr>
-              <w:t>19</w:t>
+              <w:t>20</w:t>
+            </w:r>
+            <w:r>
+              <w:rPr>
+                <w:noProof/>
+                <w:webHidden/>
+              </w:rPr>
+              <w:fldChar w:fldCharType="end"/>
+            </w:r>
+          </w:hyperlink>
+        </w:p>
+        <w:p>
+          <w:pPr>
+            <w:pStyle w:val="TOC3"/>
+            <w:tabs>
+              <w:tab w:val="right" w:leader="dot" w:pos="8296"/>
+            </w:tabs>
+            <w:rPr>
+              <w:noProof/>
+            </w:rPr>
+          </w:pPr>
+          <w:hyperlink w:anchor="_Toc36639334" w:history="1">
+            <w:r>
+              <w:rPr>
+                <w:rStyle w:val="ab"/>
+                <w:rFonts w:asciiTheme="majorEastAsia" w:eastAsiaTheme="majorEastAsia" w:hAnsiTheme="majorEastAsia" w:cstheme="majorEastAsia"/>
+                <w:noProof/>
+              </w:rPr>
+              <w:t>3.2.3用户易用性</w:t>
+            </w:r>
+            <w:r>
+              <w:rPr>
+                <w:noProof/>
+                <w:webHidden/>
+              </w:rPr>
+              <w:tab/>
+            </w:r>
+            <w:r>
+              <w:rPr>
+                <w:noProof/>
+                <w:webHidden/>
+              </w:rPr>
+              <w:fldChar w:fldCharType="begin"/>
+            </w:r>
+            <w:r>
+              <w:rPr>
+                <w:noProof/>
+                <w:webHidden/>
+              </w:rPr>
+              <w:instrText xml:space="preserve"> PAGEREF _Toc36639334 \h </w:instrText>
+            </w:r>
+            <w:r>
+              <w:rPr>
+                <w:noProof/>
+                <w:webHidden/>
+              </w:rPr>
+            </w:r>
+            <w:r>
+              <w:rPr>
+                <w:noProof/>
+                <w:webHidden/>
+              </w:rPr>
+              <w:fldChar w:fldCharType="separate"/>
+            </w:r>
+            <w:r>
+              <w:rPr>
+                <w:noProof/>
+                <w:webHidden/>
+              </w:rPr>
+              <w:t>20</w:t>
+            </w:r>
+            <w:r>
+              <w:rPr>
+                <w:noProof/>
+                <w:webHidden/>
+              </w:rPr>
+              <w:fldChar w:fldCharType="end"/>
+            </w:r>
+          </w:hyperlink>
+        </w:p>
+        <w:p>
+          <w:pPr>
+            <w:pStyle w:val="TOC3"/>
+            <w:tabs>
+              <w:tab w:val="right" w:leader="dot" w:pos="8296"/>
+            </w:tabs>
+            <w:rPr>
+              <w:noProof/>
+            </w:rPr>
+          </w:pPr>
+          <w:hyperlink w:anchor="_Toc36639335" w:history="1">
+            <w:r>
+              <w:rPr>
+                <w:rStyle w:val="ab"/>
+                <w:rFonts w:asciiTheme="majorEastAsia" w:eastAsiaTheme="majorEastAsia" w:hAnsiTheme="majorEastAsia" w:cstheme="majorEastAsia"/>
+                <w:noProof/>
+              </w:rPr>
+              <w:t>3.2.4安全保密性</w:t>
+            </w:r>
+            <w:r>
+              <w:rPr>
+                <w:noProof/>
+                <w:webHidden/>
+              </w:rPr>
+              <w:tab/>
+            </w:r>
+            <w:r>
+              <w:rPr>
+                <w:noProof/>
+                <w:webHidden/>
+              </w:rPr>
+              <w:fldChar w:fldCharType="begin"/>
+            </w:r>
+            <w:r>
+              <w:rPr>
+                <w:noProof/>
+                <w:webHidden/>
+              </w:rPr>
+              <w:instrText xml:space="preserve"> PAGEREF _Toc36639335 \h </w:instrText>
+            </w:r>
+            <w:r>
+              <w:rPr>
+                <w:noProof/>
+                <w:webHidden/>
+              </w:rPr>
+            </w:r>
+            <w:r>
+              <w:rPr>
+                <w:noProof/>
+                <w:webHidden/>
+              </w:rPr>
+              <w:fldChar w:fldCharType="separate"/>
+            </w:r>
+            <w:r>
+              <w:rPr>
+                <w:noProof/>
+                <w:webHidden/>
+              </w:rPr>
+              <w:t>20</w:t>
+            </w:r>
+            <w:r>
+              <w:rPr>
+                <w:noProof/>
+                <w:webHidden/>
+              </w:rPr>
+              <w:fldChar w:fldCharType="end"/>
+            </w:r>
+          </w:hyperlink>
+        </w:p>
+        <w:p>
+          <w:pPr>
+            <w:pStyle w:val="TOC3"/>
+            <w:tabs>
+              <w:tab w:val="right" w:leader="dot" w:pos="8296"/>
+            </w:tabs>
+            <w:rPr>
+              <w:noProof/>
+            </w:rPr>
+          </w:pPr>
+          <w:hyperlink w:anchor="_Toc36639336" w:history="1">
+            <w:r>
+              <w:rPr>
+                <w:rStyle w:val="ab"/>
+                <w:rFonts w:asciiTheme="majorEastAsia" w:eastAsiaTheme="majorEastAsia" w:hAnsiTheme="majorEastAsia" w:cstheme="majorEastAsia"/>
+                <w:noProof/>
+              </w:rPr>
+              <w:t>3.2.5可维护性、可扩充性</w:t>
+            </w:r>
+            <w:r>
+              <w:rPr>
+                <w:noProof/>
+                <w:webHidden/>
+              </w:rPr>
+              <w:tab/>
+            </w:r>
+            <w:r>
+              <w:rPr>
+                <w:noProof/>
+                <w:webHidden/>
+              </w:rPr>
+              <w:fldChar w:fldCharType="begin"/>
+            </w:r>
+            <w:r>
+              <w:rPr>
+                <w:noProof/>
+                <w:webHidden/>
+              </w:rPr>
+              <w:instrText xml:space="preserve"> PAGEREF _Toc36639336 \h </w:instrText>
+            </w:r>
+            <w:r>
+              <w:rPr>
+                <w:noProof/>
+                <w:webHidden/>
+              </w:rPr>
+            </w:r>
+            <w:r>
+              <w:rPr>
+                <w:noProof/>
+                <w:webHidden/>
+              </w:rPr>
+              <w:fldChar w:fldCharType="separate"/>
+            </w:r>
+            <w:r>
+              <w:rPr>
+                <w:noProof/>
+                <w:webHidden/>
+              </w:rPr>
+              <w:t>20</w:t>
+            </w:r>
+            <w:r>
+              <w:rPr>
+                <w:noProof/>
+                <w:webHidden/>
+              </w:rPr>
+              <w:fldChar w:fldCharType="end"/>
+            </w:r>
+          </w:hyperlink>
+        </w:p>
+        <w:p>
+          <w:pPr>
+            <w:pStyle w:val="TOC3"/>
+            <w:tabs>
+              <w:tab w:val="right" w:leader="dot" w:pos="8296"/>
+            </w:tabs>
+            <w:rPr>
+              <w:noProof/>
+            </w:rPr>
+          </w:pPr>
+          <w:hyperlink w:anchor="_Toc36639337" w:history="1">
+            <w:r>
+              <w:rPr>
+                <w:rStyle w:val="ab"/>
+                <w:rFonts w:asciiTheme="majorEastAsia" w:eastAsiaTheme="majorEastAsia" w:hAnsiTheme="majorEastAsia" w:cstheme="majorEastAsia"/>
+                <w:noProof/>
+              </w:rPr>
+              <w:t>3.2.6 易分析性</w:t>
+            </w:r>
+            <w:r>
+              <w:rPr>
+                <w:noProof/>
+                <w:webHidden/>
+              </w:rPr>
+              <w:tab/>
+            </w:r>
+            <w:r>
+              <w:rPr>
+                <w:noProof/>
+                <w:webHidden/>
+              </w:rPr>
+              <w:fldChar w:fldCharType="begin"/>
+            </w:r>
+            <w:r>
+              <w:rPr>
+                <w:noProof/>
+                <w:webHidden/>
+              </w:rPr>
+              <w:instrText xml:space="preserve"> PAGEREF _Toc36639337 \h </w:instrText>
+            </w:r>
+            <w:r>
+              <w:rPr>
+                <w:noProof/>
+                <w:webHidden/>
+              </w:rPr>
+            </w:r>
+            <w:r>
+              <w:rPr>
+                <w:noProof/>
+                <w:webHidden/>
+              </w:rPr>
+              <w:fldChar w:fldCharType="separate"/>
+            </w:r>
+            <w:r>
+              <w:rPr>
+                <w:noProof/>
+                <w:webHidden/>
+              </w:rPr>
+              <w:t>21</w:t>
             </w:r>
             <w:r>
               <w:rPr>
@@ -2311,13 +2928,13 @@
               <w:noProof/>
             </w:rPr>
           </w:pPr>
-          <w:hyperlink w:anchor="_Toc36545550" w:history="1">
+          <w:hyperlink w:anchor="_Toc36639338" w:history="1">
             <w:r>
               <w:rPr>
                 <w:rStyle w:val="ab"/>
                 <w:noProof/>
               </w:rPr>
-              <w:t>第三章 非功能性需求</w:t>
+              <w:t>第四章 验证验收标准</w:t>
             </w:r>
             <w:r>
               <w:rPr>
@@ -2338,694 +2955,7 @@
                 <w:noProof/>
                 <w:webHidden/>
               </w:rPr>
-              <w:instrText xml:space="preserve"> PAGEREF _Toc36545550 \h </w:instrText>
-            </w:r>
-            <w:r>
-              <w:rPr>
-                <w:noProof/>
-                <w:webHidden/>
-              </w:rPr>
-            </w:r>
-            <w:r>
-              <w:rPr>
-                <w:noProof/>
-                <w:webHidden/>
-              </w:rPr>
-              <w:fldChar w:fldCharType="separate"/>
-            </w:r>
-            <w:r>
-              <w:rPr>
-                <w:noProof/>
-                <w:webHidden/>
-              </w:rPr>
-              <w:t>19</w:t>
-            </w:r>
-            <w:r>
-              <w:rPr>
-                <w:noProof/>
-                <w:webHidden/>
-              </w:rPr>
-              <w:fldChar w:fldCharType="end"/>
-            </w:r>
-          </w:hyperlink>
-        </w:p>
-        <w:p>
-          <w:pPr>
-            <w:pStyle w:val="TOC2"/>
-            <w:tabs>
-              <w:tab w:val="right" w:leader="dot" w:pos="8296"/>
-            </w:tabs>
-            <w:rPr>
-              <w:noProof/>
-            </w:rPr>
-          </w:pPr>
-          <w:hyperlink w:anchor="_Toc36545551" w:history="1">
-            <w:r>
-              <w:rPr>
-                <w:rStyle w:val="ab"/>
-                <w:noProof/>
-              </w:rPr>
-              <w:t>4.1性能需求</w:t>
-            </w:r>
-            <w:r>
-              <w:rPr>
-                <w:noProof/>
-                <w:webHidden/>
-              </w:rPr>
-              <w:tab/>
-            </w:r>
-            <w:r>
-              <w:rPr>
-                <w:noProof/>
-                <w:webHidden/>
-              </w:rPr>
-              <w:fldChar w:fldCharType="begin"/>
-            </w:r>
-            <w:r>
-              <w:rPr>
-                <w:noProof/>
-                <w:webHidden/>
-              </w:rPr>
-              <w:instrText xml:space="preserve"> PAGEREF _Toc36545551 \h </w:instrText>
-            </w:r>
-            <w:r>
-              <w:rPr>
-                <w:noProof/>
-                <w:webHidden/>
-              </w:rPr>
-            </w:r>
-            <w:r>
-              <w:rPr>
-                <w:noProof/>
-                <w:webHidden/>
-              </w:rPr>
-              <w:fldChar w:fldCharType="separate"/>
-            </w:r>
-            <w:r>
-              <w:rPr>
-                <w:noProof/>
-                <w:webHidden/>
-              </w:rPr>
-              <w:t>19</w:t>
-            </w:r>
-            <w:r>
-              <w:rPr>
-                <w:noProof/>
-                <w:webHidden/>
-              </w:rPr>
-              <w:fldChar w:fldCharType="end"/>
-            </w:r>
-          </w:hyperlink>
-        </w:p>
-        <w:p>
-          <w:pPr>
-            <w:pStyle w:val="TOC3"/>
-            <w:tabs>
-              <w:tab w:val="right" w:leader="dot" w:pos="8296"/>
-            </w:tabs>
-            <w:rPr>
-              <w:noProof/>
-            </w:rPr>
-          </w:pPr>
-          <w:hyperlink w:anchor="_Toc36545552" w:history="1">
-            <w:r>
-              <w:rPr>
-                <w:rStyle w:val="ab"/>
-                <w:rFonts w:asciiTheme="majorEastAsia" w:eastAsiaTheme="majorEastAsia" w:hAnsiTheme="majorEastAsia" w:cstheme="majorEastAsia"/>
-                <w:noProof/>
-              </w:rPr>
-              <w:t>4.1.1静态化性能需求</w:t>
-            </w:r>
-            <w:r>
-              <w:rPr>
-                <w:noProof/>
-                <w:webHidden/>
-              </w:rPr>
-              <w:tab/>
-            </w:r>
-            <w:r>
-              <w:rPr>
-                <w:noProof/>
-                <w:webHidden/>
-              </w:rPr>
-              <w:fldChar w:fldCharType="begin"/>
-            </w:r>
-            <w:r>
-              <w:rPr>
-                <w:noProof/>
-                <w:webHidden/>
-              </w:rPr>
-              <w:instrText xml:space="preserve"> PAGEREF _Toc36545552 \h </w:instrText>
-            </w:r>
-            <w:r>
-              <w:rPr>
-                <w:noProof/>
-                <w:webHidden/>
-              </w:rPr>
-            </w:r>
-            <w:r>
-              <w:rPr>
-                <w:noProof/>
-                <w:webHidden/>
-              </w:rPr>
-              <w:fldChar w:fldCharType="separate"/>
-            </w:r>
-            <w:r>
-              <w:rPr>
-                <w:noProof/>
-                <w:webHidden/>
-              </w:rPr>
-              <w:t>19</w:t>
-            </w:r>
-            <w:r>
-              <w:rPr>
-                <w:noProof/>
-                <w:webHidden/>
-              </w:rPr>
-              <w:fldChar w:fldCharType="end"/>
-            </w:r>
-          </w:hyperlink>
-        </w:p>
-        <w:p>
-          <w:pPr>
-            <w:pStyle w:val="TOC2"/>
-            <w:tabs>
-              <w:tab w:val="right" w:leader="dot" w:pos="8296"/>
-            </w:tabs>
-            <w:rPr>
-              <w:noProof/>
-            </w:rPr>
-          </w:pPr>
-          <w:hyperlink w:anchor="_Toc36545553" w:history="1">
-            <w:r>
-              <w:rPr>
-                <w:rStyle w:val="ab"/>
-                <w:noProof/>
-              </w:rPr>
-              <w:t>4.2软件属性</w:t>
-            </w:r>
-            <w:r>
-              <w:rPr>
-                <w:noProof/>
-                <w:webHidden/>
-              </w:rPr>
-              <w:tab/>
-            </w:r>
-            <w:r>
-              <w:rPr>
-                <w:noProof/>
-                <w:webHidden/>
-              </w:rPr>
-              <w:fldChar w:fldCharType="begin"/>
-            </w:r>
-            <w:r>
-              <w:rPr>
-                <w:noProof/>
-                <w:webHidden/>
-              </w:rPr>
-              <w:instrText xml:space="preserve"> PAGEREF _Toc36545553 \h </w:instrText>
-            </w:r>
-            <w:r>
-              <w:rPr>
-                <w:noProof/>
-                <w:webHidden/>
-              </w:rPr>
-            </w:r>
-            <w:r>
-              <w:rPr>
-                <w:noProof/>
-                <w:webHidden/>
-              </w:rPr>
-              <w:fldChar w:fldCharType="separate"/>
-            </w:r>
-            <w:r>
-              <w:rPr>
-                <w:noProof/>
-                <w:webHidden/>
-              </w:rPr>
-              <w:t>20</w:t>
-            </w:r>
-            <w:r>
-              <w:rPr>
-                <w:noProof/>
-                <w:webHidden/>
-              </w:rPr>
-              <w:fldChar w:fldCharType="end"/>
-            </w:r>
-          </w:hyperlink>
-        </w:p>
-        <w:p>
-          <w:pPr>
-            <w:pStyle w:val="TOC3"/>
-            <w:tabs>
-              <w:tab w:val="right" w:leader="dot" w:pos="8296"/>
-            </w:tabs>
-            <w:rPr>
-              <w:noProof/>
-            </w:rPr>
-          </w:pPr>
-          <w:hyperlink w:anchor="_Toc36545554" w:history="1">
-            <w:r>
-              <w:rPr>
-                <w:rStyle w:val="ab"/>
-                <w:rFonts w:asciiTheme="majorEastAsia" w:eastAsiaTheme="majorEastAsia" w:hAnsiTheme="majorEastAsia" w:cstheme="majorEastAsia"/>
-                <w:noProof/>
-              </w:rPr>
-              <w:t>4.2.1安全可靠性</w:t>
-            </w:r>
-            <w:r>
-              <w:rPr>
-                <w:noProof/>
-                <w:webHidden/>
-              </w:rPr>
-              <w:tab/>
-            </w:r>
-            <w:r>
-              <w:rPr>
-                <w:noProof/>
-                <w:webHidden/>
-              </w:rPr>
-              <w:fldChar w:fldCharType="begin"/>
-            </w:r>
-            <w:r>
-              <w:rPr>
-                <w:noProof/>
-                <w:webHidden/>
-              </w:rPr>
-              <w:instrText xml:space="preserve"> PAGEREF _Toc36545554 \h </w:instrText>
-            </w:r>
-            <w:r>
-              <w:rPr>
-                <w:noProof/>
-                <w:webHidden/>
-              </w:rPr>
-            </w:r>
-            <w:r>
-              <w:rPr>
-                <w:noProof/>
-                <w:webHidden/>
-              </w:rPr>
-              <w:fldChar w:fldCharType="separate"/>
-            </w:r>
-            <w:r>
-              <w:rPr>
-                <w:noProof/>
-                <w:webHidden/>
-              </w:rPr>
-              <w:t>20</w:t>
-            </w:r>
-            <w:r>
-              <w:rPr>
-                <w:noProof/>
-                <w:webHidden/>
-              </w:rPr>
-              <w:fldChar w:fldCharType="end"/>
-            </w:r>
-          </w:hyperlink>
-        </w:p>
-        <w:p>
-          <w:pPr>
-            <w:pStyle w:val="TOC3"/>
-            <w:tabs>
-              <w:tab w:val="right" w:leader="dot" w:pos="8296"/>
-            </w:tabs>
-            <w:rPr>
-              <w:noProof/>
-            </w:rPr>
-          </w:pPr>
-          <w:hyperlink w:anchor="_Toc36545555" w:history="1">
-            <w:r>
-              <w:rPr>
-                <w:rStyle w:val="ab"/>
-                <w:rFonts w:asciiTheme="majorEastAsia" w:eastAsiaTheme="majorEastAsia" w:hAnsiTheme="majorEastAsia" w:cstheme="majorEastAsia"/>
-                <w:noProof/>
-              </w:rPr>
-              <w:t>4.2.2安全可用性</w:t>
-            </w:r>
-            <w:r>
-              <w:rPr>
-                <w:noProof/>
-                <w:webHidden/>
-              </w:rPr>
-              <w:tab/>
-            </w:r>
-            <w:r>
-              <w:rPr>
-                <w:noProof/>
-                <w:webHidden/>
-              </w:rPr>
-              <w:fldChar w:fldCharType="begin"/>
-            </w:r>
-            <w:r>
-              <w:rPr>
-                <w:noProof/>
-                <w:webHidden/>
-              </w:rPr>
-              <w:instrText xml:space="preserve"> PAGEREF _Toc36545555 \h </w:instrText>
-            </w:r>
-            <w:r>
-              <w:rPr>
-                <w:noProof/>
-                <w:webHidden/>
-              </w:rPr>
-            </w:r>
-            <w:r>
-              <w:rPr>
-                <w:noProof/>
-                <w:webHidden/>
-              </w:rPr>
-              <w:fldChar w:fldCharType="separate"/>
-            </w:r>
-            <w:r>
-              <w:rPr>
-                <w:noProof/>
-                <w:webHidden/>
-              </w:rPr>
-              <w:t>20</w:t>
-            </w:r>
-            <w:r>
-              <w:rPr>
-                <w:noProof/>
-                <w:webHidden/>
-              </w:rPr>
-              <w:fldChar w:fldCharType="end"/>
-            </w:r>
-          </w:hyperlink>
-        </w:p>
-        <w:p>
-          <w:pPr>
-            <w:pStyle w:val="TOC3"/>
-            <w:tabs>
-              <w:tab w:val="right" w:leader="dot" w:pos="8296"/>
-            </w:tabs>
-            <w:rPr>
-              <w:noProof/>
-            </w:rPr>
-          </w:pPr>
-          <w:hyperlink w:anchor="_Toc36545556" w:history="1">
-            <w:r>
-              <w:rPr>
-                <w:rStyle w:val="ab"/>
-                <w:rFonts w:asciiTheme="majorEastAsia" w:eastAsiaTheme="majorEastAsia" w:hAnsiTheme="majorEastAsia" w:cstheme="majorEastAsia"/>
-                <w:noProof/>
-              </w:rPr>
-              <w:t>4.2.3用户易用性</w:t>
-            </w:r>
-            <w:r>
-              <w:rPr>
-                <w:noProof/>
-                <w:webHidden/>
-              </w:rPr>
-              <w:tab/>
-            </w:r>
-            <w:r>
-              <w:rPr>
-                <w:noProof/>
-                <w:webHidden/>
-              </w:rPr>
-              <w:fldChar w:fldCharType="begin"/>
-            </w:r>
-            <w:r>
-              <w:rPr>
-                <w:noProof/>
-                <w:webHidden/>
-              </w:rPr>
-              <w:instrText xml:space="preserve"> PAGEREF _Toc36545556 \h </w:instrText>
-            </w:r>
-            <w:r>
-              <w:rPr>
-                <w:noProof/>
-                <w:webHidden/>
-              </w:rPr>
-            </w:r>
-            <w:r>
-              <w:rPr>
-                <w:noProof/>
-                <w:webHidden/>
-              </w:rPr>
-              <w:fldChar w:fldCharType="separate"/>
-            </w:r>
-            <w:r>
-              <w:rPr>
-                <w:noProof/>
-                <w:webHidden/>
-              </w:rPr>
-              <w:t>20</w:t>
-            </w:r>
-            <w:r>
-              <w:rPr>
-                <w:noProof/>
-                <w:webHidden/>
-              </w:rPr>
-              <w:fldChar w:fldCharType="end"/>
-            </w:r>
-          </w:hyperlink>
-        </w:p>
-        <w:p>
-          <w:pPr>
-            <w:pStyle w:val="TOC3"/>
-            <w:tabs>
-              <w:tab w:val="right" w:leader="dot" w:pos="8296"/>
-            </w:tabs>
-            <w:rPr>
-              <w:noProof/>
-            </w:rPr>
-          </w:pPr>
-          <w:hyperlink w:anchor="_Toc36545557" w:history="1">
-            <w:r>
-              <w:rPr>
-                <w:rStyle w:val="ab"/>
-                <w:rFonts w:asciiTheme="majorEastAsia" w:eastAsiaTheme="majorEastAsia" w:hAnsiTheme="majorEastAsia" w:cstheme="majorEastAsia"/>
-                <w:noProof/>
-              </w:rPr>
-              <w:t>4.2.4安全保密性</w:t>
-            </w:r>
-            <w:r>
-              <w:rPr>
-                <w:noProof/>
-                <w:webHidden/>
-              </w:rPr>
-              <w:tab/>
-            </w:r>
-            <w:r>
-              <w:rPr>
-                <w:noProof/>
-                <w:webHidden/>
-              </w:rPr>
-              <w:fldChar w:fldCharType="begin"/>
-            </w:r>
-            <w:r>
-              <w:rPr>
-                <w:noProof/>
-                <w:webHidden/>
-              </w:rPr>
-              <w:instrText xml:space="preserve"> PAGEREF _Toc36545557 \h </w:instrText>
-            </w:r>
-            <w:r>
-              <w:rPr>
-                <w:noProof/>
-                <w:webHidden/>
-              </w:rPr>
-            </w:r>
-            <w:r>
-              <w:rPr>
-                <w:noProof/>
-                <w:webHidden/>
-              </w:rPr>
-              <w:fldChar w:fldCharType="separate"/>
-            </w:r>
-            <w:r>
-              <w:rPr>
-                <w:noProof/>
-                <w:webHidden/>
-              </w:rPr>
-              <w:t>20</w:t>
-            </w:r>
-            <w:r>
-              <w:rPr>
-                <w:noProof/>
-                <w:webHidden/>
-              </w:rPr>
-              <w:fldChar w:fldCharType="end"/>
-            </w:r>
-          </w:hyperlink>
-        </w:p>
-        <w:p>
-          <w:pPr>
-            <w:pStyle w:val="TOC3"/>
-            <w:tabs>
-              <w:tab w:val="right" w:leader="dot" w:pos="8296"/>
-            </w:tabs>
-            <w:rPr>
-              <w:noProof/>
-            </w:rPr>
-          </w:pPr>
-          <w:hyperlink w:anchor="_Toc36545558" w:history="1">
-            <w:r>
-              <w:rPr>
-                <w:rStyle w:val="ab"/>
-                <w:rFonts w:asciiTheme="majorEastAsia" w:eastAsiaTheme="majorEastAsia" w:hAnsiTheme="majorEastAsia" w:cstheme="majorEastAsia"/>
-                <w:noProof/>
-              </w:rPr>
-              <w:t>4.2.5可维护性、可扩充性</w:t>
-            </w:r>
-            <w:r>
-              <w:rPr>
-                <w:noProof/>
-                <w:webHidden/>
-              </w:rPr>
-              <w:tab/>
-            </w:r>
-            <w:r>
-              <w:rPr>
-                <w:noProof/>
-                <w:webHidden/>
-              </w:rPr>
-              <w:fldChar w:fldCharType="begin"/>
-            </w:r>
-            <w:r>
-              <w:rPr>
-                <w:noProof/>
-                <w:webHidden/>
-              </w:rPr>
-              <w:instrText xml:space="preserve"> PAGEREF _Toc36545558 \h </w:instrText>
-            </w:r>
-            <w:r>
-              <w:rPr>
-                <w:noProof/>
-                <w:webHidden/>
-              </w:rPr>
-            </w:r>
-            <w:r>
-              <w:rPr>
-                <w:noProof/>
-                <w:webHidden/>
-              </w:rPr>
-              <w:fldChar w:fldCharType="separate"/>
-            </w:r>
-            <w:r>
-              <w:rPr>
-                <w:noProof/>
-                <w:webHidden/>
-              </w:rPr>
-              <w:t>20</w:t>
-            </w:r>
-            <w:r>
-              <w:rPr>
-                <w:noProof/>
-                <w:webHidden/>
-              </w:rPr>
-              <w:fldChar w:fldCharType="end"/>
-            </w:r>
-          </w:hyperlink>
-        </w:p>
-        <w:p>
-          <w:pPr>
-            <w:pStyle w:val="TOC3"/>
-            <w:tabs>
-              <w:tab w:val="right" w:leader="dot" w:pos="8296"/>
-            </w:tabs>
-            <w:rPr>
-              <w:noProof/>
-            </w:rPr>
-          </w:pPr>
-          <w:hyperlink w:anchor="_Toc36545559" w:history="1">
-            <w:r>
-              <w:rPr>
-                <w:rStyle w:val="ab"/>
-                <w:rFonts w:asciiTheme="majorEastAsia" w:eastAsiaTheme="majorEastAsia" w:hAnsiTheme="majorEastAsia" w:cstheme="majorEastAsia"/>
-                <w:noProof/>
-              </w:rPr>
-              <w:t>4.2.6 易分析性</w:t>
-            </w:r>
-            <w:r>
-              <w:rPr>
-                <w:noProof/>
-                <w:webHidden/>
-              </w:rPr>
-              <w:tab/>
-            </w:r>
-            <w:r>
-              <w:rPr>
-                <w:noProof/>
-                <w:webHidden/>
-              </w:rPr>
-              <w:fldChar w:fldCharType="begin"/>
-            </w:r>
-            <w:r>
-              <w:rPr>
-                <w:noProof/>
-                <w:webHidden/>
-              </w:rPr>
-              <w:instrText xml:space="preserve"> PAGEREF _Toc36545559 \h </w:instrText>
-            </w:r>
-            <w:r>
-              <w:rPr>
-                <w:noProof/>
-                <w:webHidden/>
-              </w:rPr>
-            </w:r>
-            <w:r>
-              <w:rPr>
-                <w:noProof/>
-                <w:webHidden/>
-              </w:rPr>
-              <w:fldChar w:fldCharType="separate"/>
-            </w:r>
-            <w:r>
-              <w:rPr>
-                <w:noProof/>
-                <w:webHidden/>
-              </w:rPr>
-              <w:t>21</w:t>
-            </w:r>
-            <w:r>
-              <w:rPr>
-                <w:noProof/>
-                <w:webHidden/>
-              </w:rPr>
-              <w:fldChar w:fldCharType="end"/>
-            </w:r>
-          </w:hyperlink>
-        </w:p>
-        <w:p>
-          <w:pPr>
-            <w:pStyle w:val="TOC1"/>
-            <w:tabs>
-              <w:tab w:val="right" w:leader="dot" w:pos="8296"/>
-            </w:tabs>
-            <w:rPr>
-              <w:noProof/>
-            </w:rPr>
-          </w:pPr>
-          <w:hyperlink w:anchor="_Toc36545560" w:history="1">
-            <w:r>
-              <w:rPr>
-                <w:rStyle w:val="ab"/>
-                <w:noProof/>
-              </w:rPr>
-              <w:t>第四章 验证验收标准</w:t>
-            </w:r>
-            <w:r>
-              <w:rPr>
-                <w:noProof/>
-                <w:webHidden/>
-              </w:rPr>
-              <w:tab/>
-            </w:r>
-            <w:r>
-              <w:rPr>
-                <w:noProof/>
-                <w:webHidden/>
-              </w:rPr>
-              <w:fldChar w:fldCharType="begin"/>
-            </w:r>
-            <w:r>
-              <w:rPr>
-                <w:noProof/>
-                <w:webHidden/>
-              </w:rPr>
-              <w:instrText xml:space="preserve"> PAGEREF _Toc36545560 \h </w:instrText>
+              <w:instrText xml:space="preserve"> PAGEREF _Toc36639338 \h </w:instrText>
             </w:r>
             <w:r>
               <w:rPr>
@@ -3084,8 +3014,8 @@
       <w:r>
         <w:br w:type="page"/>
       </w:r>
-      <w:bookmarkStart w:id="1" w:name="_Toc480358446"/>
-      <w:bookmarkStart w:id="2" w:name="_Toc36545532"/>
+      <w:bookmarkStart w:id="0" w:name="_Toc480358446"/>
+      <w:bookmarkStart w:id="1" w:name="_Toc36639311"/>
       <w:r>
         <w:rPr>
           <w:rFonts w:hint="eastAsia"/>
@@ -3105,8 +3035,8 @@
         </w:rPr>
         <w:t>引言</w:t>
       </w:r>
+      <w:bookmarkEnd w:id="0"/>
       <w:bookmarkEnd w:id="1"/>
-      <w:bookmarkEnd w:id="2"/>
     </w:p>
     <w:p>
       <w:pPr>
@@ -3188,16 +3118,16 @@
           <w:numId w:val="1"/>
         </w:numPr>
       </w:pPr>
-      <w:bookmarkStart w:id="3" w:name="_Toc480358447"/>
-      <w:bookmarkStart w:id="4" w:name="_Toc36545533"/>
+      <w:bookmarkStart w:id="2" w:name="_Toc480358447"/>
+      <w:bookmarkStart w:id="3" w:name="_Toc36639312"/>
       <w:r>
         <w:rPr>
           <w:rFonts w:hint="eastAsia"/>
         </w:rPr>
         <w:t>目的</w:t>
       </w:r>
+      <w:bookmarkEnd w:id="2"/>
       <w:bookmarkEnd w:id="3"/>
-      <w:bookmarkEnd w:id="4"/>
     </w:p>
     <w:p>
       <w:pPr>
@@ -3275,8 +3205,8 @@
       <w:pPr>
         <w:pStyle w:val="2"/>
       </w:pPr>
-      <w:bookmarkStart w:id="5" w:name="_Toc480358448"/>
-      <w:bookmarkStart w:id="6" w:name="_Toc36545534"/>
+      <w:bookmarkStart w:id="4" w:name="_Toc480358448"/>
+      <w:bookmarkStart w:id="5" w:name="_Toc36639313"/>
       <w:r>
         <w:rPr>
           <w:rFonts w:hint="eastAsia"/>
@@ -3295,8 +3225,8 @@
         </w:rPr>
         <w:t>范围</w:t>
       </w:r>
+      <w:bookmarkEnd w:id="4"/>
       <w:bookmarkEnd w:id="5"/>
-      <w:bookmarkEnd w:id="6"/>
     </w:p>
     <w:p>
       <w:pPr>
@@ -3434,8 +3364,8 @@
       <w:pPr>
         <w:pStyle w:val="2"/>
       </w:pPr>
-      <w:bookmarkStart w:id="7" w:name="_Toc480358449"/>
-      <w:bookmarkStart w:id="8" w:name="_Toc36545535"/>
+      <w:bookmarkStart w:id="6" w:name="_Toc480358449"/>
+      <w:bookmarkStart w:id="7" w:name="_Toc36639314"/>
       <w:r>
         <w:rPr>
           <w:rFonts w:hint="eastAsia"/>
@@ -3454,8 +3384,8 @@
         </w:rPr>
         <w:t>定义、简写和缩略语</w:t>
       </w:r>
+      <w:bookmarkEnd w:id="6"/>
       <w:bookmarkEnd w:id="7"/>
-      <w:bookmarkEnd w:id="8"/>
     </w:p>
     <w:tbl>
       <w:tblPr>
@@ -3483,7 +3413,7 @@
             </w:tcBorders>
           </w:tcPr>
           <w:p>
-            <w:bookmarkStart w:id="9" w:name="_Toc480358450"/>
+            <w:bookmarkStart w:id="8" w:name="_Toc480358450"/>
             <w:r>
               <w:rPr>
                 <w:rFonts w:hint="eastAsia"/>
@@ -3725,15 +3655,15 @@
       <w:pPr>
         <w:pStyle w:val="2"/>
       </w:pPr>
-      <w:bookmarkStart w:id="10" w:name="_Toc36545536"/>
+      <w:bookmarkStart w:id="9" w:name="_Toc36639315"/>
       <w:r>
         <w:rPr>
           <w:rFonts w:hint="eastAsia"/>
         </w:rPr>
         <w:t>1.4引用文件</w:t>
       </w:r>
+      <w:bookmarkEnd w:id="8"/>
       <w:bookmarkEnd w:id="9"/>
-      <w:bookmarkEnd w:id="10"/>
     </w:p>
     <w:p>
       <w:r>
@@ -3830,16 +3760,16 @@
       <w:pPr>
         <w:pStyle w:val="2"/>
       </w:pPr>
-      <w:bookmarkStart w:id="11" w:name="_Toc480358451"/>
-      <w:bookmarkStart w:id="12" w:name="_Toc36545537"/>
+      <w:bookmarkStart w:id="10" w:name="_Toc480358451"/>
+      <w:bookmarkStart w:id="11" w:name="_Toc36639316"/>
       <w:r>
         <w:rPr>
           <w:rFonts w:hint="eastAsia"/>
         </w:rPr>
         <w:t>1.5综述</w:t>
       </w:r>
+      <w:bookmarkEnd w:id="10"/>
       <w:bookmarkEnd w:id="11"/>
-      <w:bookmarkEnd w:id="12"/>
     </w:p>
     <w:p>
       <w:pPr>
@@ -3904,8 +3834,10 @@
         <w:pStyle w:val="1"/>
         <w:jc w:val="center"/>
       </w:pPr>
-      <w:bookmarkStart w:id="13" w:name="_Toc480358452"/>
-      <w:bookmarkStart w:id="14" w:name="_Toc36545538"/>
+      <w:bookmarkStart w:id="12" w:name="_Toc480358452"/>
+      <w:bookmarkStart w:id="13" w:name="_Toc36639317"/>
+      <w:bookmarkStart w:id="14" w:name="_GoBack"/>
+      <w:bookmarkEnd w:id="14"/>
       <w:r>
         <w:rPr>
           <w:rFonts w:hint="eastAsia"/>
@@ -3924,15 +3856,15 @@
         </w:rPr>
         <w:t>总体描述</w:t>
       </w:r>
+      <w:bookmarkEnd w:id="12"/>
       <w:bookmarkEnd w:id="13"/>
-      <w:bookmarkEnd w:id="14"/>
     </w:p>
     <w:p>
       <w:pPr>
         <w:pStyle w:val="2"/>
       </w:pPr>
       <w:bookmarkStart w:id="15" w:name="_Toc480358453"/>
-      <w:bookmarkStart w:id="16" w:name="_Toc36545539"/>
+      <w:bookmarkStart w:id="16" w:name="_Toc36639318"/>
       <w:bookmarkStart w:id="17" w:name="_Hlk36302357"/>
       <w:r>
         <w:rPr>
@@ -5618,7 +5550,7 @@
       <w:pPr>
         <w:pStyle w:val="2"/>
       </w:pPr>
-      <w:bookmarkStart w:id="18" w:name="_Toc36545540"/>
+      <w:bookmarkStart w:id="18" w:name="_Toc36639319"/>
       <w:bookmarkStart w:id="19" w:name="_Hlk36302300"/>
       <w:r>
         <w:rPr>
@@ -5760,7 +5692,7 @@
       <w:pPr>
         <w:pStyle w:val="2"/>
       </w:pPr>
-      <w:bookmarkStart w:id="20" w:name="_Toc36545541"/>
+      <w:bookmarkStart w:id="20" w:name="_Toc36639320"/>
       <w:bookmarkEnd w:id="17"/>
       <w:r>
         <w:rPr>
@@ -6201,7 +6133,7 @@
       <w:pPr>
         <w:pStyle w:val="2"/>
       </w:pPr>
-      <w:bookmarkStart w:id="21" w:name="_Toc36545542"/>
+      <w:bookmarkStart w:id="21" w:name="_Toc36639321"/>
       <w:r>
         <w:rPr>
           <w:rFonts w:hint="eastAsia"/>
@@ -6228,6 +6160,18 @@
           <w:szCs w:val="28"/>
         </w:rPr>
       </w:pPr>
+      <w:bookmarkStart w:id="22" w:name="_Toc36639322"/>
+      <w:r>
+        <w:rPr>
+          <w:rFonts w:asciiTheme="majorEastAsia" w:eastAsiaTheme="majorEastAsia" w:hAnsiTheme="majorEastAsia" w:cstheme="majorEastAsia" w:hint="eastAsia"/>
+          <w:b w:val="0"/>
+          <w:bCs w:val="0"/>
+          <w:sz w:val="28"/>
+          <w:szCs w:val="28"/>
+        </w:rPr>
+        <w:t>2.4.1思维导图</w:t>
+      </w:r>
+      <w:bookmarkEnd w:id="22"/>
     </w:p>
     <w:p>
       <w:pPr>
@@ -6292,7 +6236,7 @@
           <w:szCs w:val="28"/>
         </w:rPr>
       </w:pPr>
-      <w:bookmarkStart w:id="22" w:name="_Toc36545544"/>
+      <w:bookmarkStart w:id="23" w:name="_Toc36639323"/>
       <w:r>
         <w:rPr>
           <w:rFonts w:asciiTheme="majorEastAsia" w:eastAsiaTheme="majorEastAsia" w:hAnsiTheme="majorEastAsia" w:cstheme="majorEastAsia" w:hint="eastAsia"/>
@@ -6314,7 +6258,7 @@
         </w:rPr>
         <w:t>用户主要功能列表</w:t>
       </w:r>
-      <w:bookmarkEnd w:id="22"/>
+      <w:bookmarkEnd w:id="23"/>
     </w:p>
     <w:tbl>
       <w:tblPr>
@@ -7033,7 +6977,7 @@
           <w:szCs w:val="28"/>
         </w:rPr>
       </w:pPr>
-      <w:bookmarkStart w:id="23" w:name="_Toc36545545"/>
+      <w:bookmarkStart w:id="24" w:name="_Toc36639324"/>
       <w:r>
         <w:rPr>
           <w:rFonts w:asciiTheme="majorEastAsia" w:eastAsiaTheme="majorEastAsia" w:hAnsiTheme="majorEastAsia" w:cstheme="majorEastAsia" w:hint="eastAsia"/>
@@ -7045,22 +6989,11 @@
         <w:lastRenderedPageBreak/>
         <w:t>2.4.3活动图</w:t>
       </w:r>
-      <w:bookmarkEnd w:id="23"/>
-    </w:p>
-    <w:p>
-      <w:pPr>
-        <w:widowControl/>
-        <w:jc w:val="left"/>
-        <w:rPr>
-          <w:rFonts w:hint="eastAsia"/>
-        </w:rPr>
-      </w:pPr>
+      <w:bookmarkEnd w:id="24"/>
     </w:p>
     <w:p/>
     <w:p/>
     <w:p>
-      <w:bookmarkStart w:id="24" w:name="_GoBack"/>
-      <w:bookmarkEnd w:id="24"/>
       <w:r>
         <w:rPr>
           <w:noProof/>
@@ -7111,26 +7044,24 @@
     </w:p>
     <w:p>
       <w:pPr>
-        <w:pStyle w:val="3"/>
-        <w:jc w:val="left"/>
-      </w:pPr>
-      <w:bookmarkStart w:id="25" w:name="_Toc36545546"/>
-      <w:r>
-        <w:rPr>
-          <w:rFonts w:asciiTheme="majorEastAsia" w:eastAsiaTheme="majorEastAsia" w:hAnsiTheme="majorEastAsia" w:cstheme="majorEastAsia" w:hint="eastAsia"/>
-          <w:b w:val="0"/>
-          <w:bCs w:val="0"/>
+        <w:rPr>
+          <w:rFonts w:asciiTheme="majorEastAsia" w:eastAsiaTheme="majorEastAsia" w:hAnsiTheme="majorEastAsia" w:cstheme="majorEastAsia"/>
           <w:sz w:val="28"/>
           <w:szCs w:val="28"/>
         </w:rPr>
+      </w:pPr>
+      <w:r>
+        <w:rPr>
+          <w:rFonts w:asciiTheme="majorEastAsia" w:eastAsiaTheme="majorEastAsia" w:hAnsiTheme="majorEastAsia" w:cstheme="majorEastAsia" w:hint="eastAsia"/>
+          <w:sz w:val="28"/>
+          <w:szCs w:val="28"/>
+        </w:rPr>
         <w:lastRenderedPageBreak/>
         <w:t>2.4.</w:t>
       </w:r>
       <w:r>
         <w:rPr>
           <w:rFonts w:asciiTheme="majorEastAsia" w:eastAsiaTheme="majorEastAsia" w:hAnsiTheme="majorEastAsia" w:cstheme="majorEastAsia" w:hint="eastAsia"/>
-          <w:b w:val="0"/>
-          <w:bCs w:val="0"/>
           <w:sz w:val="28"/>
           <w:szCs w:val="28"/>
         </w:rPr>
@@ -7139,12 +7070,20 @@
       <w:r>
         <w:rPr>
           <w:rFonts w:asciiTheme="majorEastAsia" w:eastAsiaTheme="majorEastAsia" w:hAnsiTheme="majorEastAsia" w:cstheme="majorEastAsia" w:hint="eastAsia"/>
-          <w:b w:val="0"/>
-          <w:bCs w:val="0"/>
           <w:sz w:val="28"/>
           <w:szCs w:val="28"/>
         </w:rPr>
         <w:t>状态图</w:t>
+      </w:r>
+      <w:r>
+        <w:rPr>
+          <w:rFonts w:asciiTheme="majorEastAsia" w:eastAsiaTheme="majorEastAsia" w:hAnsiTheme="majorEastAsia" w:cstheme="majorEastAsia"/>
+          <w:b/>
+          <w:bCs/>
+          <w:sz w:val="28"/>
+          <w:szCs w:val="28"/>
+        </w:rPr>
+        <w:br/>
       </w:r>
       <w:r>
         <w:rPr>
@@ -7192,7 +7131,6 @@
           </wp:inline>
         </w:drawing>
       </w:r>
-      <w:bookmarkEnd w:id="25"/>
     </w:p>
     <w:p>
       <w:pPr>
@@ -7204,15 +7142,14 @@
       <w:pPr>
         <w:pStyle w:val="2"/>
       </w:pPr>
-      <w:bookmarkStart w:id="26" w:name="_Toc36545547"/>
+      <w:bookmarkStart w:id="25" w:name="_Toc36639325"/>
       <w:r>
         <w:rPr>
           <w:rFonts w:hint="eastAsia"/>
         </w:rPr>
-        <w:lastRenderedPageBreak/>
         <w:t>2.5接口</w:t>
       </w:r>
-      <w:bookmarkEnd w:id="26"/>
+      <w:bookmarkEnd w:id="25"/>
     </w:p>
     <w:p>
       <w:pPr>
@@ -7224,7 +7161,6 @@
           <w:szCs w:val="28"/>
         </w:rPr>
       </w:pPr>
-      <w:bookmarkStart w:id="27" w:name="_Toc36545548"/>
       <w:r>
         <w:rPr>
           <w:rFonts w:asciiTheme="minorEastAsia" w:hAnsiTheme="minorEastAsia" w:cstheme="minorEastAsia" w:hint="eastAsia"/>
@@ -7246,6 +7182,7 @@
         <w:rPr>
           <w:rFonts w:ascii="幼圆" w:eastAsia="幼圆" w:hAnsi="幼圆" w:cs="幼圆" w:hint="eastAsia"/>
         </w:rPr>
+        <w:lastRenderedPageBreak/>
         <w:t>客户端</w:t>
       </w:r>
     </w:p>
@@ -7724,6 +7661,7 @@
       <w:pPr>
         <w:pStyle w:val="2"/>
       </w:pPr>
+      <w:bookmarkStart w:id="26" w:name="_Toc36639326"/>
       <w:r>
         <w:rPr>
           <w:rFonts w:hint="eastAsia"/>
@@ -7739,7 +7677,7 @@
         </w:rPr>
         <w:t>约束</w:t>
       </w:r>
-      <w:bookmarkEnd w:id="27"/>
+      <w:bookmarkEnd w:id="26"/>
     </w:p>
     <w:p>
       <w:pPr>
@@ -7861,7 +7799,6 @@
           <w:sz w:val="24"/>
           <w:szCs w:val="24"/>
         </w:rPr>
-        <w:lastRenderedPageBreak/>
         <w:t>技术约束：在实现大部分列举的功能所需的算法存在一些技术方面的欠缺，在开发过程中需要不断地自学一些新技术。</w:t>
       </w:r>
     </w:p>
@@ -7898,6 +7835,7 @@
           <w:sz w:val="24"/>
           <w:szCs w:val="24"/>
         </w:rPr>
+        <w:lastRenderedPageBreak/>
         <w:t>安全和保密考虑：对于用户个人信息的存储保护，对于数据库的结构合理性、安全性需要严谨的考虑。</w:t>
       </w:r>
     </w:p>
@@ -7905,7 +7843,7 @@
       <w:pPr>
         <w:pStyle w:val="2"/>
       </w:pPr>
-      <w:bookmarkStart w:id="28" w:name="_Toc36545549"/>
+      <w:bookmarkStart w:id="27" w:name="_Toc36639327"/>
       <w:r>
         <w:rPr>
           <w:rFonts w:hint="eastAsia"/>
@@ -7921,7 +7859,7 @@
         </w:rPr>
         <w:t>假设和依赖</w:t>
       </w:r>
-      <w:bookmarkEnd w:id="28"/>
+      <w:bookmarkEnd w:id="27"/>
     </w:p>
     <w:p>
       <w:pPr>
@@ -8147,7 +8085,7 @@
         <w:pStyle w:val="1"/>
         <w:jc w:val="center"/>
       </w:pPr>
-      <w:bookmarkStart w:id="29" w:name="_Toc36545550"/>
+      <w:bookmarkStart w:id="28" w:name="_Toc36639328"/>
       <w:r>
         <w:rPr>
           <w:rFonts w:hint="eastAsia"/>
@@ -8165,27 +8103,150 @@
           <w:rFonts w:hint="eastAsia"/>
         </w:rPr>
         <w:t>非功能性需求</w:t>
+      </w:r>
+      <w:bookmarkEnd w:id="28"/>
+    </w:p>
+    <w:p>
+      <w:pPr>
+        <w:pStyle w:val="2"/>
+      </w:pPr>
+      <w:bookmarkStart w:id="29" w:name="_Toc36639329"/>
+      <w:r>
+        <w:rPr>
+          <w:rFonts w:hint="eastAsia"/>
+        </w:rPr>
+        <w:t>3</w:t>
+      </w:r>
+      <w:r>
+        <w:t>.1性能需求</w:t>
       </w:r>
       <w:bookmarkEnd w:id="29"/>
     </w:p>
     <w:p>
       <w:pPr>
-        <w:pStyle w:val="2"/>
-      </w:pPr>
-      <w:bookmarkStart w:id="30" w:name="_Toc36545551"/>
-      <w:r>
-        <w:rPr>
-          <w:rFonts w:hint="eastAsia"/>
+        <w:pStyle w:val="3"/>
+        <w:rPr>
+          <w:rFonts w:asciiTheme="majorEastAsia" w:eastAsiaTheme="majorEastAsia" w:hAnsiTheme="majorEastAsia" w:cstheme="majorEastAsia"/>
+          <w:sz w:val="28"/>
+          <w:szCs w:val="28"/>
+        </w:rPr>
+      </w:pPr>
+      <w:bookmarkStart w:id="30" w:name="_Toc36639330"/>
+      <w:r>
+        <w:rPr>
+          <w:rFonts w:asciiTheme="majorEastAsia" w:eastAsiaTheme="majorEastAsia" w:hAnsiTheme="majorEastAsia" w:cstheme="majorEastAsia" w:hint="eastAsia"/>
+          <w:sz w:val="28"/>
+          <w:szCs w:val="28"/>
         </w:rPr>
         <w:t>3</w:t>
       </w:r>
       <w:r>
-        <w:t>.1性能需求</w:t>
+        <w:rPr>
+          <w:rFonts w:asciiTheme="majorEastAsia" w:eastAsiaTheme="majorEastAsia" w:hAnsiTheme="majorEastAsia" w:cstheme="majorEastAsia"/>
+          <w:sz w:val="28"/>
+          <w:szCs w:val="28"/>
+        </w:rPr>
+        <w:t>.1.1静态化性能需求</w:t>
       </w:r>
       <w:bookmarkEnd w:id="30"/>
     </w:p>
     <w:p>
       <w:pPr>
+        <w:spacing w:line="400" w:lineRule="exact"/>
+        <w:rPr>
+          <w:rFonts w:ascii="黑体" w:eastAsia="黑体" w:hAnsi="黑体"/>
+          <w:sz w:val="24"/>
+          <w:szCs w:val="24"/>
+        </w:rPr>
+      </w:pPr>
+      <w:r>
+        <w:rPr>
+          <w:rFonts w:ascii="黑体" w:eastAsia="黑体" w:hAnsi="黑体" w:hint="eastAsia"/>
+          <w:sz w:val="24"/>
+          <w:szCs w:val="24"/>
+        </w:rPr>
+        <w:t>支持终端数量：</w:t>
+      </w:r>
+      <w:r>
+        <w:rPr>
+          <w:rFonts w:ascii="黑体" w:eastAsia="黑体" w:hAnsi="黑体"/>
+          <w:sz w:val="24"/>
+          <w:szCs w:val="24"/>
+        </w:rPr>
+        <w:t>30</w:t>
+      </w:r>
+    </w:p>
+    <w:p>
+      <w:pPr>
+        <w:spacing w:line="400" w:lineRule="exact"/>
+        <w:rPr>
+          <w:rFonts w:ascii="黑体" w:eastAsia="黑体" w:hAnsi="黑体"/>
+          <w:sz w:val="24"/>
+          <w:szCs w:val="24"/>
+        </w:rPr>
+      </w:pPr>
+      <w:r>
+        <w:rPr>
+          <w:rFonts w:ascii="黑体" w:eastAsia="黑体" w:hAnsi="黑体" w:hint="eastAsia"/>
+          <w:sz w:val="24"/>
+          <w:szCs w:val="24"/>
+        </w:rPr>
+        <w:t>支持并发请求数量：</w:t>
+      </w:r>
+      <w:r>
+        <w:rPr>
+          <w:rFonts w:ascii="黑体" w:eastAsia="黑体" w:hAnsi="黑体"/>
+          <w:sz w:val="24"/>
+          <w:szCs w:val="24"/>
+        </w:rPr>
+        <w:t>20</w:t>
+      </w:r>
+    </w:p>
+    <w:p>
+      <w:pPr>
+        <w:spacing w:line="400" w:lineRule="exact"/>
+        <w:rPr>
+          <w:rFonts w:ascii="黑体" w:eastAsia="黑体" w:hAnsi="黑体"/>
+          <w:sz w:val="24"/>
+          <w:szCs w:val="24"/>
+        </w:rPr>
+      </w:pPr>
+      <w:r>
+        <w:rPr>
+          <w:rFonts w:ascii="黑体" w:eastAsia="黑体" w:hAnsi="黑体" w:hint="eastAsia"/>
+          <w:sz w:val="24"/>
+          <w:szCs w:val="24"/>
+        </w:rPr>
+        <w:t>服务器数据区存储容量：</w:t>
+      </w:r>
+      <w:r>
+        <w:rPr>
+          <w:rFonts w:ascii="黑体" w:eastAsia="黑体" w:hAnsi="黑体"/>
+          <w:sz w:val="24"/>
+          <w:szCs w:val="24"/>
+        </w:rPr>
+        <w:t>2G</w:t>
+      </w:r>
+    </w:p>
+    <w:p>
+      <w:pPr>
+        <w:pStyle w:val="2"/>
+      </w:pPr>
+      <w:bookmarkStart w:id="31" w:name="_Toc36639331"/>
+      <w:r>
+        <w:rPr>
+          <w:rFonts w:hint="eastAsia"/>
+        </w:rPr>
+        <w:lastRenderedPageBreak/>
+        <w:t>3</w:t>
+      </w:r>
+      <w:r>
+        <w:t>.2软件属性</w:t>
+      </w:r>
+      <w:bookmarkEnd w:id="31"/>
+    </w:p>
+    <w:p>
+      <w:pPr>
         <w:pStyle w:val="3"/>
         <w:rPr>
           <w:rFonts w:asciiTheme="majorEastAsia" w:eastAsiaTheme="majorEastAsia" w:hAnsiTheme="majorEastAsia" w:cstheme="majorEastAsia"/>
@@ -8193,7 +8254,7 @@
           <w:szCs w:val="28"/>
         </w:rPr>
       </w:pPr>
-      <w:bookmarkStart w:id="31" w:name="_Toc36545552"/>
+      <w:bookmarkStart w:id="32" w:name="_Toc36639332"/>
       <w:r>
         <w:rPr>
           <w:rFonts w:asciiTheme="majorEastAsia" w:eastAsiaTheme="majorEastAsia" w:hAnsiTheme="majorEastAsia" w:cstheme="majorEastAsia" w:hint="eastAsia"/>
@@ -8208,9 +8269,9 @@
           <w:sz w:val="28"/>
           <w:szCs w:val="28"/>
         </w:rPr>
-        <w:t>.1.1静态化性能需求</w:t>
-      </w:r>
-      <w:bookmarkEnd w:id="31"/>
+        <w:t>.2.1安全可靠性</w:t>
+      </w:r>
+      <w:bookmarkEnd w:id="32"/>
     </w:p>
     <w:p>
       <w:pPr>
@@ -8227,7 +8288,7 @@
           <w:sz w:val="24"/>
           <w:szCs w:val="24"/>
         </w:rPr>
-        <w:t>支持终端数量：</w:t>
+        <w:t>设计可靠性</w:t>
       </w:r>
       <w:r>
         <w:rPr>
@@ -8235,7 +8296,7 @@
           <w:sz w:val="24"/>
           <w:szCs w:val="24"/>
         </w:rPr>
-        <w:t>30</w:t>
+        <w:t>:本产品在设计的时候充分考虑产品的易操作性，界面相对简洁，在指定系统版本下能无故障地执行功能，用户可以不受阻止的访问产品数据。</w:t>
       </w:r>
     </w:p>
     <w:p>
@@ -8253,7 +8314,7 @@
           <w:sz w:val="24"/>
           <w:szCs w:val="24"/>
         </w:rPr>
-        <w:t>支持并发请求数量：</w:t>
+        <w:t>本产品软件若遇见硬件限制</w:t>
       </w:r>
       <w:r>
         <w:rPr>
@@ -8261,17 +8322,35 @@
           <w:sz w:val="24"/>
           <w:szCs w:val="24"/>
         </w:rPr>
-        <w:t>20</w:t>
-      </w:r>
-    </w:p>
-    <w:p>
-      <w:pPr>
-        <w:spacing w:line="400" w:lineRule="exact"/>
+        <w:t>(如手机当前运行内存不足)情况，在用户采取简单措施(如关闭软件，清理内存，重</w:t>
+      </w:r>
+      <w:proofErr w:type="gramStart"/>
+      <w:r>
         <w:rPr>
           <w:rFonts w:ascii="黑体" w:eastAsia="黑体" w:hAnsi="黑体"/>
           <w:sz w:val="24"/>
           <w:szCs w:val="24"/>
         </w:rPr>
+        <w:t>启软件</w:t>
+      </w:r>
+      <w:proofErr w:type="gramEnd"/>
+      <w:r>
+        <w:rPr>
+          <w:rFonts w:ascii="黑体" w:eastAsia="黑体" w:hAnsi="黑体"/>
+          <w:sz w:val="24"/>
+          <w:szCs w:val="24"/>
+        </w:rPr>
+        <w:t>等)后可以及时的恢复正常工作并且保证数据不丢失。</w:t>
+      </w:r>
+    </w:p>
+    <w:p>
+      <w:pPr>
+        <w:spacing w:line="400" w:lineRule="exact"/>
+        <w:rPr>
+          <w:rFonts w:ascii="黑体" w:eastAsia="黑体" w:hAnsi="黑体"/>
+          <w:sz w:val="24"/>
+          <w:szCs w:val="24"/>
+        </w:rPr>
       </w:pPr>
       <w:r>
         <w:rPr>
@@ -8279,33 +8358,88 @@
           <w:sz w:val="24"/>
           <w:szCs w:val="24"/>
         </w:rPr>
-        <w:t>服务器数据区存储容量：</w:t>
-      </w:r>
-      <w:r>
+        <w:t>当系统运行中出现人为操作失误，输入非法数据等问题，可以及时处理。</w:t>
+      </w:r>
+    </w:p>
+    <w:p>
+      <w:pPr>
+        <w:pStyle w:val="3"/>
+        <w:rPr>
+          <w:rFonts w:asciiTheme="majorEastAsia" w:eastAsiaTheme="majorEastAsia" w:hAnsiTheme="majorEastAsia" w:cstheme="majorEastAsia"/>
+          <w:sz w:val="28"/>
+          <w:szCs w:val="28"/>
+        </w:rPr>
+      </w:pPr>
+      <w:bookmarkStart w:id="33" w:name="_Toc36639333"/>
+      <w:r>
+        <w:rPr>
+          <w:rFonts w:asciiTheme="majorEastAsia" w:eastAsiaTheme="majorEastAsia" w:hAnsiTheme="majorEastAsia" w:cstheme="majorEastAsia" w:hint="eastAsia"/>
+          <w:sz w:val="28"/>
+          <w:szCs w:val="28"/>
+        </w:rPr>
+        <w:t>3</w:t>
+      </w:r>
+      <w:r>
+        <w:rPr>
+          <w:rFonts w:asciiTheme="majorEastAsia" w:eastAsiaTheme="majorEastAsia" w:hAnsiTheme="majorEastAsia" w:cstheme="majorEastAsia"/>
+          <w:sz w:val="28"/>
+          <w:szCs w:val="28"/>
+        </w:rPr>
+        <w:t>.2.2安全可用性</w:t>
+      </w:r>
+      <w:bookmarkEnd w:id="33"/>
+    </w:p>
+    <w:p>
+      <w:pPr>
+        <w:spacing w:line="400" w:lineRule="exact"/>
         <w:rPr>
           <w:rFonts w:ascii="黑体" w:eastAsia="黑体" w:hAnsi="黑体"/>
           <w:sz w:val="24"/>
           <w:szCs w:val="24"/>
         </w:rPr>
-        <w:t>2G</w:t>
+      </w:pPr>
+      <w:r>
+        <w:rPr>
+          <w:rFonts w:ascii="黑体" w:eastAsia="黑体" w:hAnsi="黑体" w:hint="eastAsia"/>
+          <w:sz w:val="24"/>
+          <w:szCs w:val="24"/>
+        </w:rPr>
+        <w:t>稳定性</w:t>
+      </w:r>
+      <w:r>
+        <w:rPr>
+          <w:rFonts w:ascii="黑体" w:eastAsia="黑体" w:hAnsi="黑体"/>
+          <w:sz w:val="24"/>
+          <w:szCs w:val="24"/>
+        </w:rPr>
+        <w:t>:在产品迭代升级的过程中修复Bug，使系统越来越稳定。</w:t>
       </w:r>
     </w:p>
     <w:p>
       <w:pPr>
-        <w:pStyle w:val="2"/>
-      </w:pPr>
-      <w:bookmarkStart w:id="32" w:name="_Toc36545553"/>
-      <w:r>
-        <w:rPr>
-          <w:rFonts w:hint="eastAsia"/>
-        </w:rPr>
-        <w:lastRenderedPageBreak/>
-        <w:t>3</w:t>
-      </w:r>
-      <w:r>
-        <w:t>.2软件属性</w:t>
-      </w:r>
-      <w:bookmarkEnd w:id="32"/>
+        <w:spacing w:line="400" w:lineRule="exact"/>
+        <w:rPr>
+          <w:rFonts w:ascii="黑体" w:eastAsia="黑体" w:hAnsi="黑体"/>
+          <w:sz w:val="24"/>
+          <w:szCs w:val="24"/>
+        </w:rPr>
+      </w:pPr>
+      <w:r>
+        <w:rPr>
+          <w:rFonts w:ascii="黑体" w:eastAsia="黑体" w:hAnsi="黑体" w:hint="eastAsia"/>
+          <w:sz w:val="24"/>
+          <w:szCs w:val="24"/>
+        </w:rPr>
+        <w:t>并发性</w:t>
+      </w:r>
+      <w:r>
+        <w:rPr>
+          <w:rFonts w:ascii="黑体" w:eastAsia="黑体" w:hAnsi="黑体"/>
+          <w:sz w:val="24"/>
+          <w:szCs w:val="24"/>
+        </w:rPr>
+        <w:t>:产品支持多用户同时在线。</w:t>
+      </w:r>
     </w:p>
     <w:p>
       <w:pPr>
@@ -8316,7 +8450,7 @@
           <w:szCs w:val="28"/>
         </w:rPr>
       </w:pPr>
-      <w:bookmarkStart w:id="33" w:name="_Toc36545554"/>
+      <w:bookmarkStart w:id="34" w:name="_Toc36639334"/>
       <w:r>
         <w:rPr>
           <w:rFonts w:asciiTheme="majorEastAsia" w:eastAsiaTheme="majorEastAsia" w:hAnsiTheme="majorEastAsia" w:cstheme="majorEastAsia" w:hint="eastAsia"/>
@@ -8331,9 +8465,9 @@
           <w:sz w:val="28"/>
           <w:szCs w:val="28"/>
         </w:rPr>
-        <w:t>.2.1安全可靠性</w:t>
-      </w:r>
-      <w:bookmarkEnd w:id="33"/>
+        <w:t>.2.3用户易用性</w:t>
+      </w:r>
+      <w:bookmarkEnd w:id="34"/>
     </w:p>
     <w:p>
       <w:pPr>
@@ -8350,7 +8484,7 @@
           <w:sz w:val="24"/>
           <w:szCs w:val="24"/>
         </w:rPr>
-        <w:t>设计可靠性</w:t>
+        <w:t>界面友好</w:t>
       </w:r>
       <w:r>
         <w:rPr>
@@ -8358,7 +8492,7 @@
           <w:sz w:val="24"/>
           <w:szCs w:val="24"/>
         </w:rPr>
-        <w:t>:本产品在设计的时候充分考虑产品的易操作性，界面相对简洁，在指定系统版本下能无故障地执行功能，用户可以不受阻止的访问产品数据。</w:t>
+        <w:t>:本软件产品界简洁明了、用户可以轻松完成预想操作</w:t>
       </w:r>
     </w:p>
     <w:p>
@@ -8376,7 +8510,7 @@
           <w:sz w:val="24"/>
           <w:szCs w:val="24"/>
         </w:rPr>
-        <w:t>本产品软件若遇见硬件限制</w:t>
+        <w:t>易操作</w:t>
       </w:r>
       <w:r>
         <w:rPr>
@@ -8384,25 +8518,71 @@
           <w:sz w:val="24"/>
           <w:szCs w:val="24"/>
         </w:rPr>
-        <w:t>(如手机当前运行内存不足)情况，在用户采取简单措施(如关闭软件，清理内存，重</w:t>
-      </w:r>
-      <w:proofErr w:type="gramStart"/>
-      <w:r>
+        <w:t>:本产品软件容易使用，不需要经过训练。</w:t>
+      </w:r>
+    </w:p>
+    <w:p>
+      <w:pPr>
+        <w:spacing w:line="400" w:lineRule="exact"/>
         <w:rPr>
           <w:rFonts w:ascii="黑体" w:eastAsia="黑体" w:hAnsi="黑体"/>
           <w:sz w:val="24"/>
           <w:szCs w:val="24"/>
         </w:rPr>
-        <w:t>启软件</w:t>
-      </w:r>
-      <w:proofErr w:type="gramEnd"/>
-      <w:r>
+      </w:pPr>
+      <w:r>
+        <w:rPr>
+          <w:rFonts w:ascii="黑体" w:eastAsia="黑体" w:hAnsi="黑体" w:hint="eastAsia"/>
+          <w:sz w:val="24"/>
+          <w:szCs w:val="24"/>
+        </w:rPr>
+        <w:t>描述明确：产品功能说明会采用较为简练的语句描述，避免出现歧义</w:t>
+      </w:r>
+    </w:p>
+    <w:p>
+      <w:pPr>
+        <w:pStyle w:val="3"/>
+        <w:rPr>
+          <w:rFonts w:asciiTheme="majorEastAsia" w:eastAsiaTheme="majorEastAsia" w:hAnsiTheme="majorEastAsia" w:cstheme="majorEastAsia"/>
+          <w:sz w:val="28"/>
+          <w:szCs w:val="28"/>
+        </w:rPr>
+      </w:pPr>
+      <w:bookmarkStart w:id="35" w:name="_Toc36639335"/>
+      <w:r>
+        <w:rPr>
+          <w:rFonts w:asciiTheme="majorEastAsia" w:eastAsiaTheme="majorEastAsia" w:hAnsiTheme="majorEastAsia" w:cstheme="majorEastAsia" w:hint="eastAsia"/>
+          <w:sz w:val="28"/>
+          <w:szCs w:val="28"/>
+        </w:rPr>
+        <w:t>3</w:t>
+      </w:r>
+      <w:r>
+        <w:rPr>
+          <w:rFonts w:asciiTheme="majorEastAsia" w:eastAsiaTheme="majorEastAsia" w:hAnsiTheme="majorEastAsia" w:cstheme="majorEastAsia"/>
+          <w:sz w:val="28"/>
+          <w:szCs w:val="28"/>
+        </w:rPr>
+        <w:t>.2.4安全保密性</w:t>
+      </w:r>
+      <w:bookmarkEnd w:id="35"/>
+    </w:p>
+    <w:p>
+      <w:pPr>
+        <w:spacing w:line="400" w:lineRule="exact"/>
         <w:rPr>
           <w:rFonts w:ascii="黑体" w:eastAsia="黑体" w:hAnsi="黑体"/>
           <w:sz w:val="24"/>
           <w:szCs w:val="24"/>
         </w:rPr>
-        <w:t>等)后可以及时的恢复正常工作并且保证数据不丢失。</w:t>
+      </w:pPr>
+      <w:r>
+        <w:rPr>
+          <w:rFonts w:ascii="黑体" w:eastAsia="黑体" w:hAnsi="黑体" w:hint="eastAsia"/>
+          <w:sz w:val="24"/>
+          <w:szCs w:val="24"/>
+        </w:rPr>
+        <w:t>本产品软件的数据库中对普通用户的访问控制设置权限，以防信息泄露。</w:t>
       </w:r>
     </w:p>
     <w:p>
@@ -8420,7 +8600,25 @@
           <w:sz w:val="24"/>
           <w:szCs w:val="24"/>
         </w:rPr>
-        <w:t>当系统运行中出现人为操作失误，输入非法数据等问题，可以及时处理。</w:t>
+        <w:t>只申请必要的权限，避免成为攻击的入口。</w:t>
+      </w:r>
+    </w:p>
+    <w:p>
+      <w:pPr>
+        <w:spacing w:line="400" w:lineRule="exact"/>
+        <w:rPr>
+          <w:rFonts w:ascii="黑体" w:eastAsia="黑体" w:hAnsi="黑体"/>
+          <w:sz w:val="24"/>
+          <w:szCs w:val="24"/>
+        </w:rPr>
+      </w:pPr>
+      <w:r>
+        <w:rPr>
+          <w:rFonts w:ascii="黑体" w:eastAsia="黑体" w:hAnsi="黑体" w:hint="eastAsia"/>
+          <w:sz w:val="24"/>
+          <w:szCs w:val="24"/>
+        </w:rPr>
+        <w:t>个人隐私数据不能在未经同意的情况下被无关人员访问。</w:t>
       </w:r>
     </w:p>
     <w:p>
@@ -8432,7 +8630,7 @@
           <w:szCs w:val="28"/>
         </w:rPr>
       </w:pPr>
-      <w:bookmarkStart w:id="34" w:name="_Toc36545555"/>
+      <w:bookmarkStart w:id="36" w:name="_Toc36639336"/>
       <w:r>
         <w:rPr>
           <w:rFonts w:asciiTheme="majorEastAsia" w:eastAsiaTheme="majorEastAsia" w:hAnsiTheme="majorEastAsia" w:cstheme="majorEastAsia" w:hint="eastAsia"/>
@@ -8447,9 +8645,9 @@
           <w:sz w:val="28"/>
           <w:szCs w:val="28"/>
         </w:rPr>
-        <w:t>.2.2安全可用性</w:t>
-      </w:r>
-      <w:bookmarkEnd w:id="34"/>
+        <w:t>.2.5可维护性、可扩充性</w:t>
+      </w:r>
+      <w:bookmarkEnd w:id="36"/>
     </w:p>
     <w:p>
       <w:pPr>
@@ -8466,7 +8664,7 @@
           <w:sz w:val="24"/>
           <w:szCs w:val="24"/>
         </w:rPr>
-        <w:t>稳定性</w:t>
+        <w:t>用户反馈</w:t>
       </w:r>
       <w:r>
         <w:rPr>
@@ -8474,17 +8672,35 @@
           <w:sz w:val="24"/>
           <w:szCs w:val="24"/>
         </w:rPr>
-        <w:t>:在产品迭代升级的过程中修复Bug，使系统越来越稳定。</w:t>
-      </w:r>
-    </w:p>
-    <w:p>
-      <w:pPr>
-        <w:spacing w:line="400" w:lineRule="exact"/>
+        <w:t>:本产品根据用户提供的反馈，及时收集用户反馈的各种信息，</w:t>
+      </w:r>
+      <w:proofErr w:type="gramStart"/>
+      <w:r>
         <w:rPr>
           <w:rFonts w:ascii="黑体" w:eastAsia="黑体" w:hAnsi="黑体"/>
           <w:sz w:val="24"/>
           <w:szCs w:val="24"/>
         </w:rPr>
+        <w:t>及时维护</w:t>
+      </w:r>
+      <w:proofErr w:type="gramEnd"/>
+      <w:r>
+        <w:rPr>
+          <w:rFonts w:ascii="黑体" w:eastAsia="黑体" w:hAnsi="黑体"/>
+          <w:sz w:val="24"/>
+          <w:szCs w:val="24"/>
+        </w:rPr>
+        <w:t>软件</w:t>
+      </w:r>
+    </w:p>
+    <w:p>
+      <w:pPr>
+        <w:spacing w:line="400" w:lineRule="exact"/>
+        <w:rPr>
+          <w:rFonts w:ascii="黑体" w:eastAsia="黑体" w:hAnsi="黑体"/>
+          <w:sz w:val="24"/>
+          <w:szCs w:val="24"/>
+        </w:rPr>
       </w:pPr>
       <w:r>
         <w:rPr>
@@ -8492,7 +8708,7 @@
           <w:sz w:val="24"/>
           <w:szCs w:val="24"/>
         </w:rPr>
-        <w:t>并发性</w:t>
+        <w:t>编码规范</w:t>
       </w:r>
       <w:r>
         <w:rPr>
@@ -8500,7 +8716,78 @@
           <w:sz w:val="24"/>
           <w:szCs w:val="24"/>
         </w:rPr>
-        <w:t>:产品支持多用户同时在线。</w:t>
+        <w:t>:本产品软件的开发编码按照事先约定好的编码规范进行，便于软件维护。</w:t>
+      </w:r>
+    </w:p>
+    <w:p>
+      <w:pPr>
+        <w:spacing w:line="400" w:lineRule="exact"/>
+        <w:rPr>
+          <w:rFonts w:ascii="黑体" w:eastAsia="黑体" w:hAnsi="黑体"/>
+          <w:sz w:val="24"/>
+          <w:szCs w:val="24"/>
+        </w:rPr>
+      </w:pPr>
+      <w:r>
+        <w:rPr>
+          <w:rFonts w:ascii="黑体" w:eastAsia="黑体" w:hAnsi="黑体" w:hint="eastAsia"/>
+          <w:sz w:val="24"/>
+          <w:szCs w:val="24"/>
+        </w:rPr>
+        <w:lastRenderedPageBreak/>
+        <w:t>源码提交</w:t>
+      </w:r>
+      <w:r>
+        <w:rPr>
+          <w:rFonts w:ascii="黑体" w:eastAsia="黑体" w:hAnsi="黑体"/>
+          <w:sz w:val="24"/>
+          <w:szCs w:val="24"/>
+        </w:rPr>
+        <w:t>:本产品软件迭代升级的每个版本</w:t>
+      </w:r>
+      <w:proofErr w:type="gramStart"/>
+      <w:r>
+        <w:rPr>
+          <w:rFonts w:ascii="黑体" w:eastAsia="黑体" w:hAnsi="黑体"/>
+          <w:sz w:val="24"/>
+          <w:szCs w:val="24"/>
+        </w:rPr>
+        <w:t>源码均</w:t>
+      </w:r>
+      <w:proofErr w:type="gramEnd"/>
+      <w:r>
+        <w:rPr>
+          <w:rFonts w:ascii="黑体" w:eastAsia="黑体" w:hAnsi="黑体"/>
+          <w:sz w:val="24"/>
+          <w:szCs w:val="24"/>
+        </w:rPr>
+        <w:t>上传GitHub进行保存，便于软件维护。</w:t>
+      </w:r>
+    </w:p>
+    <w:p>
+      <w:pPr>
+        <w:spacing w:line="400" w:lineRule="exact"/>
+        <w:rPr>
+          <w:rFonts w:ascii="黑体" w:eastAsia="黑体" w:hAnsi="黑体"/>
+          <w:sz w:val="24"/>
+          <w:szCs w:val="24"/>
+        </w:rPr>
+      </w:pPr>
+      <w:r>
+        <w:rPr>
+          <w:rFonts w:ascii="黑体" w:eastAsia="黑体" w:hAnsi="黑体" w:hint="eastAsia"/>
+          <w:sz w:val="24"/>
+          <w:szCs w:val="24"/>
+        </w:rPr>
+        <w:t>热更新</w:t>
+      </w:r>
+      <w:r>
+        <w:rPr>
+          <w:rFonts w:ascii="黑体" w:eastAsia="黑体" w:hAnsi="黑体"/>
+          <w:sz w:val="24"/>
+          <w:szCs w:val="24"/>
+        </w:rPr>
+        <w:t>:通过运行时补丁机制，发布紧急更新。</w:t>
       </w:r>
     </w:p>
     <w:p>
@@ -8512,7 +8799,7 @@
           <w:szCs w:val="28"/>
         </w:rPr>
       </w:pPr>
-      <w:bookmarkStart w:id="35" w:name="_Toc36545556"/>
+      <w:bookmarkStart w:id="37" w:name="_Toc36639337"/>
       <w:r>
         <w:rPr>
           <w:rFonts w:asciiTheme="majorEastAsia" w:eastAsiaTheme="majorEastAsia" w:hAnsiTheme="majorEastAsia" w:cstheme="majorEastAsia" w:hint="eastAsia"/>
@@ -8527,9 +8814,27 @@
           <w:sz w:val="28"/>
           <w:szCs w:val="28"/>
         </w:rPr>
-        <w:t>.2.3用户易用性</w:t>
-      </w:r>
-      <w:bookmarkEnd w:id="35"/>
+        <w:t xml:space="preserve">.2.6 </w:t>
+      </w:r>
+      <w:proofErr w:type="gramStart"/>
+      <w:r>
+        <w:rPr>
+          <w:rFonts w:asciiTheme="majorEastAsia" w:eastAsiaTheme="majorEastAsia" w:hAnsiTheme="majorEastAsia" w:cstheme="majorEastAsia"/>
+          <w:sz w:val="28"/>
+          <w:szCs w:val="28"/>
+        </w:rPr>
+        <w:t>易分析</w:t>
+      </w:r>
+      <w:proofErr w:type="gramEnd"/>
+      <w:r>
+        <w:rPr>
+          <w:rFonts w:asciiTheme="majorEastAsia" w:eastAsiaTheme="majorEastAsia" w:hAnsiTheme="majorEastAsia" w:cstheme="majorEastAsia"/>
+          <w:sz w:val="28"/>
+          <w:szCs w:val="28"/>
+        </w:rPr>
+        <w:t>性</w:t>
+      </w:r>
+      <w:bookmarkEnd w:id="37"/>
     </w:p>
     <w:p>
       <w:pPr>
@@ -8546,381 +8851,6 @@
           <w:sz w:val="24"/>
           <w:szCs w:val="24"/>
         </w:rPr>
-        <w:t>界面友好</w:t>
-      </w:r>
-      <w:r>
-        <w:rPr>
-          <w:rFonts w:ascii="黑体" w:eastAsia="黑体" w:hAnsi="黑体"/>
-          <w:sz w:val="24"/>
-          <w:szCs w:val="24"/>
-        </w:rPr>
-        <w:t>:本软件产品界简洁明了、用户可以轻松完成预想操作</w:t>
-      </w:r>
-    </w:p>
-    <w:p>
-      <w:pPr>
-        <w:spacing w:line="400" w:lineRule="exact"/>
-        <w:rPr>
-          <w:rFonts w:ascii="黑体" w:eastAsia="黑体" w:hAnsi="黑体"/>
-          <w:sz w:val="24"/>
-          <w:szCs w:val="24"/>
-        </w:rPr>
-      </w:pPr>
-      <w:r>
-        <w:rPr>
-          <w:rFonts w:ascii="黑体" w:eastAsia="黑体" w:hAnsi="黑体" w:hint="eastAsia"/>
-          <w:sz w:val="24"/>
-          <w:szCs w:val="24"/>
-        </w:rPr>
-        <w:t>易操作</w:t>
-      </w:r>
-      <w:r>
-        <w:rPr>
-          <w:rFonts w:ascii="黑体" w:eastAsia="黑体" w:hAnsi="黑体"/>
-          <w:sz w:val="24"/>
-          <w:szCs w:val="24"/>
-        </w:rPr>
-        <w:t>:本产品软件容易使用，不需要经过训练。</w:t>
-      </w:r>
-    </w:p>
-    <w:p>
-      <w:pPr>
-        <w:spacing w:line="400" w:lineRule="exact"/>
-        <w:rPr>
-          <w:rFonts w:ascii="黑体" w:eastAsia="黑体" w:hAnsi="黑体"/>
-          <w:sz w:val="24"/>
-          <w:szCs w:val="24"/>
-        </w:rPr>
-      </w:pPr>
-      <w:r>
-        <w:rPr>
-          <w:rFonts w:ascii="黑体" w:eastAsia="黑体" w:hAnsi="黑体" w:hint="eastAsia"/>
-          <w:sz w:val="24"/>
-          <w:szCs w:val="24"/>
-        </w:rPr>
-        <w:t>描述明确：产品功能说明会采用较为简练的语句描述，避免出现歧义</w:t>
-      </w:r>
-    </w:p>
-    <w:p>
-      <w:pPr>
-        <w:pStyle w:val="3"/>
-        <w:rPr>
-          <w:rFonts w:asciiTheme="majorEastAsia" w:eastAsiaTheme="majorEastAsia" w:hAnsiTheme="majorEastAsia" w:cstheme="majorEastAsia"/>
-          <w:sz w:val="28"/>
-          <w:szCs w:val="28"/>
-        </w:rPr>
-      </w:pPr>
-      <w:bookmarkStart w:id="36" w:name="_Toc36545557"/>
-      <w:r>
-        <w:rPr>
-          <w:rFonts w:asciiTheme="majorEastAsia" w:eastAsiaTheme="majorEastAsia" w:hAnsiTheme="majorEastAsia" w:cstheme="majorEastAsia" w:hint="eastAsia"/>
-          <w:sz w:val="28"/>
-          <w:szCs w:val="28"/>
-        </w:rPr>
-        <w:t>3</w:t>
-      </w:r>
-      <w:r>
-        <w:rPr>
-          <w:rFonts w:asciiTheme="majorEastAsia" w:eastAsiaTheme="majorEastAsia" w:hAnsiTheme="majorEastAsia" w:cstheme="majorEastAsia"/>
-          <w:sz w:val="28"/>
-          <w:szCs w:val="28"/>
-        </w:rPr>
-        <w:t>.2.4安全保密性</w:t>
-      </w:r>
-      <w:bookmarkEnd w:id="36"/>
-    </w:p>
-    <w:p>
-      <w:pPr>
-        <w:spacing w:line="400" w:lineRule="exact"/>
-        <w:rPr>
-          <w:rFonts w:ascii="黑体" w:eastAsia="黑体" w:hAnsi="黑体"/>
-          <w:sz w:val="24"/>
-          <w:szCs w:val="24"/>
-        </w:rPr>
-      </w:pPr>
-      <w:r>
-        <w:rPr>
-          <w:rFonts w:ascii="黑体" w:eastAsia="黑体" w:hAnsi="黑体" w:hint="eastAsia"/>
-          <w:sz w:val="24"/>
-          <w:szCs w:val="24"/>
-        </w:rPr>
-        <w:t>本产品软件的数据库中对普通用户的访问控制设置权限，以防信息泄露。</w:t>
-      </w:r>
-    </w:p>
-    <w:p>
-      <w:pPr>
-        <w:spacing w:line="400" w:lineRule="exact"/>
-        <w:rPr>
-          <w:rFonts w:ascii="黑体" w:eastAsia="黑体" w:hAnsi="黑体"/>
-          <w:sz w:val="24"/>
-          <w:szCs w:val="24"/>
-        </w:rPr>
-      </w:pPr>
-      <w:r>
-        <w:rPr>
-          <w:rFonts w:ascii="黑体" w:eastAsia="黑体" w:hAnsi="黑体" w:hint="eastAsia"/>
-          <w:sz w:val="24"/>
-          <w:szCs w:val="24"/>
-        </w:rPr>
-        <w:t>只申请必要的权限，避免成为攻击的入口。</w:t>
-      </w:r>
-    </w:p>
-    <w:p>
-      <w:pPr>
-        <w:spacing w:line="400" w:lineRule="exact"/>
-        <w:rPr>
-          <w:rFonts w:ascii="黑体" w:eastAsia="黑体" w:hAnsi="黑体"/>
-          <w:sz w:val="24"/>
-          <w:szCs w:val="24"/>
-        </w:rPr>
-      </w:pPr>
-      <w:r>
-        <w:rPr>
-          <w:rFonts w:ascii="黑体" w:eastAsia="黑体" w:hAnsi="黑体" w:hint="eastAsia"/>
-          <w:sz w:val="24"/>
-          <w:szCs w:val="24"/>
-        </w:rPr>
-        <w:t>个人隐私数据不能在未经同意的情况下被无关人员访问。</w:t>
-      </w:r>
-    </w:p>
-    <w:p>
-      <w:pPr>
-        <w:pStyle w:val="3"/>
-        <w:rPr>
-          <w:rFonts w:asciiTheme="majorEastAsia" w:eastAsiaTheme="majorEastAsia" w:hAnsiTheme="majorEastAsia" w:cstheme="majorEastAsia"/>
-          <w:sz w:val="28"/>
-          <w:szCs w:val="28"/>
-        </w:rPr>
-      </w:pPr>
-      <w:bookmarkStart w:id="37" w:name="_Toc36545558"/>
-      <w:r>
-        <w:rPr>
-          <w:rFonts w:asciiTheme="majorEastAsia" w:eastAsiaTheme="majorEastAsia" w:hAnsiTheme="majorEastAsia" w:cstheme="majorEastAsia" w:hint="eastAsia"/>
-          <w:sz w:val="28"/>
-          <w:szCs w:val="28"/>
-        </w:rPr>
-        <w:t>3</w:t>
-      </w:r>
-      <w:r>
-        <w:rPr>
-          <w:rFonts w:asciiTheme="majorEastAsia" w:eastAsiaTheme="majorEastAsia" w:hAnsiTheme="majorEastAsia" w:cstheme="majorEastAsia"/>
-          <w:sz w:val="28"/>
-          <w:szCs w:val="28"/>
-        </w:rPr>
-        <w:t>.2.5可维护性、可扩充性</w:t>
-      </w:r>
-      <w:bookmarkEnd w:id="37"/>
-    </w:p>
-    <w:p>
-      <w:pPr>
-        <w:spacing w:line="400" w:lineRule="exact"/>
-        <w:rPr>
-          <w:rFonts w:ascii="黑体" w:eastAsia="黑体" w:hAnsi="黑体"/>
-          <w:sz w:val="24"/>
-          <w:szCs w:val="24"/>
-        </w:rPr>
-      </w:pPr>
-      <w:r>
-        <w:rPr>
-          <w:rFonts w:ascii="黑体" w:eastAsia="黑体" w:hAnsi="黑体" w:hint="eastAsia"/>
-          <w:sz w:val="24"/>
-          <w:szCs w:val="24"/>
-        </w:rPr>
-        <w:t>用户反馈</w:t>
-      </w:r>
-      <w:r>
-        <w:rPr>
-          <w:rFonts w:ascii="黑体" w:eastAsia="黑体" w:hAnsi="黑体"/>
-          <w:sz w:val="24"/>
-          <w:szCs w:val="24"/>
-        </w:rPr>
-        <w:t>:本产品根据用户提供的反馈，及时收集用户反馈的各种信息，</w:t>
-      </w:r>
-      <w:proofErr w:type="gramStart"/>
-      <w:r>
-        <w:rPr>
-          <w:rFonts w:ascii="黑体" w:eastAsia="黑体" w:hAnsi="黑体"/>
-          <w:sz w:val="24"/>
-          <w:szCs w:val="24"/>
-        </w:rPr>
-        <w:t>及时维护</w:t>
-      </w:r>
-      <w:proofErr w:type="gramEnd"/>
-      <w:r>
-        <w:rPr>
-          <w:rFonts w:ascii="黑体" w:eastAsia="黑体" w:hAnsi="黑体"/>
-          <w:sz w:val="24"/>
-          <w:szCs w:val="24"/>
-        </w:rPr>
-        <w:t>软件</w:t>
-      </w:r>
-    </w:p>
-    <w:p>
-      <w:pPr>
-        <w:spacing w:line="400" w:lineRule="exact"/>
-        <w:rPr>
-          <w:rFonts w:ascii="黑体" w:eastAsia="黑体" w:hAnsi="黑体"/>
-          <w:sz w:val="24"/>
-          <w:szCs w:val="24"/>
-        </w:rPr>
-      </w:pPr>
-      <w:r>
-        <w:rPr>
-          <w:rFonts w:ascii="黑体" w:eastAsia="黑体" w:hAnsi="黑体" w:hint="eastAsia"/>
-          <w:sz w:val="24"/>
-          <w:szCs w:val="24"/>
-        </w:rPr>
-        <w:t>编码规范</w:t>
-      </w:r>
-      <w:r>
-        <w:rPr>
-          <w:rFonts w:ascii="黑体" w:eastAsia="黑体" w:hAnsi="黑体"/>
-          <w:sz w:val="24"/>
-          <w:szCs w:val="24"/>
-        </w:rPr>
-        <w:t>:本产品软件的开发编码按照事先约定好的编码规范进行，便于软件维护。</w:t>
-      </w:r>
-    </w:p>
-    <w:p>
-      <w:pPr>
-        <w:spacing w:line="400" w:lineRule="exact"/>
-        <w:rPr>
-          <w:rFonts w:ascii="黑体" w:eastAsia="黑体" w:hAnsi="黑体"/>
-          <w:sz w:val="24"/>
-          <w:szCs w:val="24"/>
-        </w:rPr>
-      </w:pPr>
-      <w:r>
-        <w:rPr>
-          <w:rFonts w:ascii="黑体" w:eastAsia="黑体" w:hAnsi="黑体" w:hint="eastAsia"/>
-          <w:sz w:val="24"/>
-          <w:szCs w:val="24"/>
-        </w:rPr>
-        <w:t>源码提交</w:t>
-      </w:r>
-      <w:r>
-        <w:rPr>
-          <w:rFonts w:ascii="黑体" w:eastAsia="黑体" w:hAnsi="黑体"/>
-          <w:sz w:val="24"/>
-          <w:szCs w:val="24"/>
-        </w:rPr>
-        <w:t>:本产品软件迭代升级的每个版本</w:t>
-      </w:r>
-      <w:proofErr w:type="gramStart"/>
-      <w:r>
-        <w:rPr>
-          <w:rFonts w:ascii="黑体" w:eastAsia="黑体" w:hAnsi="黑体"/>
-          <w:sz w:val="24"/>
-          <w:szCs w:val="24"/>
-        </w:rPr>
-        <w:t>源码均</w:t>
-      </w:r>
-      <w:proofErr w:type="gramEnd"/>
-      <w:r>
-        <w:rPr>
-          <w:rFonts w:ascii="黑体" w:eastAsia="黑体" w:hAnsi="黑体"/>
-          <w:sz w:val="24"/>
-          <w:szCs w:val="24"/>
-        </w:rPr>
-        <w:t>上传GitHub进行保存，便于软</w:t>
-      </w:r>
-      <w:r>
-        <w:rPr>
-          <w:rFonts w:ascii="黑体" w:eastAsia="黑体" w:hAnsi="黑体"/>
-          <w:sz w:val="24"/>
-          <w:szCs w:val="24"/>
-        </w:rPr>
-        <w:lastRenderedPageBreak/>
-        <w:t>件维护。</w:t>
-      </w:r>
-    </w:p>
-    <w:p>
-      <w:pPr>
-        <w:spacing w:line="400" w:lineRule="exact"/>
-        <w:rPr>
-          <w:rFonts w:ascii="黑体" w:eastAsia="黑体" w:hAnsi="黑体"/>
-          <w:sz w:val="24"/>
-          <w:szCs w:val="24"/>
-        </w:rPr>
-      </w:pPr>
-      <w:r>
-        <w:rPr>
-          <w:rFonts w:ascii="黑体" w:eastAsia="黑体" w:hAnsi="黑体" w:hint="eastAsia"/>
-          <w:sz w:val="24"/>
-          <w:szCs w:val="24"/>
-        </w:rPr>
-        <w:t>热更新</w:t>
-      </w:r>
-      <w:r>
-        <w:rPr>
-          <w:rFonts w:ascii="黑体" w:eastAsia="黑体" w:hAnsi="黑体"/>
-          <w:sz w:val="24"/>
-          <w:szCs w:val="24"/>
-        </w:rPr>
-        <w:t>:通过运行时补丁机制，发布紧急更新。</w:t>
-      </w:r>
-    </w:p>
-    <w:p>
-      <w:pPr>
-        <w:pStyle w:val="3"/>
-        <w:rPr>
-          <w:rFonts w:asciiTheme="majorEastAsia" w:eastAsiaTheme="majorEastAsia" w:hAnsiTheme="majorEastAsia" w:cstheme="majorEastAsia"/>
-          <w:sz w:val="28"/>
-          <w:szCs w:val="28"/>
-        </w:rPr>
-      </w:pPr>
-      <w:bookmarkStart w:id="38" w:name="_Toc36545559"/>
-      <w:r>
-        <w:rPr>
-          <w:rFonts w:asciiTheme="majorEastAsia" w:eastAsiaTheme="majorEastAsia" w:hAnsiTheme="majorEastAsia" w:cstheme="majorEastAsia" w:hint="eastAsia"/>
-          <w:sz w:val="28"/>
-          <w:szCs w:val="28"/>
-        </w:rPr>
-        <w:t>3</w:t>
-      </w:r>
-      <w:r>
-        <w:rPr>
-          <w:rFonts w:asciiTheme="majorEastAsia" w:eastAsiaTheme="majorEastAsia" w:hAnsiTheme="majorEastAsia" w:cstheme="majorEastAsia"/>
-          <w:sz w:val="28"/>
-          <w:szCs w:val="28"/>
-        </w:rPr>
-        <w:t xml:space="preserve">.2.6 </w:t>
-      </w:r>
-      <w:proofErr w:type="gramStart"/>
-      <w:r>
-        <w:rPr>
-          <w:rFonts w:asciiTheme="majorEastAsia" w:eastAsiaTheme="majorEastAsia" w:hAnsiTheme="majorEastAsia" w:cstheme="majorEastAsia"/>
-          <w:sz w:val="28"/>
-          <w:szCs w:val="28"/>
-        </w:rPr>
-        <w:t>易分析</w:t>
-      </w:r>
-      <w:proofErr w:type="gramEnd"/>
-      <w:r>
-        <w:rPr>
-          <w:rFonts w:asciiTheme="majorEastAsia" w:eastAsiaTheme="majorEastAsia" w:hAnsiTheme="majorEastAsia" w:cstheme="majorEastAsia"/>
-          <w:sz w:val="28"/>
-          <w:szCs w:val="28"/>
-        </w:rPr>
-        <w:t>性</w:t>
-      </w:r>
-      <w:bookmarkEnd w:id="38"/>
-    </w:p>
-    <w:p>
-      <w:pPr>
-        <w:spacing w:line="400" w:lineRule="exact"/>
-        <w:rPr>
-          <w:rFonts w:ascii="黑体" w:eastAsia="黑体" w:hAnsi="黑体"/>
-          <w:sz w:val="24"/>
-          <w:szCs w:val="24"/>
-        </w:rPr>
-      </w:pPr>
-      <w:r>
-        <w:rPr>
-          <w:rFonts w:ascii="黑体" w:eastAsia="黑体" w:hAnsi="黑体" w:hint="eastAsia"/>
-          <w:sz w:val="24"/>
-          <w:szCs w:val="24"/>
-        </w:rPr>
         <w:t>当产品出现错误时，可以通过系统日志，以及历史使用记录等分析错误。</w:t>
       </w:r>
     </w:p>
@@ -8930,7 +8860,7 @@
         <w:pStyle w:val="1"/>
         <w:jc w:val="center"/>
       </w:pPr>
-      <w:bookmarkStart w:id="39" w:name="_Toc36545560"/>
+      <w:bookmarkStart w:id="38" w:name="_Toc36639338"/>
       <w:r>
         <w:rPr>
           <w:rFonts w:hint="eastAsia"/>
@@ -8949,13 +8879,13 @@
         </w:rPr>
         <w:t>验证验收标</w:t>
       </w:r>
-      <w:bookmarkEnd w:id="39"/>
       <w:r>
         <w:rPr>
           <w:rFonts w:hint="eastAsia"/>
         </w:rPr>
         <w:t>准</w:t>
       </w:r>
+      <w:bookmarkEnd w:id="38"/>
     </w:p>
     <w:tbl>
       <w:tblPr>
@@ -8965,12 +8895,12 @@
         <w:tblLook w:val="04A0" w:firstRow="1" w:lastRow="0" w:firstColumn="1" w:lastColumn="0" w:noHBand="0" w:noVBand="1"/>
       </w:tblPr>
       <w:tblGrid>
-        <w:gridCol w:w="1118"/>
-        <w:gridCol w:w="1434"/>
-        <w:gridCol w:w="1393"/>
-        <w:gridCol w:w="2249"/>
-        <w:gridCol w:w="1781"/>
-        <w:gridCol w:w="1240"/>
+        <w:gridCol w:w="1092"/>
+        <w:gridCol w:w="1398"/>
+        <w:gridCol w:w="1370"/>
+        <w:gridCol w:w="2195"/>
+        <w:gridCol w:w="2662"/>
+        <w:gridCol w:w="498"/>
       </w:tblGrid>
       <w:tr>
         <w:trPr>
@@ -8984,10 +8914,15 @@
           <w:p>
             <w:pPr>
               <w:widowControl/>
-            </w:pPr>
-            <w:r>
-              <w:rPr>
-                <w:rFonts w:hint="eastAsia"/>
+              <w:rPr>
+                <w:rFonts w:ascii="黑体" w:eastAsia="黑体" w:hAnsi="黑体"/>
+                <w:szCs w:val="21"/>
+              </w:rPr>
+            </w:pPr>
+            <w:r>
+              <w:rPr>
+                <w:rFonts w:ascii="黑体" w:eastAsia="黑体" w:hAnsi="黑体" w:hint="eastAsia"/>
+                <w:szCs w:val="21"/>
               </w:rPr>
               <w:t>测试功能</w:t>
             </w:r>
@@ -9001,10 +8936,15 @@
           <w:p>
             <w:pPr>
               <w:widowControl/>
-            </w:pPr>
-            <w:r>
-              <w:rPr>
-                <w:rFonts w:hint="eastAsia"/>
+              <w:rPr>
+                <w:rFonts w:ascii="黑体" w:eastAsia="黑体" w:hAnsi="黑体"/>
+                <w:szCs w:val="21"/>
+              </w:rPr>
+            </w:pPr>
+            <w:r>
+              <w:rPr>
+                <w:rFonts w:ascii="黑体" w:eastAsia="黑体" w:hAnsi="黑体" w:hint="eastAsia"/>
+                <w:szCs w:val="21"/>
               </w:rPr>
               <w:t>测试项</w:t>
             </w:r>
@@ -9018,10 +8958,15 @@
           <w:p>
             <w:pPr>
               <w:widowControl/>
-            </w:pPr>
-            <w:r>
-              <w:rPr>
-                <w:rFonts w:hint="eastAsia"/>
+              <w:rPr>
+                <w:rFonts w:ascii="黑体" w:eastAsia="黑体" w:hAnsi="黑体"/>
+                <w:szCs w:val="21"/>
+              </w:rPr>
+            </w:pPr>
+            <w:r>
+              <w:rPr>
+                <w:rFonts w:ascii="黑体" w:eastAsia="黑体" w:hAnsi="黑体" w:hint="eastAsia"/>
+                <w:szCs w:val="21"/>
               </w:rPr>
               <w:t>输入/操作</w:t>
             </w:r>
@@ -9035,10 +8980,15 @@
           <w:p>
             <w:pPr>
               <w:widowControl/>
-            </w:pPr>
-            <w:r>
-              <w:rPr>
-                <w:rFonts w:hint="eastAsia"/>
+              <w:rPr>
+                <w:rFonts w:ascii="黑体" w:eastAsia="黑体" w:hAnsi="黑体"/>
+                <w:szCs w:val="21"/>
+              </w:rPr>
+            </w:pPr>
+            <w:r>
+              <w:rPr>
+                <w:rFonts w:ascii="黑体" w:eastAsia="黑体" w:hAnsi="黑体" w:hint="eastAsia"/>
+                <w:szCs w:val="21"/>
               </w:rPr>
               <w:t>检查点</w:t>
             </w:r>
@@ -9046,16 +8996,21 @@
         </w:tc>
         <w:tc>
           <w:tcPr>
-            <w:tcW w:w="1781" w:type="dxa"/>
-            <w:hideMark/>
-          </w:tcPr>
-          <w:p>
-            <w:pPr>
-              <w:widowControl/>
-            </w:pPr>
-            <w:r>
-              <w:rPr>
-                <w:rFonts w:hint="eastAsia"/>
+            <w:tcW w:w="2737" w:type="dxa"/>
+            <w:hideMark/>
+          </w:tcPr>
+          <w:p>
+            <w:pPr>
+              <w:widowControl/>
+              <w:rPr>
+                <w:rFonts w:ascii="黑体" w:eastAsia="黑体" w:hAnsi="黑体"/>
+                <w:szCs w:val="21"/>
+              </w:rPr>
+            </w:pPr>
+            <w:r>
+              <w:rPr>
+                <w:rFonts w:ascii="黑体" w:eastAsia="黑体" w:hAnsi="黑体" w:hint="eastAsia"/>
+                <w:szCs w:val="21"/>
               </w:rPr>
               <w:t>预取结果</w:t>
             </w:r>
@@ -9063,16 +9018,27 @@
         </w:tc>
         <w:tc>
           <w:tcPr>
-            <w:tcW w:w="1240" w:type="dxa"/>
-            <w:hideMark/>
-          </w:tcPr>
-          <w:p>
-            <w:pPr>
-              <w:widowControl/>
-            </w:pPr>
-            <w:r>
-              <w:rPr>
-                <w:rFonts w:hint="eastAsia"/>
+            <w:tcW w:w="284" w:type="dxa"/>
+            <w:hideMark/>
+          </w:tcPr>
+          <w:p>
+            <w:pPr>
+              <w:widowControl/>
+              <w:rPr>
+                <w:rFonts w:ascii="黑体" w:eastAsia="黑体" w:hAnsi="黑体"/>
+                <w:b/>
+                <w:bCs/>
+                <w:sz w:val="28"/>
+                <w:szCs w:val="28"/>
+              </w:rPr>
+            </w:pPr>
+            <w:r>
+              <w:rPr>
+                <w:rFonts w:ascii="黑体" w:eastAsia="黑体" w:hAnsi="黑体" w:hint="eastAsia"/>
+                <w:b/>
+                <w:bCs/>
+                <w:sz w:val="28"/>
+                <w:szCs w:val="28"/>
               </w:rPr>
               <w:t>验收结果</w:t>
             </w:r>
@@ -9092,10 +9058,15 @@
           <w:p>
             <w:pPr>
               <w:widowControl/>
-            </w:pPr>
-            <w:r>
-              <w:rPr>
-                <w:rFonts w:hint="eastAsia"/>
+              <w:rPr>
+                <w:rFonts w:ascii="黑体" w:eastAsia="黑体" w:hAnsi="黑体"/>
+                <w:szCs w:val="21"/>
+              </w:rPr>
+            </w:pPr>
+            <w:r>
+              <w:rPr>
+                <w:rFonts w:ascii="黑体" w:eastAsia="黑体" w:hAnsi="黑体" w:hint="eastAsia"/>
+                <w:szCs w:val="21"/>
               </w:rPr>
               <w:t>登录功能</w:t>
             </w:r>
@@ -9110,10 +9081,15 @@
           <w:p>
             <w:pPr>
               <w:widowControl/>
-            </w:pPr>
-            <w:r>
-              <w:rPr>
-                <w:rFonts w:hint="eastAsia"/>
+              <w:rPr>
+                <w:rFonts w:ascii="黑体" w:eastAsia="黑体" w:hAnsi="黑体"/>
+                <w:szCs w:val="21"/>
+              </w:rPr>
+            </w:pPr>
+            <w:r>
+              <w:rPr>
+                <w:rFonts w:ascii="黑体" w:eastAsia="黑体" w:hAnsi="黑体" w:hint="eastAsia"/>
+                <w:szCs w:val="21"/>
               </w:rPr>
               <w:t>初始界面</w:t>
             </w:r>
@@ -9128,10 +9104,15 @@
           <w:p>
             <w:pPr>
               <w:widowControl/>
-            </w:pPr>
-            <w:r>
-              <w:rPr>
-                <w:rFonts w:hint="eastAsia"/>
+              <w:rPr>
+                <w:rFonts w:ascii="黑体" w:eastAsia="黑体" w:hAnsi="黑体"/>
+                <w:szCs w:val="21"/>
+              </w:rPr>
+            </w:pPr>
+            <w:r>
+              <w:rPr>
+                <w:rFonts w:ascii="黑体" w:eastAsia="黑体" w:hAnsi="黑体" w:hint="eastAsia"/>
+                <w:szCs w:val="21"/>
               </w:rPr>
               <w:t xml:space="preserve">　</w:t>
             </w:r>
@@ -9145,10 +9126,15 @@
           <w:p>
             <w:pPr>
               <w:widowControl/>
-            </w:pPr>
-            <w:r>
-              <w:rPr>
-                <w:rFonts w:hint="eastAsia"/>
+              <w:rPr>
+                <w:rFonts w:ascii="黑体" w:eastAsia="黑体" w:hAnsi="黑体"/>
+                <w:szCs w:val="21"/>
+              </w:rPr>
+            </w:pPr>
+            <w:r>
+              <w:rPr>
+                <w:rFonts w:ascii="黑体" w:eastAsia="黑体" w:hAnsi="黑体" w:hint="eastAsia"/>
+                <w:szCs w:val="21"/>
               </w:rPr>
               <w:t>用户名、密码为空</w:t>
             </w:r>
@@ -9156,16 +9142,21 @@
         </w:tc>
         <w:tc>
           <w:tcPr>
-            <w:tcW w:w="1781" w:type="dxa"/>
-            <w:hideMark/>
-          </w:tcPr>
-          <w:p>
-            <w:pPr>
-              <w:widowControl/>
-            </w:pPr>
-            <w:r>
-              <w:rPr>
-                <w:rFonts w:hint="eastAsia"/>
+            <w:tcW w:w="2737" w:type="dxa"/>
+            <w:hideMark/>
+          </w:tcPr>
+          <w:p>
+            <w:pPr>
+              <w:widowControl/>
+              <w:rPr>
+                <w:rFonts w:ascii="黑体" w:eastAsia="黑体" w:hAnsi="黑体"/>
+                <w:szCs w:val="21"/>
+              </w:rPr>
+            </w:pPr>
+            <w:r>
+              <w:rPr>
+                <w:rFonts w:ascii="黑体" w:eastAsia="黑体" w:hAnsi="黑体" w:hint="eastAsia"/>
+                <w:szCs w:val="21"/>
               </w:rPr>
               <w:t>登录、重置按键完整</w:t>
             </w:r>
@@ -9173,16 +9164,27 @@
         </w:tc>
         <w:tc>
           <w:tcPr>
-            <w:tcW w:w="1240" w:type="dxa"/>
-            <w:hideMark/>
-          </w:tcPr>
-          <w:p>
-            <w:pPr>
-              <w:widowControl/>
-            </w:pPr>
-            <w:r>
-              <w:rPr>
-                <w:rFonts w:hint="eastAsia"/>
+            <w:tcW w:w="284" w:type="dxa"/>
+            <w:hideMark/>
+          </w:tcPr>
+          <w:p>
+            <w:pPr>
+              <w:widowControl/>
+              <w:rPr>
+                <w:rFonts w:ascii="黑体" w:eastAsia="黑体" w:hAnsi="黑体"/>
+                <w:b/>
+                <w:bCs/>
+                <w:sz w:val="28"/>
+                <w:szCs w:val="28"/>
+              </w:rPr>
+            </w:pPr>
+            <w:r>
+              <w:rPr>
+                <w:rFonts w:ascii="黑体" w:eastAsia="黑体" w:hAnsi="黑体" w:hint="eastAsia"/>
+                <w:b/>
+                <w:bCs/>
+                <w:sz w:val="28"/>
+                <w:szCs w:val="28"/>
               </w:rPr>
               <w:t xml:space="preserve">　</w:t>
             </w:r>
@@ -9202,6 +9204,10 @@
           <w:p>
             <w:pPr>
               <w:widowControl/>
+              <w:rPr>
+                <w:rFonts w:ascii="黑体" w:eastAsia="黑体" w:hAnsi="黑体"/>
+                <w:szCs w:val="21"/>
+              </w:rPr>
             </w:pPr>
           </w:p>
         </w:tc>
@@ -9214,6 +9220,10 @@
           <w:p>
             <w:pPr>
               <w:widowControl/>
+              <w:rPr>
+                <w:rFonts w:ascii="黑体" w:eastAsia="黑体" w:hAnsi="黑体"/>
+                <w:szCs w:val="21"/>
+              </w:rPr>
             </w:pPr>
           </w:p>
         </w:tc>
@@ -9226,6 +9236,10 @@
           <w:p>
             <w:pPr>
               <w:widowControl/>
+              <w:rPr>
+                <w:rFonts w:ascii="黑体" w:eastAsia="黑体" w:hAnsi="黑体"/>
+                <w:szCs w:val="21"/>
+              </w:rPr>
             </w:pPr>
           </w:p>
         </w:tc>
@@ -9237,10 +9251,15 @@
           <w:p>
             <w:pPr>
               <w:widowControl/>
-            </w:pPr>
-            <w:r>
-              <w:rPr>
-                <w:rFonts w:hint="eastAsia"/>
+              <w:rPr>
+                <w:rFonts w:ascii="黑体" w:eastAsia="黑体" w:hAnsi="黑体"/>
+                <w:szCs w:val="21"/>
+              </w:rPr>
+            </w:pPr>
+            <w:r>
+              <w:rPr>
+                <w:rFonts w:ascii="黑体" w:eastAsia="黑体" w:hAnsi="黑体" w:hint="eastAsia"/>
+                <w:szCs w:val="21"/>
               </w:rPr>
               <w:t>用户名为手机号码（限制输入边界）</w:t>
             </w:r>
@@ -9248,16 +9267,21 @@
         </w:tc>
         <w:tc>
           <w:tcPr>
-            <w:tcW w:w="1781" w:type="dxa"/>
-            <w:hideMark/>
-          </w:tcPr>
-          <w:p>
-            <w:pPr>
-              <w:widowControl/>
-            </w:pPr>
-            <w:r>
-              <w:rPr>
-                <w:rFonts w:hint="eastAsia"/>
+            <w:tcW w:w="2737" w:type="dxa"/>
+            <w:hideMark/>
+          </w:tcPr>
+          <w:p>
+            <w:pPr>
+              <w:widowControl/>
+              <w:rPr>
+                <w:rFonts w:ascii="黑体" w:eastAsia="黑体" w:hAnsi="黑体"/>
+                <w:szCs w:val="21"/>
+              </w:rPr>
+            </w:pPr>
+            <w:r>
+              <w:rPr>
+                <w:rFonts w:ascii="黑体" w:eastAsia="黑体" w:hAnsi="黑体" w:hint="eastAsia"/>
+                <w:szCs w:val="21"/>
               </w:rPr>
               <w:t>用户名输入框完整</w:t>
             </w:r>
@@ -9265,16 +9289,27 @@
         </w:tc>
         <w:tc>
           <w:tcPr>
-            <w:tcW w:w="1240" w:type="dxa"/>
-            <w:hideMark/>
-          </w:tcPr>
-          <w:p>
-            <w:pPr>
-              <w:widowControl/>
-            </w:pPr>
-            <w:r>
-              <w:rPr>
-                <w:rFonts w:hint="eastAsia"/>
+            <w:tcW w:w="284" w:type="dxa"/>
+            <w:hideMark/>
+          </w:tcPr>
+          <w:p>
+            <w:pPr>
+              <w:widowControl/>
+              <w:rPr>
+                <w:rFonts w:ascii="黑体" w:eastAsia="黑体" w:hAnsi="黑体"/>
+                <w:b/>
+                <w:bCs/>
+                <w:sz w:val="28"/>
+                <w:szCs w:val="28"/>
+              </w:rPr>
+            </w:pPr>
+            <w:r>
+              <w:rPr>
+                <w:rFonts w:ascii="黑体" w:eastAsia="黑体" w:hAnsi="黑体" w:hint="eastAsia"/>
+                <w:b/>
+                <w:bCs/>
+                <w:sz w:val="28"/>
+                <w:szCs w:val="28"/>
               </w:rPr>
               <w:t xml:space="preserve">　</w:t>
             </w:r>
@@ -9294,6 +9329,10 @@
           <w:p>
             <w:pPr>
               <w:widowControl/>
+              <w:rPr>
+                <w:rFonts w:ascii="黑体" w:eastAsia="黑体" w:hAnsi="黑体"/>
+                <w:szCs w:val="21"/>
+              </w:rPr>
             </w:pPr>
           </w:p>
         </w:tc>
@@ -9306,6 +9345,10 @@
           <w:p>
             <w:pPr>
               <w:widowControl/>
+              <w:rPr>
+                <w:rFonts w:ascii="黑体" w:eastAsia="黑体" w:hAnsi="黑体"/>
+                <w:szCs w:val="21"/>
+              </w:rPr>
             </w:pPr>
           </w:p>
         </w:tc>
@@ -9318,6 +9361,10 @@
           <w:p>
             <w:pPr>
               <w:widowControl/>
+              <w:rPr>
+                <w:rFonts w:ascii="黑体" w:eastAsia="黑体" w:hAnsi="黑体"/>
+                <w:szCs w:val="21"/>
+              </w:rPr>
             </w:pPr>
           </w:p>
         </w:tc>
@@ -9329,10 +9376,15 @@
           <w:p>
             <w:pPr>
               <w:widowControl/>
-            </w:pPr>
-            <w:r>
-              <w:rPr>
-                <w:rFonts w:hint="eastAsia"/>
+              <w:rPr>
+                <w:rFonts w:ascii="黑体" w:eastAsia="黑体" w:hAnsi="黑体"/>
+                <w:szCs w:val="21"/>
+              </w:rPr>
+            </w:pPr>
+            <w:r>
+              <w:rPr>
+                <w:rFonts w:ascii="黑体" w:eastAsia="黑体" w:hAnsi="黑体" w:hint="eastAsia"/>
+                <w:szCs w:val="21"/>
               </w:rPr>
               <w:t>密码长度6-12位（限制输入边界），可为数字、英文字、下划线符任意组合</w:t>
             </w:r>
@@ -9340,16 +9392,21 @@
         </w:tc>
         <w:tc>
           <w:tcPr>
-            <w:tcW w:w="1781" w:type="dxa"/>
-            <w:hideMark/>
-          </w:tcPr>
-          <w:p>
-            <w:pPr>
-              <w:widowControl/>
-            </w:pPr>
-            <w:r>
-              <w:rPr>
-                <w:rFonts w:hint="eastAsia"/>
+            <w:tcW w:w="2737" w:type="dxa"/>
+            <w:hideMark/>
+          </w:tcPr>
+          <w:p>
+            <w:pPr>
+              <w:widowControl/>
+              <w:rPr>
+                <w:rFonts w:ascii="黑体" w:eastAsia="黑体" w:hAnsi="黑体"/>
+                <w:szCs w:val="21"/>
+              </w:rPr>
+            </w:pPr>
+            <w:r>
+              <w:rPr>
+                <w:rFonts w:ascii="黑体" w:eastAsia="黑体" w:hAnsi="黑体" w:hint="eastAsia"/>
+                <w:szCs w:val="21"/>
               </w:rPr>
               <w:t>密码框完整</w:t>
             </w:r>
@@ -9357,16 +9414,27 @@
         </w:tc>
         <w:tc>
           <w:tcPr>
-            <w:tcW w:w="1240" w:type="dxa"/>
-            <w:hideMark/>
-          </w:tcPr>
-          <w:p>
-            <w:pPr>
-              <w:widowControl/>
-            </w:pPr>
-            <w:r>
-              <w:rPr>
-                <w:rFonts w:hint="eastAsia"/>
+            <w:tcW w:w="284" w:type="dxa"/>
+            <w:hideMark/>
+          </w:tcPr>
+          <w:p>
+            <w:pPr>
+              <w:widowControl/>
+              <w:rPr>
+                <w:rFonts w:ascii="黑体" w:eastAsia="黑体" w:hAnsi="黑体"/>
+                <w:b/>
+                <w:bCs/>
+                <w:sz w:val="28"/>
+                <w:szCs w:val="28"/>
+              </w:rPr>
+            </w:pPr>
+            <w:r>
+              <w:rPr>
+                <w:rFonts w:ascii="黑体" w:eastAsia="黑体" w:hAnsi="黑体" w:hint="eastAsia"/>
+                <w:b/>
+                <w:bCs/>
+                <w:sz w:val="28"/>
+                <w:szCs w:val="28"/>
               </w:rPr>
               <w:t xml:space="preserve">　</w:t>
             </w:r>
@@ -9386,6 +9454,10 @@
           <w:p>
             <w:pPr>
               <w:widowControl/>
+              <w:rPr>
+                <w:rFonts w:ascii="黑体" w:eastAsia="黑体" w:hAnsi="黑体"/>
+                <w:szCs w:val="21"/>
+              </w:rPr>
             </w:pPr>
           </w:p>
         </w:tc>
@@ -9398,10 +9470,15 @@
           <w:p>
             <w:pPr>
               <w:widowControl/>
-            </w:pPr>
-            <w:r>
-              <w:rPr>
-                <w:rFonts w:hint="eastAsia"/>
+              <w:rPr>
+                <w:rFonts w:ascii="黑体" w:eastAsia="黑体" w:hAnsi="黑体"/>
+                <w:szCs w:val="21"/>
+              </w:rPr>
+            </w:pPr>
+            <w:r>
+              <w:rPr>
+                <w:rFonts w:ascii="黑体" w:eastAsia="黑体" w:hAnsi="黑体" w:hint="eastAsia"/>
+                <w:szCs w:val="21"/>
               </w:rPr>
               <w:t>登录动作</w:t>
             </w:r>
@@ -9415,10 +9492,15 @@
           <w:p>
             <w:pPr>
               <w:widowControl/>
-            </w:pPr>
-            <w:r>
-              <w:rPr>
-                <w:rFonts w:hint="eastAsia"/>
+              <w:rPr>
+                <w:rFonts w:ascii="黑体" w:eastAsia="黑体" w:hAnsi="黑体"/>
+                <w:szCs w:val="21"/>
+              </w:rPr>
+            </w:pPr>
+            <w:r>
+              <w:rPr>
+                <w:rFonts w:ascii="黑体" w:eastAsia="黑体" w:hAnsi="黑体" w:hint="eastAsia"/>
+                <w:szCs w:val="21"/>
               </w:rPr>
               <w:t>无信息输入，点击登录</w:t>
             </w:r>
@@ -9432,10 +9514,15 @@
           <w:p>
             <w:pPr>
               <w:widowControl/>
-            </w:pPr>
-            <w:r>
-              <w:rPr>
-                <w:rFonts w:hint="eastAsia"/>
+              <w:rPr>
+                <w:rFonts w:ascii="黑体" w:eastAsia="黑体" w:hAnsi="黑体"/>
+                <w:szCs w:val="21"/>
+              </w:rPr>
+            </w:pPr>
+            <w:r>
+              <w:rPr>
+                <w:rFonts w:ascii="黑体" w:eastAsia="黑体" w:hAnsi="黑体" w:hint="eastAsia"/>
+                <w:szCs w:val="21"/>
               </w:rPr>
               <w:t>确认功能、结果显示</w:t>
             </w:r>
@@ -9443,16 +9530,21 @@
         </w:tc>
         <w:tc>
           <w:tcPr>
-            <w:tcW w:w="1781" w:type="dxa"/>
-            <w:hideMark/>
-          </w:tcPr>
-          <w:p>
-            <w:pPr>
-              <w:widowControl/>
-            </w:pPr>
-            <w:r>
-              <w:rPr>
-                <w:rFonts w:hint="eastAsia"/>
+            <w:tcW w:w="2737" w:type="dxa"/>
+            <w:hideMark/>
+          </w:tcPr>
+          <w:p>
+            <w:pPr>
+              <w:widowControl/>
+              <w:rPr>
+                <w:rFonts w:ascii="黑体" w:eastAsia="黑体" w:hAnsi="黑体"/>
+                <w:szCs w:val="21"/>
+              </w:rPr>
+            </w:pPr>
+            <w:r>
+              <w:rPr>
+                <w:rFonts w:ascii="黑体" w:eastAsia="黑体" w:hAnsi="黑体" w:hint="eastAsia"/>
+                <w:szCs w:val="21"/>
               </w:rPr>
               <w:t>登录失败，提示：“请输入用户名和密码”</w:t>
             </w:r>
@@ -9460,16 +9552,27 @@
         </w:tc>
         <w:tc>
           <w:tcPr>
-            <w:tcW w:w="1240" w:type="dxa"/>
-            <w:hideMark/>
-          </w:tcPr>
-          <w:p>
-            <w:pPr>
-              <w:widowControl/>
-            </w:pPr>
-            <w:r>
-              <w:rPr>
-                <w:rFonts w:hint="eastAsia"/>
+            <w:tcW w:w="284" w:type="dxa"/>
+            <w:hideMark/>
+          </w:tcPr>
+          <w:p>
+            <w:pPr>
+              <w:widowControl/>
+              <w:rPr>
+                <w:rFonts w:ascii="黑体" w:eastAsia="黑体" w:hAnsi="黑体"/>
+                <w:b/>
+                <w:bCs/>
+                <w:sz w:val="28"/>
+                <w:szCs w:val="28"/>
+              </w:rPr>
+            </w:pPr>
+            <w:r>
+              <w:rPr>
+                <w:rFonts w:ascii="黑体" w:eastAsia="黑体" w:hAnsi="黑体" w:hint="eastAsia"/>
+                <w:b/>
+                <w:bCs/>
+                <w:sz w:val="28"/>
+                <w:szCs w:val="28"/>
               </w:rPr>
               <w:t xml:space="preserve">　</w:t>
             </w:r>
@@ -9489,6 +9592,10 @@
           <w:p>
             <w:pPr>
               <w:widowControl/>
+              <w:rPr>
+                <w:rFonts w:ascii="黑体" w:eastAsia="黑体" w:hAnsi="黑体"/>
+                <w:szCs w:val="21"/>
+              </w:rPr>
             </w:pPr>
           </w:p>
         </w:tc>
@@ -9501,6 +9608,10 @@
           <w:p>
             <w:pPr>
               <w:widowControl/>
+              <w:rPr>
+                <w:rFonts w:ascii="黑体" w:eastAsia="黑体" w:hAnsi="黑体"/>
+                <w:szCs w:val="21"/>
+              </w:rPr>
             </w:pPr>
           </w:p>
         </w:tc>
@@ -9512,10 +9623,15 @@
           <w:p>
             <w:pPr>
               <w:widowControl/>
-            </w:pPr>
-            <w:r>
-              <w:rPr>
-                <w:rFonts w:hint="eastAsia"/>
+              <w:rPr>
+                <w:rFonts w:ascii="黑体" w:eastAsia="黑体" w:hAnsi="黑体"/>
+                <w:szCs w:val="21"/>
+              </w:rPr>
+            </w:pPr>
+            <w:r>
+              <w:rPr>
+                <w:rFonts w:ascii="黑体" w:eastAsia="黑体" w:hAnsi="黑体" w:hint="eastAsia"/>
+                <w:szCs w:val="21"/>
               </w:rPr>
               <w:t>仅输入用户名或密码其一，点击登录</w:t>
             </w:r>
@@ -9529,10 +9645,15 @@
           <w:p>
             <w:pPr>
               <w:widowControl/>
-            </w:pPr>
-            <w:r>
-              <w:rPr>
-                <w:rFonts w:hint="eastAsia"/>
+              <w:rPr>
+                <w:rFonts w:ascii="黑体" w:eastAsia="黑体" w:hAnsi="黑体"/>
+                <w:szCs w:val="21"/>
+              </w:rPr>
+            </w:pPr>
+            <w:r>
+              <w:rPr>
+                <w:rFonts w:ascii="黑体" w:eastAsia="黑体" w:hAnsi="黑体" w:hint="eastAsia"/>
+                <w:szCs w:val="21"/>
               </w:rPr>
               <w:t>确认功能、结果显示</w:t>
             </w:r>
@@ -9540,16 +9661,21 @@
         </w:tc>
         <w:tc>
           <w:tcPr>
-            <w:tcW w:w="1781" w:type="dxa"/>
-            <w:hideMark/>
-          </w:tcPr>
-          <w:p>
-            <w:pPr>
-              <w:widowControl/>
-            </w:pPr>
-            <w:r>
-              <w:rPr>
-                <w:rFonts w:hint="eastAsia"/>
+            <w:tcW w:w="2737" w:type="dxa"/>
+            <w:hideMark/>
+          </w:tcPr>
+          <w:p>
+            <w:pPr>
+              <w:widowControl/>
+              <w:rPr>
+                <w:rFonts w:ascii="黑体" w:eastAsia="黑体" w:hAnsi="黑体"/>
+                <w:szCs w:val="21"/>
+              </w:rPr>
+            </w:pPr>
+            <w:r>
+              <w:rPr>
+                <w:rFonts w:ascii="黑体" w:eastAsia="黑体" w:hAnsi="黑体" w:hint="eastAsia"/>
+                <w:szCs w:val="21"/>
               </w:rPr>
               <w:t>登录失败，提示：“请输入完整登陆信息”</w:t>
             </w:r>
@@ -9557,16 +9683,27 @@
         </w:tc>
         <w:tc>
           <w:tcPr>
-            <w:tcW w:w="1240" w:type="dxa"/>
-            <w:hideMark/>
-          </w:tcPr>
-          <w:p>
-            <w:pPr>
-              <w:widowControl/>
-            </w:pPr>
-            <w:r>
-              <w:rPr>
-                <w:rFonts w:hint="eastAsia"/>
+            <w:tcW w:w="284" w:type="dxa"/>
+            <w:hideMark/>
+          </w:tcPr>
+          <w:p>
+            <w:pPr>
+              <w:widowControl/>
+              <w:rPr>
+                <w:rFonts w:ascii="黑体" w:eastAsia="黑体" w:hAnsi="黑体"/>
+                <w:b/>
+                <w:bCs/>
+                <w:sz w:val="28"/>
+                <w:szCs w:val="28"/>
+              </w:rPr>
+            </w:pPr>
+            <w:r>
+              <w:rPr>
+                <w:rFonts w:ascii="黑体" w:eastAsia="黑体" w:hAnsi="黑体" w:hint="eastAsia"/>
+                <w:b/>
+                <w:bCs/>
+                <w:sz w:val="28"/>
+                <w:szCs w:val="28"/>
               </w:rPr>
               <w:t xml:space="preserve">　</w:t>
             </w:r>
@@ -9586,6 +9723,10 @@
           <w:p>
             <w:pPr>
               <w:widowControl/>
+              <w:rPr>
+                <w:rFonts w:ascii="黑体" w:eastAsia="黑体" w:hAnsi="黑体"/>
+                <w:szCs w:val="21"/>
+              </w:rPr>
             </w:pPr>
           </w:p>
         </w:tc>
@@ -9598,6 +9739,10 @@
           <w:p>
             <w:pPr>
               <w:widowControl/>
+              <w:rPr>
+                <w:rFonts w:ascii="黑体" w:eastAsia="黑体" w:hAnsi="黑体"/>
+                <w:szCs w:val="21"/>
+              </w:rPr>
             </w:pPr>
           </w:p>
         </w:tc>
@@ -9609,10 +9754,15 @@
           <w:p>
             <w:pPr>
               <w:widowControl/>
-            </w:pPr>
-            <w:r>
-              <w:rPr>
-                <w:rFonts w:hint="eastAsia"/>
+              <w:rPr>
+                <w:rFonts w:ascii="黑体" w:eastAsia="黑体" w:hAnsi="黑体"/>
+                <w:szCs w:val="21"/>
+              </w:rPr>
+            </w:pPr>
+            <w:r>
+              <w:rPr>
+                <w:rFonts w:ascii="黑体" w:eastAsia="黑体" w:hAnsi="黑体" w:hint="eastAsia"/>
+                <w:szCs w:val="21"/>
               </w:rPr>
               <w:t>输入用户名及密码，两者其一错误或都错误（输入类型正确），点击登录</w:t>
             </w:r>
@@ -9626,10 +9776,15 @@
           <w:p>
             <w:pPr>
               <w:widowControl/>
-            </w:pPr>
-            <w:r>
-              <w:rPr>
-                <w:rFonts w:hint="eastAsia"/>
+              <w:rPr>
+                <w:rFonts w:ascii="黑体" w:eastAsia="黑体" w:hAnsi="黑体"/>
+                <w:szCs w:val="21"/>
+              </w:rPr>
+            </w:pPr>
+            <w:r>
+              <w:rPr>
+                <w:rFonts w:ascii="黑体" w:eastAsia="黑体" w:hAnsi="黑体" w:hint="eastAsia"/>
+                <w:szCs w:val="21"/>
               </w:rPr>
               <w:t>确认功能、结果显示</w:t>
             </w:r>
@@ -9637,16 +9792,21 @@
         </w:tc>
         <w:tc>
           <w:tcPr>
-            <w:tcW w:w="1781" w:type="dxa"/>
-            <w:hideMark/>
-          </w:tcPr>
-          <w:p>
-            <w:pPr>
-              <w:widowControl/>
-            </w:pPr>
-            <w:r>
-              <w:rPr>
-                <w:rFonts w:hint="eastAsia"/>
+            <w:tcW w:w="2737" w:type="dxa"/>
+            <w:hideMark/>
+          </w:tcPr>
+          <w:p>
+            <w:pPr>
+              <w:widowControl/>
+              <w:rPr>
+                <w:rFonts w:ascii="黑体" w:eastAsia="黑体" w:hAnsi="黑体"/>
+                <w:szCs w:val="21"/>
+              </w:rPr>
+            </w:pPr>
+            <w:r>
+              <w:rPr>
+                <w:rFonts w:ascii="黑体" w:eastAsia="黑体" w:hAnsi="黑体" w:hint="eastAsia"/>
+                <w:szCs w:val="21"/>
               </w:rPr>
               <w:t>登录失败，提示：“请输入正确的登陆信息”</w:t>
             </w:r>
@@ -9654,16 +9814,27 @@
         </w:tc>
         <w:tc>
           <w:tcPr>
-            <w:tcW w:w="1240" w:type="dxa"/>
-            <w:hideMark/>
-          </w:tcPr>
-          <w:p>
-            <w:pPr>
-              <w:widowControl/>
-            </w:pPr>
-            <w:r>
-              <w:rPr>
-                <w:rFonts w:hint="eastAsia"/>
+            <w:tcW w:w="284" w:type="dxa"/>
+            <w:hideMark/>
+          </w:tcPr>
+          <w:p>
+            <w:pPr>
+              <w:widowControl/>
+              <w:rPr>
+                <w:rFonts w:ascii="黑体" w:eastAsia="黑体" w:hAnsi="黑体"/>
+                <w:b/>
+                <w:bCs/>
+                <w:sz w:val="28"/>
+                <w:szCs w:val="28"/>
+              </w:rPr>
+            </w:pPr>
+            <w:r>
+              <w:rPr>
+                <w:rFonts w:ascii="黑体" w:eastAsia="黑体" w:hAnsi="黑体" w:hint="eastAsia"/>
+                <w:b/>
+                <w:bCs/>
+                <w:sz w:val="28"/>
+                <w:szCs w:val="28"/>
               </w:rPr>
               <w:t xml:space="preserve">　</w:t>
             </w:r>
@@ -9683,6 +9854,10 @@
           <w:p>
             <w:pPr>
               <w:widowControl/>
+              <w:rPr>
+                <w:rFonts w:ascii="黑体" w:eastAsia="黑体" w:hAnsi="黑体"/>
+                <w:szCs w:val="21"/>
+              </w:rPr>
             </w:pPr>
           </w:p>
         </w:tc>
@@ -9695,6 +9870,10 @@
           <w:p>
             <w:pPr>
               <w:widowControl/>
+              <w:rPr>
+                <w:rFonts w:ascii="黑体" w:eastAsia="黑体" w:hAnsi="黑体"/>
+                <w:szCs w:val="21"/>
+              </w:rPr>
             </w:pPr>
           </w:p>
         </w:tc>
@@ -9706,10 +9885,15 @@
           <w:p>
             <w:pPr>
               <w:widowControl/>
-            </w:pPr>
-            <w:r>
-              <w:rPr>
-                <w:rFonts w:hint="eastAsia"/>
+              <w:rPr>
+                <w:rFonts w:ascii="黑体" w:eastAsia="黑体" w:hAnsi="黑体"/>
+                <w:szCs w:val="21"/>
+              </w:rPr>
+            </w:pPr>
+            <w:r>
+              <w:rPr>
+                <w:rFonts w:ascii="黑体" w:eastAsia="黑体" w:hAnsi="黑体" w:hint="eastAsia"/>
+                <w:szCs w:val="21"/>
               </w:rPr>
               <w:t>用户名或密码格式错误（包含非法符号）,点击登录</w:t>
             </w:r>
@@ -9723,10 +9907,15 @@
           <w:p>
             <w:pPr>
               <w:widowControl/>
-            </w:pPr>
-            <w:r>
-              <w:rPr>
-                <w:rFonts w:hint="eastAsia"/>
+              <w:rPr>
+                <w:rFonts w:ascii="黑体" w:eastAsia="黑体" w:hAnsi="黑体"/>
+                <w:szCs w:val="21"/>
+              </w:rPr>
+            </w:pPr>
+            <w:r>
+              <w:rPr>
+                <w:rFonts w:ascii="黑体" w:eastAsia="黑体" w:hAnsi="黑体" w:hint="eastAsia"/>
+                <w:szCs w:val="21"/>
               </w:rPr>
               <w:t>确认功能、结果显示</w:t>
             </w:r>
@@ -9734,16 +9923,21 @@
         </w:tc>
         <w:tc>
           <w:tcPr>
-            <w:tcW w:w="1781" w:type="dxa"/>
-            <w:hideMark/>
-          </w:tcPr>
-          <w:p>
-            <w:pPr>
-              <w:widowControl/>
-            </w:pPr>
-            <w:r>
-              <w:rPr>
-                <w:rFonts w:hint="eastAsia"/>
+            <w:tcW w:w="2737" w:type="dxa"/>
+            <w:hideMark/>
+          </w:tcPr>
+          <w:p>
+            <w:pPr>
+              <w:widowControl/>
+              <w:rPr>
+                <w:rFonts w:ascii="黑体" w:eastAsia="黑体" w:hAnsi="黑体"/>
+                <w:szCs w:val="21"/>
+              </w:rPr>
+            </w:pPr>
+            <w:r>
+              <w:rPr>
+                <w:rFonts w:ascii="黑体" w:eastAsia="黑体" w:hAnsi="黑体" w:hint="eastAsia"/>
+                <w:szCs w:val="21"/>
               </w:rPr>
               <w:t>登录失败，提示：“用户名或密码输入类型错误”</w:t>
             </w:r>
@@ -9751,16 +9945,27 @@
         </w:tc>
         <w:tc>
           <w:tcPr>
-            <w:tcW w:w="1240" w:type="dxa"/>
-            <w:hideMark/>
-          </w:tcPr>
-          <w:p>
-            <w:pPr>
-              <w:widowControl/>
-            </w:pPr>
-            <w:r>
-              <w:rPr>
-                <w:rFonts w:hint="eastAsia"/>
+            <w:tcW w:w="284" w:type="dxa"/>
+            <w:hideMark/>
+          </w:tcPr>
+          <w:p>
+            <w:pPr>
+              <w:widowControl/>
+              <w:rPr>
+                <w:rFonts w:ascii="黑体" w:eastAsia="黑体" w:hAnsi="黑体"/>
+                <w:b/>
+                <w:bCs/>
+                <w:sz w:val="28"/>
+                <w:szCs w:val="28"/>
+              </w:rPr>
+            </w:pPr>
+            <w:r>
+              <w:rPr>
+                <w:rFonts w:ascii="黑体" w:eastAsia="黑体" w:hAnsi="黑体" w:hint="eastAsia"/>
+                <w:b/>
+                <w:bCs/>
+                <w:sz w:val="28"/>
+                <w:szCs w:val="28"/>
               </w:rPr>
               <w:t xml:space="preserve">　</w:t>
             </w:r>
@@ -9780,6 +9985,10 @@
           <w:p>
             <w:pPr>
               <w:widowControl/>
+              <w:rPr>
+                <w:rFonts w:ascii="黑体" w:eastAsia="黑体" w:hAnsi="黑体"/>
+                <w:szCs w:val="21"/>
+              </w:rPr>
             </w:pPr>
           </w:p>
         </w:tc>
@@ -9792,6 +10001,10 @@
           <w:p>
             <w:pPr>
               <w:widowControl/>
+              <w:rPr>
+                <w:rFonts w:ascii="黑体" w:eastAsia="黑体" w:hAnsi="黑体"/>
+                <w:szCs w:val="21"/>
+              </w:rPr>
             </w:pPr>
           </w:p>
         </w:tc>
@@ -9803,10 +10016,15 @@
           <w:p>
             <w:pPr>
               <w:widowControl/>
-            </w:pPr>
-            <w:r>
-              <w:rPr>
-                <w:rFonts w:hint="eastAsia"/>
+              <w:rPr>
+                <w:rFonts w:ascii="黑体" w:eastAsia="黑体" w:hAnsi="黑体"/>
+                <w:szCs w:val="21"/>
+              </w:rPr>
+            </w:pPr>
+            <w:r>
+              <w:rPr>
+                <w:rFonts w:ascii="黑体" w:eastAsia="黑体" w:hAnsi="黑体" w:hint="eastAsia"/>
+                <w:szCs w:val="21"/>
               </w:rPr>
               <w:t>输入符合身份的正确用户名和密码，点击登录</w:t>
             </w:r>
@@ -9820,10 +10038,15 @@
           <w:p>
             <w:pPr>
               <w:widowControl/>
-            </w:pPr>
-            <w:r>
-              <w:rPr>
-                <w:rFonts w:hint="eastAsia"/>
+              <w:rPr>
+                <w:rFonts w:ascii="黑体" w:eastAsia="黑体" w:hAnsi="黑体"/>
+                <w:szCs w:val="21"/>
+              </w:rPr>
+            </w:pPr>
+            <w:r>
+              <w:rPr>
+                <w:rFonts w:ascii="黑体" w:eastAsia="黑体" w:hAnsi="黑体" w:hint="eastAsia"/>
+                <w:szCs w:val="21"/>
               </w:rPr>
               <w:t>确认功能、跳转功能、结果显示</w:t>
             </w:r>
@@ -9831,16 +10054,21 @@
         </w:tc>
         <w:tc>
           <w:tcPr>
-            <w:tcW w:w="1781" w:type="dxa"/>
-            <w:hideMark/>
-          </w:tcPr>
-          <w:p>
-            <w:pPr>
-              <w:widowControl/>
-            </w:pPr>
-            <w:r>
-              <w:rPr>
-                <w:rFonts w:hint="eastAsia"/>
+            <w:tcW w:w="2737" w:type="dxa"/>
+            <w:hideMark/>
+          </w:tcPr>
+          <w:p>
+            <w:pPr>
+              <w:widowControl/>
+              <w:rPr>
+                <w:rFonts w:ascii="黑体" w:eastAsia="黑体" w:hAnsi="黑体"/>
+                <w:szCs w:val="21"/>
+              </w:rPr>
+            </w:pPr>
+            <w:r>
+              <w:rPr>
+                <w:rFonts w:ascii="黑体" w:eastAsia="黑体" w:hAnsi="黑体" w:hint="eastAsia"/>
+                <w:szCs w:val="21"/>
               </w:rPr>
               <w:t>登录成功，进入当前身份的系统操作界面</w:t>
             </w:r>
@@ -9848,16 +10076,27 @@
         </w:tc>
         <w:tc>
           <w:tcPr>
-            <w:tcW w:w="1240" w:type="dxa"/>
-            <w:hideMark/>
-          </w:tcPr>
-          <w:p>
-            <w:pPr>
-              <w:widowControl/>
-            </w:pPr>
-            <w:r>
-              <w:rPr>
-                <w:rFonts w:hint="eastAsia"/>
+            <w:tcW w:w="284" w:type="dxa"/>
+            <w:hideMark/>
+          </w:tcPr>
+          <w:p>
+            <w:pPr>
+              <w:widowControl/>
+              <w:rPr>
+                <w:rFonts w:ascii="黑体" w:eastAsia="黑体" w:hAnsi="黑体"/>
+                <w:b/>
+                <w:bCs/>
+                <w:sz w:val="28"/>
+                <w:szCs w:val="28"/>
+              </w:rPr>
+            </w:pPr>
+            <w:r>
+              <w:rPr>
+                <w:rFonts w:ascii="黑体" w:eastAsia="黑体" w:hAnsi="黑体" w:hint="eastAsia"/>
+                <w:b/>
+                <w:bCs/>
+                <w:sz w:val="28"/>
+                <w:szCs w:val="28"/>
               </w:rPr>
               <w:t xml:space="preserve">　</w:t>
             </w:r>
@@ -9877,6 +10116,10 @@
           <w:p>
             <w:pPr>
               <w:widowControl/>
+              <w:rPr>
+                <w:rFonts w:ascii="黑体" w:eastAsia="黑体" w:hAnsi="黑体"/>
+                <w:szCs w:val="21"/>
+              </w:rPr>
             </w:pPr>
           </w:p>
         </w:tc>
@@ -9889,6 +10132,10 @@
           <w:p>
             <w:pPr>
               <w:widowControl/>
+              <w:rPr>
+                <w:rFonts w:ascii="黑体" w:eastAsia="黑体" w:hAnsi="黑体"/>
+                <w:szCs w:val="21"/>
+              </w:rPr>
             </w:pPr>
           </w:p>
         </w:tc>
@@ -9900,10 +10147,15 @@
           <w:p>
             <w:pPr>
               <w:widowControl/>
-            </w:pPr>
-            <w:r>
-              <w:rPr>
-                <w:rFonts w:hint="eastAsia"/>
+              <w:rPr>
+                <w:rFonts w:ascii="黑体" w:eastAsia="黑体" w:hAnsi="黑体"/>
+                <w:szCs w:val="21"/>
+              </w:rPr>
+            </w:pPr>
+            <w:r>
+              <w:rPr>
+                <w:rFonts w:ascii="黑体" w:eastAsia="黑体" w:hAnsi="黑体" w:hint="eastAsia"/>
+                <w:szCs w:val="21"/>
               </w:rPr>
               <w:t>忘记密码？</w:t>
             </w:r>
@@ -9917,10 +10169,15 @@
           <w:p>
             <w:pPr>
               <w:widowControl/>
-            </w:pPr>
-            <w:r>
-              <w:rPr>
-                <w:rFonts w:hint="eastAsia"/>
+              <w:rPr>
+                <w:rFonts w:ascii="黑体" w:eastAsia="黑体" w:hAnsi="黑体"/>
+                <w:szCs w:val="21"/>
+              </w:rPr>
+            </w:pPr>
+            <w:r>
+              <w:rPr>
+                <w:rFonts w:ascii="黑体" w:eastAsia="黑体" w:hAnsi="黑体" w:hint="eastAsia"/>
+                <w:szCs w:val="21"/>
               </w:rPr>
               <w:t>确认功能、结果显示</w:t>
             </w:r>
@@ -9928,16 +10185,21 @@
         </w:tc>
         <w:tc>
           <w:tcPr>
-            <w:tcW w:w="1781" w:type="dxa"/>
-            <w:hideMark/>
-          </w:tcPr>
-          <w:p>
-            <w:pPr>
-              <w:widowControl/>
-            </w:pPr>
-            <w:r>
-              <w:rPr>
-                <w:rFonts w:hint="eastAsia"/>
+            <w:tcW w:w="2737" w:type="dxa"/>
+            <w:hideMark/>
+          </w:tcPr>
+          <w:p>
+            <w:pPr>
+              <w:widowControl/>
+              <w:rPr>
+                <w:rFonts w:ascii="黑体" w:eastAsia="黑体" w:hAnsi="黑体"/>
+                <w:szCs w:val="21"/>
+              </w:rPr>
+            </w:pPr>
+            <w:r>
+              <w:rPr>
+                <w:rFonts w:ascii="黑体" w:eastAsia="黑体" w:hAnsi="黑体" w:hint="eastAsia"/>
+                <w:szCs w:val="21"/>
               </w:rPr>
               <w:t>手机号短信验证，重置密码</w:t>
             </w:r>
@@ -9945,16 +10207,27 @@
         </w:tc>
         <w:tc>
           <w:tcPr>
-            <w:tcW w:w="1240" w:type="dxa"/>
-            <w:hideMark/>
-          </w:tcPr>
-          <w:p>
-            <w:pPr>
-              <w:widowControl/>
-            </w:pPr>
-            <w:r>
-              <w:rPr>
-                <w:rFonts w:hint="eastAsia"/>
+            <w:tcW w:w="284" w:type="dxa"/>
+            <w:hideMark/>
+          </w:tcPr>
+          <w:p>
+            <w:pPr>
+              <w:widowControl/>
+              <w:rPr>
+                <w:rFonts w:ascii="黑体" w:eastAsia="黑体" w:hAnsi="黑体"/>
+                <w:b/>
+                <w:bCs/>
+                <w:sz w:val="28"/>
+                <w:szCs w:val="28"/>
+              </w:rPr>
+            </w:pPr>
+            <w:r>
+              <w:rPr>
+                <w:rFonts w:ascii="黑体" w:eastAsia="黑体" w:hAnsi="黑体" w:hint="eastAsia"/>
+                <w:b/>
+                <w:bCs/>
+                <w:sz w:val="28"/>
+                <w:szCs w:val="28"/>
               </w:rPr>
               <w:t xml:space="preserve">　</w:t>
             </w:r>
@@ -9974,6 +10247,10 @@
           <w:p>
             <w:pPr>
               <w:widowControl/>
+              <w:rPr>
+                <w:rFonts w:ascii="黑体" w:eastAsia="黑体" w:hAnsi="黑体"/>
+                <w:szCs w:val="21"/>
+              </w:rPr>
             </w:pPr>
           </w:p>
         </w:tc>
@@ -9985,10 +10262,15 @@
           <w:p>
             <w:pPr>
               <w:widowControl/>
-            </w:pPr>
-            <w:r>
-              <w:rPr>
-                <w:rFonts w:hint="eastAsia"/>
+              <w:rPr>
+                <w:rFonts w:ascii="黑体" w:eastAsia="黑体" w:hAnsi="黑体"/>
+                <w:szCs w:val="21"/>
+              </w:rPr>
+            </w:pPr>
+            <w:r>
+              <w:rPr>
+                <w:rFonts w:ascii="黑体" w:eastAsia="黑体" w:hAnsi="黑体" w:hint="eastAsia"/>
+                <w:szCs w:val="21"/>
               </w:rPr>
               <w:t>授权登录</w:t>
             </w:r>
@@ -10002,10 +10284,15 @@
           <w:p>
             <w:pPr>
               <w:widowControl/>
-            </w:pPr>
-            <w:r>
-              <w:rPr>
-                <w:rFonts w:hint="eastAsia"/>
+              <w:rPr>
+                <w:rFonts w:ascii="黑体" w:eastAsia="黑体" w:hAnsi="黑体"/>
+                <w:szCs w:val="21"/>
+              </w:rPr>
+            </w:pPr>
+            <w:r>
+              <w:rPr>
+                <w:rFonts w:ascii="黑体" w:eastAsia="黑体" w:hAnsi="黑体" w:hint="eastAsia"/>
+                <w:szCs w:val="21"/>
               </w:rPr>
               <w:t>点击第三方平台logo登录</w:t>
             </w:r>
@@ -10019,10 +10306,15 @@
           <w:p>
             <w:pPr>
               <w:widowControl/>
-            </w:pPr>
-            <w:r>
-              <w:rPr>
-                <w:rFonts w:hint="eastAsia"/>
+              <w:rPr>
+                <w:rFonts w:ascii="黑体" w:eastAsia="黑体" w:hAnsi="黑体"/>
+                <w:szCs w:val="21"/>
+              </w:rPr>
+            </w:pPr>
+            <w:r>
+              <w:rPr>
+                <w:rFonts w:ascii="黑体" w:eastAsia="黑体" w:hAnsi="黑体" w:hint="eastAsia"/>
+                <w:szCs w:val="21"/>
               </w:rPr>
               <w:t>跳转功能、确认授权、结果显示</w:t>
             </w:r>
@@ -10030,16 +10322,21 @@
         </w:tc>
         <w:tc>
           <w:tcPr>
-            <w:tcW w:w="1781" w:type="dxa"/>
-            <w:hideMark/>
-          </w:tcPr>
-          <w:p>
-            <w:pPr>
-              <w:widowControl/>
-            </w:pPr>
-            <w:r>
-              <w:rPr>
-                <w:rFonts w:hint="eastAsia"/>
+            <w:tcW w:w="2737" w:type="dxa"/>
+            <w:hideMark/>
+          </w:tcPr>
+          <w:p>
+            <w:pPr>
+              <w:widowControl/>
+              <w:rPr>
+                <w:rFonts w:ascii="黑体" w:eastAsia="黑体" w:hAnsi="黑体"/>
+                <w:szCs w:val="21"/>
+              </w:rPr>
+            </w:pPr>
+            <w:r>
+              <w:rPr>
+                <w:rFonts w:ascii="黑体" w:eastAsia="黑体" w:hAnsi="黑体" w:hint="eastAsia"/>
+                <w:szCs w:val="21"/>
               </w:rPr>
               <w:t>成功授权登录并绑定平台</w:t>
             </w:r>
@@ -10047,16 +10344,27 @@
         </w:tc>
         <w:tc>
           <w:tcPr>
-            <w:tcW w:w="1240" w:type="dxa"/>
-            <w:hideMark/>
-          </w:tcPr>
-          <w:p>
-            <w:pPr>
-              <w:widowControl/>
-            </w:pPr>
-            <w:r>
-              <w:rPr>
-                <w:rFonts w:hint="eastAsia"/>
+            <w:tcW w:w="284" w:type="dxa"/>
+            <w:hideMark/>
+          </w:tcPr>
+          <w:p>
+            <w:pPr>
+              <w:widowControl/>
+              <w:rPr>
+                <w:rFonts w:ascii="黑体" w:eastAsia="黑体" w:hAnsi="黑体"/>
+                <w:b/>
+                <w:bCs/>
+                <w:sz w:val="28"/>
+                <w:szCs w:val="28"/>
+              </w:rPr>
+            </w:pPr>
+            <w:r>
+              <w:rPr>
+                <w:rFonts w:ascii="黑体" w:eastAsia="黑体" w:hAnsi="黑体" w:hint="eastAsia"/>
+                <w:b/>
+                <w:bCs/>
+                <w:sz w:val="28"/>
+                <w:szCs w:val="28"/>
               </w:rPr>
               <w:t xml:space="preserve">　</w:t>
             </w:r>
@@ -10076,10 +10384,15 @@
           <w:p>
             <w:pPr>
               <w:widowControl/>
-            </w:pPr>
-            <w:r>
-              <w:rPr>
-                <w:rFonts w:hint="eastAsia"/>
+              <w:rPr>
+                <w:rFonts w:ascii="黑体" w:eastAsia="黑体" w:hAnsi="黑体"/>
+                <w:szCs w:val="21"/>
+              </w:rPr>
+            </w:pPr>
+            <w:r>
+              <w:rPr>
+                <w:rFonts w:ascii="黑体" w:eastAsia="黑体" w:hAnsi="黑体" w:hint="eastAsia"/>
+                <w:szCs w:val="21"/>
               </w:rPr>
               <w:t>注册功能</w:t>
             </w:r>
@@ -10094,10 +10407,15 @@
           <w:p>
             <w:pPr>
               <w:widowControl/>
-            </w:pPr>
-            <w:r>
-              <w:rPr>
-                <w:rFonts w:hint="eastAsia"/>
+              <w:rPr>
+                <w:rFonts w:ascii="黑体" w:eastAsia="黑体" w:hAnsi="黑体"/>
+                <w:szCs w:val="21"/>
+              </w:rPr>
+            </w:pPr>
+            <w:r>
+              <w:rPr>
+                <w:rFonts w:ascii="黑体" w:eastAsia="黑体" w:hAnsi="黑体" w:hint="eastAsia"/>
+                <w:szCs w:val="21"/>
               </w:rPr>
               <w:t>注册界面</w:t>
             </w:r>
@@ -10111,10 +10429,15 @@
           <w:p>
             <w:pPr>
               <w:widowControl/>
-            </w:pPr>
-            <w:r>
-              <w:rPr>
-                <w:rFonts w:hint="eastAsia"/>
+              <w:rPr>
+                <w:rFonts w:ascii="黑体" w:eastAsia="黑体" w:hAnsi="黑体"/>
+                <w:szCs w:val="21"/>
+              </w:rPr>
+            </w:pPr>
+            <w:r>
+              <w:rPr>
+                <w:rFonts w:ascii="黑体" w:eastAsia="黑体" w:hAnsi="黑体" w:hint="eastAsia"/>
+                <w:szCs w:val="21"/>
               </w:rPr>
               <w:t>点击注册手机号、密码、再次确认密码文本框</w:t>
             </w:r>
@@ -10128,10 +10451,15 @@
           <w:p>
             <w:pPr>
               <w:widowControl/>
-            </w:pPr>
-            <w:r>
-              <w:rPr>
-                <w:rFonts w:hint="eastAsia"/>
+              <w:rPr>
+                <w:rFonts w:ascii="黑体" w:eastAsia="黑体" w:hAnsi="黑体"/>
+                <w:szCs w:val="21"/>
+              </w:rPr>
+            </w:pPr>
+            <w:r>
+              <w:rPr>
+                <w:rFonts w:ascii="黑体" w:eastAsia="黑体" w:hAnsi="黑体" w:hint="eastAsia"/>
+                <w:szCs w:val="21"/>
               </w:rPr>
               <w:t>触发提示键入注册手机号、密码、再次确认密码</w:t>
             </w:r>
@@ -10139,16 +10467,21 @@
         </w:tc>
         <w:tc>
           <w:tcPr>
-            <w:tcW w:w="1781" w:type="dxa"/>
-            <w:hideMark/>
-          </w:tcPr>
-          <w:p>
-            <w:pPr>
-              <w:widowControl/>
-            </w:pPr>
-            <w:r>
-              <w:rPr>
-                <w:rFonts w:hint="eastAsia"/>
+            <w:tcW w:w="2737" w:type="dxa"/>
+            <w:hideMark/>
+          </w:tcPr>
+          <w:p>
+            <w:pPr>
+              <w:widowControl/>
+              <w:rPr>
+                <w:rFonts w:ascii="黑体" w:eastAsia="黑体" w:hAnsi="黑体"/>
+                <w:szCs w:val="21"/>
+              </w:rPr>
+            </w:pPr>
+            <w:r>
+              <w:rPr>
+                <w:rFonts w:ascii="黑体" w:eastAsia="黑体" w:hAnsi="黑体" w:hint="eastAsia"/>
+                <w:szCs w:val="21"/>
               </w:rPr>
               <w:t>显示键入提示信息且可正常键入信息</w:t>
             </w:r>
@@ -10156,16 +10489,27 @@
         </w:tc>
         <w:tc>
           <w:tcPr>
-            <w:tcW w:w="1240" w:type="dxa"/>
-            <w:hideMark/>
-          </w:tcPr>
-          <w:p>
-            <w:pPr>
-              <w:widowControl/>
-            </w:pPr>
-            <w:r>
-              <w:rPr>
-                <w:rFonts w:hint="eastAsia"/>
+            <w:tcW w:w="284" w:type="dxa"/>
+            <w:hideMark/>
+          </w:tcPr>
+          <w:p>
+            <w:pPr>
+              <w:widowControl/>
+              <w:rPr>
+                <w:rFonts w:ascii="黑体" w:eastAsia="黑体" w:hAnsi="黑体"/>
+                <w:b/>
+                <w:bCs/>
+                <w:sz w:val="28"/>
+                <w:szCs w:val="28"/>
+              </w:rPr>
+            </w:pPr>
+            <w:r>
+              <w:rPr>
+                <w:rFonts w:ascii="黑体" w:eastAsia="黑体" w:hAnsi="黑体" w:hint="eastAsia"/>
+                <w:b/>
+                <w:bCs/>
+                <w:sz w:val="28"/>
+                <w:szCs w:val="28"/>
               </w:rPr>
               <w:t xml:space="preserve">　</w:t>
             </w:r>
@@ -10185,6 +10529,10 @@
           <w:p>
             <w:pPr>
               <w:widowControl/>
+              <w:rPr>
+                <w:rFonts w:ascii="黑体" w:eastAsia="黑体" w:hAnsi="黑体"/>
+                <w:szCs w:val="21"/>
+              </w:rPr>
             </w:pPr>
           </w:p>
         </w:tc>
@@ -10197,6 +10545,10 @@
           <w:p>
             <w:pPr>
               <w:widowControl/>
+              <w:rPr>
+                <w:rFonts w:ascii="黑体" w:eastAsia="黑体" w:hAnsi="黑体"/>
+                <w:szCs w:val="21"/>
+              </w:rPr>
             </w:pPr>
           </w:p>
         </w:tc>
@@ -10208,10 +10560,15 @@
           <w:p>
             <w:pPr>
               <w:widowControl/>
-            </w:pPr>
-            <w:r>
-              <w:rPr>
-                <w:rFonts w:hint="eastAsia"/>
+              <w:rPr>
+                <w:rFonts w:ascii="黑体" w:eastAsia="黑体" w:hAnsi="黑体"/>
+                <w:szCs w:val="21"/>
+              </w:rPr>
+            </w:pPr>
+            <w:r>
+              <w:rPr>
+                <w:rFonts w:ascii="黑体" w:eastAsia="黑体" w:hAnsi="黑体" w:hint="eastAsia"/>
+                <w:szCs w:val="21"/>
               </w:rPr>
               <w:t>键入注册手机号、密码、再次确认密码文本框</w:t>
             </w:r>
@@ -10225,10 +10582,15 @@
           <w:p>
             <w:pPr>
               <w:widowControl/>
-            </w:pPr>
-            <w:r>
-              <w:rPr>
-                <w:rFonts w:hint="eastAsia"/>
+              <w:rPr>
+                <w:rFonts w:ascii="黑体" w:eastAsia="黑体" w:hAnsi="黑体"/>
+                <w:szCs w:val="21"/>
+              </w:rPr>
+            </w:pPr>
+            <w:r>
+              <w:rPr>
+                <w:rFonts w:ascii="黑体" w:eastAsia="黑体" w:hAnsi="黑体" w:hint="eastAsia"/>
+                <w:szCs w:val="21"/>
               </w:rPr>
               <w:t>对键入注册手机号、密码、再次确认密码文本框内容进行非法检测</w:t>
             </w:r>
@@ -10236,16 +10598,21 @@
         </w:tc>
         <w:tc>
           <w:tcPr>
-            <w:tcW w:w="1781" w:type="dxa"/>
-            <w:hideMark/>
-          </w:tcPr>
-          <w:p>
-            <w:pPr>
-              <w:widowControl/>
-            </w:pPr>
-            <w:r>
-              <w:rPr>
-                <w:rFonts w:hint="eastAsia"/>
+            <w:tcW w:w="2737" w:type="dxa"/>
+            <w:hideMark/>
+          </w:tcPr>
+          <w:p>
+            <w:pPr>
+              <w:widowControl/>
+              <w:rPr>
+                <w:rFonts w:ascii="黑体" w:eastAsia="黑体" w:hAnsi="黑体"/>
+                <w:szCs w:val="21"/>
+              </w:rPr>
+            </w:pPr>
+            <w:r>
+              <w:rPr>
+                <w:rFonts w:ascii="黑体" w:eastAsia="黑体" w:hAnsi="黑体" w:hint="eastAsia"/>
+                <w:szCs w:val="21"/>
               </w:rPr>
               <w:t>若键入信息非法则提示输入内容非法</w:t>
             </w:r>
@@ -10253,16 +10620,27 @@
         </w:tc>
         <w:tc>
           <w:tcPr>
-            <w:tcW w:w="1240" w:type="dxa"/>
-            <w:hideMark/>
-          </w:tcPr>
-          <w:p>
-            <w:pPr>
-              <w:widowControl/>
-            </w:pPr>
-            <w:r>
-              <w:rPr>
-                <w:rFonts w:hint="eastAsia"/>
+            <w:tcW w:w="284" w:type="dxa"/>
+            <w:hideMark/>
+          </w:tcPr>
+          <w:p>
+            <w:pPr>
+              <w:widowControl/>
+              <w:rPr>
+                <w:rFonts w:ascii="黑体" w:eastAsia="黑体" w:hAnsi="黑体"/>
+                <w:b/>
+                <w:bCs/>
+                <w:sz w:val="28"/>
+                <w:szCs w:val="28"/>
+              </w:rPr>
+            </w:pPr>
+            <w:r>
+              <w:rPr>
+                <w:rFonts w:ascii="黑体" w:eastAsia="黑体" w:hAnsi="黑体" w:hint="eastAsia"/>
+                <w:b/>
+                <w:bCs/>
+                <w:sz w:val="28"/>
+                <w:szCs w:val="28"/>
               </w:rPr>
               <w:t xml:space="preserve">　</w:t>
             </w:r>
@@ -10282,6 +10660,10 @@
           <w:p>
             <w:pPr>
               <w:widowControl/>
+              <w:rPr>
+                <w:rFonts w:ascii="黑体" w:eastAsia="黑体" w:hAnsi="黑体"/>
+                <w:szCs w:val="21"/>
+              </w:rPr>
             </w:pPr>
           </w:p>
         </w:tc>
@@ -10294,6 +10676,10 @@
           <w:p>
             <w:pPr>
               <w:widowControl/>
+              <w:rPr>
+                <w:rFonts w:ascii="黑体" w:eastAsia="黑体" w:hAnsi="黑体"/>
+                <w:szCs w:val="21"/>
+              </w:rPr>
             </w:pPr>
           </w:p>
         </w:tc>
@@ -10305,10 +10691,15 @@
           <w:p>
             <w:pPr>
               <w:widowControl/>
-            </w:pPr>
-            <w:r>
-              <w:rPr>
-                <w:rFonts w:hint="eastAsia"/>
+              <w:rPr>
+                <w:rFonts w:ascii="黑体" w:eastAsia="黑体" w:hAnsi="黑体"/>
+                <w:szCs w:val="21"/>
+              </w:rPr>
+            </w:pPr>
+            <w:r>
+              <w:rPr>
+                <w:rFonts w:ascii="黑体" w:eastAsia="黑体" w:hAnsi="黑体" w:hint="eastAsia"/>
+                <w:szCs w:val="21"/>
               </w:rPr>
               <w:t>点击我已阅读了解并同意《用户服务协议》的复选框</w:t>
             </w:r>
@@ -10322,10 +10713,15 @@
           <w:p>
             <w:pPr>
               <w:widowControl/>
-            </w:pPr>
-            <w:r>
-              <w:rPr>
-                <w:rFonts w:hint="eastAsia"/>
+              <w:rPr>
+                <w:rFonts w:ascii="黑体" w:eastAsia="黑体" w:hAnsi="黑体"/>
+                <w:szCs w:val="21"/>
+              </w:rPr>
+            </w:pPr>
+            <w:r>
+              <w:rPr>
+                <w:rFonts w:ascii="黑体" w:eastAsia="黑体" w:hAnsi="黑体" w:hint="eastAsia"/>
+                <w:szCs w:val="21"/>
               </w:rPr>
               <w:t>同意《用户服务协议》</w:t>
             </w:r>
@@ -10333,16 +10729,21 @@
         </w:tc>
         <w:tc>
           <w:tcPr>
-            <w:tcW w:w="1781" w:type="dxa"/>
-            <w:hideMark/>
-          </w:tcPr>
-          <w:p>
-            <w:pPr>
-              <w:widowControl/>
-            </w:pPr>
-            <w:r>
-              <w:rPr>
-                <w:rFonts w:hint="eastAsia"/>
+            <w:tcW w:w="2737" w:type="dxa"/>
+            <w:hideMark/>
+          </w:tcPr>
+          <w:p>
+            <w:pPr>
+              <w:widowControl/>
+              <w:rPr>
+                <w:rFonts w:ascii="黑体" w:eastAsia="黑体" w:hAnsi="黑体"/>
+                <w:szCs w:val="21"/>
+              </w:rPr>
+            </w:pPr>
+            <w:r>
+              <w:rPr>
+                <w:rFonts w:ascii="黑体" w:eastAsia="黑体" w:hAnsi="黑体" w:hint="eastAsia"/>
+                <w:szCs w:val="21"/>
               </w:rPr>
               <w:t>复选框可点击，且可正常查看《用户服务协议》</w:t>
             </w:r>
@@ -10350,16 +10751,27 @@
         </w:tc>
         <w:tc>
           <w:tcPr>
-            <w:tcW w:w="1240" w:type="dxa"/>
-            <w:hideMark/>
-          </w:tcPr>
-          <w:p>
-            <w:pPr>
-              <w:widowControl/>
-            </w:pPr>
-            <w:r>
-              <w:rPr>
-                <w:rFonts w:hint="eastAsia"/>
+            <w:tcW w:w="284" w:type="dxa"/>
+            <w:hideMark/>
+          </w:tcPr>
+          <w:p>
+            <w:pPr>
+              <w:widowControl/>
+              <w:rPr>
+                <w:rFonts w:ascii="黑体" w:eastAsia="黑体" w:hAnsi="黑体"/>
+                <w:b/>
+                <w:bCs/>
+                <w:sz w:val="28"/>
+                <w:szCs w:val="28"/>
+              </w:rPr>
+            </w:pPr>
+            <w:r>
+              <w:rPr>
+                <w:rFonts w:ascii="黑体" w:eastAsia="黑体" w:hAnsi="黑体" w:hint="eastAsia"/>
+                <w:b/>
+                <w:bCs/>
+                <w:sz w:val="28"/>
+                <w:szCs w:val="28"/>
               </w:rPr>
               <w:t xml:space="preserve">　</w:t>
             </w:r>
@@ -10379,6 +10791,10 @@
           <w:p>
             <w:pPr>
               <w:widowControl/>
+              <w:rPr>
+                <w:rFonts w:ascii="黑体" w:eastAsia="黑体" w:hAnsi="黑体"/>
+                <w:szCs w:val="21"/>
+              </w:rPr>
             </w:pPr>
           </w:p>
         </w:tc>
@@ -10390,10 +10806,15 @@
           <w:p>
             <w:pPr>
               <w:widowControl/>
-            </w:pPr>
-            <w:r>
-              <w:rPr>
-                <w:rFonts w:hint="eastAsia"/>
+              <w:rPr>
+                <w:rFonts w:ascii="黑体" w:eastAsia="黑体" w:hAnsi="黑体"/>
+                <w:szCs w:val="21"/>
+              </w:rPr>
+            </w:pPr>
+            <w:r>
+              <w:rPr>
+                <w:rFonts w:ascii="黑体" w:eastAsia="黑体" w:hAnsi="黑体" w:hint="eastAsia"/>
+                <w:szCs w:val="21"/>
               </w:rPr>
               <w:t>注册功能</w:t>
             </w:r>
@@ -10407,10 +10828,15 @@
           <w:p>
             <w:pPr>
               <w:widowControl/>
-            </w:pPr>
-            <w:r>
-              <w:rPr>
-                <w:rFonts w:hint="eastAsia"/>
+              <w:rPr>
+                <w:rFonts w:ascii="黑体" w:eastAsia="黑体" w:hAnsi="黑体"/>
+                <w:szCs w:val="21"/>
+              </w:rPr>
+            </w:pPr>
+            <w:r>
+              <w:rPr>
+                <w:rFonts w:ascii="黑体" w:eastAsia="黑体" w:hAnsi="黑体" w:hint="eastAsia"/>
+                <w:szCs w:val="21"/>
               </w:rPr>
               <w:t>点击“注册”按钮</w:t>
             </w:r>
@@ -10424,10 +10850,15 @@
           <w:p>
             <w:pPr>
               <w:widowControl/>
-            </w:pPr>
-            <w:r>
-              <w:rPr>
-                <w:rFonts w:hint="eastAsia"/>
+              <w:rPr>
+                <w:rFonts w:ascii="黑体" w:eastAsia="黑体" w:hAnsi="黑体"/>
+                <w:szCs w:val="21"/>
+              </w:rPr>
+            </w:pPr>
+            <w:r>
+              <w:rPr>
+                <w:rFonts w:ascii="黑体" w:eastAsia="黑体" w:hAnsi="黑体" w:hint="eastAsia"/>
+                <w:szCs w:val="21"/>
               </w:rPr>
               <w:t>验证注册信息并返回结果</w:t>
             </w:r>
@@ -10435,16 +10866,21 @@
         </w:tc>
         <w:tc>
           <w:tcPr>
-            <w:tcW w:w="1781" w:type="dxa"/>
-            <w:hideMark/>
-          </w:tcPr>
-          <w:p>
-            <w:pPr>
-              <w:widowControl/>
-            </w:pPr>
-            <w:r>
-              <w:rPr>
-                <w:rFonts w:hint="eastAsia"/>
+            <w:tcW w:w="2737" w:type="dxa"/>
+            <w:hideMark/>
+          </w:tcPr>
+          <w:p>
+            <w:pPr>
+              <w:widowControl/>
+              <w:rPr>
+                <w:rFonts w:ascii="黑体" w:eastAsia="黑体" w:hAnsi="黑体"/>
+                <w:szCs w:val="21"/>
+              </w:rPr>
+            </w:pPr>
+            <w:r>
+              <w:rPr>
+                <w:rFonts w:ascii="黑体" w:eastAsia="黑体" w:hAnsi="黑体" w:hint="eastAsia"/>
+                <w:szCs w:val="21"/>
               </w:rPr>
               <w:t>验证注册信息是否合法，若合法则显示注册成功，反之则注册失败</w:t>
             </w:r>
@@ -10452,16 +10888,27 @@
         </w:tc>
         <w:tc>
           <w:tcPr>
-            <w:tcW w:w="1240" w:type="dxa"/>
-            <w:hideMark/>
-          </w:tcPr>
-          <w:p>
-            <w:pPr>
-              <w:widowControl/>
-            </w:pPr>
-            <w:r>
-              <w:rPr>
-                <w:rFonts w:hint="eastAsia"/>
+            <w:tcW w:w="284" w:type="dxa"/>
+            <w:hideMark/>
+          </w:tcPr>
+          <w:p>
+            <w:pPr>
+              <w:widowControl/>
+              <w:rPr>
+                <w:rFonts w:ascii="黑体" w:eastAsia="黑体" w:hAnsi="黑体"/>
+                <w:b/>
+                <w:bCs/>
+                <w:sz w:val="28"/>
+                <w:szCs w:val="28"/>
+              </w:rPr>
+            </w:pPr>
+            <w:r>
+              <w:rPr>
+                <w:rFonts w:ascii="黑体" w:eastAsia="黑体" w:hAnsi="黑体" w:hint="eastAsia"/>
+                <w:b/>
+                <w:bCs/>
+                <w:sz w:val="28"/>
+                <w:szCs w:val="28"/>
               </w:rPr>
               <w:t xml:space="preserve">　</w:t>
             </w:r>
@@ -10481,10 +10928,15 @@
           <w:p>
             <w:pPr>
               <w:widowControl/>
-            </w:pPr>
-            <w:r>
-              <w:rPr>
-                <w:rFonts w:hint="eastAsia"/>
+              <w:rPr>
+                <w:rFonts w:ascii="黑体" w:eastAsia="黑体" w:hAnsi="黑体"/>
+                <w:szCs w:val="21"/>
+              </w:rPr>
+            </w:pPr>
+            <w:r>
+              <w:rPr>
+                <w:rFonts w:ascii="黑体" w:eastAsia="黑体" w:hAnsi="黑体" w:hint="eastAsia"/>
+                <w:szCs w:val="21"/>
               </w:rPr>
               <w:t>个人信息</w:t>
             </w:r>
@@ -10499,10 +10951,15 @@
           <w:p>
             <w:pPr>
               <w:widowControl/>
-            </w:pPr>
-            <w:r>
-              <w:rPr>
-                <w:rFonts w:hint="eastAsia"/>
+              <w:rPr>
+                <w:rFonts w:ascii="黑体" w:eastAsia="黑体" w:hAnsi="黑体"/>
+                <w:szCs w:val="21"/>
+              </w:rPr>
+            </w:pPr>
+            <w:r>
+              <w:rPr>
+                <w:rFonts w:ascii="黑体" w:eastAsia="黑体" w:hAnsi="黑体" w:hint="eastAsia"/>
+                <w:szCs w:val="21"/>
               </w:rPr>
               <w:t>初始界面</w:t>
             </w:r>
@@ -10517,10 +10974,15 @@
           <w:p>
             <w:pPr>
               <w:widowControl/>
-            </w:pPr>
-            <w:r>
-              <w:rPr>
-                <w:rFonts w:hint="eastAsia"/>
+              <w:rPr>
+                <w:rFonts w:ascii="黑体" w:eastAsia="黑体" w:hAnsi="黑体"/>
+                <w:szCs w:val="21"/>
+              </w:rPr>
+            </w:pPr>
+            <w:r>
+              <w:rPr>
+                <w:rFonts w:ascii="黑体" w:eastAsia="黑体" w:hAnsi="黑体" w:hint="eastAsia"/>
+                <w:szCs w:val="21"/>
               </w:rPr>
               <w:t xml:space="preserve">　</w:t>
             </w:r>
@@ -10534,10 +10996,15 @@
           <w:p>
             <w:pPr>
               <w:widowControl/>
-            </w:pPr>
-            <w:r>
-              <w:rPr>
-                <w:rFonts w:hint="eastAsia"/>
+              <w:rPr>
+                <w:rFonts w:ascii="黑体" w:eastAsia="黑体" w:hAnsi="黑体"/>
+                <w:szCs w:val="21"/>
+              </w:rPr>
+            </w:pPr>
+            <w:r>
+              <w:rPr>
+                <w:rFonts w:ascii="黑体" w:eastAsia="黑体" w:hAnsi="黑体" w:hint="eastAsia"/>
+                <w:szCs w:val="21"/>
               </w:rPr>
               <w:t>主导航为绑定教练、账号管理功能块</w:t>
             </w:r>
@@ -10545,16 +11012,21 @@
         </w:tc>
         <w:tc>
           <w:tcPr>
-            <w:tcW w:w="1781" w:type="dxa"/>
-            <w:hideMark/>
-          </w:tcPr>
-          <w:p>
-            <w:pPr>
-              <w:widowControl/>
-            </w:pPr>
-            <w:r>
-              <w:rPr>
-                <w:rFonts w:hint="eastAsia"/>
+            <w:tcW w:w="2737" w:type="dxa"/>
+            <w:hideMark/>
+          </w:tcPr>
+          <w:p>
+            <w:pPr>
+              <w:widowControl/>
+              <w:rPr>
+                <w:rFonts w:ascii="黑体" w:eastAsia="黑体" w:hAnsi="黑体"/>
+                <w:szCs w:val="21"/>
+              </w:rPr>
+            </w:pPr>
+            <w:r>
+              <w:rPr>
+                <w:rFonts w:ascii="黑体" w:eastAsia="黑体" w:hAnsi="黑体" w:hint="eastAsia"/>
+                <w:szCs w:val="21"/>
               </w:rPr>
               <w:t>绑定教练、账号管理按键完整</w:t>
             </w:r>
@@ -10562,16 +11034,27 @@
         </w:tc>
         <w:tc>
           <w:tcPr>
-            <w:tcW w:w="1240" w:type="dxa"/>
-            <w:hideMark/>
-          </w:tcPr>
-          <w:p>
-            <w:pPr>
-              <w:widowControl/>
-            </w:pPr>
-            <w:r>
-              <w:rPr>
-                <w:rFonts w:hint="eastAsia"/>
+            <w:tcW w:w="284" w:type="dxa"/>
+            <w:hideMark/>
+          </w:tcPr>
+          <w:p>
+            <w:pPr>
+              <w:widowControl/>
+              <w:rPr>
+                <w:rFonts w:ascii="黑体" w:eastAsia="黑体" w:hAnsi="黑体"/>
+                <w:b/>
+                <w:bCs/>
+                <w:sz w:val="28"/>
+                <w:szCs w:val="28"/>
+              </w:rPr>
+            </w:pPr>
+            <w:r>
+              <w:rPr>
+                <w:rFonts w:ascii="黑体" w:eastAsia="黑体" w:hAnsi="黑体" w:hint="eastAsia"/>
+                <w:b/>
+                <w:bCs/>
+                <w:sz w:val="28"/>
+                <w:szCs w:val="28"/>
               </w:rPr>
               <w:t xml:space="preserve">　</w:t>
             </w:r>
@@ -10591,6 +11074,10 @@
           <w:p>
             <w:pPr>
               <w:widowControl/>
+              <w:rPr>
+                <w:rFonts w:ascii="黑体" w:eastAsia="黑体" w:hAnsi="黑体"/>
+                <w:szCs w:val="21"/>
+              </w:rPr>
             </w:pPr>
           </w:p>
         </w:tc>
@@ -10603,6 +11090,10 @@
           <w:p>
             <w:pPr>
               <w:widowControl/>
+              <w:rPr>
+                <w:rFonts w:ascii="黑体" w:eastAsia="黑体" w:hAnsi="黑体"/>
+                <w:szCs w:val="21"/>
+              </w:rPr>
             </w:pPr>
           </w:p>
         </w:tc>
@@ -10615,6 +11106,10 @@
           <w:p>
             <w:pPr>
               <w:widowControl/>
+              <w:rPr>
+                <w:rFonts w:ascii="黑体" w:eastAsia="黑体" w:hAnsi="黑体"/>
+                <w:szCs w:val="21"/>
+              </w:rPr>
             </w:pPr>
           </w:p>
         </w:tc>
@@ -10626,10 +11121,15 @@
           <w:p>
             <w:pPr>
               <w:widowControl/>
-            </w:pPr>
-            <w:r>
-              <w:rPr>
-                <w:rFonts w:hint="eastAsia"/>
+              <w:rPr>
+                <w:rFonts w:ascii="黑体" w:eastAsia="黑体" w:hAnsi="黑体"/>
+                <w:szCs w:val="21"/>
+              </w:rPr>
+            </w:pPr>
+            <w:r>
+              <w:rPr>
+                <w:rFonts w:ascii="黑体" w:eastAsia="黑体" w:hAnsi="黑体" w:hint="eastAsia"/>
+                <w:szCs w:val="21"/>
               </w:rPr>
               <w:t>右上角为个人信息管理图标</w:t>
             </w:r>
@@ -10637,16 +11137,21 @@
         </w:tc>
         <w:tc>
           <w:tcPr>
-            <w:tcW w:w="1781" w:type="dxa"/>
-            <w:hideMark/>
-          </w:tcPr>
-          <w:p>
-            <w:pPr>
-              <w:widowControl/>
-            </w:pPr>
-            <w:r>
-              <w:rPr>
-                <w:rFonts w:hint="eastAsia"/>
+            <w:tcW w:w="2737" w:type="dxa"/>
+            <w:hideMark/>
+          </w:tcPr>
+          <w:p>
+            <w:pPr>
+              <w:widowControl/>
+              <w:rPr>
+                <w:rFonts w:ascii="黑体" w:eastAsia="黑体" w:hAnsi="黑体"/>
+                <w:szCs w:val="21"/>
+              </w:rPr>
+            </w:pPr>
+            <w:r>
+              <w:rPr>
+                <w:rFonts w:ascii="黑体" w:eastAsia="黑体" w:hAnsi="黑体" w:hint="eastAsia"/>
+                <w:szCs w:val="21"/>
               </w:rPr>
               <w:t>个人信息管理图标完整</w:t>
             </w:r>
@@ -10654,16 +11159,27 @@
         </w:tc>
         <w:tc>
           <w:tcPr>
-            <w:tcW w:w="1240" w:type="dxa"/>
-            <w:hideMark/>
-          </w:tcPr>
-          <w:p>
-            <w:pPr>
-              <w:widowControl/>
-            </w:pPr>
-            <w:r>
-              <w:rPr>
-                <w:rFonts w:hint="eastAsia"/>
+            <w:tcW w:w="284" w:type="dxa"/>
+            <w:hideMark/>
+          </w:tcPr>
+          <w:p>
+            <w:pPr>
+              <w:widowControl/>
+              <w:rPr>
+                <w:rFonts w:ascii="黑体" w:eastAsia="黑体" w:hAnsi="黑体"/>
+                <w:b/>
+                <w:bCs/>
+                <w:sz w:val="28"/>
+                <w:szCs w:val="28"/>
+              </w:rPr>
+            </w:pPr>
+            <w:r>
+              <w:rPr>
+                <w:rFonts w:ascii="黑体" w:eastAsia="黑体" w:hAnsi="黑体" w:hint="eastAsia"/>
+                <w:b/>
+                <w:bCs/>
+                <w:sz w:val="28"/>
+                <w:szCs w:val="28"/>
               </w:rPr>
               <w:t xml:space="preserve">　</w:t>
             </w:r>
@@ -10683,6 +11199,10 @@
           <w:p>
             <w:pPr>
               <w:widowControl/>
+              <w:rPr>
+                <w:rFonts w:ascii="黑体" w:eastAsia="黑体" w:hAnsi="黑体"/>
+                <w:szCs w:val="21"/>
+              </w:rPr>
             </w:pPr>
           </w:p>
         </w:tc>
@@ -10695,10 +11215,15 @@
           <w:p>
             <w:pPr>
               <w:widowControl/>
-            </w:pPr>
-            <w:r>
-              <w:rPr>
-                <w:rFonts w:hint="eastAsia"/>
+              <w:rPr>
+                <w:rFonts w:ascii="黑体" w:eastAsia="黑体" w:hAnsi="黑体"/>
+                <w:szCs w:val="21"/>
+              </w:rPr>
+            </w:pPr>
+            <w:r>
+              <w:rPr>
+                <w:rFonts w:ascii="黑体" w:eastAsia="黑体" w:hAnsi="黑体" w:hint="eastAsia"/>
+                <w:szCs w:val="21"/>
               </w:rPr>
               <w:t>选择功能</w:t>
             </w:r>
@@ -10712,10 +11237,15 @@
           <w:p>
             <w:pPr>
               <w:widowControl/>
-            </w:pPr>
-            <w:r>
-              <w:rPr>
-                <w:rFonts w:hint="eastAsia"/>
+              <w:rPr>
+                <w:rFonts w:ascii="黑体" w:eastAsia="黑体" w:hAnsi="黑体"/>
+                <w:szCs w:val="21"/>
+              </w:rPr>
+            </w:pPr>
+            <w:r>
+              <w:rPr>
+                <w:rFonts w:ascii="黑体" w:eastAsia="黑体" w:hAnsi="黑体" w:hint="eastAsia"/>
+                <w:szCs w:val="21"/>
               </w:rPr>
               <w:t>点击个人信息查询</w:t>
             </w:r>
@@ -10729,10 +11259,15 @@
           <w:p>
             <w:pPr>
               <w:widowControl/>
-            </w:pPr>
-            <w:r>
-              <w:rPr>
-                <w:rFonts w:hint="eastAsia"/>
+              <w:rPr>
+                <w:rFonts w:ascii="黑体" w:eastAsia="黑体" w:hAnsi="黑体"/>
+                <w:szCs w:val="21"/>
+              </w:rPr>
+            </w:pPr>
+            <w:r>
+              <w:rPr>
+                <w:rFonts w:ascii="黑体" w:eastAsia="黑体" w:hAnsi="黑体" w:hint="eastAsia"/>
+                <w:szCs w:val="21"/>
               </w:rPr>
               <w:t>跳转功能</w:t>
             </w:r>
@@ -10740,16 +11275,21 @@
         </w:tc>
         <w:tc>
           <w:tcPr>
-            <w:tcW w:w="1781" w:type="dxa"/>
-            <w:hideMark/>
-          </w:tcPr>
-          <w:p>
-            <w:pPr>
-              <w:widowControl/>
-            </w:pPr>
-            <w:r>
-              <w:rPr>
-                <w:rFonts w:hint="eastAsia"/>
+            <w:tcW w:w="2737" w:type="dxa"/>
+            <w:hideMark/>
+          </w:tcPr>
+          <w:p>
+            <w:pPr>
+              <w:widowControl/>
+              <w:rPr>
+                <w:rFonts w:ascii="黑体" w:eastAsia="黑体" w:hAnsi="黑体"/>
+                <w:szCs w:val="21"/>
+              </w:rPr>
+            </w:pPr>
+            <w:r>
+              <w:rPr>
+                <w:rFonts w:ascii="黑体" w:eastAsia="黑体" w:hAnsi="黑体" w:hint="eastAsia"/>
+                <w:szCs w:val="21"/>
               </w:rPr>
               <w:t>跳转至个人信息一览界面</w:t>
             </w:r>
@@ -10757,16 +11297,27 @@
         </w:tc>
         <w:tc>
           <w:tcPr>
-            <w:tcW w:w="1240" w:type="dxa"/>
-            <w:hideMark/>
-          </w:tcPr>
-          <w:p>
-            <w:pPr>
-              <w:widowControl/>
-            </w:pPr>
-            <w:r>
-              <w:rPr>
-                <w:rFonts w:hint="eastAsia"/>
+            <w:tcW w:w="284" w:type="dxa"/>
+            <w:hideMark/>
+          </w:tcPr>
+          <w:p>
+            <w:pPr>
+              <w:widowControl/>
+              <w:rPr>
+                <w:rFonts w:ascii="黑体" w:eastAsia="黑体" w:hAnsi="黑体"/>
+                <w:b/>
+                <w:bCs/>
+                <w:sz w:val="28"/>
+                <w:szCs w:val="28"/>
+              </w:rPr>
+            </w:pPr>
+            <w:r>
+              <w:rPr>
+                <w:rFonts w:ascii="黑体" w:eastAsia="黑体" w:hAnsi="黑体" w:hint="eastAsia"/>
+                <w:b/>
+                <w:bCs/>
+                <w:sz w:val="28"/>
+                <w:szCs w:val="28"/>
               </w:rPr>
               <w:t xml:space="preserve">　</w:t>
             </w:r>
@@ -10786,6 +11337,10 @@
           <w:p>
             <w:pPr>
               <w:widowControl/>
+              <w:rPr>
+                <w:rFonts w:ascii="黑体" w:eastAsia="黑体" w:hAnsi="黑体"/>
+                <w:szCs w:val="21"/>
+              </w:rPr>
             </w:pPr>
           </w:p>
         </w:tc>
@@ -10798,6 +11353,10 @@
           <w:p>
             <w:pPr>
               <w:widowControl/>
+              <w:rPr>
+                <w:rFonts w:ascii="黑体" w:eastAsia="黑体" w:hAnsi="黑体"/>
+                <w:szCs w:val="21"/>
+              </w:rPr>
             </w:pPr>
           </w:p>
         </w:tc>
@@ -10809,10 +11368,15 @@
           <w:p>
             <w:pPr>
               <w:widowControl/>
-            </w:pPr>
-            <w:r>
-              <w:rPr>
-                <w:rFonts w:hint="eastAsia"/>
+              <w:rPr>
+                <w:rFonts w:ascii="黑体" w:eastAsia="黑体" w:hAnsi="黑体"/>
+                <w:szCs w:val="21"/>
+              </w:rPr>
+            </w:pPr>
+            <w:r>
+              <w:rPr>
+                <w:rFonts w:ascii="黑体" w:eastAsia="黑体" w:hAnsi="黑体" w:hint="eastAsia"/>
+                <w:szCs w:val="21"/>
               </w:rPr>
               <w:t>点击账号管理</w:t>
             </w:r>
@@ -10826,10 +11390,15 @@
           <w:p>
             <w:pPr>
               <w:widowControl/>
-            </w:pPr>
-            <w:r>
-              <w:rPr>
-                <w:rFonts w:hint="eastAsia"/>
+              <w:rPr>
+                <w:rFonts w:ascii="黑体" w:eastAsia="黑体" w:hAnsi="黑体"/>
+                <w:szCs w:val="21"/>
+              </w:rPr>
+            </w:pPr>
+            <w:r>
+              <w:rPr>
+                <w:rFonts w:ascii="黑体" w:eastAsia="黑体" w:hAnsi="黑体" w:hint="eastAsia"/>
+                <w:szCs w:val="21"/>
               </w:rPr>
               <w:t>跳转功能</w:t>
             </w:r>
@@ -10837,16 +11406,21 @@
         </w:tc>
         <w:tc>
           <w:tcPr>
-            <w:tcW w:w="1781" w:type="dxa"/>
-            <w:hideMark/>
-          </w:tcPr>
-          <w:p>
-            <w:pPr>
-              <w:widowControl/>
-            </w:pPr>
-            <w:r>
-              <w:rPr>
-                <w:rFonts w:hint="eastAsia"/>
+            <w:tcW w:w="2737" w:type="dxa"/>
+            <w:hideMark/>
+          </w:tcPr>
+          <w:p>
+            <w:pPr>
+              <w:widowControl/>
+              <w:rPr>
+                <w:rFonts w:ascii="黑体" w:eastAsia="黑体" w:hAnsi="黑体"/>
+                <w:szCs w:val="21"/>
+              </w:rPr>
+            </w:pPr>
+            <w:r>
+              <w:rPr>
+                <w:rFonts w:ascii="黑体" w:eastAsia="黑体" w:hAnsi="黑体" w:hint="eastAsia"/>
+                <w:szCs w:val="21"/>
               </w:rPr>
               <w:t>跳转至账号管理初始界面</w:t>
             </w:r>
@@ -10854,16 +11428,27 @@
         </w:tc>
         <w:tc>
           <w:tcPr>
-            <w:tcW w:w="1240" w:type="dxa"/>
-            <w:hideMark/>
-          </w:tcPr>
-          <w:p>
-            <w:pPr>
-              <w:widowControl/>
-            </w:pPr>
-            <w:r>
-              <w:rPr>
-                <w:rFonts w:hint="eastAsia"/>
+            <w:tcW w:w="284" w:type="dxa"/>
+            <w:hideMark/>
+          </w:tcPr>
+          <w:p>
+            <w:pPr>
+              <w:widowControl/>
+              <w:rPr>
+                <w:rFonts w:ascii="黑体" w:eastAsia="黑体" w:hAnsi="黑体"/>
+                <w:b/>
+                <w:bCs/>
+                <w:sz w:val="28"/>
+                <w:szCs w:val="28"/>
+              </w:rPr>
+            </w:pPr>
+            <w:r>
+              <w:rPr>
+                <w:rFonts w:ascii="黑体" w:eastAsia="黑体" w:hAnsi="黑体" w:hint="eastAsia"/>
+                <w:b/>
+                <w:bCs/>
+                <w:sz w:val="28"/>
+                <w:szCs w:val="28"/>
               </w:rPr>
               <w:t xml:space="preserve">　</w:t>
             </w:r>
@@ -10883,6 +11468,10 @@
           <w:p>
             <w:pPr>
               <w:widowControl/>
+              <w:rPr>
+                <w:rFonts w:ascii="黑体" w:eastAsia="黑体" w:hAnsi="黑体"/>
+                <w:szCs w:val="21"/>
+              </w:rPr>
             </w:pPr>
           </w:p>
         </w:tc>
@@ -10895,6 +11484,10 @@
           <w:p>
             <w:pPr>
               <w:widowControl/>
+              <w:rPr>
+                <w:rFonts w:ascii="黑体" w:eastAsia="黑体" w:hAnsi="黑体"/>
+                <w:szCs w:val="21"/>
+              </w:rPr>
             </w:pPr>
           </w:p>
         </w:tc>
@@ -10906,10 +11499,15 @@
           <w:p>
             <w:pPr>
               <w:widowControl/>
-            </w:pPr>
-            <w:r>
-              <w:rPr>
-                <w:rFonts w:hint="eastAsia"/>
+              <w:rPr>
+                <w:rFonts w:ascii="黑体" w:eastAsia="黑体" w:hAnsi="黑体"/>
+                <w:szCs w:val="21"/>
+              </w:rPr>
+            </w:pPr>
+            <w:r>
+              <w:rPr>
+                <w:rFonts w:ascii="黑体" w:eastAsia="黑体" w:hAnsi="黑体" w:hint="eastAsia"/>
+                <w:szCs w:val="21"/>
               </w:rPr>
               <w:t>点击教练绑定情况</w:t>
             </w:r>
@@ -10923,10 +11521,15 @@
           <w:p>
             <w:pPr>
               <w:widowControl/>
-            </w:pPr>
-            <w:r>
-              <w:rPr>
-                <w:rFonts w:hint="eastAsia"/>
+              <w:rPr>
+                <w:rFonts w:ascii="黑体" w:eastAsia="黑体" w:hAnsi="黑体"/>
+                <w:szCs w:val="21"/>
+              </w:rPr>
+            </w:pPr>
+            <w:r>
+              <w:rPr>
+                <w:rFonts w:ascii="黑体" w:eastAsia="黑体" w:hAnsi="黑体" w:hint="eastAsia"/>
+                <w:szCs w:val="21"/>
               </w:rPr>
               <w:t>跳转功能</w:t>
             </w:r>
@@ -10934,16 +11537,21 @@
         </w:tc>
         <w:tc>
           <w:tcPr>
-            <w:tcW w:w="1781" w:type="dxa"/>
-            <w:hideMark/>
-          </w:tcPr>
-          <w:p>
-            <w:pPr>
-              <w:widowControl/>
-            </w:pPr>
-            <w:r>
-              <w:rPr>
-                <w:rFonts w:hint="eastAsia"/>
+            <w:tcW w:w="2737" w:type="dxa"/>
+            <w:hideMark/>
+          </w:tcPr>
+          <w:p>
+            <w:pPr>
+              <w:widowControl/>
+              <w:rPr>
+                <w:rFonts w:ascii="黑体" w:eastAsia="黑体" w:hAnsi="黑体"/>
+                <w:szCs w:val="21"/>
+              </w:rPr>
+            </w:pPr>
+            <w:r>
+              <w:rPr>
+                <w:rFonts w:ascii="黑体" w:eastAsia="黑体" w:hAnsi="黑体" w:hint="eastAsia"/>
+                <w:szCs w:val="21"/>
               </w:rPr>
               <w:t>跳转至教练绑定管理界面</w:t>
             </w:r>
@@ -10951,16 +11559,27 @@
         </w:tc>
         <w:tc>
           <w:tcPr>
-            <w:tcW w:w="1240" w:type="dxa"/>
-            <w:hideMark/>
-          </w:tcPr>
-          <w:p>
-            <w:pPr>
-              <w:widowControl/>
-            </w:pPr>
-            <w:r>
-              <w:rPr>
-                <w:rFonts w:hint="eastAsia"/>
+            <w:tcW w:w="284" w:type="dxa"/>
+            <w:hideMark/>
+          </w:tcPr>
+          <w:p>
+            <w:pPr>
+              <w:widowControl/>
+              <w:rPr>
+                <w:rFonts w:ascii="黑体" w:eastAsia="黑体" w:hAnsi="黑体"/>
+                <w:b/>
+                <w:bCs/>
+                <w:sz w:val="28"/>
+                <w:szCs w:val="28"/>
+              </w:rPr>
+            </w:pPr>
+            <w:r>
+              <w:rPr>
+                <w:rFonts w:ascii="黑体" w:eastAsia="黑体" w:hAnsi="黑体" w:hint="eastAsia"/>
+                <w:b/>
+                <w:bCs/>
+                <w:sz w:val="28"/>
+                <w:szCs w:val="28"/>
               </w:rPr>
               <w:t xml:space="preserve">　</w:t>
             </w:r>
@@ -10980,6 +11599,10 @@
           <w:p>
             <w:pPr>
               <w:widowControl/>
+              <w:rPr>
+                <w:rFonts w:ascii="黑体" w:eastAsia="黑体" w:hAnsi="黑体"/>
+                <w:szCs w:val="21"/>
+              </w:rPr>
             </w:pPr>
           </w:p>
         </w:tc>
@@ -10992,10 +11615,15 @@
           <w:p>
             <w:pPr>
               <w:widowControl/>
-            </w:pPr>
-            <w:r>
-              <w:rPr>
-                <w:rFonts w:hint="eastAsia"/>
+              <w:rPr>
+                <w:rFonts w:ascii="黑体" w:eastAsia="黑体" w:hAnsi="黑体"/>
+                <w:szCs w:val="21"/>
+              </w:rPr>
+            </w:pPr>
+            <w:r>
+              <w:rPr>
+                <w:rFonts w:ascii="黑体" w:eastAsia="黑体" w:hAnsi="黑体" w:hint="eastAsia"/>
+                <w:szCs w:val="21"/>
               </w:rPr>
               <w:t>初始界面</w:t>
             </w:r>
@@ -11010,10 +11638,15 @@
           <w:p>
             <w:pPr>
               <w:widowControl/>
-            </w:pPr>
-            <w:r>
-              <w:rPr>
-                <w:rFonts w:hint="eastAsia"/>
+              <w:rPr>
+                <w:rFonts w:ascii="黑体" w:eastAsia="黑体" w:hAnsi="黑体"/>
+                <w:szCs w:val="21"/>
+              </w:rPr>
+            </w:pPr>
+            <w:r>
+              <w:rPr>
+                <w:rFonts w:ascii="黑体" w:eastAsia="黑体" w:hAnsi="黑体" w:hint="eastAsia"/>
+                <w:szCs w:val="21"/>
               </w:rPr>
               <w:t xml:space="preserve">　</w:t>
             </w:r>
@@ -11027,10 +11660,15 @@
           <w:p>
             <w:pPr>
               <w:widowControl/>
-            </w:pPr>
-            <w:r>
-              <w:rPr>
-                <w:rFonts w:hint="eastAsia"/>
+              <w:rPr>
+                <w:rFonts w:ascii="黑体" w:eastAsia="黑体" w:hAnsi="黑体"/>
+                <w:szCs w:val="21"/>
+              </w:rPr>
+            </w:pPr>
+            <w:r>
+              <w:rPr>
+                <w:rFonts w:ascii="黑体" w:eastAsia="黑体" w:hAnsi="黑体" w:hint="eastAsia"/>
+                <w:szCs w:val="21"/>
               </w:rPr>
               <w:t>主导航为绑定学员、账号管理功能块</w:t>
             </w:r>
@@ -11038,16 +11676,21 @@
         </w:tc>
         <w:tc>
           <w:tcPr>
-            <w:tcW w:w="1781" w:type="dxa"/>
-            <w:hideMark/>
-          </w:tcPr>
-          <w:p>
-            <w:pPr>
-              <w:widowControl/>
-            </w:pPr>
-            <w:r>
-              <w:rPr>
-                <w:rFonts w:hint="eastAsia"/>
+            <w:tcW w:w="2737" w:type="dxa"/>
+            <w:hideMark/>
+          </w:tcPr>
+          <w:p>
+            <w:pPr>
+              <w:widowControl/>
+              <w:rPr>
+                <w:rFonts w:ascii="黑体" w:eastAsia="黑体" w:hAnsi="黑体"/>
+                <w:szCs w:val="21"/>
+              </w:rPr>
+            </w:pPr>
+            <w:r>
+              <w:rPr>
+                <w:rFonts w:ascii="黑体" w:eastAsia="黑体" w:hAnsi="黑体" w:hint="eastAsia"/>
+                <w:szCs w:val="21"/>
               </w:rPr>
               <w:t>绑定教练、账号管理按键完整</w:t>
             </w:r>
@@ -11055,16 +11698,27 @@
         </w:tc>
         <w:tc>
           <w:tcPr>
-            <w:tcW w:w="1240" w:type="dxa"/>
-            <w:hideMark/>
-          </w:tcPr>
-          <w:p>
-            <w:pPr>
-              <w:widowControl/>
-            </w:pPr>
-            <w:r>
-              <w:rPr>
-                <w:rFonts w:hint="eastAsia"/>
+            <w:tcW w:w="284" w:type="dxa"/>
+            <w:hideMark/>
+          </w:tcPr>
+          <w:p>
+            <w:pPr>
+              <w:widowControl/>
+              <w:rPr>
+                <w:rFonts w:ascii="黑体" w:eastAsia="黑体" w:hAnsi="黑体"/>
+                <w:b/>
+                <w:bCs/>
+                <w:sz w:val="28"/>
+                <w:szCs w:val="28"/>
+              </w:rPr>
+            </w:pPr>
+            <w:r>
+              <w:rPr>
+                <w:rFonts w:ascii="黑体" w:eastAsia="黑体" w:hAnsi="黑体" w:hint="eastAsia"/>
+                <w:b/>
+                <w:bCs/>
+                <w:sz w:val="28"/>
+                <w:szCs w:val="28"/>
               </w:rPr>
               <w:t xml:space="preserve">　</w:t>
             </w:r>
@@ -11084,6 +11738,10 @@
           <w:p>
             <w:pPr>
               <w:widowControl/>
+              <w:rPr>
+                <w:rFonts w:ascii="黑体" w:eastAsia="黑体" w:hAnsi="黑体"/>
+                <w:szCs w:val="21"/>
+              </w:rPr>
             </w:pPr>
           </w:p>
         </w:tc>
@@ -11096,6 +11754,10 @@
           <w:p>
             <w:pPr>
               <w:widowControl/>
+              <w:rPr>
+                <w:rFonts w:ascii="黑体" w:eastAsia="黑体" w:hAnsi="黑体"/>
+                <w:szCs w:val="21"/>
+              </w:rPr>
             </w:pPr>
           </w:p>
         </w:tc>
@@ -11108,6 +11770,10 @@
           <w:p>
             <w:pPr>
               <w:widowControl/>
+              <w:rPr>
+                <w:rFonts w:ascii="黑体" w:eastAsia="黑体" w:hAnsi="黑体"/>
+                <w:szCs w:val="21"/>
+              </w:rPr>
             </w:pPr>
           </w:p>
         </w:tc>
@@ -11119,10 +11785,15 @@
           <w:p>
             <w:pPr>
               <w:widowControl/>
-            </w:pPr>
-            <w:r>
-              <w:rPr>
-                <w:rFonts w:hint="eastAsia"/>
+              <w:rPr>
+                <w:rFonts w:ascii="黑体" w:eastAsia="黑体" w:hAnsi="黑体"/>
+                <w:szCs w:val="21"/>
+              </w:rPr>
+            </w:pPr>
+            <w:r>
+              <w:rPr>
+                <w:rFonts w:ascii="黑体" w:eastAsia="黑体" w:hAnsi="黑体" w:hint="eastAsia"/>
+                <w:szCs w:val="21"/>
               </w:rPr>
               <w:t>右上角为学员信息管理图标</w:t>
             </w:r>
@@ -11130,16 +11801,21 @@
         </w:tc>
         <w:tc>
           <w:tcPr>
-            <w:tcW w:w="1781" w:type="dxa"/>
-            <w:hideMark/>
-          </w:tcPr>
-          <w:p>
-            <w:pPr>
-              <w:widowControl/>
-            </w:pPr>
-            <w:r>
-              <w:rPr>
-                <w:rFonts w:hint="eastAsia"/>
+            <w:tcW w:w="2737" w:type="dxa"/>
+            <w:hideMark/>
+          </w:tcPr>
+          <w:p>
+            <w:pPr>
+              <w:widowControl/>
+              <w:rPr>
+                <w:rFonts w:ascii="黑体" w:eastAsia="黑体" w:hAnsi="黑体"/>
+                <w:szCs w:val="21"/>
+              </w:rPr>
+            </w:pPr>
+            <w:r>
+              <w:rPr>
+                <w:rFonts w:ascii="黑体" w:eastAsia="黑体" w:hAnsi="黑体" w:hint="eastAsia"/>
+                <w:szCs w:val="21"/>
               </w:rPr>
               <w:t>个人信息管理图标完整</w:t>
             </w:r>
@@ -11147,16 +11823,27 @@
         </w:tc>
         <w:tc>
           <w:tcPr>
-            <w:tcW w:w="1240" w:type="dxa"/>
-            <w:hideMark/>
-          </w:tcPr>
-          <w:p>
-            <w:pPr>
-              <w:widowControl/>
-            </w:pPr>
-            <w:r>
-              <w:rPr>
-                <w:rFonts w:hint="eastAsia"/>
+            <w:tcW w:w="284" w:type="dxa"/>
+            <w:hideMark/>
+          </w:tcPr>
+          <w:p>
+            <w:pPr>
+              <w:widowControl/>
+              <w:rPr>
+                <w:rFonts w:ascii="黑体" w:eastAsia="黑体" w:hAnsi="黑体"/>
+                <w:b/>
+                <w:bCs/>
+                <w:sz w:val="28"/>
+                <w:szCs w:val="28"/>
+              </w:rPr>
+            </w:pPr>
+            <w:r>
+              <w:rPr>
+                <w:rFonts w:ascii="黑体" w:eastAsia="黑体" w:hAnsi="黑体" w:hint="eastAsia"/>
+                <w:b/>
+                <w:bCs/>
+                <w:sz w:val="28"/>
+                <w:szCs w:val="28"/>
               </w:rPr>
               <w:t xml:space="preserve">　</w:t>
             </w:r>
@@ -11176,6 +11863,10 @@
           <w:p>
             <w:pPr>
               <w:widowControl/>
+              <w:rPr>
+                <w:rFonts w:ascii="黑体" w:eastAsia="黑体" w:hAnsi="黑体"/>
+                <w:szCs w:val="21"/>
+              </w:rPr>
             </w:pPr>
           </w:p>
         </w:tc>
@@ -11188,10 +11879,15 @@
           <w:p>
             <w:pPr>
               <w:widowControl/>
-            </w:pPr>
-            <w:r>
-              <w:rPr>
-                <w:rFonts w:hint="eastAsia"/>
+              <w:rPr>
+                <w:rFonts w:ascii="黑体" w:eastAsia="黑体" w:hAnsi="黑体"/>
+                <w:szCs w:val="21"/>
+              </w:rPr>
+            </w:pPr>
+            <w:r>
+              <w:rPr>
+                <w:rFonts w:ascii="黑体" w:eastAsia="黑体" w:hAnsi="黑体" w:hint="eastAsia"/>
+                <w:szCs w:val="21"/>
               </w:rPr>
               <w:t>选择功能</w:t>
             </w:r>
@@ -11205,10 +11901,15 @@
           <w:p>
             <w:pPr>
               <w:widowControl/>
-            </w:pPr>
-            <w:r>
-              <w:rPr>
-                <w:rFonts w:hint="eastAsia"/>
+              <w:rPr>
+                <w:rFonts w:ascii="黑体" w:eastAsia="黑体" w:hAnsi="黑体"/>
+                <w:szCs w:val="21"/>
+              </w:rPr>
+            </w:pPr>
+            <w:r>
+              <w:rPr>
+                <w:rFonts w:ascii="黑体" w:eastAsia="黑体" w:hAnsi="黑体" w:hint="eastAsia"/>
+                <w:szCs w:val="21"/>
               </w:rPr>
               <w:t>点击学员信息查询</w:t>
             </w:r>
@@ -11222,10 +11923,15 @@
           <w:p>
             <w:pPr>
               <w:widowControl/>
-            </w:pPr>
-            <w:r>
-              <w:rPr>
-                <w:rFonts w:hint="eastAsia"/>
+              <w:rPr>
+                <w:rFonts w:ascii="黑体" w:eastAsia="黑体" w:hAnsi="黑体"/>
+                <w:szCs w:val="21"/>
+              </w:rPr>
+            </w:pPr>
+            <w:r>
+              <w:rPr>
+                <w:rFonts w:ascii="黑体" w:eastAsia="黑体" w:hAnsi="黑体" w:hint="eastAsia"/>
+                <w:szCs w:val="21"/>
               </w:rPr>
               <w:t>跳转功能</w:t>
             </w:r>
@@ -11233,16 +11939,21 @@
         </w:tc>
         <w:tc>
           <w:tcPr>
-            <w:tcW w:w="1781" w:type="dxa"/>
-            <w:hideMark/>
-          </w:tcPr>
-          <w:p>
-            <w:pPr>
-              <w:widowControl/>
-            </w:pPr>
-            <w:r>
-              <w:rPr>
-                <w:rFonts w:hint="eastAsia"/>
+            <w:tcW w:w="2737" w:type="dxa"/>
+            <w:hideMark/>
+          </w:tcPr>
+          <w:p>
+            <w:pPr>
+              <w:widowControl/>
+              <w:rPr>
+                <w:rFonts w:ascii="黑体" w:eastAsia="黑体" w:hAnsi="黑体"/>
+                <w:szCs w:val="21"/>
+              </w:rPr>
+            </w:pPr>
+            <w:r>
+              <w:rPr>
+                <w:rFonts w:ascii="黑体" w:eastAsia="黑体" w:hAnsi="黑体" w:hint="eastAsia"/>
+                <w:szCs w:val="21"/>
               </w:rPr>
               <w:t>跳转至学员信息一览界面</w:t>
             </w:r>
@@ -11250,16 +11961,27 @@
         </w:tc>
         <w:tc>
           <w:tcPr>
-            <w:tcW w:w="1240" w:type="dxa"/>
-            <w:hideMark/>
-          </w:tcPr>
-          <w:p>
-            <w:pPr>
-              <w:widowControl/>
-            </w:pPr>
-            <w:r>
-              <w:rPr>
-                <w:rFonts w:hint="eastAsia"/>
+            <w:tcW w:w="284" w:type="dxa"/>
+            <w:hideMark/>
+          </w:tcPr>
+          <w:p>
+            <w:pPr>
+              <w:widowControl/>
+              <w:rPr>
+                <w:rFonts w:ascii="黑体" w:eastAsia="黑体" w:hAnsi="黑体"/>
+                <w:b/>
+                <w:bCs/>
+                <w:sz w:val="28"/>
+                <w:szCs w:val="28"/>
+              </w:rPr>
+            </w:pPr>
+            <w:r>
+              <w:rPr>
+                <w:rFonts w:ascii="黑体" w:eastAsia="黑体" w:hAnsi="黑体" w:hint="eastAsia"/>
+                <w:b/>
+                <w:bCs/>
+                <w:sz w:val="28"/>
+                <w:szCs w:val="28"/>
               </w:rPr>
               <w:t xml:space="preserve">　</w:t>
             </w:r>
@@ -11279,6 +12001,10 @@
           <w:p>
             <w:pPr>
               <w:widowControl/>
+              <w:rPr>
+                <w:rFonts w:ascii="黑体" w:eastAsia="黑体" w:hAnsi="黑体"/>
+                <w:szCs w:val="21"/>
+              </w:rPr>
             </w:pPr>
           </w:p>
         </w:tc>
@@ -11291,6 +12017,10 @@
           <w:p>
             <w:pPr>
               <w:widowControl/>
+              <w:rPr>
+                <w:rFonts w:ascii="黑体" w:eastAsia="黑体" w:hAnsi="黑体"/>
+                <w:szCs w:val="21"/>
+              </w:rPr>
             </w:pPr>
           </w:p>
         </w:tc>
@@ -11302,10 +12032,15 @@
           <w:p>
             <w:pPr>
               <w:widowControl/>
-            </w:pPr>
-            <w:r>
-              <w:rPr>
-                <w:rFonts w:hint="eastAsia"/>
+              <w:rPr>
+                <w:rFonts w:ascii="黑体" w:eastAsia="黑体" w:hAnsi="黑体"/>
+                <w:szCs w:val="21"/>
+              </w:rPr>
+            </w:pPr>
+            <w:r>
+              <w:rPr>
+                <w:rFonts w:ascii="黑体" w:eastAsia="黑体" w:hAnsi="黑体" w:hint="eastAsia"/>
+                <w:szCs w:val="21"/>
               </w:rPr>
               <w:t>点击账号管理</w:t>
             </w:r>
@@ -11319,10 +12054,15 @@
           <w:p>
             <w:pPr>
               <w:widowControl/>
-            </w:pPr>
-            <w:r>
-              <w:rPr>
-                <w:rFonts w:hint="eastAsia"/>
+              <w:rPr>
+                <w:rFonts w:ascii="黑体" w:eastAsia="黑体" w:hAnsi="黑体"/>
+                <w:szCs w:val="21"/>
+              </w:rPr>
+            </w:pPr>
+            <w:r>
+              <w:rPr>
+                <w:rFonts w:ascii="黑体" w:eastAsia="黑体" w:hAnsi="黑体" w:hint="eastAsia"/>
+                <w:szCs w:val="21"/>
               </w:rPr>
               <w:t>跳转功能</w:t>
             </w:r>
@@ -11330,16 +12070,21 @@
         </w:tc>
         <w:tc>
           <w:tcPr>
-            <w:tcW w:w="1781" w:type="dxa"/>
-            <w:hideMark/>
-          </w:tcPr>
-          <w:p>
-            <w:pPr>
-              <w:widowControl/>
-            </w:pPr>
-            <w:r>
-              <w:rPr>
-                <w:rFonts w:hint="eastAsia"/>
+            <w:tcW w:w="2737" w:type="dxa"/>
+            <w:hideMark/>
+          </w:tcPr>
+          <w:p>
+            <w:pPr>
+              <w:widowControl/>
+              <w:rPr>
+                <w:rFonts w:ascii="黑体" w:eastAsia="黑体" w:hAnsi="黑体"/>
+                <w:szCs w:val="21"/>
+              </w:rPr>
+            </w:pPr>
+            <w:r>
+              <w:rPr>
+                <w:rFonts w:ascii="黑体" w:eastAsia="黑体" w:hAnsi="黑体" w:hint="eastAsia"/>
+                <w:szCs w:val="21"/>
               </w:rPr>
               <w:t>跳转至账号管理初始界面</w:t>
             </w:r>
@@ -11347,16 +12092,27 @@
         </w:tc>
         <w:tc>
           <w:tcPr>
-            <w:tcW w:w="1240" w:type="dxa"/>
-            <w:hideMark/>
-          </w:tcPr>
-          <w:p>
-            <w:pPr>
-              <w:widowControl/>
-            </w:pPr>
-            <w:r>
-              <w:rPr>
-                <w:rFonts w:hint="eastAsia"/>
+            <w:tcW w:w="284" w:type="dxa"/>
+            <w:hideMark/>
+          </w:tcPr>
+          <w:p>
+            <w:pPr>
+              <w:widowControl/>
+              <w:rPr>
+                <w:rFonts w:ascii="黑体" w:eastAsia="黑体" w:hAnsi="黑体"/>
+                <w:b/>
+                <w:bCs/>
+                <w:sz w:val="28"/>
+                <w:szCs w:val="28"/>
+              </w:rPr>
+            </w:pPr>
+            <w:r>
+              <w:rPr>
+                <w:rFonts w:ascii="黑体" w:eastAsia="黑体" w:hAnsi="黑体" w:hint="eastAsia"/>
+                <w:b/>
+                <w:bCs/>
+                <w:sz w:val="28"/>
+                <w:szCs w:val="28"/>
               </w:rPr>
               <w:t xml:space="preserve">　</w:t>
             </w:r>
@@ -11376,6 +12132,10 @@
           <w:p>
             <w:pPr>
               <w:widowControl/>
+              <w:rPr>
+                <w:rFonts w:ascii="黑体" w:eastAsia="黑体" w:hAnsi="黑体"/>
+                <w:szCs w:val="21"/>
+              </w:rPr>
             </w:pPr>
           </w:p>
         </w:tc>
@@ -11388,6 +12148,10 @@
           <w:p>
             <w:pPr>
               <w:widowControl/>
+              <w:rPr>
+                <w:rFonts w:ascii="黑体" w:eastAsia="黑体" w:hAnsi="黑体"/>
+                <w:szCs w:val="21"/>
+              </w:rPr>
             </w:pPr>
           </w:p>
         </w:tc>
@@ -11399,10 +12163,15 @@
           <w:p>
             <w:pPr>
               <w:widowControl/>
-            </w:pPr>
-            <w:r>
-              <w:rPr>
-                <w:rFonts w:hint="eastAsia"/>
+              <w:rPr>
+                <w:rFonts w:ascii="黑体" w:eastAsia="黑体" w:hAnsi="黑体"/>
+                <w:szCs w:val="21"/>
+              </w:rPr>
+            </w:pPr>
+            <w:r>
+              <w:rPr>
+                <w:rFonts w:ascii="黑体" w:eastAsia="黑体" w:hAnsi="黑体" w:hint="eastAsia"/>
+                <w:szCs w:val="21"/>
               </w:rPr>
               <w:t>点击学员绑定情况</w:t>
             </w:r>
@@ -11416,10 +12185,15 @@
           <w:p>
             <w:pPr>
               <w:widowControl/>
-            </w:pPr>
-            <w:r>
-              <w:rPr>
-                <w:rFonts w:hint="eastAsia"/>
+              <w:rPr>
+                <w:rFonts w:ascii="黑体" w:eastAsia="黑体" w:hAnsi="黑体"/>
+                <w:szCs w:val="21"/>
+              </w:rPr>
+            </w:pPr>
+            <w:r>
+              <w:rPr>
+                <w:rFonts w:ascii="黑体" w:eastAsia="黑体" w:hAnsi="黑体" w:hint="eastAsia"/>
+                <w:szCs w:val="21"/>
               </w:rPr>
               <w:t>跳转功能</w:t>
             </w:r>
@@ -11427,16 +12201,21 @@
         </w:tc>
         <w:tc>
           <w:tcPr>
-            <w:tcW w:w="1781" w:type="dxa"/>
-            <w:hideMark/>
-          </w:tcPr>
-          <w:p>
-            <w:pPr>
-              <w:widowControl/>
-            </w:pPr>
-            <w:r>
-              <w:rPr>
-                <w:rFonts w:hint="eastAsia"/>
+            <w:tcW w:w="2737" w:type="dxa"/>
+            <w:hideMark/>
+          </w:tcPr>
+          <w:p>
+            <w:pPr>
+              <w:widowControl/>
+              <w:rPr>
+                <w:rFonts w:ascii="黑体" w:eastAsia="黑体" w:hAnsi="黑体"/>
+                <w:szCs w:val="21"/>
+              </w:rPr>
+            </w:pPr>
+            <w:r>
+              <w:rPr>
+                <w:rFonts w:ascii="黑体" w:eastAsia="黑体" w:hAnsi="黑体" w:hint="eastAsia"/>
+                <w:szCs w:val="21"/>
               </w:rPr>
               <w:t>跳转至学员绑定管理界面</w:t>
             </w:r>
@@ -11444,16 +12223,27 @@
         </w:tc>
         <w:tc>
           <w:tcPr>
-            <w:tcW w:w="1240" w:type="dxa"/>
-            <w:hideMark/>
-          </w:tcPr>
-          <w:p>
-            <w:pPr>
-              <w:widowControl/>
-            </w:pPr>
-            <w:r>
-              <w:rPr>
-                <w:rFonts w:hint="eastAsia"/>
+            <w:tcW w:w="284" w:type="dxa"/>
+            <w:hideMark/>
+          </w:tcPr>
+          <w:p>
+            <w:pPr>
+              <w:widowControl/>
+              <w:rPr>
+                <w:rFonts w:ascii="黑体" w:eastAsia="黑体" w:hAnsi="黑体"/>
+                <w:b/>
+                <w:bCs/>
+                <w:sz w:val="28"/>
+                <w:szCs w:val="28"/>
+              </w:rPr>
+            </w:pPr>
+            <w:r>
+              <w:rPr>
+                <w:rFonts w:ascii="黑体" w:eastAsia="黑体" w:hAnsi="黑体" w:hint="eastAsia"/>
+                <w:b/>
+                <w:bCs/>
+                <w:sz w:val="28"/>
+                <w:szCs w:val="28"/>
               </w:rPr>
               <w:t xml:space="preserve">　</w:t>
             </w:r>
@@ -11473,12 +12263,16 @@
           <w:p>
             <w:pPr>
               <w:widowControl/>
-            </w:pPr>
-            <w:r>
-              <w:rPr>
-                <w:rFonts w:hint="eastAsia"/>
-              </w:rPr>
-              <w:lastRenderedPageBreak/>
+              <w:rPr>
+                <w:rFonts w:ascii="黑体" w:eastAsia="黑体" w:hAnsi="黑体"/>
+                <w:szCs w:val="21"/>
+              </w:rPr>
+            </w:pPr>
+            <w:r>
+              <w:rPr>
+                <w:rFonts w:ascii="黑体" w:eastAsia="黑体" w:hAnsi="黑体" w:hint="eastAsia"/>
+                <w:szCs w:val="21"/>
+              </w:rPr>
               <w:t>学员个人中心</w:t>
             </w:r>
           </w:p>
@@ -11492,10 +12286,15 @@
           <w:p>
             <w:pPr>
               <w:widowControl/>
-            </w:pPr>
-            <w:r>
-              <w:rPr>
-                <w:rFonts w:hint="eastAsia"/>
+              <w:rPr>
+                <w:rFonts w:ascii="黑体" w:eastAsia="黑体" w:hAnsi="黑体"/>
+                <w:szCs w:val="21"/>
+              </w:rPr>
+            </w:pPr>
+            <w:r>
+              <w:rPr>
+                <w:rFonts w:ascii="黑体" w:eastAsia="黑体" w:hAnsi="黑体" w:hint="eastAsia"/>
+                <w:szCs w:val="21"/>
               </w:rPr>
               <w:t>初始界面</w:t>
             </w:r>
@@ -11510,10 +12309,15 @@
           <w:p>
             <w:pPr>
               <w:widowControl/>
-            </w:pPr>
-            <w:r>
-              <w:rPr>
-                <w:rFonts w:hint="eastAsia"/>
+              <w:rPr>
+                <w:rFonts w:ascii="黑体" w:eastAsia="黑体" w:hAnsi="黑体"/>
+                <w:szCs w:val="21"/>
+              </w:rPr>
+            </w:pPr>
+            <w:r>
+              <w:rPr>
+                <w:rFonts w:ascii="黑体" w:eastAsia="黑体" w:hAnsi="黑体" w:hint="eastAsia"/>
+                <w:szCs w:val="21"/>
               </w:rPr>
               <w:t xml:space="preserve">　</w:t>
             </w:r>
@@ -11527,10 +12331,15 @@
           <w:p>
             <w:pPr>
               <w:widowControl/>
-            </w:pPr>
-            <w:r>
-              <w:rPr>
-                <w:rFonts w:hint="eastAsia"/>
+              <w:rPr>
+                <w:rFonts w:ascii="黑体" w:eastAsia="黑体" w:hAnsi="黑体"/>
+                <w:szCs w:val="21"/>
+              </w:rPr>
+            </w:pPr>
+            <w:r>
+              <w:rPr>
+                <w:rFonts w:ascii="黑体" w:eastAsia="黑体" w:hAnsi="黑体" w:hint="eastAsia"/>
+                <w:szCs w:val="21"/>
               </w:rPr>
               <w:t>主导航为BMI曲线功能块</w:t>
             </w:r>
@@ -11538,16 +12347,21 @@
         </w:tc>
         <w:tc>
           <w:tcPr>
-            <w:tcW w:w="1781" w:type="dxa"/>
-            <w:hideMark/>
-          </w:tcPr>
-          <w:p>
-            <w:pPr>
-              <w:widowControl/>
-            </w:pPr>
-            <w:r>
-              <w:rPr>
-                <w:rFonts w:hint="eastAsia"/>
+            <w:tcW w:w="2737" w:type="dxa"/>
+            <w:hideMark/>
+          </w:tcPr>
+          <w:p>
+            <w:pPr>
+              <w:widowControl/>
+              <w:rPr>
+                <w:rFonts w:ascii="黑体" w:eastAsia="黑体" w:hAnsi="黑体"/>
+                <w:szCs w:val="21"/>
+              </w:rPr>
+            </w:pPr>
+            <w:r>
+              <w:rPr>
+                <w:rFonts w:ascii="黑体" w:eastAsia="黑体" w:hAnsi="黑体" w:hint="eastAsia"/>
+                <w:szCs w:val="21"/>
               </w:rPr>
               <w:t>BMI周线的出现</w:t>
             </w:r>
@@ -11555,16 +12369,27 @@
         </w:tc>
         <w:tc>
           <w:tcPr>
-            <w:tcW w:w="1240" w:type="dxa"/>
-            <w:hideMark/>
-          </w:tcPr>
-          <w:p>
-            <w:pPr>
-              <w:widowControl/>
-            </w:pPr>
-            <w:r>
-              <w:rPr>
-                <w:rFonts w:hint="eastAsia"/>
+            <w:tcW w:w="284" w:type="dxa"/>
+            <w:hideMark/>
+          </w:tcPr>
+          <w:p>
+            <w:pPr>
+              <w:widowControl/>
+              <w:rPr>
+                <w:rFonts w:ascii="黑体" w:eastAsia="黑体" w:hAnsi="黑体"/>
+                <w:b/>
+                <w:bCs/>
+                <w:sz w:val="28"/>
+                <w:szCs w:val="28"/>
+              </w:rPr>
+            </w:pPr>
+            <w:r>
+              <w:rPr>
+                <w:rFonts w:ascii="黑体" w:eastAsia="黑体" w:hAnsi="黑体" w:hint="eastAsia"/>
+                <w:b/>
+                <w:bCs/>
+                <w:sz w:val="28"/>
+                <w:szCs w:val="28"/>
               </w:rPr>
               <w:t xml:space="preserve">　</w:t>
             </w:r>
@@ -11584,6 +12409,10 @@
           <w:p>
             <w:pPr>
               <w:widowControl/>
+              <w:rPr>
+                <w:rFonts w:ascii="黑体" w:eastAsia="黑体" w:hAnsi="黑体"/>
+                <w:szCs w:val="21"/>
+              </w:rPr>
             </w:pPr>
           </w:p>
         </w:tc>
@@ -11596,6 +12425,10 @@
           <w:p>
             <w:pPr>
               <w:widowControl/>
+              <w:rPr>
+                <w:rFonts w:ascii="黑体" w:eastAsia="黑体" w:hAnsi="黑体"/>
+                <w:szCs w:val="21"/>
+              </w:rPr>
             </w:pPr>
           </w:p>
         </w:tc>
@@ -11608,6 +12441,10 @@
           <w:p>
             <w:pPr>
               <w:widowControl/>
+              <w:rPr>
+                <w:rFonts w:ascii="黑体" w:eastAsia="黑体" w:hAnsi="黑体"/>
+                <w:szCs w:val="21"/>
+              </w:rPr>
             </w:pPr>
           </w:p>
         </w:tc>
@@ -11619,10 +12456,15 @@
           <w:p>
             <w:pPr>
               <w:widowControl/>
-            </w:pPr>
-            <w:r>
-              <w:rPr>
-                <w:rFonts w:hint="eastAsia"/>
+              <w:rPr>
+                <w:rFonts w:ascii="黑体" w:eastAsia="黑体" w:hAnsi="黑体"/>
+                <w:szCs w:val="21"/>
+              </w:rPr>
+            </w:pPr>
+            <w:r>
+              <w:rPr>
+                <w:rFonts w:ascii="黑体" w:eastAsia="黑体" w:hAnsi="黑体" w:hint="eastAsia"/>
+                <w:szCs w:val="21"/>
               </w:rPr>
               <w:t>下方可滑动转体脂率曲线</w:t>
             </w:r>
@@ -11630,16 +12472,21 @@
         </w:tc>
         <w:tc>
           <w:tcPr>
-            <w:tcW w:w="1781" w:type="dxa"/>
-            <w:hideMark/>
-          </w:tcPr>
-          <w:p>
-            <w:pPr>
-              <w:widowControl/>
-            </w:pPr>
-            <w:r>
-              <w:rPr>
-                <w:rFonts w:hint="eastAsia"/>
+            <w:tcW w:w="2737" w:type="dxa"/>
+            <w:hideMark/>
+          </w:tcPr>
+          <w:p>
+            <w:pPr>
+              <w:widowControl/>
+              <w:rPr>
+                <w:rFonts w:ascii="黑体" w:eastAsia="黑体" w:hAnsi="黑体"/>
+                <w:szCs w:val="21"/>
+              </w:rPr>
+            </w:pPr>
+            <w:r>
+              <w:rPr>
+                <w:rFonts w:ascii="黑体" w:eastAsia="黑体" w:hAnsi="黑体" w:hint="eastAsia"/>
+                <w:szCs w:val="21"/>
               </w:rPr>
               <w:t>右滑动，出现体脂率曲线</w:t>
             </w:r>
@@ -11647,16 +12494,27 @@
         </w:tc>
         <w:tc>
           <w:tcPr>
-            <w:tcW w:w="1240" w:type="dxa"/>
-            <w:hideMark/>
-          </w:tcPr>
-          <w:p>
-            <w:pPr>
-              <w:widowControl/>
-            </w:pPr>
-            <w:r>
-              <w:rPr>
-                <w:rFonts w:hint="eastAsia"/>
+            <w:tcW w:w="284" w:type="dxa"/>
+            <w:hideMark/>
+          </w:tcPr>
+          <w:p>
+            <w:pPr>
+              <w:widowControl/>
+              <w:rPr>
+                <w:rFonts w:ascii="黑体" w:eastAsia="黑体" w:hAnsi="黑体"/>
+                <w:b/>
+                <w:bCs/>
+                <w:sz w:val="28"/>
+                <w:szCs w:val="28"/>
+              </w:rPr>
+            </w:pPr>
+            <w:r>
+              <w:rPr>
+                <w:rFonts w:ascii="黑体" w:eastAsia="黑体" w:hAnsi="黑体" w:hint="eastAsia"/>
+                <w:b/>
+                <w:bCs/>
+                <w:sz w:val="28"/>
+                <w:szCs w:val="28"/>
               </w:rPr>
               <w:t xml:space="preserve">　</w:t>
             </w:r>
@@ -11676,6 +12534,10 @@
           <w:p>
             <w:pPr>
               <w:widowControl/>
+              <w:rPr>
+                <w:rFonts w:ascii="黑体" w:eastAsia="黑体" w:hAnsi="黑体"/>
+                <w:szCs w:val="21"/>
+              </w:rPr>
             </w:pPr>
           </w:p>
         </w:tc>
@@ -11688,10 +12550,15 @@
           <w:p>
             <w:pPr>
               <w:widowControl/>
-            </w:pPr>
-            <w:r>
-              <w:rPr>
-                <w:rFonts w:hint="eastAsia"/>
+              <w:rPr>
+                <w:rFonts w:ascii="黑体" w:eastAsia="黑体" w:hAnsi="黑体"/>
+                <w:szCs w:val="21"/>
+              </w:rPr>
+            </w:pPr>
+            <w:r>
+              <w:rPr>
+                <w:rFonts w:ascii="黑体" w:eastAsia="黑体" w:hAnsi="黑体" w:hint="eastAsia"/>
+                <w:szCs w:val="21"/>
               </w:rPr>
               <w:t>选择功能</w:t>
             </w:r>
@@ -11705,10 +12572,15 @@
           <w:p>
             <w:pPr>
               <w:widowControl/>
-            </w:pPr>
-            <w:r>
-              <w:rPr>
-                <w:rFonts w:hint="eastAsia"/>
+              <w:rPr>
+                <w:rFonts w:ascii="黑体" w:eastAsia="黑体" w:hAnsi="黑体"/>
+                <w:szCs w:val="21"/>
+              </w:rPr>
+            </w:pPr>
+            <w:r>
+              <w:rPr>
+                <w:rFonts w:ascii="黑体" w:eastAsia="黑体" w:hAnsi="黑体" w:hint="eastAsia"/>
+                <w:szCs w:val="21"/>
               </w:rPr>
               <w:t>点击分享</w:t>
             </w:r>
@@ -11722,10 +12594,15 @@
           <w:p>
             <w:pPr>
               <w:widowControl/>
-            </w:pPr>
-            <w:r>
-              <w:rPr>
-                <w:rFonts w:hint="eastAsia"/>
+              <w:rPr>
+                <w:rFonts w:ascii="黑体" w:eastAsia="黑体" w:hAnsi="黑体"/>
+                <w:szCs w:val="21"/>
+              </w:rPr>
+            </w:pPr>
+            <w:r>
+              <w:rPr>
+                <w:rFonts w:ascii="黑体" w:eastAsia="黑体" w:hAnsi="黑体" w:hint="eastAsia"/>
+                <w:szCs w:val="21"/>
               </w:rPr>
               <w:t>是否生成分享朋友圈</w:t>
             </w:r>
@@ -11733,16 +12610,21 @@
         </w:tc>
         <w:tc>
           <w:tcPr>
-            <w:tcW w:w="1781" w:type="dxa"/>
-            <w:hideMark/>
-          </w:tcPr>
-          <w:p>
-            <w:pPr>
-              <w:widowControl/>
-            </w:pPr>
-            <w:r>
-              <w:rPr>
-                <w:rFonts w:hint="eastAsia"/>
+            <w:tcW w:w="2737" w:type="dxa"/>
+            <w:hideMark/>
+          </w:tcPr>
+          <w:p>
+            <w:pPr>
+              <w:widowControl/>
+              <w:rPr>
+                <w:rFonts w:ascii="黑体" w:eastAsia="黑体" w:hAnsi="黑体"/>
+                <w:szCs w:val="21"/>
+              </w:rPr>
+            </w:pPr>
+            <w:r>
+              <w:rPr>
+                <w:rFonts w:ascii="黑体" w:eastAsia="黑体" w:hAnsi="黑体" w:hint="eastAsia"/>
+                <w:szCs w:val="21"/>
               </w:rPr>
               <w:t>转发界面出现</w:t>
             </w:r>
@@ -11750,16 +12632,27 @@
         </w:tc>
         <w:tc>
           <w:tcPr>
-            <w:tcW w:w="1240" w:type="dxa"/>
-            <w:hideMark/>
-          </w:tcPr>
-          <w:p>
-            <w:pPr>
-              <w:widowControl/>
-            </w:pPr>
-            <w:r>
-              <w:rPr>
-                <w:rFonts w:hint="eastAsia"/>
+            <w:tcW w:w="284" w:type="dxa"/>
+            <w:hideMark/>
+          </w:tcPr>
+          <w:p>
+            <w:pPr>
+              <w:widowControl/>
+              <w:rPr>
+                <w:rFonts w:ascii="黑体" w:eastAsia="黑体" w:hAnsi="黑体"/>
+                <w:b/>
+                <w:bCs/>
+                <w:sz w:val="28"/>
+                <w:szCs w:val="28"/>
+              </w:rPr>
+            </w:pPr>
+            <w:r>
+              <w:rPr>
+                <w:rFonts w:ascii="黑体" w:eastAsia="黑体" w:hAnsi="黑体" w:hint="eastAsia"/>
+                <w:b/>
+                <w:bCs/>
+                <w:sz w:val="28"/>
+                <w:szCs w:val="28"/>
               </w:rPr>
               <w:t xml:space="preserve">　</w:t>
             </w:r>
@@ -11779,6 +12672,10 @@
           <w:p>
             <w:pPr>
               <w:widowControl/>
+              <w:rPr>
+                <w:rFonts w:ascii="黑体" w:eastAsia="黑体" w:hAnsi="黑体"/>
+                <w:szCs w:val="21"/>
+              </w:rPr>
             </w:pPr>
           </w:p>
         </w:tc>
@@ -11791,6 +12688,10 @@
           <w:p>
             <w:pPr>
               <w:widowControl/>
+              <w:rPr>
+                <w:rFonts w:ascii="黑体" w:eastAsia="黑体" w:hAnsi="黑体"/>
+                <w:szCs w:val="21"/>
+              </w:rPr>
             </w:pPr>
           </w:p>
         </w:tc>
@@ -11802,10 +12703,15 @@
           <w:p>
             <w:pPr>
               <w:widowControl/>
-            </w:pPr>
-            <w:r>
-              <w:rPr>
-                <w:rFonts w:hint="eastAsia"/>
+              <w:rPr>
+                <w:rFonts w:ascii="黑体" w:eastAsia="黑体" w:hAnsi="黑体"/>
+                <w:szCs w:val="21"/>
+              </w:rPr>
+            </w:pPr>
+            <w:r>
+              <w:rPr>
+                <w:rFonts w:ascii="黑体" w:eastAsia="黑体" w:hAnsi="黑体" w:hint="eastAsia"/>
+                <w:szCs w:val="21"/>
               </w:rPr>
               <w:t>点击各个体重录入</w:t>
             </w:r>
@@ -11819,10 +12725,15 @@
           <w:p>
             <w:pPr>
               <w:widowControl/>
-            </w:pPr>
-            <w:r>
-              <w:rPr>
-                <w:rFonts w:hint="eastAsia"/>
+              <w:rPr>
+                <w:rFonts w:ascii="黑体" w:eastAsia="黑体" w:hAnsi="黑体"/>
+                <w:szCs w:val="21"/>
+              </w:rPr>
+            </w:pPr>
+            <w:r>
+              <w:rPr>
+                <w:rFonts w:ascii="黑体" w:eastAsia="黑体" w:hAnsi="黑体" w:hint="eastAsia"/>
+                <w:szCs w:val="21"/>
               </w:rPr>
               <w:t>跳转功能</w:t>
             </w:r>
@@ -11830,16 +12741,21 @@
         </w:tc>
         <w:tc>
           <w:tcPr>
-            <w:tcW w:w="1781" w:type="dxa"/>
-            <w:hideMark/>
-          </w:tcPr>
-          <w:p>
-            <w:pPr>
-              <w:widowControl/>
-            </w:pPr>
-            <w:r>
-              <w:rPr>
-                <w:rFonts w:hint="eastAsia"/>
+            <w:tcW w:w="2737" w:type="dxa"/>
+            <w:hideMark/>
+          </w:tcPr>
+          <w:p>
+            <w:pPr>
+              <w:widowControl/>
+              <w:rPr>
+                <w:rFonts w:ascii="黑体" w:eastAsia="黑体" w:hAnsi="黑体"/>
+                <w:szCs w:val="21"/>
+              </w:rPr>
+            </w:pPr>
+            <w:r>
+              <w:rPr>
+                <w:rFonts w:ascii="黑体" w:eastAsia="黑体" w:hAnsi="黑体" w:hint="eastAsia"/>
+                <w:szCs w:val="21"/>
               </w:rPr>
               <w:t>跳转至体重记录界面</w:t>
             </w:r>
@@ -11847,16 +12763,27 @@
         </w:tc>
         <w:tc>
           <w:tcPr>
-            <w:tcW w:w="1240" w:type="dxa"/>
-            <w:hideMark/>
-          </w:tcPr>
-          <w:p>
-            <w:pPr>
-              <w:widowControl/>
-            </w:pPr>
-            <w:r>
-              <w:rPr>
-                <w:rFonts w:hint="eastAsia"/>
+            <w:tcW w:w="284" w:type="dxa"/>
+            <w:hideMark/>
+          </w:tcPr>
+          <w:p>
+            <w:pPr>
+              <w:widowControl/>
+              <w:rPr>
+                <w:rFonts w:ascii="黑体" w:eastAsia="黑体" w:hAnsi="黑体"/>
+                <w:b/>
+                <w:bCs/>
+                <w:sz w:val="28"/>
+                <w:szCs w:val="28"/>
+              </w:rPr>
+            </w:pPr>
+            <w:r>
+              <w:rPr>
+                <w:rFonts w:ascii="黑体" w:eastAsia="黑体" w:hAnsi="黑体" w:hint="eastAsia"/>
+                <w:b/>
+                <w:bCs/>
+                <w:sz w:val="28"/>
+                <w:szCs w:val="28"/>
               </w:rPr>
               <w:t xml:space="preserve">　</w:t>
             </w:r>
@@ -11876,6 +12803,10 @@
           <w:p>
             <w:pPr>
               <w:widowControl/>
+              <w:rPr>
+                <w:rFonts w:ascii="黑体" w:eastAsia="黑体" w:hAnsi="黑体"/>
+                <w:szCs w:val="21"/>
+              </w:rPr>
             </w:pPr>
           </w:p>
         </w:tc>
@@ -11888,6 +12819,10 @@
           <w:p>
             <w:pPr>
               <w:widowControl/>
+              <w:rPr>
+                <w:rFonts w:ascii="黑体" w:eastAsia="黑体" w:hAnsi="黑体"/>
+                <w:szCs w:val="21"/>
+              </w:rPr>
             </w:pPr>
           </w:p>
         </w:tc>
@@ -11899,10 +12834,15 @@
           <w:p>
             <w:pPr>
               <w:widowControl/>
-            </w:pPr>
-            <w:r>
-              <w:rPr>
-                <w:rFonts w:hint="eastAsia"/>
+              <w:rPr>
+                <w:rFonts w:ascii="黑体" w:eastAsia="黑体" w:hAnsi="黑体"/>
+                <w:szCs w:val="21"/>
+              </w:rPr>
+            </w:pPr>
+            <w:r>
+              <w:rPr>
+                <w:rFonts w:ascii="黑体" w:eastAsia="黑体" w:hAnsi="黑体" w:hint="eastAsia"/>
+                <w:szCs w:val="21"/>
               </w:rPr>
               <w:t>点击每日提醒设置</w:t>
             </w:r>
@@ -11916,10 +12856,15 @@
           <w:p>
             <w:pPr>
               <w:widowControl/>
-            </w:pPr>
-            <w:r>
-              <w:rPr>
-                <w:rFonts w:hint="eastAsia"/>
+              <w:rPr>
+                <w:rFonts w:ascii="黑体" w:eastAsia="黑体" w:hAnsi="黑体"/>
+                <w:szCs w:val="21"/>
+              </w:rPr>
+            </w:pPr>
+            <w:r>
+              <w:rPr>
+                <w:rFonts w:ascii="黑体" w:eastAsia="黑体" w:hAnsi="黑体" w:hint="eastAsia"/>
+                <w:szCs w:val="21"/>
               </w:rPr>
               <w:t>同步手机时间提醒</w:t>
             </w:r>
@@ -11927,16 +12872,21 @@
         </w:tc>
         <w:tc>
           <w:tcPr>
-            <w:tcW w:w="1781" w:type="dxa"/>
-            <w:hideMark/>
-          </w:tcPr>
-          <w:p>
-            <w:pPr>
-              <w:widowControl/>
-            </w:pPr>
-            <w:r>
-              <w:rPr>
-                <w:rFonts w:hint="eastAsia"/>
+            <w:tcW w:w="2737" w:type="dxa"/>
+            <w:hideMark/>
+          </w:tcPr>
+          <w:p>
+            <w:pPr>
+              <w:widowControl/>
+              <w:rPr>
+                <w:rFonts w:ascii="黑体" w:eastAsia="黑体" w:hAnsi="黑体"/>
+                <w:szCs w:val="21"/>
+              </w:rPr>
+            </w:pPr>
+            <w:r>
+              <w:rPr>
+                <w:rFonts w:ascii="黑体" w:eastAsia="黑体" w:hAnsi="黑体" w:hint="eastAsia"/>
+                <w:szCs w:val="21"/>
               </w:rPr>
               <w:t>预定时间点提醒</w:t>
             </w:r>
@@ -11944,16 +12894,27 @@
         </w:tc>
         <w:tc>
           <w:tcPr>
-            <w:tcW w:w="1240" w:type="dxa"/>
-            <w:hideMark/>
-          </w:tcPr>
-          <w:p>
-            <w:pPr>
-              <w:widowControl/>
-            </w:pPr>
-            <w:r>
-              <w:rPr>
-                <w:rFonts w:hint="eastAsia"/>
+            <w:tcW w:w="284" w:type="dxa"/>
+            <w:hideMark/>
+          </w:tcPr>
+          <w:p>
+            <w:pPr>
+              <w:widowControl/>
+              <w:rPr>
+                <w:rFonts w:ascii="黑体" w:eastAsia="黑体" w:hAnsi="黑体"/>
+                <w:b/>
+                <w:bCs/>
+                <w:sz w:val="28"/>
+                <w:szCs w:val="28"/>
+              </w:rPr>
+            </w:pPr>
+            <w:r>
+              <w:rPr>
+                <w:rFonts w:ascii="黑体" w:eastAsia="黑体" w:hAnsi="黑体" w:hint="eastAsia"/>
+                <w:b/>
+                <w:bCs/>
+                <w:sz w:val="28"/>
+                <w:szCs w:val="28"/>
               </w:rPr>
               <w:t xml:space="preserve">　</w:t>
             </w:r>
@@ -11973,6 +12934,10 @@
           <w:p>
             <w:pPr>
               <w:widowControl/>
+              <w:rPr>
+                <w:rFonts w:ascii="黑体" w:eastAsia="黑体" w:hAnsi="黑体"/>
+                <w:szCs w:val="21"/>
+              </w:rPr>
             </w:pPr>
           </w:p>
         </w:tc>
@@ -11985,10 +12950,15 @@
           <w:p>
             <w:pPr>
               <w:widowControl/>
-            </w:pPr>
-            <w:r>
-              <w:rPr>
-                <w:rFonts w:hint="eastAsia"/>
+              <w:rPr>
+                <w:rFonts w:ascii="黑体" w:eastAsia="黑体" w:hAnsi="黑体"/>
+                <w:szCs w:val="21"/>
+              </w:rPr>
+            </w:pPr>
+            <w:r>
+              <w:rPr>
+                <w:rFonts w:ascii="黑体" w:eastAsia="黑体" w:hAnsi="黑体" w:hint="eastAsia"/>
+                <w:szCs w:val="21"/>
               </w:rPr>
               <w:t>推荐功能</w:t>
             </w:r>
@@ -12002,10 +12972,15 @@
           <w:p>
             <w:pPr>
               <w:widowControl/>
-            </w:pPr>
-            <w:r>
-              <w:rPr>
-                <w:rFonts w:hint="eastAsia"/>
+              <w:rPr>
+                <w:rFonts w:ascii="黑体" w:eastAsia="黑体" w:hAnsi="黑体"/>
+                <w:szCs w:val="21"/>
+              </w:rPr>
+            </w:pPr>
+            <w:r>
+              <w:rPr>
+                <w:rFonts w:ascii="黑体" w:eastAsia="黑体" w:hAnsi="黑体" w:hint="eastAsia"/>
+                <w:szCs w:val="21"/>
               </w:rPr>
               <w:t>运动推荐</w:t>
             </w:r>
@@ -12019,10 +12994,15 @@
           <w:p>
             <w:pPr>
               <w:widowControl/>
-            </w:pPr>
-            <w:r>
-              <w:rPr>
-                <w:rFonts w:hint="eastAsia"/>
+              <w:rPr>
+                <w:rFonts w:ascii="黑体" w:eastAsia="黑体" w:hAnsi="黑体"/>
+                <w:szCs w:val="21"/>
+              </w:rPr>
+            </w:pPr>
+            <w:r>
+              <w:rPr>
+                <w:rFonts w:ascii="黑体" w:eastAsia="黑体" w:hAnsi="黑体" w:hint="eastAsia"/>
+                <w:szCs w:val="21"/>
               </w:rPr>
               <w:t>滑动结果显示</w:t>
             </w:r>
@@ -12030,16 +13010,21 @@
         </w:tc>
         <w:tc>
           <w:tcPr>
-            <w:tcW w:w="1781" w:type="dxa"/>
-            <w:hideMark/>
-          </w:tcPr>
-          <w:p>
-            <w:pPr>
-              <w:widowControl/>
-            </w:pPr>
-            <w:r>
-              <w:rPr>
-                <w:rFonts w:hint="eastAsia"/>
+            <w:tcW w:w="2737" w:type="dxa"/>
+            <w:hideMark/>
+          </w:tcPr>
+          <w:p>
+            <w:pPr>
+              <w:widowControl/>
+              <w:rPr>
+                <w:rFonts w:ascii="黑体" w:eastAsia="黑体" w:hAnsi="黑体"/>
+                <w:szCs w:val="21"/>
+              </w:rPr>
+            </w:pPr>
+            <w:r>
+              <w:rPr>
+                <w:rFonts w:ascii="黑体" w:eastAsia="黑体" w:hAnsi="黑体" w:hint="eastAsia"/>
+                <w:szCs w:val="21"/>
               </w:rPr>
               <w:t>出现推荐运动项目图片</w:t>
             </w:r>
@@ -12047,16 +13032,27 @@
         </w:tc>
         <w:tc>
           <w:tcPr>
-            <w:tcW w:w="1240" w:type="dxa"/>
-            <w:hideMark/>
-          </w:tcPr>
-          <w:p>
-            <w:pPr>
-              <w:widowControl/>
-            </w:pPr>
-            <w:r>
-              <w:rPr>
-                <w:rFonts w:hint="eastAsia"/>
+            <w:tcW w:w="284" w:type="dxa"/>
+            <w:hideMark/>
+          </w:tcPr>
+          <w:p>
+            <w:pPr>
+              <w:widowControl/>
+              <w:rPr>
+                <w:rFonts w:ascii="黑体" w:eastAsia="黑体" w:hAnsi="黑体"/>
+                <w:b/>
+                <w:bCs/>
+                <w:sz w:val="28"/>
+                <w:szCs w:val="28"/>
+              </w:rPr>
+            </w:pPr>
+            <w:r>
+              <w:rPr>
+                <w:rFonts w:ascii="黑体" w:eastAsia="黑体" w:hAnsi="黑体" w:hint="eastAsia"/>
+                <w:b/>
+                <w:bCs/>
+                <w:sz w:val="28"/>
+                <w:szCs w:val="28"/>
               </w:rPr>
               <w:t xml:space="preserve">　</w:t>
             </w:r>
@@ -12076,6 +13072,10 @@
           <w:p>
             <w:pPr>
               <w:widowControl/>
+              <w:rPr>
+                <w:rFonts w:ascii="黑体" w:eastAsia="黑体" w:hAnsi="黑体"/>
+                <w:szCs w:val="21"/>
+              </w:rPr>
             </w:pPr>
           </w:p>
         </w:tc>
@@ -12088,6 +13088,10 @@
           <w:p>
             <w:pPr>
               <w:widowControl/>
+              <w:rPr>
+                <w:rFonts w:ascii="黑体" w:eastAsia="黑体" w:hAnsi="黑体"/>
+                <w:szCs w:val="21"/>
+              </w:rPr>
             </w:pPr>
           </w:p>
         </w:tc>
@@ -12099,10 +13103,15 @@
           <w:p>
             <w:pPr>
               <w:widowControl/>
-            </w:pPr>
-            <w:r>
-              <w:rPr>
-                <w:rFonts w:hint="eastAsia"/>
+              <w:rPr>
+                <w:rFonts w:ascii="黑体" w:eastAsia="黑体" w:hAnsi="黑体"/>
+                <w:szCs w:val="21"/>
+              </w:rPr>
+            </w:pPr>
+            <w:r>
+              <w:rPr>
+                <w:rFonts w:ascii="黑体" w:eastAsia="黑体" w:hAnsi="黑体" w:hint="eastAsia"/>
+                <w:szCs w:val="21"/>
               </w:rPr>
               <w:t>个人饮食推荐</w:t>
             </w:r>
@@ -12116,10 +13125,15 @@
           <w:p>
             <w:pPr>
               <w:widowControl/>
-            </w:pPr>
-            <w:r>
-              <w:rPr>
-                <w:rFonts w:hint="eastAsia"/>
+              <w:rPr>
+                <w:rFonts w:ascii="黑体" w:eastAsia="黑体" w:hAnsi="黑体"/>
+                <w:szCs w:val="21"/>
+              </w:rPr>
+            </w:pPr>
+            <w:r>
+              <w:rPr>
+                <w:rFonts w:ascii="黑体" w:eastAsia="黑体" w:hAnsi="黑体" w:hint="eastAsia"/>
+                <w:szCs w:val="21"/>
               </w:rPr>
               <w:t>滑动结果显示</w:t>
             </w:r>
@@ -12127,16 +13141,21 @@
         </w:tc>
         <w:tc>
           <w:tcPr>
-            <w:tcW w:w="1781" w:type="dxa"/>
-            <w:hideMark/>
-          </w:tcPr>
-          <w:p>
-            <w:pPr>
-              <w:widowControl/>
-            </w:pPr>
-            <w:r>
-              <w:rPr>
-                <w:rFonts w:hint="eastAsia"/>
+            <w:tcW w:w="2737" w:type="dxa"/>
+            <w:hideMark/>
+          </w:tcPr>
+          <w:p>
+            <w:pPr>
+              <w:widowControl/>
+              <w:rPr>
+                <w:rFonts w:ascii="黑体" w:eastAsia="黑体" w:hAnsi="黑体"/>
+                <w:szCs w:val="21"/>
+              </w:rPr>
+            </w:pPr>
+            <w:r>
+              <w:rPr>
+                <w:rFonts w:ascii="黑体" w:eastAsia="黑体" w:hAnsi="黑体" w:hint="eastAsia"/>
+                <w:szCs w:val="21"/>
               </w:rPr>
               <w:t>出现推荐饮食及理由</w:t>
             </w:r>
@@ -12144,16 +13163,27 @@
         </w:tc>
         <w:tc>
           <w:tcPr>
-            <w:tcW w:w="1240" w:type="dxa"/>
-            <w:hideMark/>
-          </w:tcPr>
-          <w:p>
-            <w:pPr>
-              <w:widowControl/>
-            </w:pPr>
-            <w:r>
-              <w:rPr>
-                <w:rFonts w:hint="eastAsia"/>
+            <w:tcW w:w="284" w:type="dxa"/>
+            <w:hideMark/>
+          </w:tcPr>
+          <w:p>
+            <w:pPr>
+              <w:widowControl/>
+              <w:rPr>
+                <w:rFonts w:ascii="黑体" w:eastAsia="黑体" w:hAnsi="黑体"/>
+                <w:b/>
+                <w:bCs/>
+                <w:sz w:val="28"/>
+                <w:szCs w:val="28"/>
+              </w:rPr>
+            </w:pPr>
+            <w:r>
+              <w:rPr>
+                <w:rFonts w:ascii="黑体" w:eastAsia="黑体" w:hAnsi="黑体" w:hint="eastAsia"/>
+                <w:b/>
+                <w:bCs/>
+                <w:sz w:val="28"/>
+                <w:szCs w:val="28"/>
               </w:rPr>
               <w:t xml:space="preserve">　</w:t>
             </w:r>
@@ -12173,10 +13203,15 @@
           <w:p>
             <w:pPr>
               <w:widowControl/>
-            </w:pPr>
-            <w:r>
-              <w:rPr>
-                <w:rFonts w:hint="eastAsia"/>
+              <w:rPr>
+                <w:rFonts w:ascii="黑体" w:eastAsia="黑体" w:hAnsi="黑体"/>
+                <w:szCs w:val="21"/>
+              </w:rPr>
+            </w:pPr>
+            <w:r>
+              <w:rPr>
+                <w:rFonts w:ascii="黑体" w:eastAsia="黑体" w:hAnsi="黑体" w:hint="eastAsia"/>
+                <w:szCs w:val="21"/>
               </w:rPr>
               <w:t>教练个人中心</w:t>
             </w:r>
@@ -12191,10 +13226,15 @@
           <w:p>
             <w:pPr>
               <w:widowControl/>
-            </w:pPr>
-            <w:r>
-              <w:rPr>
-                <w:rFonts w:hint="eastAsia"/>
+              <w:rPr>
+                <w:rFonts w:ascii="黑体" w:eastAsia="黑体" w:hAnsi="黑体"/>
+                <w:szCs w:val="21"/>
+              </w:rPr>
+            </w:pPr>
+            <w:r>
+              <w:rPr>
+                <w:rFonts w:ascii="黑体" w:eastAsia="黑体" w:hAnsi="黑体" w:hint="eastAsia"/>
+                <w:szCs w:val="21"/>
               </w:rPr>
               <w:t>初始界面</w:t>
             </w:r>
@@ -12209,10 +13249,15 @@
           <w:p>
             <w:pPr>
               <w:widowControl/>
-            </w:pPr>
-            <w:r>
-              <w:rPr>
-                <w:rFonts w:hint="eastAsia"/>
+              <w:rPr>
+                <w:rFonts w:ascii="黑体" w:eastAsia="黑体" w:hAnsi="黑体"/>
+                <w:szCs w:val="21"/>
+              </w:rPr>
+            </w:pPr>
+            <w:r>
+              <w:rPr>
+                <w:rFonts w:ascii="黑体" w:eastAsia="黑体" w:hAnsi="黑体" w:hint="eastAsia"/>
+                <w:szCs w:val="21"/>
               </w:rPr>
               <w:t xml:space="preserve">　</w:t>
             </w:r>
@@ -12226,10 +13271,15 @@
           <w:p>
             <w:pPr>
               <w:widowControl/>
-            </w:pPr>
-            <w:r>
-              <w:rPr>
-                <w:rFonts w:hint="eastAsia"/>
+              <w:rPr>
+                <w:rFonts w:ascii="黑体" w:eastAsia="黑体" w:hAnsi="黑体"/>
+                <w:szCs w:val="21"/>
+              </w:rPr>
+            </w:pPr>
+            <w:r>
+              <w:rPr>
+                <w:rFonts w:ascii="黑体" w:eastAsia="黑体" w:hAnsi="黑体" w:hint="eastAsia"/>
+                <w:szCs w:val="21"/>
               </w:rPr>
               <w:t>主导航为所绑定的学员档案</w:t>
             </w:r>
@@ -12237,30 +13287,37 @@
         </w:tc>
         <w:tc>
           <w:tcPr>
-            <w:tcW w:w="1781" w:type="dxa"/>
-            <w:hideMark/>
-          </w:tcPr>
-          <w:p>
-            <w:pPr>
-              <w:widowControl/>
-            </w:pPr>
-            <w:r>
-              <w:rPr>
-                <w:rFonts w:hint="eastAsia"/>
+            <w:tcW w:w="2737" w:type="dxa"/>
+            <w:hideMark/>
+          </w:tcPr>
+          <w:p>
+            <w:pPr>
+              <w:widowControl/>
+              <w:rPr>
+                <w:rFonts w:ascii="黑体" w:eastAsia="黑体" w:hAnsi="黑体"/>
+                <w:szCs w:val="21"/>
+              </w:rPr>
+            </w:pPr>
+            <w:r>
+              <w:rPr>
+                <w:rFonts w:ascii="黑体" w:eastAsia="黑体" w:hAnsi="黑体" w:hint="eastAsia"/>
+                <w:szCs w:val="21"/>
               </w:rPr>
               <w:t>各个学员的体</w:t>
             </w:r>
             <w:proofErr w:type="gramStart"/>
             <w:r>
               <w:rPr>
-                <w:rFonts w:hint="eastAsia"/>
+                <w:rFonts w:ascii="黑体" w:eastAsia="黑体" w:hAnsi="黑体" w:hint="eastAsia"/>
+                <w:szCs w:val="21"/>
               </w:rPr>
               <w:t>测资料</w:t>
             </w:r>
             <w:proofErr w:type="gramEnd"/>
             <w:r>
               <w:rPr>
-                <w:rFonts w:hint="eastAsia"/>
+                <w:rFonts w:ascii="黑体" w:eastAsia="黑体" w:hAnsi="黑体" w:hint="eastAsia"/>
+                <w:szCs w:val="21"/>
               </w:rPr>
               <w:t>出现</w:t>
             </w:r>
@@ -12268,16 +13325,27 @@
         </w:tc>
         <w:tc>
           <w:tcPr>
-            <w:tcW w:w="1240" w:type="dxa"/>
-            <w:hideMark/>
-          </w:tcPr>
-          <w:p>
-            <w:pPr>
-              <w:widowControl/>
-            </w:pPr>
-            <w:r>
-              <w:rPr>
-                <w:rFonts w:hint="eastAsia"/>
+            <w:tcW w:w="284" w:type="dxa"/>
+            <w:hideMark/>
+          </w:tcPr>
+          <w:p>
+            <w:pPr>
+              <w:widowControl/>
+              <w:rPr>
+                <w:rFonts w:ascii="黑体" w:eastAsia="黑体" w:hAnsi="黑体"/>
+                <w:b/>
+                <w:bCs/>
+                <w:sz w:val="28"/>
+                <w:szCs w:val="28"/>
+              </w:rPr>
+            </w:pPr>
+            <w:r>
+              <w:rPr>
+                <w:rFonts w:ascii="黑体" w:eastAsia="黑体" w:hAnsi="黑体" w:hint="eastAsia"/>
+                <w:b/>
+                <w:bCs/>
+                <w:sz w:val="28"/>
+                <w:szCs w:val="28"/>
               </w:rPr>
               <w:t xml:space="preserve">　</w:t>
             </w:r>
@@ -12297,6 +13365,10 @@
           <w:p>
             <w:pPr>
               <w:widowControl/>
+              <w:rPr>
+                <w:rFonts w:ascii="黑体" w:eastAsia="黑体" w:hAnsi="黑体"/>
+                <w:szCs w:val="21"/>
+              </w:rPr>
             </w:pPr>
           </w:p>
         </w:tc>
@@ -12309,6 +13381,10 @@
           <w:p>
             <w:pPr>
               <w:widowControl/>
+              <w:rPr>
+                <w:rFonts w:ascii="黑体" w:eastAsia="黑体" w:hAnsi="黑体"/>
+                <w:szCs w:val="21"/>
+              </w:rPr>
             </w:pPr>
           </w:p>
         </w:tc>
@@ -12321,6 +13397,10 @@
           <w:p>
             <w:pPr>
               <w:widowControl/>
+              <w:rPr>
+                <w:rFonts w:ascii="黑体" w:eastAsia="黑体" w:hAnsi="黑体"/>
+                <w:szCs w:val="21"/>
+              </w:rPr>
             </w:pPr>
           </w:p>
         </w:tc>
@@ -12332,17 +13412,23 @@
           <w:p>
             <w:pPr>
               <w:widowControl/>
-            </w:pPr>
-            <w:r>
-              <w:rPr>
-                <w:rFonts w:hint="eastAsia"/>
+              <w:rPr>
+                <w:rFonts w:ascii="黑体" w:eastAsia="黑体" w:hAnsi="黑体"/>
+                <w:szCs w:val="21"/>
+              </w:rPr>
+            </w:pPr>
+            <w:r>
+              <w:rPr>
+                <w:rFonts w:ascii="黑体" w:eastAsia="黑体" w:hAnsi="黑体" w:hint="eastAsia"/>
+                <w:szCs w:val="21"/>
               </w:rPr>
               <w:t>下方可记录学员体</w:t>
             </w:r>
             <w:proofErr w:type="gramStart"/>
             <w:r>
               <w:rPr>
-                <w:rFonts w:hint="eastAsia"/>
+                <w:rFonts w:ascii="黑体" w:eastAsia="黑体" w:hAnsi="黑体" w:hint="eastAsia"/>
+                <w:szCs w:val="21"/>
               </w:rPr>
               <w:t>测信息</w:t>
             </w:r>
@@ -12351,23 +13437,29 @@
         </w:tc>
         <w:tc>
           <w:tcPr>
-            <w:tcW w:w="1781" w:type="dxa"/>
-            <w:hideMark/>
-          </w:tcPr>
-          <w:p>
-            <w:pPr>
-              <w:widowControl/>
-            </w:pPr>
-            <w:r>
-              <w:rPr>
-                <w:rFonts w:hint="eastAsia"/>
+            <w:tcW w:w="2737" w:type="dxa"/>
+            <w:hideMark/>
+          </w:tcPr>
+          <w:p>
+            <w:pPr>
+              <w:widowControl/>
+              <w:rPr>
+                <w:rFonts w:ascii="黑体" w:eastAsia="黑体" w:hAnsi="黑体"/>
+                <w:szCs w:val="21"/>
+              </w:rPr>
+            </w:pPr>
+            <w:r>
+              <w:rPr>
+                <w:rFonts w:ascii="黑体" w:eastAsia="黑体" w:hAnsi="黑体" w:hint="eastAsia"/>
+                <w:szCs w:val="21"/>
               </w:rPr>
               <w:t>可修改学员体</w:t>
             </w:r>
             <w:proofErr w:type="gramStart"/>
             <w:r>
               <w:rPr>
-                <w:rFonts w:hint="eastAsia"/>
+                <w:rFonts w:ascii="黑体" w:eastAsia="黑体" w:hAnsi="黑体" w:hint="eastAsia"/>
+                <w:szCs w:val="21"/>
               </w:rPr>
               <w:t>测信息</w:t>
             </w:r>
@@ -12376,16 +13468,27 @@
         </w:tc>
         <w:tc>
           <w:tcPr>
-            <w:tcW w:w="1240" w:type="dxa"/>
-            <w:hideMark/>
-          </w:tcPr>
-          <w:p>
-            <w:pPr>
-              <w:widowControl/>
-            </w:pPr>
-            <w:r>
-              <w:rPr>
-                <w:rFonts w:hint="eastAsia"/>
+            <w:tcW w:w="284" w:type="dxa"/>
+            <w:hideMark/>
+          </w:tcPr>
+          <w:p>
+            <w:pPr>
+              <w:widowControl/>
+              <w:rPr>
+                <w:rFonts w:ascii="黑体" w:eastAsia="黑体" w:hAnsi="黑体"/>
+                <w:b/>
+                <w:bCs/>
+                <w:sz w:val="28"/>
+                <w:szCs w:val="28"/>
+              </w:rPr>
+            </w:pPr>
+            <w:r>
+              <w:rPr>
+                <w:rFonts w:ascii="黑体" w:eastAsia="黑体" w:hAnsi="黑体" w:hint="eastAsia"/>
+                <w:b/>
+                <w:bCs/>
+                <w:sz w:val="28"/>
+                <w:szCs w:val="28"/>
               </w:rPr>
               <w:t xml:space="preserve">　</w:t>
             </w:r>
@@ -12400,6 +13503,8 @@
       </w:pPr>
     </w:p>
     <w:sectPr>
+      <w:headerReference w:type="default" r:id="rId22"/>
+      <w:footerReference w:type="default" r:id="rId23"/>
       <w:pgSz w:w="11906" w:h="16838"/>
       <w:pgMar w:top="1440" w:right="1800" w:bottom="1440" w:left="1800" w:header="851" w:footer="992" w:gutter="0"/>
       <w:cols w:space="425"/>
@@ -12428,6 +13533,51 @@
 </w:endnotes>
 </file>
 
+<file path=word/footer1.xml><?xml version="1.0" encoding="utf-8"?>
+<w:ftr xmlns:wpc="http://schemas.microsoft.com/office/word/2010/wordprocessingCanvas" xmlns:cx="http://schemas.microsoft.com/office/drawing/2014/chartex" xmlns:cx1="http://schemas.microsoft.com/office/drawing/2015/9/8/chartex" xmlns:cx2="http://schemas.microsoft.com/office/drawing/2015/10/21/chartex" xmlns:cx3="http://schemas.microsoft.com/office/drawing/2016/5/9/chartex" xmlns:cx4="http://schemas.microsoft.com/office/drawing/2016/5/10/chartex" xmlns:cx5="http://schemas.microsoft.com/office/drawing/2016/5/11/chartex" xmlns:cx6="http://schemas.microsoft.com/office/drawing/2016/5/12/chartex" xmlns:cx7="http://schemas.microsoft.com/office/drawing/2016/5/13/chartex" xmlns:cx8="http://schemas.microsoft.com/office/drawing/2016/5/14/chartex" xmlns:mc="http://schemas.openxmlformats.org/markup-compatibility/2006" xmlns:aink="http://schemas.microsoft.com/office/drawing/2016/ink" xmlns:am3d="http://schemas.microsoft.com/office/drawing/2017/model3d" xmlns:o="urn:schemas-microsoft-com:office:office" xmlns:r="http://schemas.openxmlformats.org/officeDocument/2006/relationships" xmlns:m="http://schemas.openxmlformats.org/officeDocument/2006/math" xmlns:v="urn:schemas-microsoft-com:vml" xmlns:wp14="http://schemas.microsoft.com/office/word/2010/wordprocessingDrawing" xmlns:wp="http://schemas.openxmlformats.org/drawingml/2006/wordprocessingDrawing" xmlns:w10="urn:schemas-microsoft-com:office:word" xmlns:w="http://schemas.openxmlformats.org/wordprocessingml/2006/main" xmlns:w14="http://schemas.microsoft.com/office/word/2010/wordml" xmlns:w15="http://schemas.microsoft.com/office/word/2012/wordml" xmlns:w16cid="http://schemas.microsoft.com/office/word/2016/wordml/cid" xmlns:w16se="http://schemas.microsoft.com/office/word/2015/wordml/symex" xmlns:wpg="http://schemas.microsoft.com/office/word/2010/wordprocessingGroup" xmlns:wpi="http://schemas.microsoft.com/office/word/2010/wordprocessingInk" xmlns:wne="http://schemas.microsoft.com/office/word/2006/wordml" xmlns:wps="http://schemas.microsoft.com/office/word/2010/wordprocessingShape" mc:Ignorable="w14 w15 w16se w16cid wp14">
+  <w:sdt>
+    <w:sdtPr>
+      <w:id w:val="-682514304"/>
+      <w:docPartObj>
+        <w:docPartGallery w:val="Page Numbers (Bottom of Page)"/>
+        <w:docPartUnique/>
+      </w:docPartObj>
+    </w:sdtPr>
+    <w:sdtContent>
+      <w:p>
+        <w:pPr>
+          <w:pStyle w:val="a9"/>
+          <w:jc w:val="center"/>
+        </w:pPr>
+        <w:r>
+          <w:fldChar w:fldCharType="begin"/>
+        </w:r>
+        <w:r>
+          <w:instrText>PAGE   \* MERGEFORMAT</w:instrText>
+        </w:r>
+        <w:r>
+          <w:fldChar w:fldCharType="separate"/>
+        </w:r>
+        <w:r>
+          <w:rPr>
+            <w:lang w:val="zh-CN"/>
+          </w:rPr>
+          <w:t>2</w:t>
+        </w:r>
+        <w:r>
+          <w:fldChar w:fldCharType="end"/>
+        </w:r>
+      </w:p>
+    </w:sdtContent>
+  </w:sdt>
+  <w:p>
+    <w:pPr>
+      <w:pStyle w:val="a9"/>
+    </w:pPr>
+  </w:p>
+</w:ftr>
+</file>
+
 <file path=word/footnotes.xml><?xml version="1.0" encoding="utf-8"?>
 <w:footnotes xmlns:wpc="http://schemas.microsoft.com/office/word/2010/wordprocessingCanvas" xmlns:cx="http://schemas.microsoft.com/office/drawing/2014/chartex" xmlns:cx1="http://schemas.microsoft.com/office/drawing/2015/9/8/chartex" xmlns:cx2="http://schemas.microsoft.com/office/drawing/2015/10/21/chartex" xmlns:cx3="http://schemas.microsoft.com/office/drawing/2016/5/9/chartex" xmlns:cx4="http://schemas.microsoft.com/office/drawing/2016/5/10/chartex" xmlns:cx5="http://schemas.microsoft.com/office/drawing/2016/5/11/chartex" xmlns:cx6="http://schemas.microsoft.com/office/drawing/2016/5/12/chartex" xmlns:cx7="http://schemas.microsoft.com/office/drawing/2016/5/13/chartex" xmlns:cx8="http://schemas.microsoft.com/office/drawing/2016/5/14/chartex" xmlns:mc="http://schemas.openxmlformats.org/markup-compatibility/2006" xmlns:aink="http://schemas.microsoft.com/office/drawing/2016/ink" xmlns:am3d="http://schemas.microsoft.com/office/drawing/2017/model3d" xmlns:o="urn:schemas-microsoft-com:office:office" xmlns:r="http://schemas.openxmlformats.org/officeDocument/2006/relationships" xmlns:m="http://schemas.openxmlformats.org/officeDocument/2006/math" xmlns:v="urn:schemas-microsoft-com:vml" xmlns:wp14="http://schemas.microsoft.com/office/word/2010/wordprocessingDrawing" xmlns:wp="http://schemas.openxmlformats.org/drawingml/2006/wordprocessingDrawing" xmlns:w10="urn:schemas-microsoft-com:office:word" xmlns:w="http://schemas.openxmlformats.org/wordprocessingml/2006/main" xmlns:w14="http://schemas.microsoft.com/office/word/2010/wordml" xmlns:w15="http://schemas.microsoft.com/office/word/2012/wordml" xmlns:w16cid="http://schemas.microsoft.com/office/word/2016/wordml/cid" xmlns:w16se="http://schemas.microsoft.com/office/word/2015/wordml/symex" xmlns:wpg="http://schemas.microsoft.com/office/word/2010/wordprocessingGroup" xmlns:wpi="http://schemas.microsoft.com/office/word/2010/wordprocessingInk" xmlns:wne="http://schemas.microsoft.com/office/word/2006/wordml" xmlns:wps="http://schemas.microsoft.com/office/word/2010/wordprocessingShape" mc:Ignorable="w14 w15 w16se w16cid wp14">
   <w:footnote w:type="separator" w:id="-1">
@@ -12445,6 +13595,49 @@
     </w:p>
   </w:footnote>
 </w:footnotes>
+</file>
+
+<file path=word/header1.xml><?xml version="1.0" encoding="utf-8"?>
+<w:hdr xmlns:wpc="http://schemas.microsoft.com/office/word/2010/wordprocessingCanvas" xmlns:cx="http://schemas.microsoft.com/office/drawing/2014/chartex" xmlns:cx1="http://schemas.microsoft.com/office/drawing/2015/9/8/chartex" xmlns:cx2="http://schemas.microsoft.com/office/drawing/2015/10/21/chartex" xmlns:cx3="http://schemas.microsoft.com/office/drawing/2016/5/9/chartex" xmlns:cx4="http://schemas.microsoft.com/office/drawing/2016/5/10/chartex" xmlns:cx5="http://schemas.microsoft.com/office/drawing/2016/5/11/chartex" xmlns:cx6="http://schemas.microsoft.com/office/drawing/2016/5/12/chartex" xmlns:cx7="http://schemas.microsoft.com/office/drawing/2016/5/13/chartex" xmlns:cx8="http://schemas.microsoft.com/office/drawing/2016/5/14/chartex" xmlns:mc="http://schemas.openxmlformats.org/markup-compatibility/2006" xmlns:aink="http://schemas.microsoft.com/office/drawing/2016/ink" xmlns:am3d="http://schemas.microsoft.com/office/drawing/2017/model3d" xmlns:o="urn:schemas-microsoft-com:office:office" xmlns:r="http://schemas.openxmlformats.org/officeDocument/2006/relationships" xmlns:m="http://schemas.openxmlformats.org/officeDocument/2006/math" xmlns:v="urn:schemas-microsoft-com:vml" xmlns:wp14="http://schemas.microsoft.com/office/word/2010/wordprocessingDrawing" xmlns:wp="http://schemas.openxmlformats.org/drawingml/2006/wordprocessingDrawing" xmlns:w10="urn:schemas-microsoft-com:office:word" xmlns:w="http://schemas.openxmlformats.org/wordprocessingml/2006/main" xmlns:w14="http://schemas.microsoft.com/office/word/2010/wordml" xmlns:w15="http://schemas.microsoft.com/office/word/2012/wordml" xmlns:w16cid="http://schemas.microsoft.com/office/word/2016/wordml/cid" xmlns:w16se="http://schemas.microsoft.com/office/word/2015/wordml/symex" xmlns:wpg="http://schemas.microsoft.com/office/word/2010/wordprocessingGroup" xmlns:wpi="http://schemas.microsoft.com/office/word/2010/wordprocessingInk" xmlns:wne="http://schemas.microsoft.com/office/word/2006/wordml" xmlns:wps="http://schemas.microsoft.com/office/word/2010/wordprocessingShape" mc:Ignorable="w14 w15 w16se w16cid wp14">
+  <w:p>
+    <w:pPr>
+      <w:pStyle w:val="a7"/>
+      <w:jc w:val="both"/>
+      <w:rPr>
+        <w:rFonts w:hint="eastAsia"/>
+      </w:rPr>
+    </w:pPr>
+  </w:p>
+  <w:p>
+    <w:pPr>
+      <w:pStyle w:val="a7"/>
+      <w:jc w:val="both"/>
+      <w:rPr>
+        <w:rFonts w:ascii="楷体" w:eastAsia="楷体" w:hAnsi="楷体" w:hint="eastAsia"/>
+        <w:sz w:val="21"/>
+        <w:szCs w:val="21"/>
+      </w:rPr>
+    </w:pPr>
+    <w:proofErr w:type="gramStart"/>
+    <w:r>
+      <w:rPr>
+        <w:rFonts w:ascii="楷体" w:eastAsia="楷体" w:hAnsi="楷体" w:hint="eastAsia"/>
+        <w:sz w:val="21"/>
+        <w:szCs w:val="21"/>
+      </w:rPr>
+      <w:t>软摸硬</w:t>
+    </w:r>
+    <w:proofErr w:type="gramEnd"/>
+    <w:r>
+      <w:rPr>
+        <w:rFonts w:ascii="楷体" w:eastAsia="楷体" w:hAnsi="楷体" w:hint="eastAsia"/>
+        <w:sz w:val="21"/>
+        <w:szCs w:val="21"/>
+      </w:rPr>
+      <w:t>跑小组</w:t>
+    </w:r>
+  </w:p>
+</w:hdr>
 </file>
 
 <file path=word/numbering.xml><?xml version="1.0" encoding="utf-8"?>
@@ -13775,6 +14968,114 @@
       <w:szCs w:val="28"/>
     </w:rPr>
   </w:style>
+  <w:style w:type="paragraph" w:styleId="5">
+    <w:name w:val="heading 5"/>
+    <w:basedOn w:val="a"/>
+    <w:next w:val="a"/>
+    <w:link w:val="50"/>
+    <w:uiPriority w:val="9"/>
+    <w:unhideWhenUsed/>
+    <w:qFormat/>
+    <w:rsid w:val="00166E03"/>
+    <w:pPr>
+      <w:keepNext/>
+      <w:keepLines/>
+      <w:spacing w:before="280" w:after="290" w:line="376" w:lineRule="auto"/>
+      <w:outlineLvl w:val="4"/>
+    </w:pPr>
+    <w:rPr>
+      <w:b/>
+      <w:bCs/>
+      <w:sz w:val="28"/>
+      <w:szCs w:val="28"/>
+    </w:rPr>
+  </w:style>
+  <w:style w:type="paragraph" w:styleId="6">
+    <w:name w:val="heading 6"/>
+    <w:basedOn w:val="a"/>
+    <w:next w:val="a"/>
+    <w:link w:val="60"/>
+    <w:uiPriority w:val="9"/>
+    <w:unhideWhenUsed/>
+    <w:qFormat/>
+    <w:rsid w:val="00166E03"/>
+    <w:pPr>
+      <w:keepNext/>
+      <w:keepLines/>
+      <w:spacing w:before="240" w:after="64" w:line="320" w:lineRule="auto"/>
+      <w:outlineLvl w:val="5"/>
+    </w:pPr>
+    <w:rPr>
+      <w:rFonts w:asciiTheme="majorHAnsi" w:eastAsiaTheme="majorEastAsia" w:hAnsiTheme="majorHAnsi" w:cstheme="majorBidi"/>
+      <w:b/>
+      <w:bCs/>
+      <w:sz w:val="24"/>
+      <w:szCs w:val="24"/>
+    </w:rPr>
+  </w:style>
+  <w:style w:type="paragraph" w:styleId="7">
+    <w:name w:val="heading 7"/>
+    <w:basedOn w:val="a"/>
+    <w:next w:val="a"/>
+    <w:link w:val="70"/>
+    <w:uiPriority w:val="9"/>
+    <w:unhideWhenUsed/>
+    <w:qFormat/>
+    <w:rsid w:val="00166E03"/>
+    <w:pPr>
+      <w:keepNext/>
+      <w:keepLines/>
+      <w:spacing w:before="240" w:after="64" w:line="320" w:lineRule="auto"/>
+      <w:outlineLvl w:val="6"/>
+    </w:pPr>
+    <w:rPr>
+      <w:b/>
+      <w:bCs/>
+      <w:sz w:val="24"/>
+      <w:szCs w:val="24"/>
+    </w:rPr>
+  </w:style>
+  <w:style w:type="paragraph" w:styleId="8">
+    <w:name w:val="heading 8"/>
+    <w:basedOn w:val="a"/>
+    <w:next w:val="a"/>
+    <w:link w:val="80"/>
+    <w:uiPriority w:val="9"/>
+    <w:unhideWhenUsed/>
+    <w:qFormat/>
+    <w:rsid w:val="00166E03"/>
+    <w:pPr>
+      <w:keepNext/>
+      <w:keepLines/>
+      <w:spacing w:before="240" w:after="64" w:line="320" w:lineRule="auto"/>
+      <w:outlineLvl w:val="7"/>
+    </w:pPr>
+    <w:rPr>
+      <w:rFonts w:asciiTheme="majorHAnsi" w:eastAsiaTheme="majorEastAsia" w:hAnsiTheme="majorHAnsi" w:cstheme="majorBidi"/>
+      <w:sz w:val="24"/>
+      <w:szCs w:val="24"/>
+    </w:rPr>
+  </w:style>
+  <w:style w:type="paragraph" w:styleId="9">
+    <w:name w:val="heading 9"/>
+    <w:basedOn w:val="a"/>
+    <w:next w:val="a"/>
+    <w:link w:val="90"/>
+    <w:uiPriority w:val="9"/>
+    <w:unhideWhenUsed/>
+    <w:qFormat/>
+    <w:rsid w:val="00166E03"/>
+    <w:pPr>
+      <w:keepNext/>
+      <w:keepLines/>
+      <w:spacing w:before="240" w:after="64" w:line="320" w:lineRule="auto"/>
+      <w:outlineLvl w:val="8"/>
+    </w:pPr>
+    <w:rPr>
+      <w:rFonts w:asciiTheme="majorHAnsi" w:eastAsiaTheme="majorEastAsia" w:hAnsiTheme="majorHAnsi" w:cstheme="majorBidi"/>
+      <w:szCs w:val="21"/>
+    </w:rPr>
+  </w:style>
   <w:style w:type="character" w:default="1" w:styleId="a0">
     <w:name w:val="Default Paragraph Font"/>
     <w:uiPriority w:val="1"/>
@@ -14231,6 +15532,69 @@
     <w:rPr>
       <w:sz w:val="18"/>
       <w:szCs w:val="18"/>
+    </w:rPr>
+  </w:style>
+  <w:style w:type="character" w:customStyle="1" w:styleId="50">
+    <w:name w:val="标题 5 字符"/>
+    <w:basedOn w:val="a0"/>
+    <w:link w:val="5"/>
+    <w:uiPriority w:val="9"/>
+    <w:rsid w:val="00166E03"/>
+    <w:rPr>
+      <w:b/>
+      <w:bCs/>
+      <w:sz w:val="28"/>
+      <w:szCs w:val="28"/>
+    </w:rPr>
+  </w:style>
+  <w:style w:type="character" w:customStyle="1" w:styleId="60">
+    <w:name w:val="标题 6 字符"/>
+    <w:basedOn w:val="a0"/>
+    <w:link w:val="6"/>
+    <w:uiPriority w:val="9"/>
+    <w:rsid w:val="00166E03"/>
+    <w:rPr>
+      <w:rFonts w:asciiTheme="majorHAnsi" w:eastAsiaTheme="majorEastAsia" w:hAnsiTheme="majorHAnsi" w:cstheme="majorBidi"/>
+      <w:b/>
+      <w:bCs/>
+      <w:sz w:val="24"/>
+      <w:szCs w:val="24"/>
+    </w:rPr>
+  </w:style>
+  <w:style w:type="character" w:customStyle="1" w:styleId="70">
+    <w:name w:val="标题 7 字符"/>
+    <w:basedOn w:val="a0"/>
+    <w:link w:val="7"/>
+    <w:uiPriority w:val="9"/>
+    <w:rsid w:val="00166E03"/>
+    <w:rPr>
+      <w:b/>
+      <w:bCs/>
+      <w:sz w:val="24"/>
+      <w:szCs w:val="24"/>
+    </w:rPr>
+  </w:style>
+  <w:style w:type="character" w:customStyle="1" w:styleId="80">
+    <w:name w:val="标题 8 字符"/>
+    <w:basedOn w:val="a0"/>
+    <w:link w:val="8"/>
+    <w:uiPriority w:val="9"/>
+    <w:rsid w:val="00166E03"/>
+    <w:rPr>
+      <w:rFonts w:asciiTheme="majorHAnsi" w:eastAsiaTheme="majorEastAsia" w:hAnsiTheme="majorHAnsi" w:cstheme="majorBidi"/>
+      <w:sz w:val="24"/>
+      <w:szCs w:val="24"/>
+    </w:rPr>
+  </w:style>
+  <w:style w:type="character" w:customStyle="1" w:styleId="90">
+    <w:name w:val="标题 9 字符"/>
+    <w:basedOn w:val="a0"/>
+    <w:link w:val="9"/>
+    <w:uiPriority w:val="9"/>
+    <w:rsid w:val="00166E03"/>
+    <w:rPr>
+      <w:rFonts w:asciiTheme="majorHAnsi" w:eastAsiaTheme="majorEastAsia" w:hAnsiTheme="majorHAnsi" w:cstheme="majorBidi"/>
+      <w:szCs w:val="21"/>
     </w:rPr>
   </w:style>
 </w:styles>
@@ -14536,7 +15900,7 @@
 </file>
 
 <file path=customXml/itemProps1.xml><?xml version="1.0" encoding="utf-8"?>
-<ds:datastoreItem xmlns:ds="http://schemas.openxmlformats.org/officeDocument/2006/customXml" ds:itemID="{09DED0B9-843E-474C-BB0F-D5C9A32CD935}">
+<ds:datastoreItem xmlns:ds="http://schemas.openxmlformats.org/officeDocument/2006/customXml" ds:itemID="{CA10B30D-EE6F-490A-BC35-713784A6B37E}">
   <ds:schemaRefs>
     <ds:schemaRef ds:uri="http://schemas.openxmlformats.org/officeDocument/2006/bibliography"/>
   </ds:schemaRefs>

--- a/RMYP软件需求规格说明书.docx
+++ b/RMYP软件需求规格说明书.docx
@@ -444,7 +444,7 @@
     </w:p>
     <w:tbl>
       <w:tblPr>
-        <w:tblW w:w="4933" w:type="pct"/>
+        <w:tblW w:w="5363" w:type="pct"/>
         <w:jc w:val="center"/>
         <w:tblBorders>
           <w:top w:val="single" w:sz="4" w:space="0" w:color="auto"/>
@@ -463,10 +463,10 @@
         <w:tblLook w:val="0000" w:firstRow="0" w:lastRow="0" w:firstColumn="0" w:lastColumn="0" w:noHBand="0" w:noVBand="0"/>
       </w:tblPr>
       <w:tblGrid>
-        <w:gridCol w:w="1224"/>
-        <w:gridCol w:w="1390"/>
-        <w:gridCol w:w="3885"/>
-        <w:gridCol w:w="1686"/>
+        <w:gridCol w:w="1940"/>
+        <w:gridCol w:w="1459"/>
+        <w:gridCol w:w="3815"/>
+        <w:gridCol w:w="1684"/>
       </w:tblGrid>
       <w:tr>
         <w:trPr>
@@ -475,7 +475,7 @@
         </w:trPr>
         <w:tc>
           <w:tcPr>
-            <w:tcW w:w="748" w:type="pct"/>
+            <w:tcW w:w="1090" w:type="pct"/>
             <w:shd w:val="clear" w:color="auto" w:fill="D9D9D9" w:themeFill="background1" w:themeFillShade="D9"/>
             <w:vAlign w:val="center"/>
           </w:tcPr>
@@ -501,7 +501,7 @@
         </w:tc>
         <w:tc>
           <w:tcPr>
-            <w:tcW w:w="849" w:type="pct"/>
+            <w:tcW w:w="820" w:type="pct"/>
             <w:shd w:val="clear" w:color="auto" w:fill="D9D9D9" w:themeFill="background1" w:themeFillShade="D9"/>
             <w:vAlign w:val="center"/>
           </w:tcPr>
@@ -527,7 +527,7 @@
         </w:tc>
         <w:tc>
           <w:tcPr>
-            <w:tcW w:w="2373" w:type="pct"/>
+            <w:tcW w:w="2144" w:type="pct"/>
             <w:shd w:val="clear" w:color="auto" w:fill="D9D9D9" w:themeFill="background1" w:themeFillShade="D9"/>
             <w:vAlign w:val="center"/>
           </w:tcPr>
@@ -553,7 +553,7 @@
         </w:tc>
         <w:tc>
           <w:tcPr>
-            <w:tcW w:w="1030" w:type="pct"/>
+            <w:tcW w:w="947" w:type="pct"/>
             <w:shd w:val="clear" w:color="auto" w:fill="D9D9D9" w:themeFill="background1" w:themeFillShade="D9"/>
             <w:vAlign w:val="center"/>
           </w:tcPr>
@@ -585,7 +585,7 @@
         </w:trPr>
         <w:tc>
           <w:tcPr>
-            <w:tcW w:w="748" w:type="pct"/>
+            <w:tcW w:w="1090" w:type="pct"/>
             <w:vAlign w:val="center"/>
           </w:tcPr>
           <w:p>
@@ -615,7 +615,7 @@
         </w:tc>
         <w:tc>
           <w:tcPr>
-            <w:tcW w:w="849" w:type="pct"/>
+            <w:tcW w:w="819" w:type="pct"/>
             <w:vAlign w:val="center"/>
           </w:tcPr>
           <w:p>
@@ -666,7 +666,7 @@
         </w:tc>
         <w:tc>
           <w:tcPr>
-            <w:tcW w:w="2373" w:type="pct"/>
+            <w:tcW w:w="2144" w:type="pct"/>
             <w:vAlign w:val="center"/>
           </w:tcPr>
           <w:p>
@@ -677,6 +677,8 @@
                 <w:sz w:val="24"/>
               </w:rPr>
             </w:pPr>
+            <w:bookmarkStart w:id="0" w:name="_GoBack"/>
+            <w:bookmarkEnd w:id="0"/>
             <w:r>
               <w:rPr>
                 <w:rFonts w:ascii="宋体" w:hAnsi="宋体" w:hint="eastAsia"/>
@@ -688,7 +690,7 @@
         </w:tc>
         <w:tc>
           <w:tcPr>
-            <w:tcW w:w="1030" w:type="pct"/>
+            <w:tcW w:w="947" w:type="pct"/>
             <w:vAlign w:val="center"/>
           </w:tcPr>
           <w:p>
@@ -2975,7 +2977,7 @@
                 <w:noProof/>
                 <w:webHidden/>
               </w:rPr>
-              <w:t>21</w:t>
+              <w:t>22</w:t>
             </w:r>
             <w:r>
               <w:rPr>
@@ -3014,8 +3016,8 @@
       <w:r>
         <w:br w:type="page"/>
       </w:r>
-      <w:bookmarkStart w:id="0" w:name="_Toc480358446"/>
-      <w:bookmarkStart w:id="1" w:name="_Toc36639311"/>
+      <w:bookmarkStart w:id="1" w:name="_Toc480358446"/>
+      <w:bookmarkStart w:id="2" w:name="_Toc36639311"/>
       <w:r>
         <w:rPr>
           <w:rFonts w:hint="eastAsia"/>
@@ -3035,8 +3037,8 @@
         </w:rPr>
         <w:t>引言</w:t>
       </w:r>
-      <w:bookmarkEnd w:id="0"/>
       <w:bookmarkEnd w:id="1"/>
+      <w:bookmarkEnd w:id="2"/>
     </w:p>
     <w:p>
       <w:pPr>
@@ -3118,16 +3120,16 @@
           <w:numId w:val="1"/>
         </w:numPr>
       </w:pPr>
-      <w:bookmarkStart w:id="2" w:name="_Toc480358447"/>
-      <w:bookmarkStart w:id="3" w:name="_Toc36639312"/>
+      <w:bookmarkStart w:id="3" w:name="_Toc480358447"/>
+      <w:bookmarkStart w:id="4" w:name="_Toc36639312"/>
       <w:r>
         <w:rPr>
           <w:rFonts w:hint="eastAsia"/>
         </w:rPr>
         <w:t>目的</w:t>
       </w:r>
-      <w:bookmarkEnd w:id="2"/>
       <w:bookmarkEnd w:id="3"/>
+      <w:bookmarkEnd w:id="4"/>
     </w:p>
     <w:p>
       <w:pPr>
@@ -3205,8 +3207,8 @@
       <w:pPr>
         <w:pStyle w:val="2"/>
       </w:pPr>
-      <w:bookmarkStart w:id="4" w:name="_Toc480358448"/>
-      <w:bookmarkStart w:id="5" w:name="_Toc36639313"/>
+      <w:bookmarkStart w:id="5" w:name="_Toc480358448"/>
+      <w:bookmarkStart w:id="6" w:name="_Toc36639313"/>
       <w:r>
         <w:rPr>
           <w:rFonts w:hint="eastAsia"/>
@@ -3225,8 +3227,8 @@
         </w:rPr>
         <w:t>范围</w:t>
       </w:r>
-      <w:bookmarkEnd w:id="4"/>
       <w:bookmarkEnd w:id="5"/>
+      <w:bookmarkEnd w:id="6"/>
     </w:p>
     <w:p>
       <w:pPr>
@@ -3364,8 +3366,8 @@
       <w:pPr>
         <w:pStyle w:val="2"/>
       </w:pPr>
-      <w:bookmarkStart w:id="6" w:name="_Toc480358449"/>
-      <w:bookmarkStart w:id="7" w:name="_Toc36639314"/>
+      <w:bookmarkStart w:id="7" w:name="_Toc480358449"/>
+      <w:bookmarkStart w:id="8" w:name="_Toc36639314"/>
       <w:r>
         <w:rPr>
           <w:rFonts w:hint="eastAsia"/>
@@ -3384,8 +3386,8 @@
         </w:rPr>
         <w:t>定义、简写和缩略语</w:t>
       </w:r>
-      <w:bookmarkEnd w:id="6"/>
       <w:bookmarkEnd w:id="7"/>
+      <w:bookmarkEnd w:id="8"/>
     </w:p>
     <w:tbl>
       <w:tblPr>
@@ -3413,7 +3415,7 @@
             </w:tcBorders>
           </w:tcPr>
           <w:p>
-            <w:bookmarkStart w:id="8" w:name="_Toc480358450"/>
+            <w:bookmarkStart w:id="9" w:name="_Toc480358450"/>
             <w:r>
               <w:rPr>
                 <w:rFonts w:hint="eastAsia"/>
@@ -3655,15 +3657,15 @@
       <w:pPr>
         <w:pStyle w:val="2"/>
       </w:pPr>
-      <w:bookmarkStart w:id="9" w:name="_Toc36639315"/>
+      <w:bookmarkStart w:id="10" w:name="_Toc36639315"/>
       <w:r>
         <w:rPr>
           <w:rFonts w:hint="eastAsia"/>
         </w:rPr>
         <w:t>1.4引用文件</w:t>
       </w:r>
-      <w:bookmarkEnd w:id="8"/>
       <w:bookmarkEnd w:id="9"/>
+      <w:bookmarkEnd w:id="10"/>
     </w:p>
     <w:p>
       <w:r>
@@ -3760,16 +3762,16 @@
       <w:pPr>
         <w:pStyle w:val="2"/>
       </w:pPr>
-      <w:bookmarkStart w:id="10" w:name="_Toc480358451"/>
-      <w:bookmarkStart w:id="11" w:name="_Toc36639316"/>
+      <w:bookmarkStart w:id="11" w:name="_Toc480358451"/>
+      <w:bookmarkStart w:id="12" w:name="_Toc36639316"/>
       <w:r>
         <w:rPr>
           <w:rFonts w:hint="eastAsia"/>
         </w:rPr>
         <w:t>1.5综述</w:t>
       </w:r>
-      <w:bookmarkEnd w:id="10"/>
       <w:bookmarkEnd w:id="11"/>
+      <w:bookmarkEnd w:id="12"/>
     </w:p>
     <w:p>
       <w:pPr>
@@ -3834,30 +3836,28 @@
         <w:pStyle w:val="1"/>
         <w:jc w:val="center"/>
       </w:pPr>
-      <w:bookmarkStart w:id="12" w:name="_Toc480358452"/>
-      <w:bookmarkStart w:id="13" w:name="_Toc36639317"/>
-      <w:bookmarkStart w:id="14" w:name="_GoBack"/>
+      <w:bookmarkStart w:id="13" w:name="_Toc480358452"/>
+      <w:bookmarkStart w:id="14" w:name="_Toc36639317"/>
+      <w:r>
+        <w:rPr>
+          <w:rFonts w:hint="eastAsia"/>
+        </w:rPr>
+        <w:t>第二章</w:t>
+      </w:r>
+      <w:r>
+        <w:rPr>
+          <w:rFonts w:hint="eastAsia"/>
+        </w:rPr>
+        <w:t xml:space="preserve"> </w:t>
+      </w:r>
+      <w:r>
+        <w:rPr>
+          <w:rFonts w:hint="eastAsia"/>
+        </w:rPr>
+        <w:t>总体描述</w:t>
+      </w:r>
+      <w:bookmarkEnd w:id="13"/>
       <w:bookmarkEnd w:id="14"/>
-      <w:r>
-        <w:rPr>
-          <w:rFonts w:hint="eastAsia"/>
-        </w:rPr>
-        <w:t>第二章</w:t>
-      </w:r>
-      <w:r>
-        <w:rPr>
-          <w:rFonts w:hint="eastAsia"/>
-        </w:rPr>
-        <w:t xml:space="preserve"> </w:t>
-      </w:r>
-      <w:r>
-        <w:rPr>
-          <w:rFonts w:hint="eastAsia"/>
-        </w:rPr>
-        <w:t>总体描述</w:t>
-      </w:r>
-      <w:bookmarkEnd w:id="12"/>
-      <w:bookmarkEnd w:id="13"/>
     </w:p>
     <w:p>
       <w:pPr>
@@ -8854,17 +8854,159 @@
         <w:t>当产品出现错误时，可以通过系统日志，以及历史使用记录等分析错误。</w:t>
       </w:r>
     </w:p>
-    <w:p/>
+    <w:p>
+      <w:pPr>
+        <w:rPr>
+          <w:rFonts w:hint="eastAsia"/>
+        </w:rPr>
+      </w:pPr>
+    </w:p>
     <w:p>
       <w:pPr>
         <w:pStyle w:val="1"/>
         <w:jc w:val="center"/>
+        <w:rPr>
+          <w:rFonts w:hint="eastAsia"/>
+        </w:rPr>
       </w:pPr>
       <w:bookmarkStart w:id="38" w:name="_Toc36639338"/>
       <w:r>
         <w:rPr>
           <w:rFonts w:hint="eastAsia"/>
         </w:rPr>
+        <w:lastRenderedPageBreak/>
+        <w:drawing>
+          <wp:anchor distT="0" distB="0" distL="114300" distR="114300" simplePos="0" relativeHeight="251658240" behindDoc="1" locked="0" layoutInCell="1" allowOverlap="1" wp14:anchorId="69B93316" wp14:editId="59122E42">
+            <wp:simplePos x="0" y="0"/>
+            <wp:positionH relativeFrom="column">
+              <wp:posOffset>-1104900</wp:posOffset>
+            </wp:positionH>
+            <wp:positionV relativeFrom="paragraph">
+              <wp:posOffset>548005</wp:posOffset>
+            </wp:positionV>
+            <wp:extent cx="7510780" cy="8282940"/>
+            <wp:effectExtent l="0" t="0" r="0" b="3810"/>
+            <wp:wrapTight wrapText="bothSides">
+              <wp:wrapPolygon edited="0">
+                <wp:start x="0" y="0"/>
+                <wp:lineTo x="0" y="21560"/>
+                <wp:lineTo x="20435" y="21560"/>
+                <wp:lineTo x="20435" y="21461"/>
+                <wp:lineTo x="21531" y="21213"/>
+                <wp:lineTo x="21531" y="20716"/>
+                <wp:lineTo x="20435" y="20666"/>
+                <wp:lineTo x="21531" y="20418"/>
+                <wp:lineTo x="21531" y="19921"/>
+                <wp:lineTo x="20435" y="19871"/>
+                <wp:lineTo x="21531" y="19573"/>
+                <wp:lineTo x="21531" y="19076"/>
+                <wp:lineTo x="20435" y="19076"/>
+                <wp:lineTo x="21531" y="18778"/>
+                <wp:lineTo x="21531" y="18282"/>
+                <wp:lineTo x="20435" y="18282"/>
+                <wp:lineTo x="21531" y="17983"/>
+                <wp:lineTo x="21531" y="17487"/>
+                <wp:lineTo x="20435" y="17487"/>
+                <wp:lineTo x="21531" y="17189"/>
+                <wp:lineTo x="21531" y="16692"/>
+                <wp:lineTo x="20435" y="16692"/>
+                <wp:lineTo x="21531" y="16394"/>
+                <wp:lineTo x="21531" y="15897"/>
+                <wp:lineTo x="20435" y="15897"/>
+                <wp:lineTo x="21531" y="15599"/>
+                <wp:lineTo x="21531" y="15102"/>
+                <wp:lineTo x="20435" y="15102"/>
+                <wp:lineTo x="21531" y="14357"/>
+                <wp:lineTo x="21531" y="14307"/>
+                <wp:lineTo x="20435" y="14307"/>
+                <wp:lineTo x="21531" y="14009"/>
+                <wp:lineTo x="21531" y="13512"/>
+                <wp:lineTo x="20435" y="13512"/>
+                <wp:lineTo x="21531" y="12767"/>
+                <wp:lineTo x="21531" y="12718"/>
+                <wp:lineTo x="20435" y="12718"/>
+                <wp:lineTo x="21531" y="12420"/>
+                <wp:lineTo x="21531" y="11923"/>
+                <wp:lineTo x="20435" y="11923"/>
+                <wp:lineTo x="21531" y="11625"/>
+                <wp:lineTo x="21531" y="11128"/>
+                <wp:lineTo x="20435" y="11128"/>
+                <wp:lineTo x="21531" y="10830"/>
+                <wp:lineTo x="21531" y="10730"/>
+                <wp:lineTo x="20435" y="10333"/>
+                <wp:lineTo x="21531" y="10035"/>
+                <wp:lineTo x="21531" y="9936"/>
+                <wp:lineTo x="20435" y="9538"/>
+                <wp:lineTo x="21531" y="9240"/>
+                <wp:lineTo x="21531" y="9141"/>
+                <wp:lineTo x="20435" y="8743"/>
+                <wp:lineTo x="21531" y="8445"/>
+                <wp:lineTo x="21531" y="8346"/>
+                <wp:lineTo x="20435" y="7948"/>
+                <wp:lineTo x="21531" y="7650"/>
+                <wp:lineTo x="21531" y="7551"/>
+                <wp:lineTo x="20435" y="7154"/>
+                <wp:lineTo x="20983" y="7154"/>
+                <wp:lineTo x="21531" y="6756"/>
+                <wp:lineTo x="21531" y="0"/>
+                <wp:lineTo x="0" y="0"/>
+              </wp:wrapPolygon>
+            </wp:wrapTight>
+            <wp:docPr id="16" name="图片 16"/>
+            <wp:cNvGraphicFramePr>
+              <a:graphicFrameLocks xmlns:a="http://schemas.openxmlformats.org/drawingml/2006/main" noChangeAspect="1"/>
+            </wp:cNvGraphicFramePr>
+            <a:graphic xmlns:a="http://schemas.openxmlformats.org/drawingml/2006/main">
+              <a:graphicData uri="http://schemas.openxmlformats.org/drawingml/2006/picture">
+                <pic:pic xmlns:pic="http://schemas.openxmlformats.org/drawingml/2006/picture">
+                  <pic:nvPicPr>
+                    <pic:cNvPr id="0" name="Picture 32"/>
+                    <pic:cNvPicPr>
+                      <a:picLocks noChangeAspect="1" noChangeArrowheads="1"/>
+                    </pic:cNvPicPr>
+                  </pic:nvPicPr>
+                  <pic:blipFill>
+                    <a:blip r:embed="rId22">
+                      <a:extLst>
+                        <a:ext uri="{28A0092B-C50C-407E-A947-70E740481C1C}">
+                          <a14:useLocalDpi xmlns:a14="http://schemas.microsoft.com/office/drawing/2010/main" val="0"/>
+                        </a:ext>
+                      </a:extLst>
+                    </a:blip>
+                    <a:srcRect/>
+                    <a:stretch>
+                      <a:fillRect/>
+                    </a:stretch>
+                  </pic:blipFill>
+                  <pic:spPr bwMode="auto">
+                    <a:xfrm>
+                      <a:off x="0" y="0"/>
+                      <a:ext cx="7510780" cy="8282940"/>
+                    </a:xfrm>
+                    <a:prstGeom prst="rect">
+                      <a:avLst/>
+                    </a:prstGeom>
+                    <a:noFill/>
+                    <a:ln>
+                      <a:noFill/>
+                    </a:ln>
+                  </pic:spPr>
+                </pic:pic>
+              </a:graphicData>
+            </a:graphic>
+            <wp14:sizeRelH relativeFrom="margin">
+              <wp14:pctWidth>0</wp14:pctWidth>
+            </wp14:sizeRelH>
+            <wp14:sizeRelV relativeFrom="margin">
+              <wp14:pctHeight>0</wp14:pctHeight>
+            </wp14:sizeRelV>
+          </wp:anchor>
+        </w:drawing>
+      </w:r>
+      <w:r>
+        <w:rPr>
+          <w:rFonts w:hint="eastAsia"/>
+        </w:rPr>
         <w:t>第四章</w:t>
       </w:r>
       <w:r>
@@ -8887,4624 +9029,9 @@
       </w:r>
       <w:bookmarkEnd w:id="38"/>
     </w:p>
-    <w:tbl>
-      <w:tblPr>
-        <w:tblStyle w:val="a4"/>
-        <w:tblW w:w="9215" w:type="dxa"/>
-        <w:tblInd w:w="-289" w:type="dxa"/>
-        <w:tblLook w:val="04A0" w:firstRow="1" w:lastRow="0" w:firstColumn="1" w:lastColumn="0" w:noHBand="0" w:noVBand="1"/>
-      </w:tblPr>
-      <w:tblGrid>
-        <w:gridCol w:w="1092"/>
-        <w:gridCol w:w="1398"/>
-        <w:gridCol w:w="1370"/>
-        <w:gridCol w:w="2195"/>
-        <w:gridCol w:w="2662"/>
-        <w:gridCol w:w="498"/>
-      </w:tblGrid>
-      <w:tr>
-        <w:trPr>
-          <w:trHeight w:val="728"/>
-        </w:trPr>
-        <w:tc>
-          <w:tcPr>
-            <w:tcW w:w="1118" w:type="dxa"/>
-            <w:hideMark/>
-          </w:tcPr>
-          <w:p>
-            <w:pPr>
-              <w:widowControl/>
-              <w:rPr>
-                <w:rFonts w:ascii="黑体" w:eastAsia="黑体" w:hAnsi="黑体"/>
-                <w:szCs w:val="21"/>
-              </w:rPr>
-            </w:pPr>
-            <w:r>
-              <w:rPr>
-                <w:rFonts w:ascii="黑体" w:eastAsia="黑体" w:hAnsi="黑体" w:hint="eastAsia"/>
-                <w:szCs w:val="21"/>
-              </w:rPr>
-              <w:t>测试功能</w:t>
-            </w:r>
-          </w:p>
-        </w:tc>
-        <w:tc>
-          <w:tcPr>
-            <w:tcW w:w="1434" w:type="dxa"/>
-            <w:hideMark/>
-          </w:tcPr>
-          <w:p>
-            <w:pPr>
-              <w:widowControl/>
-              <w:rPr>
-                <w:rFonts w:ascii="黑体" w:eastAsia="黑体" w:hAnsi="黑体"/>
-                <w:szCs w:val="21"/>
-              </w:rPr>
-            </w:pPr>
-            <w:r>
-              <w:rPr>
-                <w:rFonts w:ascii="黑体" w:eastAsia="黑体" w:hAnsi="黑体" w:hint="eastAsia"/>
-                <w:szCs w:val="21"/>
-              </w:rPr>
-              <w:t>测试项</w:t>
-            </w:r>
-          </w:p>
-        </w:tc>
-        <w:tc>
-          <w:tcPr>
-            <w:tcW w:w="1393" w:type="dxa"/>
-            <w:hideMark/>
-          </w:tcPr>
-          <w:p>
-            <w:pPr>
-              <w:widowControl/>
-              <w:rPr>
-                <w:rFonts w:ascii="黑体" w:eastAsia="黑体" w:hAnsi="黑体"/>
-                <w:szCs w:val="21"/>
-              </w:rPr>
-            </w:pPr>
-            <w:r>
-              <w:rPr>
-                <w:rFonts w:ascii="黑体" w:eastAsia="黑体" w:hAnsi="黑体" w:hint="eastAsia"/>
-                <w:szCs w:val="21"/>
-              </w:rPr>
-              <w:t>输入/操作</w:t>
-            </w:r>
-          </w:p>
-        </w:tc>
-        <w:tc>
-          <w:tcPr>
-            <w:tcW w:w="2249" w:type="dxa"/>
-            <w:hideMark/>
-          </w:tcPr>
-          <w:p>
-            <w:pPr>
-              <w:widowControl/>
-              <w:rPr>
-                <w:rFonts w:ascii="黑体" w:eastAsia="黑体" w:hAnsi="黑体"/>
-                <w:szCs w:val="21"/>
-              </w:rPr>
-            </w:pPr>
-            <w:r>
-              <w:rPr>
-                <w:rFonts w:ascii="黑体" w:eastAsia="黑体" w:hAnsi="黑体" w:hint="eastAsia"/>
-                <w:szCs w:val="21"/>
-              </w:rPr>
-              <w:t>检查点</w:t>
-            </w:r>
-          </w:p>
-        </w:tc>
-        <w:tc>
-          <w:tcPr>
-            <w:tcW w:w="2737" w:type="dxa"/>
-            <w:hideMark/>
-          </w:tcPr>
-          <w:p>
-            <w:pPr>
-              <w:widowControl/>
-              <w:rPr>
-                <w:rFonts w:ascii="黑体" w:eastAsia="黑体" w:hAnsi="黑体"/>
-                <w:szCs w:val="21"/>
-              </w:rPr>
-            </w:pPr>
-            <w:r>
-              <w:rPr>
-                <w:rFonts w:ascii="黑体" w:eastAsia="黑体" w:hAnsi="黑体" w:hint="eastAsia"/>
-                <w:szCs w:val="21"/>
-              </w:rPr>
-              <w:t>预取结果</w:t>
-            </w:r>
-          </w:p>
-        </w:tc>
-        <w:tc>
-          <w:tcPr>
-            <w:tcW w:w="284" w:type="dxa"/>
-            <w:hideMark/>
-          </w:tcPr>
-          <w:p>
-            <w:pPr>
-              <w:widowControl/>
-              <w:rPr>
-                <w:rFonts w:ascii="黑体" w:eastAsia="黑体" w:hAnsi="黑体"/>
-                <w:b/>
-                <w:bCs/>
-                <w:sz w:val="28"/>
-                <w:szCs w:val="28"/>
-              </w:rPr>
-            </w:pPr>
-            <w:r>
-              <w:rPr>
-                <w:rFonts w:ascii="黑体" w:eastAsia="黑体" w:hAnsi="黑体" w:hint="eastAsia"/>
-                <w:b/>
-                <w:bCs/>
-                <w:sz w:val="28"/>
-                <w:szCs w:val="28"/>
-              </w:rPr>
-              <w:t>验收结果</w:t>
-            </w:r>
-          </w:p>
-        </w:tc>
-      </w:tr>
-      <w:tr>
-        <w:trPr>
-          <w:trHeight w:val="288"/>
-        </w:trPr>
-        <w:tc>
-          <w:tcPr>
-            <w:tcW w:w="1118" w:type="dxa"/>
-            <w:vMerge w:val="restart"/>
-            <w:hideMark/>
-          </w:tcPr>
-          <w:p>
-            <w:pPr>
-              <w:widowControl/>
-              <w:rPr>
-                <w:rFonts w:ascii="黑体" w:eastAsia="黑体" w:hAnsi="黑体"/>
-                <w:szCs w:val="21"/>
-              </w:rPr>
-            </w:pPr>
-            <w:r>
-              <w:rPr>
-                <w:rFonts w:ascii="黑体" w:eastAsia="黑体" w:hAnsi="黑体" w:hint="eastAsia"/>
-                <w:szCs w:val="21"/>
-              </w:rPr>
-              <w:t>登录功能</w:t>
-            </w:r>
-          </w:p>
-        </w:tc>
-        <w:tc>
-          <w:tcPr>
-            <w:tcW w:w="1434" w:type="dxa"/>
-            <w:vMerge w:val="restart"/>
-            <w:hideMark/>
-          </w:tcPr>
-          <w:p>
-            <w:pPr>
-              <w:widowControl/>
-              <w:rPr>
-                <w:rFonts w:ascii="黑体" w:eastAsia="黑体" w:hAnsi="黑体"/>
-                <w:szCs w:val="21"/>
-              </w:rPr>
-            </w:pPr>
-            <w:r>
-              <w:rPr>
-                <w:rFonts w:ascii="黑体" w:eastAsia="黑体" w:hAnsi="黑体" w:hint="eastAsia"/>
-                <w:szCs w:val="21"/>
-              </w:rPr>
-              <w:t>初始界面</w:t>
-            </w:r>
-          </w:p>
-        </w:tc>
-        <w:tc>
-          <w:tcPr>
-            <w:tcW w:w="1393" w:type="dxa"/>
-            <w:vMerge w:val="restart"/>
-            <w:hideMark/>
-          </w:tcPr>
-          <w:p>
-            <w:pPr>
-              <w:widowControl/>
-              <w:rPr>
-                <w:rFonts w:ascii="黑体" w:eastAsia="黑体" w:hAnsi="黑体"/>
-                <w:szCs w:val="21"/>
-              </w:rPr>
-            </w:pPr>
-            <w:r>
-              <w:rPr>
-                <w:rFonts w:ascii="黑体" w:eastAsia="黑体" w:hAnsi="黑体" w:hint="eastAsia"/>
-                <w:szCs w:val="21"/>
-              </w:rPr>
-              <w:t xml:space="preserve">　</w:t>
-            </w:r>
-          </w:p>
-        </w:tc>
-        <w:tc>
-          <w:tcPr>
-            <w:tcW w:w="2249" w:type="dxa"/>
-            <w:hideMark/>
-          </w:tcPr>
-          <w:p>
-            <w:pPr>
-              <w:widowControl/>
-              <w:rPr>
-                <w:rFonts w:ascii="黑体" w:eastAsia="黑体" w:hAnsi="黑体"/>
-                <w:szCs w:val="21"/>
-              </w:rPr>
-            </w:pPr>
-            <w:r>
-              <w:rPr>
-                <w:rFonts w:ascii="黑体" w:eastAsia="黑体" w:hAnsi="黑体" w:hint="eastAsia"/>
-                <w:szCs w:val="21"/>
-              </w:rPr>
-              <w:t>用户名、密码为空</w:t>
-            </w:r>
-          </w:p>
-        </w:tc>
-        <w:tc>
-          <w:tcPr>
-            <w:tcW w:w="2737" w:type="dxa"/>
-            <w:hideMark/>
-          </w:tcPr>
-          <w:p>
-            <w:pPr>
-              <w:widowControl/>
-              <w:rPr>
-                <w:rFonts w:ascii="黑体" w:eastAsia="黑体" w:hAnsi="黑体"/>
-                <w:szCs w:val="21"/>
-              </w:rPr>
-            </w:pPr>
-            <w:r>
-              <w:rPr>
-                <w:rFonts w:ascii="黑体" w:eastAsia="黑体" w:hAnsi="黑体" w:hint="eastAsia"/>
-                <w:szCs w:val="21"/>
-              </w:rPr>
-              <w:t>登录、重置按键完整</w:t>
-            </w:r>
-          </w:p>
-        </w:tc>
-        <w:tc>
-          <w:tcPr>
-            <w:tcW w:w="284" w:type="dxa"/>
-            <w:hideMark/>
-          </w:tcPr>
-          <w:p>
-            <w:pPr>
-              <w:widowControl/>
-              <w:rPr>
-                <w:rFonts w:ascii="黑体" w:eastAsia="黑体" w:hAnsi="黑体"/>
-                <w:b/>
-                <w:bCs/>
-                <w:sz w:val="28"/>
-                <w:szCs w:val="28"/>
-              </w:rPr>
-            </w:pPr>
-            <w:r>
-              <w:rPr>
-                <w:rFonts w:ascii="黑体" w:eastAsia="黑体" w:hAnsi="黑体" w:hint="eastAsia"/>
-                <w:b/>
-                <w:bCs/>
-                <w:sz w:val="28"/>
-                <w:szCs w:val="28"/>
-              </w:rPr>
-              <w:t xml:space="preserve">　</w:t>
-            </w:r>
-          </w:p>
-        </w:tc>
-      </w:tr>
-      <w:tr>
-        <w:trPr>
-          <w:trHeight w:val="288"/>
-        </w:trPr>
-        <w:tc>
-          <w:tcPr>
-            <w:tcW w:w="1118" w:type="dxa"/>
-            <w:vMerge/>
-            <w:hideMark/>
-          </w:tcPr>
-          <w:p>
-            <w:pPr>
-              <w:widowControl/>
-              <w:rPr>
-                <w:rFonts w:ascii="黑体" w:eastAsia="黑体" w:hAnsi="黑体"/>
-                <w:szCs w:val="21"/>
-              </w:rPr>
-            </w:pPr>
-          </w:p>
-        </w:tc>
-        <w:tc>
-          <w:tcPr>
-            <w:tcW w:w="1434" w:type="dxa"/>
-            <w:vMerge/>
-            <w:hideMark/>
-          </w:tcPr>
-          <w:p>
-            <w:pPr>
-              <w:widowControl/>
-              <w:rPr>
-                <w:rFonts w:ascii="黑体" w:eastAsia="黑体" w:hAnsi="黑体"/>
-                <w:szCs w:val="21"/>
-              </w:rPr>
-            </w:pPr>
-          </w:p>
-        </w:tc>
-        <w:tc>
-          <w:tcPr>
-            <w:tcW w:w="1393" w:type="dxa"/>
-            <w:vMerge/>
-            <w:hideMark/>
-          </w:tcPr>
-          <w:p>
-            <w:pPr>
-              <w:widowControl/>
-              <w:rPr>
-                <w:rFonts w:ascii="黑体" w:eastAsia="黑体" w:hAnsi="黑体"/>
-                <w:szCs w:val="21"/>
-              </w:rPr>
-            </w:pPr>
-          </w:p>
-        </w:tc>
-        <w:tc>
-          <w:tcPr>
-            <w:tcW w:w="2249" w:type="dxa"/>
-            <w:hideMark/>
-          </w:tcPr>
-          <w:p>
-            <w:pPr>
-              <w:widowControl/>
-              <w:rPr>
-                <w:rFonts w:ascii="黑体" w:eastAsia="黑体" w:hAnsi="黑体"/>
-                <w:szCs w:val="21"/>
-              </w:rPr>
-            </w:pPr>
-            <w:r>
-              <w:rPr>
-                <w:rFonts w:ascii="黑体" w:eastAsia="黑体" w:hAnsi="黑体" w:hint="eastAsia"/>
-                <w:szCs w:val="21"/>
-              </w:rPr>
-              <w:t>用户名为手机号码（限制输入边界）</w:t>
-            </w:r>
-          </w:p>
-        </w:tc>
-        <w:tc>
-          <w:tcPr>
-            <w:tcW w:w="2737" w:type="dxa"/>
-            <w:hideMark/>
-          </w:tcPr>
-          <w:p>
-            <w:pPr>
-              <w:widowControl/>
-              <w:rPr>
-                <w:rFonts w:ascii="黑体" w:eastAsia="黑体" w:hAnsi="黑体"/>
-                <w:szCs w:val="21"/>
-              </w:rPr>
-            </w:pPr>
-            <w:r>
-              <w:rPr>
-                <w:rFonts w:ascii="黑体" w:eastAsia="黑体" w:hAnsi="黑体" w:hint="eastAsia"/>
-                <w:szCs w:val="21"/>
-              </w:rPr>
-              <w:t>用户名输入框完整</w:t>
-            </w:r>
-          </w:p>
-        </w:tc>
-        <w:tc>
-          <w:tcPr>
-            <w:tcW w:w="284" w:type="dxa"/>
-            <w:hideMark/>
-          </w:tcPr>
-          <w:p>
-            <w:pPr>
-              <w:widowControl/>
-              <w:rPr>
-                <w:rFonts w:ascii="黑体" w:eastAsia="黑体" w:hAnsi="黑体"/>
-                <w:b/>
-                <w:bCs/>
-                <w:sz w:val="28"/>
-                <w:szCs w:val="28"/>
-              </w:rPr>
-            </w:pPr>
-            <w:r>
-              <w:rPr>
-                <w:rFonts w:ascii="黑体" w:eastAsia="黑体" w:hAnsi="黑体" w:hint="eastAsia"/>
-                <w:b/>
-                <w:bCs/>
-                <w:sz w:val="28"/>
-                <w:szCs w:val="28"/>
-              </w:rPr>
-              <w:t xml:space="preserve">　</w:t>
-            </w:r>
-          </w:p>
-        </w:tc>
-      </w:tr>
-      <w:tr>
-        <w:trPr>
-          <w:trHeight w:val="576"/>
-        </w:trPr>
-        <w:tc>
-          <w:tcPr>
-            <w:tcW w:w="1118" w:type="dxa"/>
-            <w:vMerge/>
-            <w:hideMark/>
-          </w:tcPr>
-          <w:p>
-            <w:pPr>
-              <w:widowControl/>
-              <w:rPr>
-                <w:rFonts w:ascii="黑体" w:eastAsia="黑体" w:hAnsi="黑体"/>
-                <w:szCs w:val="21"/>
-              </w:rPr>
-            </w:pPr>
-          </w:p>
-        </w:tc>
-        <w:tc>
-          <w:tcPr>
-            <w:tcW w:w="1434" w:type="dxa"/>
-            <w:vMerge/>
-            <w:hideMark/>
-          </w:tcPr>
-          <w:p>
-            <w:pPr>
-              <w:widowControl/>
-              <w:rPr>
-                <w:rFonts w:ascii="黑体" w:eastAsia="黑体" w:hAnsi="黑体"/>
-                <w:szCs w:val="21"/>
-              </w:rPr>
-            </w:pPr>
-          </w:p>
-        </w:tc>
-        <w:tc>
-          <w:tcPr>
-            <w:tcW w:w="1393" w:type="dxa"/>
-            <w:vMerge/>
-            <w:hideMark/>
-          </w:tcPr>
-          <w:p>
-            <w:pPr>
-              <w:widowControl/>
-              <w:rPr>
-                <w:rFonts w:ascii="黑体" w:eastAsia="黑体" w:hAnsi="黑体"/>
-                <w:szCs w:val="21"/>
-              </w:rPr>
-            </w:pPr>
-          </w:p>
-        </w:tc>
-        <w:tc>
-          <w:tcPr>
-            <w:tcW w:w="2249" w:type="dxa"/>
-            <w:hideMark/>
-          </w:tcPr>
-          <w:p>
-            <w:pPr>
-              <w:widowControl/>
-              <w:rPr>
-                <w:rFonts w:ascii="黑体" w:eastAsia="黑体" w:hAnsi="黑体"/>
-                <w:szCs w:val="21"/>
-              </w:rPr>
-            </w:pPr>
-            <w:r>
-              <w:rPr>
-                <w:rFonts w:ascii="黑体" w:eastAsia="黑体" w:hAnsi="黑体" w:hint="eastAsia"/>
-                <w:szCs w:val="21"/>
-              </w:rPr>
-              <w:t>密码长度6-12位（限制输入边界），可为数字、英文字、下划线符任意组合</w:t>
-            </w:r>
-          </w:p>
-        </w:tc>
-        <w:tc>
-          <w:tcPr>
-            <w:tcW w:w="2737" w:type="dxa"/>
-            <w:hideMark/>
-          </w:tcPr>
-          <w:p>
-            <w:pPr>
-              <w:widowControl/>
-              <w:rPr>
-                <w:rFonts w:ascii="黑体" w:eastAsia="黑体" w:hAnsi="黑体"/>
-                <w:szCs w:val="21"/>
-              </w:rPr>
-            </w:pPr>
-            <w:r>
-              <w:rPr>
-                <w:rFonts w:ascii="黑体" w:eastAsia="黑体" w:hAnsi="黑体" w:hint="eastAsia"/>
-                <w:szCs w:val="21"/>
-              </w:rPr>
-              <w:t>密码框完整</w:t>
-            </w:r>
-          </w:p>
-        </w:tc>
-        <w:tc>
-          <w:tcPr>
-            <w:tcW w:w="284" w:type="dxa"/>
-            <w:hideMark/>
-          </w:tcPr>
-          <w:p>
-            <w:pPr>
-              <w:widowControl/>
-              <w:rPr>
-                <w:rFonts w:ascii="黑体" w:eastAsia="黑体" w:hAnsi="黑体"/>
-                <w:b/>
-                <w:bCs/>
-                <w:sz w:val="28"/>
-                <w:szCs w:val="28"/>
-              </w:rPr>
-            </w:pPr>
-            <w:r>
-              <w:rPr>
-                <w:rFonts w:ascii="黑体" w:eastAsia="黑体" w:hAnsi="黑体" w:hint="eastAsia"/>
-                <w:b/>
-                <w:bCs/>
-                <w:sz w:val="28"/>
-                <w:szCs w:val="28"/>
-              </w:rPr>
-              <w:t xml:space="preserve">　</w:t>
-            </w:r>
-          </w:p>
-        </w:tc>
-      </w:tr>
-      <w:tr>
-        <w:trPr>
-          <w:trHeight w:val="576"/>
-        </w:trPr>
-        <w:tc>
-          <w:tcPr>
-            <w:tcW w:w="1118" w:type="dxa"/>
-            <w:vMerge/>
-            <w:hideMark/>
-          </w:tcPr>
-          <w:p>
-            <w:pPr>
-              <w:widowControl/>
-              <w:rPr>
-                <w:rFonts w:ascii="黑体" w:eastAsia="黑体" w:hAnsi="黑体"/>
-                <w:szCs w:val="21"/>
-              </w:rPr>
-            </w:pPr>
-          </w:p>
-        </w:tc>
-        <w:tc>
-          <w:tcPr>
-            <w:tcW w:w="1434" w:type="dxa"/>
-            <w:vMerge w:val="restart"/>
-            <w:hideMark/>
-          </w:tcPr>
-          <w:p>
-            <w:pPr>
-              <w:widowControl/>
-              <w:rPr>
-                <w:rFonts w:ascii="黑体" w:eastAsia="黑体" w:hAnsi="黑体"/>
-                <w:szCs w:val="21"/>
-              </w:rPr>
-            </w:pPr>
-            <w:r>
-              <w:rPr>
-                <w:rFonts w:ascii="黑体" w:eastAsia="黑体" w:hAnsi="黑体" w:hint="eastAsia"/>
-                <w:szCs w:val="21"/>
-              </w:rPr>
-              <w:t>登录动作</w:t>
-            </w:r>
-          </w:p>
-        </w:tc>
-        <w:tc>
-          <w:tcPr>
-            <w:tcW w:w="1393" w:type="dxa"/>
-            <w:hideMark/>
-          </w:tcPr>
-          <w:p>
-            <w:pPr>
-              <w:widowControl/>
-              <w:rPr>
-                <w:rFonts w:ascii="黑体" w:eastAsia="黑体" w:hAnsi="黑体"/>
-                <w:szCs w:val="21"/>
-              </w:rPr>
-            </w:pPr>
-            <w:r>
-              <w:rPr>
-                <w:rFonts w:ascii="黑体" w:eastAsia="黑体" w:hAnsi="黑体" w:hint="eastAsia"/>
-                <w:szCs w:val="21"/>
-              </w:rPr>
-              <w:t>无信息输入，点击登录</w:t>
-            </w:r>
-          </w:p>
-        </w:tc>
-        <w:tc>
-          <w:tcPr>
-            <w:tcW w:w="2249" w:type="dxa"/>
-            <w:hideMark/>
-          </w:tcPr>
-          <w:p>
-            <w:pPr>
-              <w:widowControl/>
-              <w:rPr>
-                <w:rFonts w:ascii="黑体" w:eastAsia="黑体" w:hAnsi="黑体"/>
-                <w:szCs w:val="21"/>
-              </w:rPr>
-            </w:pPr>
-            <w:r>
-              <w:rPr>
-                <w:rFonts w:ascii="黑体" w:eastAsia="黑体" w:hAnsi="黑体" w:hint="eastAsia"/>
-                <w:szCs w:val="21"/>
-              </w:rPr>
-              <w:t>确认功能、结果显示</w:t>
-            </w:r>
-          </w:p>
-        </w:tc>
-        <w:tc>
-          <w:tcPr>
-            <w:tcW w:w="2737" w:type="dxa"/>
-            <w:hideMark/>
-          </w:tcPr>
-          <w:p>
-            <w:pPr>
-              <w:widowControl/>
-              <w:rPr>
-                <w:rFonts w:ascii="黑体" w:eastAsia="黑体" w:hAnsi="黑体"/>
-                <w:szCs w:val="21"/>
-              </w:rPr>
-            </w:pPr>
-            <w:r>
-              <w:rPr>
-                <w:rFonts w:ascii="黑体" w:eastAsia="黑体" w:hAnsi="黑体" w:hint="eastAsia"/>
-                <w:szCs w:val="21"/>
-              </w:rPr>
-              <w:t>登录失败，提示：“请输入用户名和密码”</w:t>
-            </w:r>
-          </w:p>
-        </w:tc>
-        <w:tc>
-          <w:tcPr>
-            <w:tcW w:w="284" w:type="dxa"/>
-            <w:hideMark/>
-          </w:tcPr>
-          <w:p>
-            <w:pPr>
-              <w:widowControl/>
-              <w:rPr>
-                <w:rFonts w:ascii="黑体" w:eastAsia="黑体" w:hAnsi="黑体"/>
-                <w:b/>
-                <w:bCs/>
-                <w:sz w:val="28"/>
-                <w:szCs w:val="28"/>
-              </w:rPr>
-            </w:pPr>
-            <w:r>
-              <w:rPr>
-                <w:rFonts w:ascii="黑体" w:eastAsia="黑体" w:hAnsi="黑体" w:hint="eastAsia"/>
-                <w:b/>
-                <w:bCs/>
-                <w:sz w:val="28"/>
-                <w:szCs w:val="28"/>
-              </w:rPr>
-              <w:t xml:space="preserve">　</w:t>
-            </w:r>
-          </w:p>
-        </w:tc>
-      </w:tr>
-      <w:tr>
-        <w:trPr>
-          <w:trHeight w:val="576"/>
-        </w:trPr>
-        <w:tc>
-          <w:tcPr>
-            <w:tcW w:w="1118" w:type="dxa"/>
-            <w:vMerge/>
-            <w:hideMark/>
-          </w:tcPr>
-          <w:p>
-            <w:pPr>
-              <w:widowControl/>
-              <w:rPr>
-                <w:rFonts w:ascii="黑体" w:eastAsia="黑体" w:hAnsi="黑体"/>
-                <w:szCs w:val="21"/>
-              </w:rPr>
-            </w:pPr>
-          </w:p>
-        </w:tc>
-        <w:tc>
-          <w:tcPr>
-            <w:tcW w:w="1434" w:type="dxa"/>
-            <w:vMerge/>
-            <w:hideMark/>
-          </w:tcPr>
-          <w:p>
-            <w:pPr>
-              <w:widowControl/>
-              <w:rPr>
-                <w:rFonts w:ascii="黑体" w:eastAsia="黑体" w:hAnsi="黑体"/>
-                <w:szCs w:val="21"/>
-              </w:rPr>
-            </w:pPr>
-          </w:p>
-        </w:tc>
-        <w:tc>
-          <w:tcPr>
-            <w:tcW w:w="1393" w:type="dxa"/>
-            <w:hideMark/>
-          </w:tcPr>
-          <w:p>
-            <w:pPr>
-              <w:widowControl/>
-              <w:rPr>
-                <w:rFonts w:ascii="黑体" w:eastAsia="黑体" w:hAnsi="黑体"/>
-                <w:szCs w:val="21"/>
-              </w:rPr>
-            </w:pPr>
-            <w:r>
-              <w:rPr>
-                <w:rFonts w:ascii="黑体" w:eastAsia="黑体" w:hAnsi="黑体" w:hint="eastAsia"/>
-                <w:szCs w:val="21"/>
-              </w:rPr>
-              <w:t>仅输入用户名或密码其一，点击登录</w:t>
-            </w:r>
-          </w:p>
-        </w:tc>
-        <w:tc>
-          <w:tcPr>
-            <w:tcW w:w="2249" w:type="dxa"/>
-            <w:hideMark/>
-          </w:tcPr>
-          <w:p>
-            <w:pPr>
-              <w:widowControl/>
-              <w:rPr>
-                <w:rFonts w:ascii="黑体" w:eastAsia="黑体" w:hAnsi="黑体"/>
-                <w:szCs w:val="21"/>
-              </w:rPr>
-            </w:pPr>
-            <w:r>
-              <w:rPr>
-                <w:rFonts w:ascii="黑体" w:eastAsia="黑体" w:hAnsi="黑体" w:hint="eastAsia"/>
-                <w:szCs w:val="21"/>
-              </w:rPr>
-              <w:t>确认功能、结果显示</w:t>
-            </w:r>
-          </w:p>
-        </w:tc>
-        <w:tc>
-          <w:tcPr>
-            <w:tcW w:w="2737" w:type="dxa"/>
-            <w:hideMark/>
-          </w:tcPr>
-          <w:p>
-            <w:pPr>
-              <w:widowControl/>
-              <w:rPr>
-                <w:rFonts w:ascii="黑体" w:eastAsia="黑体" w:hAnsi="黑体"/>
-                <w:szCs w:val="21"/>
-              </w:rPr>
-            </w:pPr>
-            <w:r>
-              <w:rPr>
-                <w:rFonts w:ascii="黑体" w:eastAsia="黑体" w:hAnsi="黑体" w:hint="eastAsia"/>
-                <w:szCs w:val="21"/>
-              </w:rPr>
-              <w:t>登录失败，提示：“请输入完整登陆信息”</w:t>
-            </w:r>
-          </w:p>
-        </w:tc>
-        <w:tc>
-          <w:tcPr>
-            <w:tcW w:w="284" w:type="dxa"/>
-            <w:hideMark/>
-          </w:tcPr>
-          <w:p>
-            <w:pPr>
-              <w:widowControl/>
-              <w:rPr>
-                <w:rFonts w:ascii="黑体" w:eastAsia="黑体" w:hAnsi="黑体"/>
-                <w:b/>
-                <w:bCs/>
-                <w:sz w:val="28"/>
-                <w:szCs w:val="28"/>
-              </w:rPr>
-            </w:pPr>
-            <w:r>
-              <w:rPr>
-                <w:rFonts w:ascii="黑体" w:eastAsia="黑体" w:hAnsi="黑体" w:hint="eastAsia"/>
-                <w:b/>
-                <w:bCs/>
-                <w:sz w:val="28"/>
-                <w:szCs w:val="28"/>
-              </w:rPr>
-              <w:t xml:space="preserve">　</w:t>
-            </w:r>
-          </w:p>
-        </w:tc>
-      </w:tr>
-      <w:tr>
-        <w:trPr>
-          <w:trHeight w:val="576"/>
-        </w:trPr>
-        <w:tc>
-          <w:tcPr>
-            <w:tcW w:w="1118" w:type="dxa"/>
-            <w:vMerge/>
-            <w:hideMark/>
-          </w:tcPr>
-          <w:p>
-            <w:pPr>
-              <w:widowControl/>
-              <w:rPr>
-                <w:rFonts w:ascii="黑体" w:eastAsia="黑体" w:hAnsi="黑体"/>
-                <w:szCs w:val="21"/>
-              </w:rPr>
-            </w:pPr>
-          </w:p>
-        </w:tc>
-        <w:tc>
-          <w:tcPr>
-            <w:tcW w:w="1434" w:type="dxa"/>
-            <w:vMerge/>
-            <w:hideMark/>
-          </w:tcPr>
-          <w:p>
-            <w:pPr>
-              <w:widowControl/>
-              <w:rPr>
-                <w:rFonts w:ascii="黑体" w:eastAsia="黑体" w:hAnsi="黑体"/>
-                <w:szCs w:val="21"/>
-              </w:rPr>
-            </w:pPr>
-          </w:p>
-        </w:tc>
-        <w:tc>
-          <w:tcPr>
-            <w:tcW w:w="1393" w:type="dxa"/>
-            <w:hideMark/>
-          </w:tcPr>
-          <w:p>
-            <w:pPr>
-              <w:widowControl/>
-              <w:rPr>
-                <w:rFonts w:ascii="黑体" w:eastAsia="黑体" w:hAnsi="黑体"/>
-                <w:szCs w:val="21"/>
-              </w:rPr>
-            </w:pPr>
-            <w:r>
-              <w:rPr>
-                <w:rFonts w:ascii="黑体" w:eastAsia="黑体" w:hAnsi="黑体" w:hint="eastAsia"/>
-                <w:szCs w:val="21"/>
-              </w:rPr>
-              <w:t>输入用户名及密码，两者其一错误或都错误（输入类型正确），点击登录</w:t>
-            </w:r>
-          </w:p>
-        </w:tc>
-        <w:tc>
-          <w:tcPr>
-            <w:tcW w:w="2249" w:type="dxa"/>
-            <w:hideMark/>
-          </w:tcPr>
-          <w:p>
-            <w:pPr>
-              <w:widowControl/>
-              <w:rPr>
-                <w:rFonts w:ascii="黑体" w:eastAsia="黑体" w:hAnsi="黑体"/>
-                <w:szCs w:val="21"/>
-              </w:rPr>
-            </w:pPr>
-            <w:r>
-              <w:rPr>
-                <w:rFonts w:ascii="黑体" w:eastAsia="黑体" w:hAnsi="黑体" w:hint="eastAsia"/>
-                <w:szCs w:val="21"/>
-              </w:rPr>
-              <w:t>确认功能、结果显示</w:t>
-            </w:r>
-          </w:p>
-        </w:tc>
-        <w:tc>
-          <w:tcPr>
-            <w:tcW w:w="2737" w:type="dxa"/>
-            <w:hideMark/>
-          </w:tcPr>
-          <w:p>
-            <w:pPr>
-              <w:widowControl/>
-              <w:rPr>
-                <w:rFonts w:ascii="黑体" w:eastAsia="黑体" w:hAnsi="黑体"/>
-                <w:szCs w:val="21"/>
-              </w:rPr>
-            </w:pPr>
-            <w:r>
-              <w:rPr>
-                <w:rFonts w:ascii="黑体" w:eastAsia="黑体" w:hAnsi="黑体" w:hint="eastAsia"/>
-                <w:szCs w:val="21"/>
-              </w:rPr>
-              <w:t>登录失败，提示：“请输入正确的登陆信息”</w:t>
-            </w:r>
-          </w:p>
-        </w:tc>
-        <w:tc>
-          <w:tcPr>
-            <w:tcW w:w="284" w:type="dxa"/>
-            <w:hideMark/>
-          </w:tcPr>
-          <w:p>
-            <w:pPr>
-              <w:widowControl/>
-              <w:rPr>
-                <w:rFonts w:ascii="黑体" w:eastAsia="黑体" w:hAnsi="黑体"/>
-                <w:b/>
-                <w:bCs/>
-                <w:sz w:val="28"/>
-                <w:szCs w:val="28"/>
-              </w:rPr>
-            </w:pPr>
-            <w:r>
-              <w:rPr>
-                <w:rFonts w:ascii="黑体" w:eastAsia="黑体" w:hAnsi="黑体" w:hint="eastAsia"/>
-                <w:b/>
-                <w:bCs/>
-                <w:sz w:val="28"/>
-                <w:szCs w:val="28"/>
-              </w:rPr>
-              <w:t xml:space="preserve">　</w:t>
-            </w:r>
-          </w:p>
-        </w:tc>
-      </w:tr>
-      <w:tr>
-        <w:trPr>
-          <w:trHeight w:val="576"/>
-        </w:trPr>
-        <w:tc>
-          <w:tcPr>
-            <w:tcW w:w="1118" w:type="dxa"/>
-            <w:vMerge/>
-            <w:hideMark/>
-          </w:tcPr>
-          <w:p>
-            <w:pPr>
-              <w:widowControl/>
-              <w:rPr>
-                <w:rFonts w:ascii="黑体" w:eastAsia="黑体" w:hAnsi="黑体"/>
-                <w:szCs w:val="21"/>
-              </w:rPr>
-            </w:pPr>
-          </w:p>
-        </w:tc>
-        <w:tc>
-          <w:tcPr>
-            <w:tcW w:w="1434" w:type="dxa"/>
-            <w:vMerge/>
-            <w:hideMark/>
-          </w:tcPr>
-          <w:p>
-            <w:pPr>
-              <w:widowControl/>
-              <w:rPr>
-                <w:rFonts w:ascii="黑体" w:eastAsia="黑体" w:hAnsi="黑体"/>
-                <w:szCs w:val="21"/>
-              </w:rPr>
-            </w:pPr>
-          </w:p>
-        </w:tc>
-        <w:tc>
-          <w:tcPr>
-            <w:tcW w:w="1393" w:type="dxa"/>
-            <w:hideMark/>
-          </w:tcPr>
-          <w:p>
-            <w:pPr>
-              <w:widowControl/>
-              <w:rPr>
-                <w:rFonts w:ascii="黑体" w:eastAsia="黑体" w:hAnsi="黑体"/>
-                <w:szCs w:val="21"/>
-              </w:rPr>
-            </w:pPr>
-            <w:r>
-              <w:rPr>
-                <w:rFonts w:ascii="黑体" w:eastAsia="黑体" w:hAnsi="黑体" w:hint="eastAsia"/>
-                <w:szCs w:val="21"/>
-              </w:rPr>
-              <w:t>用户名或密码格式错误（包含非法符号）,点击登录</w:t>
-            </w:r>
-          </w:p>
-        </w:tc>
-        <w:tc>
-          <w:tcPr>
-            <w:tcW w:w="2249" w:type="dxa"/>
-            <w:hideMark/>
-          </w:tcPr>
-          <w:p>
-            <w:pPr>
-              <w:widowControl/>
-              <w:rPr>
-                <w:rFonts w:ascii="黑体" w:eastAsia="黑体" w:hAnsi="黑体"/>
-                <w:szCs w:val="21"/>
-              </w:rPr>
-            </w:pPr>
-            <w:r>
-              <w:rPr>
-                <w:rFonts w:ascii="黑体" w:eastAsia="黑体" w:hAnsi="黑体" w:hint="eastAsia"/>
-                <w:szCs w:val="21"/>
-              </w:rPr>
-              <w:t>确认功能、结果显示</w:t>
-            </w:r>
-          </w:p>
-        </w:tc>
-        <w:tc>
-          <w:tcPr>
-            <w:tcW w:w="2737" w:type="dxa"/>
-            <w:hideMark/>
-          </w:tcPr>
-          <w:p>
-            <w:pPr>
-              <w:widowControl/>
-              <w:rPr>
-                <w:rFonts w:ascii="黑体" w:eastAsia="黑体" w:hAnsi="黑体"/>
-                <w:szCs w:val="21"/>
-              </w:rPr>
-            </w:pPr>
-            <w:r>
-              <w:rPr>
-                <w:rFonts w:ascii="黑体" w:eastAsia="黑体" w:hAnsi="黑体" w:hint="eastAsia"/>
-                <w:szCs w:val="21"/>
-              </w:rPr>
-              <w:t>登录失败，提示：“用户名或密码输入类型错误”</w:t>
-            </w:r>
-          </w:p>
-        </w:tc>
-        <w:tc>
-          <w:tcPr>
-            <w:tcW w:w="284" w:type="dxa"/>
-            <w:hideMark/>
-          </w:tcPr>
-          <w:p>
-            <w:pPr>
-              <w:widowControl/>
-              <w:rPr>
-                <w:rFonts w:ascii="黑体" w:eastAsia="黑体" w:hAnsi="黑体"/>
-                <w:b/>
-                <w:bCs/>
-                <w:sz w:val="28"/>
-                <w:szCs w:val="28"/>
-              </w:rPr>
-            </w:pPr>
-            <w:r>
-              <w:rPr>
-                <w:rFonts w:ascii="黑体" w:eastAsia="黑体" w:hAnsi="黑体" w:hint="eastAsia"/>
-                <w:b/>
-                <w:bCs/>
-                <w:sz w:val="28"/>
-                <w:szCs w:val="28"/>
-              </w:rPr>
-              <w:t xml:space="preserve">　</w:t>
-            </w:r>
-          </w:p>
-        </w:tc>
-      </w:tr>
-      <w:tr>
-        <w:trPr>
-          <w:trHeight w:val="576"/>
-        </w:trPr>
-        <w:tc>
-          <w:tcPr>
-            <w:tcW w:w="1118" w:type="dxa"/>
-            <w:vMerge/>
-            <w:hideMark/>
-          </w:tcPr>
-          <w:p>
-            <w:pPr>
-              <w:widowControl/>
-              <w:rPr>
-                <w:rFonts w:ascii="黑体" w:eastAsia="黑体" w:hAnsi="黑体"/>
-                <w:szCs w:val="21"/>
-              </w:rPr>
-            </w:pPr>
-          </w:p>
-        </w:tc>
-        <w:tc>
-          <w:tcPr>
-            <w:tcW w:w="1434" w:type="dxa"/>
-            <w:vMerge/>
-            <w:hideMark/>
-          </w:tcPr>
-          <w:p>
-            <w:pPr>
-              <w:widowControl/>
-              <w:rPr>
-                <w:rFonts w:ascii="黑体" w:eastAsia="黑体" w:hAnsi="黑体"/>
-                <w:szCs w:val="21"/>
-              </w:rPr>
-            </w:pPr>
-          </w:p>
-        </w:tc>
-        <w:tc>
-          <w:tcPr>
-            <w:tcW w:w="1393" w:type="dxa"/>
-            <w:hideMark/>
-          </w:tcPr>
-          <w:p>
-            <w:pPr>
-              <w:widowControl/>
-              <w:rPr>
-                <w:rFonts w:ascii="黑体" w:eastAsia="黑体" w:hAnsi="黑体"/>
-                <w:szCs w:val="21"/>
-              </w:rPr>
-            </w:pPr>
-            <w:r>
-              <w:rPr>
-                <w:rFonts w:ascii="黑体" w:eastAsia="黑体" w:hAnsi="黑体" w:hint="eastAsia"/>
-                <w:szCs w:val="21"/>
-              </w:rPr>
-              <w:t>输入符合身份的正确用户名和密码，点击登录</w:t>
-            </w:r>
-          </w:p>
-        </w:tc>
-        <w:tc>
-          <w:tcPr>
-            <w:tcW w:w="2249" w:type="dxa"/>
-            <w:hideMark/>
-          </w:tcPr>
-          <w:p>
-            <w:pPr>
-              <w:widowControl/>
-              <w:rPr>
-                <w:rFonts w:ascii="黑体" w:eastAsia="黑体" w:hAnsi="黑体"/>
-                <w:szCs w:val="21"/>
-              </w:rPr>
-            </w:pPr>
-            <w:r>
-              <w:rPr>
-                <w:rFonts w:ascii="黑体" w:eastAsia="黑体" w:hAnsi="黑体" w:hint="eastAsia"/>
-                <w:szCs w:val="21"/>
-              </w:rPr>
-              <w:t>确认功能、跳转功能、结果显示</w:t>
-            </w:r>
-          </w:p>
-        </w:tc>
-        <w:tc>
-          <w:tcPr>
-            <w:tcW w:w="2737" w:type="dxa"/>
-            <w:hideMark/>
-          </w:tcPr>
-          <w:p>
-            <w:pPr>
-              <w:widowControl/>
-              <w:rPr>
-                <w:rFonts w:ascii="黑体" w:eastAsia="黑体" w:hAnsi="黑体"/>
-                <w:szCs w:val="21"/>
-              </w:rPr>
-            </w:pPr>
-            <w:r>
-              <w:rPr>
-                <w:rFonts w:ascii="黑体" w:eastAsia="黑体" w:hAnsi="黑体" w:hint="eastAsia"/>
-                <w:szCs w:val="21"/>
-              </w:rPr>
-              <w:t>登录成功，进入当前身份的系统操作界面</w:t>
-            </w:r>
-          </w:p>
-        </w:tc>
-        <w:tc>
-          <w:tcPr>
-            <w:tcW w:w="284" w:type="dxa"/>
-            <w:hideMark/>
-          </w:tcPr>
-          <w:p>
-            <w:pPr>
-              <w:widowControl/>
-              <w:rPr>
-                <w:rFonts w:ascii="黑体" w:eastAsia="黑体" w:hAnsi="黑体"/>
-                <w:b/>
-                <w:bCs/>
-                <w:sz w:val="28"/>
-                <w:szCs w:val="28"/>
-              </w:rPr>
-            </w:pPr>
-            <w:r>
-              <w:rPr>
-                <w:rFonts w:ascii="黑体" w:eastAsia="黑体" w:hAnsi="黑体" w:hint="eastAsia"/>
-                <w:b/>
-                <w:bCs/>
-                <w:sz w:val="28"/>
-                <w:szCs w:val="28"/>
-              </w:rPr>
-              <w:t xml:space="preserve">　</w:t>
-            </w:r>
-          </w:p>
-        </w:tc>
-      </w:tr>
-      <w:tr>
-        <w:trPr>
-          <w:trHeight w:val="288"/>
-        </w:trPr>
-        <w:tc>
-          <w:tcPr>
-            <w:tcW w:w="1118" w:type="dxa"/>
-            <w:vMerge/>
-            <w:hideMark/>
-          </w:tcPr>
-          <w:p>
-            <w:pPr>
-              <w:widowControl/>
-              <w:rPr>
-                <w:rFonts w:ascii="黑体" w:eastAsia="黑体" w:hAnsi="黑体"/>
-                <w:szCs w:val="21"/>
-              </w:rPr>
-            </w:pPr>
-          </w:p>
-        </w:tc>
-        <w:tc>
-          <w:tcPr>
-            <w:tcW w:w="1434" w:type="dxa"/>
-            <w:vMerge/>
-            <w:hideMark/>
-          </w:tcPr>
-          <w:p>
-            <w:pPr>
-              <w:widowControl/>
-              <w:rPr>
-                <w:rFonts w:ascii="黑体" w:eastAsia="黑体" w:hAnsi="黑体"/>
-                <w:szCs w:val="21"/>
-              </w:rPr>
-            </w:pPr>
-          </w:p>
-        </w:tc>
-        <w:tc>
-          <w:tcPr>
-            <w:tcW w:w="1393" w:type="dxa"/>
-            <w:hideMark/>
-          </w:tcPr>
-          <w:p>
-            <w:pPr>
-              <w:widowControl/>
-              <w:rPr>
-                <w:rFonts w:ascii="黑体" w:eastAsia="黑体" w:hAnsi="黑体"/>
-                <w:szCs w:val="21"/>
-              </w:rPr>
-            </w:pPr>
-            <w:r>
-              <w:rPr>
-                <w:rFonts w:ascii="黑体" w:eastAsia="黑体" w:hAnsi="黑体" w:hint="eastAsia"/>
-                <w:szCs w:val="21"/>
-              </w:rPr>
-              <w:t>忘记密码？</w:t>
-            </w:r>
-          </w:p>
-        </w:tc>
-        <w:tc>
-          <w:tcPr>
-            <w:tcW w:w="2249" w:type="dxa"/>
-            <w:hideMark/>
-          </w:tcPr>
-          <w:p>
-            <w:pPr>
-              <w:widowControl/>
-              <w:rPr>
-                <w:rFonts w:ascii="黑体" w:eastAsia="黑体" w:hAnsi="黑体"/>
-                <w:szCs w:val="21"/>
-              </w:rPr>
-            </w:pPr>
-            <w:r>
-              <w:rPr>
-                <w:rFonts w:ascii="黑体" w:eastAsia="黑体" w:hAnsi="黑体" w:hint="eastAsia"/>
-                <w:szCs w:val="21"/>
-              </w:rPr>
-              <w:t>确认功能、结果显示</w:t>
-            </w:r>
-          </w:p>
-        </w:tc>
-        <w:tc>
-          <w:tcPr>
-            <w:tcW w:w="2737" w:type="dxa"/>
-            <w:hideMark/>
-          </w:tcPr>
-          <w:p>
-            <w:pPr>
-              <w:widowControl/>
-              <w:rPr>
-                <w:rFonts w:ascii="黑体" w:eastAsia="黑体" w:hAnsi="黑体"/>
-                <w:szCs w:val="21"/>
-              </w:rPr>
-            </w:pPr>
-            <w:r>
-              <w:rPr>
-                <w:rFonts w:ascii="黑体" w:eastAsia="黑体" w:hAnsi="黑体" w:hint="eastAsia"/>
-                <w:szCs w:val="21"/>
-              </w:rPr>
-              <w:t>手机号短信验证，重置密码</w:t>
-            </w:r>
-          </w:p>
-        </w:tc>
-        <w:tc>
-          <w:tcPr>
-            <w:tcW w:w="284" w:type="dxa"/>
-            <w:hideMark/>
-          </w:tcPr>
-          <w:p>
-            <w:pPr>
-              <w:widowControl/>
-              <w:rPr>
-                <w:rFonts w:ascii="黑体" w:eastAsia="黑体" w:hAnsi="黑体"/>
-                <w:b/>
-                <w:bCs/>
-                <w:sz w:val="28"/>
-                <w:szCs w:val="28"/>
-              </w:rPr>
-            </w:pPr>
-            <w:r>
-              <w:rPr>
-                <w:rFonts w:ascii="黑体" w:eastAsia="黑体" w:hAnsi="黑体" w:hint="eastAsia"/>
-                <w:b/>
-                <w:bCs/>
-                <w:sz w:val="28"/>
-                <w:szCs w:val="28"/>
-              </w:rPr>
-              <w:t xml:space="preserve">　</w:t>
-            </w:r>
-          </w:p>
-        </w:tc>
-      </w:tr>
-      <w:tr>
-        <w:trPr>
-          <w:trHeight w:val="576"/>
-        </w:trPr>
-        <w:tc>
-          <w:tcPr>
-            <w:tcW w:w="1118" w:type="dxa"/>
-            <w:vMerge/>
-            <w:hideMark/>
-          </w:tcPr>
-          <w:p>
-            <w:pPr>
-              <w:widowControl/>
-              <w:rPr>
-                <w:rFonts w:ascii="黑体" w:eastAsia="黑体" w:hAnsi="黑体"/>
-                <w:szCs w:val="21"/>
-              </w:rPr>
-            </w:pPr>
-          </w:p>
-        </w:tc>
-        <w:tc>
-          <w:tcPr>
-            <w:tcW w:w="1434" w:type="dxa"/>
-            <w:hideMark/>
-          </w:tcPr>
-          <w:p>
-            <w:pPr>
-              <w:widowControl/>
-              <w:rPr>
-                <w:rFonts w:ascii="黑体" w:eastAsia="黑体" w:hAnsi="黑体"/>
-                <w:szCs w:val="21"/>
-              </w:rPr>
-            </w:pPr>
-            <w:r>
-              <w:rPr>
-                <w:rFonts w:ascii="黑体" w:eastAsia="黑体" w:hAnsi="黑体" w:hint="eastAsia"/>
-                <w:szCs w:val="21"/>
-              </w:rPr>
-              <w:t>授权登录</w:t>
-            </w:r>
-          </w:p>
-        </w:tc>
-        <w:tc>
-          <w:tcPr>
-            <w:tcW w:w="1393" w:type="dxa"/>
-            <w:hideMark/>
-          </w:tcPr>
-          <w:p>
-            <w:pPr>
-              <w:widowControl/>
-              <w:rPr>
-                <w:rFonts w:ascii="黑体" w:eastAsia="黑体" w:hAnsi="黑体"/>
-                <w:szCs w:val="21"/>
-              </w:rPr>
-            </w:pPr>
-            <w:r>
-              <w:rPr>
-                <w:rFonts w:ascii="黑体" w:eastAsia="黑体" w:hAnsi="黑体" w:hint="eastAsia"/>
-                <w:szCs w:val="21"/>
-              </w:rPr>
-              <w:t>点击第三方平台logo登录</w:t>
-            </w:r>
-          </w:p>
-        </w:tc>
-        <w:tc>
-          <w:tcPr>
-            <w:tcW w:w="2249" w:type="dxa"/>
-            <w:hideMark/>
-          </w:tcPr>
-          <w:p>
-            <w:pPr>
-              <w:widowControl/>
-              <w:rPr>
-                <w:rFonts w:ascii="黑体" w:eastAsia="黑体" w:hAnsi="黑体"/>
-                <w:szCs w:val="21"/>
-              </w:rPr>
-            </w:pPr>
-            <w:r>
-              <w:rPr>
-                <w:rFonts w:ascii="黑体" w:eastAsia="黑体" w:hAnsi="黑体" w:hint="eastAsia"/>
-                <w:szCs w:val="21"/>
-              </w:rPr>
-              <w:t>跳转功能、确认授权、结果显示</w:t>
-            </w:r>
-          </w:p>
-        </w:tc>
-        <w:tc>
-          <w:tcPr>
-            <w:tcW w:w="2737" w:type="dxa"/>
-            <w:hideMark/>
-          </w:tcPr>
-          <w:p>
-            <w:pPr>
-              <w:widowControl/>
-              <w:rPr>
-                <w:rFonts w:ascii="黑体" w:eastAsia="黑体" w:hAnsi="黑体"/>
-                <w:szCs w:val="21"/>
-              </w:rPr>
-            </w:pPr>
-            <w:r>
-              <w:rPr>
-                <w:rFonts w:ascii="黑体" w:eastAsia="黑体" w:hAnsi="黑体" w:hint="eastAsia"/>
-                <w:szCs w:val="21"/>
-              </w:rPr>
-              <w:t>成功授权登录并绑定平台</w:t>
-            </w:r>
-          </w:p>
-        </w:tc>
-        <w:tc>
-          <w:tcPr>
-            <w:tcW w:w="284" w:type="dxa"/>
-            <w:hideMark/>
-          </w:tcPr>
-          <w:p>
-            <w:pPr>
-              <w:widowControl/>
-              <w:rPr>
-                <w:rFonts w:ascii="黑体" w:eastAsia="黑体" w:hAnsi="黑体"/>
-                <w:b/>
-                <w:bCs/>
-                <w:sz w:val="28"/>
-                <w:szCs w:val="28"/>
-              </w:rPr>
-            </w:pPr>
-            <w:r>
-              <w:rPr>
-                <w:rFonts w:ascii="黑体" w:eastAsia="黑体" w:hAnsi="黑体" w:hint="eastAsia"/>
-                <w:b/>
-                <w:bCs/>
-                <w:sz w:val="28"/>
-                <w:szCs w:val="28"/>
-              </w:rPr>
-              <w:t xml:space="preserve">　</w:t>
-            </w:r>
-          </w:p>
-        </w:tc>
-      </w:tr>
-      <w:tr>
-        <w:trPr>
-          <w:trHeight w:val="576"/>
-        </w:trPr>
-        <w:tc>
-          <w:tcPr>
-            <w:tcW w:w="1118" w:type="dxa"/>
-            <w:vMerge w:val="restart"/>
-            <w:hideMark/>
-          </w:tcPr>
-          <w:p>
-            <w:pPr>
-              <w:widowControl/>
-              <w:rPr>
-                <w:rFonts w:ascii="黑体" w:eastAsia="黑体" w:hAnsi="黑体"/>
-                <w:szCs w:val="21"/>
-              </w:rPr>
-            </w:pPr>
-            <w:r>
-              <w:rPr>
-                <w:rFonts w:ascii="黑体" w:eastAsia="黑体" w:hAnsi="黑体" w:hint="eastAsia"/>
-                <w:szCs w:val="21"/>
-              </w:rPr>
-              <w:t>注册功能</w:t>
-            </w:r>
-          </w:p>
-        </w:tc>
-        <w:tc>
-          <w:tcPr>
-            <w:tcW w:w="1434" w:type="dxa"/>
-            <w:vMerge w:val="restart"/>
-            <w:hideMark/>
-          </w:tcPr>
-          <w:p>
-            <w:pPr>
-              <w:widowControl/>
-              <w:rPr>
-                <w:rFonts w:ascii="黑体" w:eastAsia="黑体" w:hAnsi="黑体"/>
-                <w:szCs w:val="21"/>
-              </w:rPr>
-            </w:pPr>
-            <w:r>
-              <w:rPr>
-                <w:rFonts w:ascii="黑体" w:eastAsia="黑体" w:hAnsi="黑体" w:hint="eastAsia"/>
-                <w:szCs w:val="21"/>
-              </w:rPr>
-              <w:t>注册界面</w:t>
-            </w:r>
-          </w:p>
-        </w:tc>
-        <w:tc>
-          <w:tcPr>
-            <w:tcW w:w="1393" w:type="dxa"/>
-            <w:hideMark/>
-          </w:tcPr>
-          <w:p>
-            <w:pPr>
-              <w:widowControl/>
-              <w:rPr>
-                <w:rFonts w:ascii="黑体" w:eastAsia="黑体" w:hAnsi="黑体"/>
-                <w:szCs w:val="21"/>
-              </w:rPr>
-            </w:pPr>
-            <w:r>
-              <w:rPr>
-                <w:rFonts w:ascii="黑体" w:eastAsia="黑体" w:hAnsi="黑体" w:hint="eastAsia"/>
-                <w:szCs w:val="21"/>
-              </w:rPr>
-              <w:t>点击注册手机号、密码、再次确认密码文本框</w:t>
-            </w:r>
-          </w:p>
-        </w:tc>
-        <w:tc>
-          <w:tcPr>
-            <w:tcW w:w="2249" w:type="dxa"/>
-            <w:hideMark/>
-          </w:tcPr>
-          <w:p>
-            <w:pPr>
-              <w:widowControl/>
-              <w:rPr>
-                <w:rFonts w:ascii="黑体" w:eastAsia="黑体" w:hAnsi="黑体"/>
-                <w:szCs w:val="21"/>
-              </w:rPr>
-            </w:pPr>
-            <w:r>
-              <w:rPr>
-                <w:rFonts w:ascii="黑体" w:eastAsia="黑体" w:hAnsi="黑体" w:hint="eastAsia"/>
-                <w:szCs w:val="21"/>
-              </w:rPr>
-              <w:t>触发提示键入注册手机号、密码、再次确认密码</w:t>
-            </w:r>
-          </w:p>
-        </w:tc>
-        <w:tc>
-          <w:tcPr>
-            <w:tcW w:w="2737" w:type="dxa"/>
-            <w:hideMark/>
-          </w:tcPr>
-          <w:p>
-            <w:pPr>
-              <w:widowControl/>
-              <w:rPr>
-                <w:rFonts w:ascii="黑体" w:eastAsia="黑体" w:hAnsi="黑体"/>
-                <w:szCs w:val="21"/>
-              </w:rPr>
-            </w:pPr>
-            <w:r>
-              <w:rPr>
-                <w:rFonts w:ascii="黑体" w:eastAsia="黑体" w:hAnsi="黑体" w:hint="eastAsia"/>
-                <w:szCs w:val="21"/>
-              </w:rPr>
-              <w:t>显示键入提示信息且可正常键入信息</w:t>
-            </w:r>
-          </w:p>
-        </w:tc>
-        <w:tc>
-          <w:tcPr>
-            <w:tcW w:w="284" w:type="dxa"/>
-            <w:hideMark/>
-          </w:tcPr>
-          <w:p>
-            <w:pPr>
-              <w:widowControl/>
-              <w:rPr>
-                <w:rFonts w:ascii="黑体" w:eastAsia="黑体" w:hAnsi="黑体"/>
-                <w:b/>
-                <w:bCs/>
-                <w:sz w:val="28"/>
-                <w:szCs w:val="28"/>
-              </w:rPr>
-            </w:pPr>
-            <w:r>
-              <w:rPr>
-                <w:rFonts w:ascii="黑体" w:eastAsia="黑体" w:hAnsi="黑体" w:hint="eastAsia"/>
-                <w:b/>
-                <w:bCs/>
-                <w:sz w:val="28"/>
-                <w:szCs w:val="28"/>
-              </w:rPr>
-              <w:t xml:space="preserve">　</w:t>
-            </w:r>
-          </w:p>
-        </w:tc>
-      </w:tr>
-      <w:tr>
-        <w:trPr>
-          <w:trHeight w:val="576"/>
-        </w:trPr>
-        <w:tc>
-          <w:tcPr>
-            <w:tcW w:w="1118" w:type="dxa"/>
-            <w:vMerge/>
-            <w:hideMark/>
-          </w:tcPr>
-          <w:p>
-            <w:pPr>
-              <w:widowControl/>
-              <w:rPr>
-                <w:rFonts w:ascii="黑体" w:eastAsia="黑体" w:hAnsi="黑体"/>
-                <w:szCs w:val="21"/>
-              </w:rPr>
-            </w:pPr>
-          </w:p>
-        </w:tc>
-        <w:tc>
-          <w:tcPr>
-            <w:tcW w:w="1434" w:type="dxa"/>
-            <w:vMerge/>
-            <w:hideMark/>
-          </w:tcPr>
-          <w:p>
-            <w:pPr>
-              <w:widowControl/>
-              <w:rPr>
-                <w:rFonts w:ascii="黑体" w:eastAsia="黑体" w:hAnsi="黑体"/>
-                <w:szCs w:val="21"/>
-              </w:rPr>
-            </w:pPr>
-          </w:p>
-        </w:tc>
-        <w:tc>
-          <w:tcPr>
-            <w:tcW w:w="1393" w:type="dxa"/>
-            <w:hideMark/>
-          </w:tcPr>
-          <w:p>
-            <w:pPr>
-              <w:widowControl/>
-              <w:rPr>
-                <w:rFonts w:ascii="黑体" w:eastAsia="黑体" w:hAnsi="黑体"/>
-                <w:szCs w:val="21"/>
-              </w:rPr>
-            </w:pPr>
-            <w:r>
-              <w:rPr>
-                <w:rFonts w:ascii="黑体" w:eastAsia="黑体" w:hAnsi="黑体" w:hint="eastAsia"/>
-                <w:szCs w:val="21"/>
-              </w:rPr>
-              <w:t>键入注册手机号、密码、再次确认密码文本框</w:t>
-            </w:r>
-          </w:p>
-        </w:tc>
-        <w:tc>
-          <w:tcPr>
-            <w:tcW w:w="2249" w:type="dxa"/>
-            <w:hideMark/>
-          </w:tcPr>
-          <w:p>
-            <w:pPr>
-              <w:widowControl/>
-              <w:rPr>
-                <w:rFonts w:ascii="黑体" w:eastAsia="黑体" w:hAnsi="黑体"/>
-                <w:szCs w:val="21"/>
-              </w:rPr>
-            </w:pPr>
-            <w:r>
-              <w:rPr>
-                <w:rFonts w:ascii="黑体" w:eastAsia="黑体" w:hAnsi="黑体" w:hint="eastAsia"/>
-                <w:szCs w:val="21"/>
-              </w:rPr>
-              <w:t>对键入注册手机号、密码、再次确认密码文本框内容进行非法检测</w:t>
-            </w:r>
-          </w:p>
-        </w:tc>
-        <w:tc>
-          <w:tcPr>
-            <w:tcW w:w="2737" w:type="dxa"/>
-            <w:hideMark/>
-          </w:tcPr>
-          <w:p>
-            <w:pPr>
-              <w:widowControl/>
-              <w:rPr>
-                <w:rFonts w:ascii="黑体" w:eastAsia="黑体" w:hAnsi="黑体"/>
-                <w:szCs w:val="21"/>
-              </w:rPr>
-            </w:pPr>
-            <w:r>
-              <w:rPr>
-                <w:rFonts w:ascii="黑体" w:eastAsia="黑体" w:hAnsi="黑体" w:hint="eastAsia"/>
-                <w:szCs w:val="21"/>
-              </w:rPr>
-              <w:t>若键入信息非法则提示输入内容非法</w:t>
-            </w:r>
-          </w:p>
-        </w:tc>
-        <w:tc>
-          <w:tcPr>
-            <w:tcW w:w="284" w:type="dxa"/>
-            <w:hideMark/>
-          </w:tcPr>
-          <w:p>
-            <w:pPr>
-              <w:widowControl/>
-              <w:rPr>
-                <w:rFonts w:ascii="黑体" w:eastAsia="黑体" w:hAnsi="黑体"/>
-                <w:b/>
-                <w:bCs/>
-                <w:sz w:val="28"/>
-                <w:szCs w:val="28"/>
-              </w:rPr>
-            </w:pPr>
-            <w:r>
-              <w:rPr>
-                <w:rFonts w:ascii="黑体" w:eastAsia="黑体" w:hAnsi="黑体" w:hint="eastAsia"/>
-                <w:b/>
-                <w:bCs/>
-                <w:sz w:val="28"/>
-                <w:szCs w:val="28"/>
-              </w:rPr>
-              <w:t xml:space="preserve">　</w:t>
-            </w:r>
-          </w:p>
-        </w:tc>
-      </w:tr>
-      <w:tr>
-        <w:trPr>
-          <w:trHeight w:val="576"/>
-        </w:trPr>
-        <w:tc>
-          <w:tcPr>
-            <w:tcW w:w="1118" w:type="dxa"/>
-            <w:vMerge/>
-            <w:hideMark/>
-          </w:tcPr>
-          <w:p>
-            <w:pPr>
-              <w:widowControl/>
-              <w:rPr>
-                <w:rFonts w:ascii="黑体" w:eastAsia="黑体" w:hAnsi="黑体"/>
-                <w:szCs w:val="21"/>
-              </w:rPr>
-            </w:pPr>
-          </w:p>
-        </w:tc>
-        <w:tc>
-          <w:tcPr>
-            <w:tcW w:w="1434" w:type="dxa"/>
-            <w:vMerge/>
-            <w:hideMark/>
-          </w:tcPr>
-          <w:p>
-            <w:pPr>
-              <w:widowControl/>
-              <w:rPr>
-                <w:rFonts w:ascii="黑体" w:eastAsia="黑体" w:hAnsi="黑体"/>
-                <w:szCs w:val="21"/>
-              </w:rPr>
-            </w:pPr>
-          </w:p>
-        </w:tc>
-        <w:tc>
-          <w:tcPr>
-            <w:tcW w:w="1393" w:type="dxa"/>
-            <w:hideMark/>
-          </w:tcPr>
-          <w:p>
-            <w:pPr>
-              <w:widowControl/>
-              <w:rPr>
-                <w:rFonts w:ascii="黑体" w:eastAsia="黑体" w:hAnsi="黑体"/>
-                <w:szCs w:val="21"/>
-              </w:rPr>
-            </w:pPr>
-            <w:r>
-              <w:rPr>
-                <w:rFonts w:ascii="黑体" w:eastAsia="黑体" w:hAnsi="黑体" w:hint="eastAsia"/>
-                <w:szCs w:val="21"/>
-              </w:rPr>
-              <w:t>点击我已阅读了解并同意《用户服务协议》的复选框</w:t>
-            </w:r>
-          </w:p>
-        </w:tc>
-        <w:tc>
-          <w:tcPr>
-            <w:tcW w:w="2249" w:type="dxa"/>
-            <w:hideMark/>
-          </w:tcPr>
-          <w:p>
-            <w:pPr>
-              <w:widowControl/>
-              <w:rPr>
-                <w:rFonts w:ascii="黑体" w:eastAsia="黑体" w:hAnsi="黑体"/>
-                <w:szCs w:val="21"/>
-              </w:rPr>
-            </w:pPr>
-            <w:r>
-              <w:rPr>
-                <w:rFonts w:ascii="黑体" w:eastAsia="黑体" w:hAnsi="黑体" w:hint="eastAsia"/>
-                <w:szCs w:val="21"/>
-              </w:rPr>
-              <w:t>同意《用户服务协议》</w:t>
-            </w:r>
-          </w:p>
-        </w:tc>
-        <w:tc>
-          <w:tcPr>
-            <w:tcW w:w="2737" w:type="dxa"/>
-            <w:hideMark/>
-          </w:tcPr>
-          <w:p>
-            <w:pPr>
-              <w:widowControl/>
-              <w:rPr>
-                <w:rFonts w:ascii="黑体" w:eastAsia="黑体" w:hAnsi="黑体"/>
-                <w:szCs w:val="21"/>
-              </w:rPr>
-            </w:pPr>
-            <w:r>
-              <w:rPr>
-                <w:rFonts w:ascii="黑体" w:eastAsia="黑体" w:hAnsi="黑体" w:hint="eastAsia"/>
-                <w:szCs w:val="21"/>
-              </w:rPr>
-              <w:t>复选框可点击，且可正常查看《用户服务协议》</w:t>
-            </w:r>
-          </w:p>
-        </w:tc>
-        <w:tc>
-          <w:tcPr>
-            <w:tcW w:w="284" w:type="dxa"/>
-            <w:hideMark/>
-          </w:tcPr>
-          <w:p>
-            <w:pPr>
-              <w:widowControl/>
-              <w:rPr>
-                <w:rFonts w:ascii="黑体" w:eastAsia="黑体" w:hAnsi="黑体"/>
-                <w:b/>
-                <w:bCs/>
-                <w:sz w:val="28"/>
-                <w:szCs w:val="28"/>
-              </w:rPr>
-            </w:pPr>
-            <w:r>
-              <w:rPr>
-                <w:rFonts w:ascii="黑体" w:eastAsia="黑体" w:hAnsi="黑体" w:hint="eastAsia"/>
-                <w:b/>
-                <w:bCs/>
-                <w:sz w:val="28"/>
-                <w:szCs w:val="28"/>
-              </w:rPr>
-              <w:t xml:space="preserve">　</w:t>
-            </w:r>
-          </w:p>
-        </w:tc>
-      </w:tr>
-      <w:tr>
-        <w:trPr>
-          <w:trHeight w:val="576"/>
-        </w:trPr>
-        <w:tc>
-          <w:tcPr>
-            <w:tcW w:w="1118" w:type="dxa"/>
-            <w:vMerge/>
-            <w:hideMark/>
-          </w:tcPr>
-          <w:p>
-            <w:pPr>
-              <w:widowControl/>
-              <w:rPr>
-                <w:rFonts w:ascii="黑体" w:eastAsia="黑体" w:hAnsi="黑体"/>
-                <w:szCs w:val="21"/>
-              </w:rPr>
-            </w:pPr>
-          </w:p>
-        </w:tc>
-        <w:tc>
-          <w:tcPr>
-            <w:tcW w:w="1434" w:type="dxa"/>
-            <w:hideMark/>
-          </w:tcPr>
-          <w:p>
-            <w:pPr>
-              <w:widowControl/>
-              <w:rPr>
-                <w:rFonts w:ascii="黑体" w:eastAsia="黑体" w:hAnsi="黑体"/>
-                <w:szCs w:val="21"/>
-              </w:rPr>
-            </w:pPr>
-            <w:r>
-              <w:rPr>
-                <w:rFonts w:ascii="黑体" w:eastAsia="黑体" w:hAnsi="黑体" w:hint="eastAsia"/>
-                <w:szCs w:val="21"/>
-              </w:rPr>
-              <w:t>注册功能</w:t>
-            </w:r>
-          </w:p>
-        </w:tc>
-        <w:tc>
-          <w:tcPr>
-            <w:tcW w:w="1393" w:type="dxa"/>
-            <w:hideMark/>
-          </w:tcPr>
-          <w:p>
-            <w:pPr>
-              <w:widowControl/>
-              <w:rPr>
-                <w:rFonts w:ascii="黑体" w:eastAsia="黑体" w:hAnsi="黑体"/>
-                <w:szCs w:val="21"/>
-              </w:rPr>
-            </w:pPr>
-            <w:r>
-              <w:rPr>
-                <w:rFonts w:ascii="黑体" w:eastAsia="黑体" w:hAnsi="黑体" w:hint="eastAsia"/>
-                <w:szCs w:val="21"/>
-              </w:rPr>
-              <w:t>点击“注册”按钮</w:t>
-            </w:r>
-          </w:p>
-        </w:tc>
-        <w:tc>
-          <w:tcPr>
-            <w:tcW w:w="2249" w:type="dxa"/>
-            <w:hideMark/>
-          </w:tcPr>
-          <w:p>
-            <w:pPr>
-              <w:widowControl/>
-              <w:rPr>
-                <w:rFonts w:ascii="黑体" w:eastAsia="黑体" w:hAnsi="黑体"/>
-                <w:szCs w:val="21"/>
-              </w:rPr>
-            </w:pPr>
-            <w:r>
-              <w:rPr>
-                <w:rFonts w:ascii="黑体" w:eastAsia="黑体" w:hAnsi="黑体" w:hint="eastAsia"/>
-                <w:szCs w:val="21"/>
-              </w:rPr>
-              <w:t>验证注册信息并返回结果</w:t>
-            </w:r>
-          </w:p>
-        </w:tc>
-        <w:tc>
-          <w:tcPr>
-            <w:tcW w:w="2737" w:type="dxa"/>
-            <w:hideMark/>
-          </w:tcPr>
-          <w:p>
-            <w:pPr>
-              <w:widowControl/>
-              <w:rPr>
-                <w:rFonts w:ascii="黑体" w:eastAsia="黑体" w:hAnsi="黑体"/>
-                <w:szCs w:val="21"/>
-              </w:rPr>
-            </w:pPr>
-            <w:r>
-              <w:rPr>
-                <w:rFonts w:ascii="黑体" w:eastAsia="黑体" w:hAnsi="黑体" w:hint="eastAsia"/>
-                <w:szCs w:val="21"/>
-              </w:rPr>
-              <w:t>验证注册信息是否合法，若合法则显示注册成功，反之则注册失败</w:t>
-            </w:r>
-          </w:p>
-        </w:tc>
-        <w:tc>
-          <w:tcPr>
-            <w:tcW w:w="284" w:type="dxa"/>
-            <w:hideMark/>
-          </w:tcPr>
-          <w:p>
-            <w:pPr>
-              <w:widowControl/>
-              <w:rPr>
-                <w:rFonts w:ascii="黑体" w:eastAsia="黑体" w:hAnsi="黑体"/>
-                <w:b/>
-                <w:bCs/>
-                <w:sz w:val="28"/>
-                <w:szCs w:val="28"/>
-              </w:rPr>
-            </w:pPr>
-            <w:r>
-              <w:rPr>
-                <w:rFonts w:ascii="黑体" w:eastAsia="黑体" w:hAnsi="黑体" w:hint="eastAsia"/>
-                <w:b/>
-                <w:bCs/>
-                <w:sz w:val="28"/>
-                <w:szCs w:val="28"/>
-              </w:rPr>
-              <w:t xml:space="preserve">　</w:t>
-            </w:r>
-          </w:p>
-        </w:tc>
-      </w:tr>
-      <w:tr>
-        <w:trPr>
-          <w:trHeight w:val="288"/>
-        </w:trPr>
-        <w:tc>
-          <w:tcPr>
-            <w:tcW w:w="1118" w:type="dxa"/>
-            <w:vMerge w:val="restart"/>
-            <w:hideMark/>
-          </w:tcPr>
-          <w:p>
-            <w:pPr>
-              <w:widowControl/>
-              <w:rPr>
-                <w:rFonts w:ascii="黑体" w:eastAsia="黑体" w:hAnsi="黑体"/>
-                <w:szCs w:val="21"/>
-              </w:rPr>
-            </w:pPr>
-            <w:r>
-              <w:rPr>
-                <w:rFonts w:ascii="黑体" w:eastAsia="黑体" w:hAnsi="黑体" w:hint="eastAsia"/>
-                <w:szCs w:val="21"/>
-              </w:rPr>
-              <w:t>个人信息</w:t>
-            </w:r>
-          </w:p>
-        </w:tc>
-        <w:tc>
-          <w:tcPr>
-            <w:tcW w:w="1434" w:type="dxa"/>
-            <w:vMerge w:val="restart"/>
-            <w:hideMark/>
-          </w:tcPr>
-          <w:p>
-            <w:pPr>
-              <w:widowControl/>
-              <w:rPr>
-                <w:rFonts w:ascii="黑体" w:eastAsia="黑体" w:hAnsi="黑体"/>
-                <w:szCs w:val="21"/>
-              </w:rPr>
-            </w:pPr>
-            <w:r>
-              <w:rPr>
-                <w:rFonts w:ascii="黑体" w:eastAsia="黑体" w:hAnsi="黑体" w:hint="eastAsia"/>
-                <w:szCs w:val="21"/>
-              </w:rPr>
-              <w:t>初始界面</w:t>
-            </w:r>
-          </w:p>
-        </w:tc>
-        <w:tc>
-          <w:tcPr>
-            <w:tcW w:w="1393" w:type="dxa"/>
-            <w:vMerge w:val="restart"/>
-            <w:hideMark/>
-          </w:tcPr>
-          <w:p>
-            <w:pPr>
-              <w:widowControl/>
-              <w:rPr>
-                <w:rFonts w:ascii="黑体" w:eastAsia="黑体" w:hAnsi="黑体"/>
-                <w:szCs w:val="21"/>
-              </w:rPr>
-            </w:pPr>
-            <w:r>
-              <w:rPr>
-                <w:rFonts w:ascii="黑体" w:eastAsia="黑体" w:hAnsi="黑体" w:hint="eastAsia"/>
-                <w:szCs w:val="21"/>
-              </w:rPr>
-              <w:t xml:space="preserve">　</w:t>
-            </w:r>
-          </w:p>
-        </w:tc>
-        <w:tc>
-          <w:tcPr>
-            <w:tcW w:w="2249" w:type="dxa"/>
-            <w:hideMark/>
-          </w:tcPr>
-          <w:p>
-            <w:pPr>
-              <w:widowControl/>
-              <w:rPr>
-                <w:rFonts w:ascii="黑体" w:eastAsia="黑体" w:hAnsi="黑体"/>
-                <w:szCs w:val="21"/>
-              </w:rPr>
-            </w:pPr>
-            <w:r>
-              <w:rPr>
-                <w:rFonts w:ascii="黑体" w:eastAsia="黑体" w:hAnsi="黑体" w:hint="eastAsia"/>
-                <w:szCs w:val="21"/>
-              </w:rPr>
-              <w:t>主导航为绑定教练、账号管理功能块</w:t>
-            </w:r>
-          </w:p>
-        </w:tc>
-        <w:tc>
-          <w:tcPr>
-            <w:tcW w:w="2737" w:type="dxa"/>
-            <w:hideMark/>
-          </w:tcPr>
-          <w:p>
-            <w:pPr>
-              <w:widowControl/>
-              <w:rPr>
-                <w:rFonts w:ascii="黑体" w:eastAsia="黑体" w:hAnsi="黑体"/>
-                <w:szCs w:val="21"/>
-              </w:rPr>
-            </w:pPr>
-            <w:r>
-              <w:rPr>
-                <w:rFonts w:ascii="黑体" w:eastAsia="黑体" w:hAnsi="黑体" w:hint="eastAsia"/>
-                <w:szCs w:val="21"/>
-              </w:rPr>
-              <w:t>绑定教练、账号管理按键完整</w:t>
-            </w:r>
-          </w:p>
-        </w:tc>
-        <w:tc>
-          <w:tcPr>
-            <w:tcW w:w="284" w:type="dxa"/>
-            <w:hideMark/>
-          </w:tcPr>
-          <w:p>
-            <w:pPr>
-              <w:widowControl/>
-              <w:rPr>
-                <w:rFonts w:ascii="黑体" w:eastAsia="黑体" w:hAnsi="黑体"/>
-                <w:b/>
-                <w:bCs/>
-                <w:sz w:val="28"/>
-                <w:szCs w:val="28"/>
-              </w:rPr>
-            </w:pPr>
-            <w:r>
-              <w:rPr>
-                <w:rFonts w:ascii="黑体" w:eastAsia="黑体" w:hAnsi="黑体" w:hint="eastAsia"/>
-                <w:b/>
-                <w:bCs/>
-                <w:sz w:val="28"/>
-                <w:szCs w:val="28"/>
-              </w:rPr>
-              <w:t xml:space="preserve">　</w:t>
-            </w:r>
-          </w:p>
-        </w:tc>
-      </w:tr>
-      <w:tr>
-        <w:trPr>
-          <w:trHeight w:val="288"/>
-        </w:trPr>
-        <w:tc>
-          <w:tcPr>
-            <w:tcW w:w="1118" w:type="dxa"/>
-            <w:vMerge/>
-            <w:hideMark/>
-          </w:tcPr>
-          <w:p>
-            <w:pPr>
-              <w:widowControl/>
-              <w:rPr>
-                <w:rFonts w:ascii="黑体" w:eastAsia="黑体" w:hAnsi="黑体"/>
-                <w:szCs w:val="21"/>
-              </w:rPr>
-            </w:pPr>
-          </w:p>
-        </w:tc>
-        <w:tc>
-          <w:tcPr>
-            <w:tcW w:w="1434" w:type="dxa"/>
-            <w:vMerge/>
-            <w:hideMark/>
-          </w:tcPr>
-          <w:p>
-            <w:pPr>
-              <w:widowControl/>
-              <w:rPr>
-                <w:rFonts w:ascii="黑体" w:eastAsia="黑体" w:hAnsi="黑体"/>
-                <w:szCs w:val="21"/>
-              </w:rPr>
-            </w:pPr>
-          </w:p>
-        </w:tc>
-        <w:tc>
-          <w:tcPr>
-            <w:tcW w:w="1393" w:type="dxa"/>
-            <w:vMerge/>
-            <w:hideMark/>
-          </w:tcPr>
-          <w:p>
-            <w:pPr>
-              <w:widowControl/>
-              <w:rPr>
-                <w:rFonts w:ascii="黑体" w:eastAsia="黑体" w:hAnsi="黑体"/>
-                <w:szCs w:val="21"/>
-              </w:rPr>
-            </w:pPr>
-          </w:p>
-        </w:tc>
-        <w:tc>
-          <w:tcPr>
-            <w:tcW w:w="2249" w:type="dxa"/>
-            <w:hideMark/>
-          </w:tcPr>
-          <w:p>
-            <w:pPr>
-              <w:widowControl/>
-              <w:rPr>
-                <w:rFonts w:ascii="黑体" w:eastAsia="黑体" w:hAnsi="黑体"/>
-                <w:szCs w:val="21"/>
-              </w:rPr>
-            </w:pPr>
-            <w:r>
-              <w:rPr>
-                <w:rFonts w:ascii="黑体" w:eastAsia="黑体" w:hAnsi="黑体" w:hint="eastAsia"/>
-                <w:szCs w:val="21"/>
-              </w:rPr>
-              <w:t>右上角为个人信息管理图标</w:t>
-            </w:r>
-          </w:p>
-        </w:tc>
-        <w:tc>
-          <w:tcPr>
-            <w:tcW w:w="2737" w:type="dxa"/>
-            <w:hideMark/>
-          </w:tcPr>
-          <w:p>
-            <w:pPr>
-              <w:widowControl/>
-              <w:rPr>
-                <w:rFonts w:ascii="黑体" w:eastAsia="黑体" w:hAnsi="黑体"/>
-                <w:szCs w:val="21"/>
-              </w:rPr>
-            </w:pPr>
-            <w:r>
-              <w:rPr>
-                <w:rFonts w:ascii="黑体" w:eastAsia="黑体" w:hAnsi="黑体" w:hint="eastAsia"/>
-                <w:szCs w:val="21"/>
-              </w:rPr>
-              <w:t>个人信息管理图标完整</w:t>
-            </w:r>
-          </w:p>
-        </w:tc>
-        <w:tc>
-          <w:tcPr>
-            <w:tcW w:w="284" w:type="dxa"/>
-            <w:hideMark/>
-          </w:tcPr>
-          <w:p>
-            <w:pPr>
-              <w:widowControl/>
-              <w:rPr>
-                <w:rFonts w:ascii="黑体" w:eastAsia="黑体" w:hAnsi="黑体"/>
-                <w:b/>
-                <w:bCs/>
-                <w:sz w:val="28"/>
-                <w:szCs w:val="28"/>
-              </w:rPr>
-            </w:pPr>
-            <w:r>
-              <w:rPr>
-                <w:rFonts w:ascii="黑体" w:eastAsia="黑体" w:hAnsi="黑体" w:hint="eastAsia"/>
-                <w:b/>
-                <w:bCs/>
-                <w:sz w:val="28"/>
-                <w:szCs w:val="28"/>
-              </w:rPr>
-              <w:t xml:space="preserve">　</w:t>
-            </w:r>
-          </w:p>
-        </w:tc>
-      </w:tr>
-      <w:tr>
-        <w:trPr>
-          <w:trHeight w:val="288"/>
-        </w:trPr>
-        <w:tc>
-          <w:tcPr>
-            <w:tcW w:w="1118" w:type="dxa"/>
-            <w:vMerge/>
-            <w:hideMark/>
-          </w:tcPr>
-          <w:p>
-            <w:pPr>
-              <w:widowControl/>
-              <w:rPr>
-                <w:rFonts w:ascii="黑体" w:eastAsia="黑体" w:hAnsi="黑体"/>
-                <w:szCs w:val="21"/>
-              </w:rPr>
-            </w:pPr>
-          </w:p>
-        </w:tc>
-        <w:tc>
-          <w:tcPr>
-            <w:tcW w:w="1434" w:type="dxa"/>
-            <w:vMerge w:val="restart"/>
-            <w:hideMark/>
-          </w:tcPr>
-          <w:p>
-            <w:pPr>
-              <w:widowControl/>
-              <w:rPr>
-                <w:rFonts w:ascii="黑体" w:eastAsia="黑体" w:hAnsi="黑体"/>
-                <w:szCs w:val="21"/>
-              </w:rPr>
-            </w:pPr>
-            <w:r>
-              <w:rPr>
-                <w:rFonts w:ascii="黑体" w:eastAsia="黑体" w:hAnsi="黑体" w:hint="eastAsia"/>
-                <w:szCs w:val="21"/>
-              </w:rPr>
-              <w:t>选择功能</w:t>
-            </w:r>
-          </w:p>
-        </w:tc>
-        <w:tc>
-          <w:tcPr>
-            <w:tcW w:w="1393" w:type="dxa"/>
-            <w:hideMark/>
-          </w:tcPr>
-          <w:p>
-            <w:pPr>
-              <w:widowControl/>
-              <w:rPr>
-                <w:rFonts w:ascii="黑体" w:eastAsia="黑体" w:hAnsi="黑体"/>
-                <w:szCs w:val="21"/>
-              </w:rPr>
-            </w:pPr>
-            <w:r>
-              <w:rPr>
-                <w:rFonts w:ascii="黑体" w:eastAsia="黑体" w:hAnsi="黑体" w:hint="eastAsia"/>
-                <w:szCs w:val="21"/>
-              </w:rPr>
-              <w:t>点击个人信息查询</w:t>
-            </w:r>
-          </w:p>
-        </w:tc>
-        <w:tc>
-          <w:tcPr>
-            <w:tcW w:w="2249" w:type="dxa"/>
-            <w:hideMark/>
-          </w:tcPr>
-          <w:p>
-            <w:pPr>
-              <w:widowControl/>
-              <w:rPr>
-                <w:rFonts w:ascii="黑体" w:eastAsia="黑体" w:hAnsi="黑体"/>
-                <w:szCs w:val="21"/>
-              </w:rPr>
-            </w:pPr>
-            <w:r>
-              <w:rPr>
-                <w:rFonts w:ascii="黑体" w:eastAsia="黑体" w:hAnsi="黑体" w:hint="eastAsia"/>
-                <w:szCs w:val="21"/>
-              </w:rPr>
-              <w:t>跳转功能</w:t>
-            </w:r>
-          </w:p>
-        </w:tc>
-        <w:tc>
-          <w:tcPr>
-            <w:tcW w:w="2737" w:type="dxa"/>
-            <w:hideMark/>
-          </w:tcPr>
-          <w:p>
-            <w:pPr>
-              <w:widowControl/>
-              <w:rPr>
-                <w:rFonts w:ascii="黑体" w:eastAsia="黑体" w:hAnsi="黑体"/>
-                <w:szCs w:val="21"/>
-              </w:rPr>
-            </w:pPr>
-            <w:r>
-              <w:rPr>
-                <w:rFonts w:ascii="黑体" w:eastAsia="黑体" w:hAnsi="黑体" w:hint="eastAsia"/>
-                <w:szCs w:val="21"/>
-              </w:rPr>
-              <w:t>跳转至个人信息一览界面</w:t>
-            </w:r>
-          </w:p>
-        </w:tc>
-        <w:tc>
-          <w:tcPr>
-            <w:tcW w:w="284" w:type="dxa"/>
-            <w:hideMark/>
-          </w:tcPr>
-          <w:p>
-            <w:pPr>
-              <w:widowControl/>
-              <w:rPr>
-                <w:rFonts w:ascii="黑体" w:eastAsia="黑体" w:hAnsi="黑体"/>
-                <w:b/>
-                <w:bCs/>
-                <w:sz w:val="28"/>
-                <w:szCs w:val="28"/>
-              </w:rPr>
-            </w:pPr>
-            <w:r>
-              <w:rPr>
-                <w:rFonts w:ascii="黑体" w:eastAsia="黑体" w:hAnsi="黑体" w:hint="eastAsia"/>
-                <w:b/>
-                <w:bCs/>
-                <w:sz w:val="28"/>
-                <w:szCs w:val="28"/>
-              </w:rPr>
-              <w:t xml:space="preserve">　</w:t>
-            </w:r>
-          </w:p>
-        </w:tc>
-      </w:tr>
-      <w:tr>
-        <w:trPr>
-          <w:trHeight w:val="288"/>
-        </w:trPr>
-        <w:tc>
-          <w:tcPr>
-            <w:tcW w:w="1118" w:type="dxa"/>
-            <w:vMerge/>
-            <w:hideMark/>
-          </w:tcPr>
-          <w:p>
-            <w:pPr>
-              <w:widowControl/>
-              <w:rPr>
-                <w:rFonts w:ascii="黑体" w:eastAsia="黑体" w:hAnsi="黑体"/>
-                <w:szCs w:val="21"/>
-              </w:rPr>
-            </w:pPr>
-          </w:p>
-        </w:tc>
-        <w:tc>
-          <w:tcPr>
-            <w:tcW w:w="1434" w:type="dxa"/>
-            <w:vMerge/>
-            <w:hideMark/>
-          </w:tcPr>
-          <w:p>
-            <w:pPr>
-              <w:widowControl/>
-              <w:rPr>
-                <w:rFonts w:ascii="黑体" w:eastAsia="黑体" w:hAnsi="黑体"/>
-                <w:szCs w:val="21"/>
-              </w:rPr>
-            </w:pPr>
-          </w:p>
-        </w:tc>
-        <w:tc>
-          <w:tcPr>
-            <w:tcW w:w="1393" w:type="dxa"/>
-            <w:hideMark/>
-          </w:tcPr>
-          <w:p>
-            <w:pPr>
-              <w:widowControl/>
-              <w:rPr>
-                <w:rFonts w:ascii="黑体" w:eastAsia="黑体" w:hAnsi="黑体"/>
-                <w:szCs w:val="21"/>
-              </w:rPr>
-            </w:pPr>
-            <w:r>
-              <w:rPr>
-                <w:rFonts w:ascii="黑体" w:eastAsia="黑体" w:hAnsi="黑体" w:hint="eastAsia"/>
-                <w:szCs w:val="21"/>
-              </w:rPr>
-              <w:t>点击账号管理</w:t>
-            </w:r>
-          </w:p>
-        </w:tc>
-        <w:tc>
-          <w:tcPr>
-            <w:tcW w:w="2249" w:type="dxa"/>
-            <w:hideMark/>
-          </w:tcPr>
-          <w:p>
-            <w:pPr>
-              <w:widowControl/>
-              <w:rPr>
-                <w:rFonts w:ascii="黑体" w:eastAsia="黑体" w:hAnsi="黑体"/>
-                <w:szCs w:val="21"/>
-              </w:rPr>
-            </w:pPr>
-            <w:r>
-              <w:rPr>
-                <w:rFonts w:ascii="黑体" w:eastAsia="黑体" w:hAnsi="黑体" w:hint="eastAsia"/>
-                <w:szCs w:val="21"/>
-              </w:rPr>
-              <w:t>跳转功能</w:t>
-            </w:r>
-          </w:p>
-        </w:tc>
-        <w:tc>
-          <w:tcPr>
-            <w:tcW w:w="2737" w:type="dxa"/>
-            <w:hideMark/>
-          </w:tcPr>
-          <w:p>
-            <w:pPr>
-              <w:widowControl/>
-              <w:rPr>
-                <w:rFonts w:ascii="黑体" w:eastAsia="黑体" w:hAnsi="黑体"/>
-                <w:szCs w:val="21"/>
-              </w:rPr>
-            </w:pPr>
-            <w:r>
-              <w:rPr>
-                <w:rFonts w:ascii="黑体" w:eastAsia="黑体" w:hAnsi="黑体" w:hint="eastAsia"/>
-                <w:szCs w:val="21"/>
-              </w:rPr>
-              <w:t>跳转至账号管理初始界面</w:t>
-            </w:r>
-          </w:p>
-        </w:tc>
-        <w:tc>
-          <w:tcPr>
-            <w:tcW w:w="284" w:type="dxa"/>
-            <w:hideMark/>
-          </w:tcPr>
-          <w:p>
-            <w:pPr>
-              <w:widowControl/>
-              <w:rPr>
-                <w:rFonts w:ascii="黑体" w:eastAsia="黑体" w:hAnsi="黑体"/>
-                <w:b/>
-                <w:bCs/>
-                <w:sz w:val="28"/>
-                <w:szCs w:val="28"/>
-              </w:rPr>
-            </w:pPr>
-            <w:r>
-              <w:rPr>
-                <w:rFonts w:ascii="黑体" w:eastAsia="黑体" w:hAnsi="黑体" w:hint="eastAsia"/>
-                <w:b/>
-                <w:bCs/>
-                <w:sz w:val="28"/>
-                <w:szCs w:val="28"/>
-              </w:rPr>
-              <w:t xml:space="preserve">　</w:t>
-            </w:r>
-          </w:p>
-        </w:tc>
-      </w:tr>
-      <w:tr>
-        <w:trPr>
-          <w:trHeight w:val="288"/>
-        </w:trPr>
-        <w:tc>
-          <w:tcPr>
-            <w:tcW w:w="1118" w:type="dxa"/>
-            <w:vMerge/>
-            <w:hideMark/>
-          </w:tcPr>
-          <w:p>
-            <w:pPr>
-              <w:widowControl/>
-              <w:rPr>
-                <w:rFonts w:ascii="黑体" w:eastAsia="黑体" w:hAnsi="黑体"/>
-                <w:szCs w:val="21"/>
-              </w:rPr>
-            </w:pPr>
-          </w:p>
-        </w:tc>
-        <w:tc>
-          <w:tcPr>
-            <w:tcW w:w="1434" w:type="dxa"/>
-            <w:vMerge/>
-            <w:hideMark/>
-          </w:tcPr>
-          <w:p>
-            <w:pPr>
-              <w:widowControl/>
-              <w:rPr>
-                <w:rFonts w:ascii="黑体" w:eastAsia="黑体" w:hAnsi="黑体"/>
-                <w:szCs w:val="21"/>
-              </w:rPr>
-            </w:pPr>
-          </w:p>
-        </w:tc>
-        <w:tc>
-          <w:tcPr>
-            <w:tcW w:w="1393" w:type="dxa"/>
-            <w:hideMark/>
-          </w:tcPr>
-          <w:p>
-            <w:pPr>
-              <w:widowControl/>
-              <w:rPr>
-                <w:rFonts w:ascii="黑体" w:eastAsia="黑体" w:hAnsi="黑体"/>
-                <w:szCs w:val="21"/>
-              </w:rPr>
-            </w:pPr>
-            <w:r>
-              <w:rPr>
-                <w:rFonts w:ascii="黑体" w:eastAsia="黑体" w:hAnsi="黑体" w:hint="eastAsia"/>
-                <w:szCs w:val="21"/>
-              </w:rPr>
-              <w:t>点击教练绑定情况</w:t>
-            </w:r>
-          </w:p>
-        </w:tc>
-        <w:tc>
-          <w:tcPr>
-            <w:tcW w:w="2249" w:type="dxa"/>
-            <w:hideMark/>
-          </w:tcPr>
-          <w:p>
-            <w:pPr>
-              <w:widowControl/>
-              <w:rPr>
-                <w:rFonts w:ascii="黑体" w:eastAsia="黑体" w:hAnsi="黑体"/>
-                <w:szCs w:val="21"/>
-              </w:rPr>
-            </w:pPr>
-            <w:r>
-              <w:rPr>
-                <w:rFonts w:ascii="黑体" w:eastAsia="黑体" w:hAnsi="黑体" w:hint="eastAsia"/>
-                <w:szCs w:val="21"/>
-              </w:rPr>
-              <w:t>跳转功能</w:t>
-            </w:r>
-          </w:p>
-        </w:tc>
-        <w:tc>
-          <w:tcPr>
-            <w:tcW w:w="2737" w:type="dxa"/>
-            <w:hideMark/>
-          </w:tcPr>
-          <w:p>
-            <w:pPr>
-              <w:widowControl/>
-              <w:rPr>
-                <w:rFonts w:ascii="黑体" w:eastAsia="黑体" w:hAnsi="黑体"/>
-                <w:szCs w:val="21"/>
-              </w:rPr>
-            </w:pPr>
-            <w:r>
-              <w:rPr>
-                <w:rFonts w:ascii="黑体" w:eastAsia="黑体" w:hAnsi="黑体" w:hint="eastAsia"/>
-                <w:szCs w:val="21"/>
-              </w:rPr>
-              <w:t>跳转至教练绑定管理界面</w:t>
-            </w:r>
-          </w:p>
-        </w:tc>
-        <w:tc>
-          <w:tcPr>
-            <w:tcW w:w="284" w:type="dxa"/>
-            <w:hideMark/>
-          </w:tcPr>
-          <w:p>
-            <w:pPr>
-              <w:widowControl/>
-              <w:rPr>
-                <w:rFonts w:ascii="黑体" w:eastAsia="黑体" w:hAnsi="黑体"/>
-                <w:b/>
-                <w:bCs/>
-                <w:sz w:val="28"/>
-                <w:szCs w:val="28"/>
-              </w:rPr>
-            </w:pPr>
-            <w:r>
-              <w:rPr>
-                <w:rFonts w:ascii="黑体" w:eastAsia="黑体" w:hAnsi="黑体" w:hint="eastAsia"/>
-                <w:b/>
-                <w:bCs/>
-                <w:sz w:val="28"/>
-                <w:szCs w:val="28"/>
-              </w:rPr>
-              <w:t xml:space="preserve">　</w:t>
-            </w:r>
-          </w:p>
-        </w:tc>
-      </w:tr>
-      <w:tr>
-        <w:trPr>
-          <w:trHeight w:val="288"/>
-        </w:trPr>
-        <w:tc>
-          <w:tcPr>
-            <w:tcW w:w="1118" w:type="dxa"/>
-            <w:vMerge/>
-            <w:hideMark/>
-          </w:tcPr>
-          <w:p>
-            <w:pPr>
-              <w:widowControl/>
-              <w:rPr>
-                <w:rFonts w:ascii="黑体" w:eastAsia="黑体" w:hAnsi="黑体"/>
-                <w:szCs w:val="21"/>
-              </w:rPr>
-            </w:pPr>
-          </w:p>
-        </w:tc>
-        <w:tc>
-          <w:tcPr>
-            <w:tcW w:w="1434" w:type="dxa"/>
-            <w:vMerge w:val="restart"/>
-            <w:hideMark/>
-          </w:tcPr>
-          <w:p>
-            <w:pPr>
-              <w:widowControl/>
-              <w:rPr>
-                <w:rFonts w:ascii="黑体" w:eastAsia="黑体" w:hAnsi="黑体"/>
-                <w:szCs w:val="21"/>
-              </w:rPr>
-            </w:pPr>
-            <w:r>
-              <w:rPr>
-                <w:rFonts w:ascii="黑体" w:eastAsia="黑体" w:hAnsi="黑体" w:hint="eastAsia"/>
-                <w:szCs w:val="21"/>
-              </w:rPr>
-              <w:t>初始界面</w:t>
-            </w:r>
-          </w:p>
-        </w:tc>
-        <w:tc>
-          <w:tcPr>
-            <w:tcW w:w="1393" w:type="dxa"/>
-            <w:vMerge w:val="restart"/>
-            <w:hideMark/>
-          </w:tcPr>
-          <w:p>
-            <w:pPr>
-              <w:widowControl/>
-              <w:rPr>
-                <w:rFonts w:ascii="黑体" w:eastAsia="黑体" w:hAnsi="黑体"/>
-                <w:szCs w:val="21"/>
-              </w:rPr>
-            </w:pPr>
-            <w:r>
-              <w:rPr>
-                <w:rFonts w:ascii="黑体" w:eastAsia="黑体" w:hAnsi="黑体" w:hint="eastAsia"/>
-                <w:szCs w:val="21"/>
-              </w:rPr>
-              <w:t xml:space="preserve">　</w:t>
-            </w:r>
-          </w:p>
-        </w:tc>
-        <w:tc>
-          <w:tcPr>
-            <w:tcW w:w="2249" w:type="dxa"/>
-            <w:hideMark/>
-          </w:tcPr>
-          <w:p>
-            <w:pPr>
-              <w:widowControl/>
-              <w:rPr>
-                <w:rFonts w:ascii="黑体" w:eastAsia="黑体" w:hAnsi="黑体"/>
-                <w:szCs w:val="21"/>
-              </w:rPr>
-            </w:pPr>
-            <w:r>
-              <w:rPr>
-                <w:rFonts w:ascii="黑体" w:eastAsia="黑体" w:hAnsi="黑体" w:hint="eastAsia"/>
-                <w:szCs w:val="21"/>
-              </w:rPr>
-              <w:t>主导航为绑定学员、账号管理功能块</w:t>
-            </w:r>
-          </w:p>
-        </w:tc>
-        <w:tc>
-          <w:tcPr>
-            <w:tcW w:w="2737" w:type="dxa"/>
-            <w:hideMark/>
-          </w:tcPr>
-          <w:p>
-            <w:pPr>
-              <w:widowControl/>
-              <w:rPr>
-                <w:rFonts w:ascii="黑体" w:eastAsia="黑体" w:hAnsi="黑体"/>
-                <w:szCs w:val="21"/>
-              </w:rPr>
-            </w:pPr>
-            <w:r>
-              <w:rPr>
-                <w:rFonts w:ascii="黑体" w:eastAsia="黑体" w:hAnsi="黑体" w:hint="eastAsia"/>
-                <w:szCs w:val="21"/>
-              </w:rPr>
-              <w:t>绑定教练、账号管理按键完整</w:t>
-            </w:r>
-          </w:p>
-        </w:tc>
-        <w:tc>
-          <w:tcPr>
-            <w:tcW w:w="284" w:type="dxa"/>
-            <w:hideMark/>
-          </w:tcPr>
-          <w:p>
-            <w:pPr>
-              <w:widowControl/>
-              <w:rPr>
-                <w:rFonts w:ascii="黑体" w:eastAsia="黑体" w:hAnsi="黑体"/>
-                <w:b/>
-                <w:bCs/>
-                <w:sz w:val="28"/>
-                <w:szCs w:val="28"/>
-              </w:rPr>
-            </w:pPr>
-            <w:r>
-              <w:rPr>
-                <w:rFonts w:ascii="黑体" w:eastAsia="黑体" w:hAnsi="黑体" w:hint="eastAsia"/>
-                <w:b/>
-                <w:bCs/>
-                <w:sz w:val="28"/>
-                <w:szCs w:val="28"/>
-              </w:rPr>
-              <w:t xml:space="preserve">　</w:t>
-            </w:r>
-          </w:p>
-        </w:tc>
-      </w:tr>
-      <w:tr>
-        <w:trPr>
-          <w:trHeight w:val="288"/>
-        </w:trPr>
-        <w:tc>
-          <w:tcPr>
-            <w:tcW w:w="1118" w:type="dxa"/>
-            <w:vMerge/>
-            <w:hideMark/>
-          </w:tcPr>
-          <w:p>
-            <w:pPr>
-              <w:widowControl/>
-              <w:rPr>
-                <w:rFonts w:ascii="黑体" w:eastAsia="黑体" w:hAnsi="黑体"/>
-                <w:szCs w:val="21"/>
-              </w:rPr>
-            </w:pPr>
-          </w:p>
-        </w:tc>
-        <w:tc>
-          <w:tcPr>
-            <w:tcW w:w="1434" w:type="dxa"/>
-            <w:vMerge/>
-            <w:hideMark/>
-          </w:tcPr>
-          <w:p>
-            <w:pPr>
-              <w:widowControl/>
-              <w:rPr>
-                <w:rFonts w:ascii="黑体" w:eastAsia="黑体" w:hAnsi="黑体"/>
-                <w:szCs w:val="21"/>
-              </w:rPr>
-            </w:pPr>
-          </w:p>
-        </w:tc>
-        <w:tc>
-          <w:tcPr>
-            <w:tcW w:w="1393" w:type="dxa"/>
-            <w:vMerge/>
-            <w:hideMark/>
-          </w:tcPr>
-          <w:p>
-            <w:pPr>
-              <w:widowControl/>
-              <w:rPr>
-                <w:rFonts w:ascii="黑体" w:eastAsia="黑体" w:hAnsi="黑体"/>
-                <w:szCs w:val="21"/>
-              </w:rPr>
-            </w:pPr>
-          </w:p>
-        </w:tc>
-        <w:tc>
-          <w:tcPr>
-            <w:tcW w:w="2249" w:type="dxa"/>
-            <w:hideMark/>
-          </w:tcPr>
-          <w:p>
-            <w:pPr>
-              <w:widowControl/>
-              <w:rPr>
-                <w:rFonts w:ascii="黑体" w:eastAsia="黑体" w:hAnsi="黑体"/>
-                <w:szCs w:val="21"/>
-              </w:rPr>
-            </w:pPr>
-            <w:r>
-              <w:rPr>
-                <w:rFonts w:ascii="黑体" w:eastAsia="黑体" w:hAnsi="黑体" w:hint="eastAsia"/>
-                <w:szCs w:val="21"/>
-              </w:rPr>
-              <w:t>右上角为学员信息管理图标</w:t>
-            </w:r>
-          </w:p>
-        </w:tc>
-        <w:tc>
-          <w:tcPr>
-            <w:tcW w:w="2737" w:type="dxa"/>
-            <w:hideMark/>
-          </w:tcPr>
-          <w:p>
-            <w:pPr>
-              <w:widowControl/>
-              <w:rPr>
-                <w:rFonts w:ascii="黑体" w:eastAsia="黑体" w:hAnsi="黑体"/>
-                <w:szCs w:val="21"/>
-              </w:rPr>
-            </w:pPr>
-            <w:r>
-              <w:rPr>
-                <w:rFonts w:ascii="黑体" w:eastAsia="黑体" w:hAnsi="黑体" w:hint="eastAsia"/>
-                <w:szCs w:val="21"/>
-              </w:rPr>
-              <w:t>个人信息管理图标完整</w:t>
-            </w:r>
-          </w:p>
-        </w:tc>
-        <w:tc>
-          <w:tcPr>
-            <w:tcW w:w="284" w:type="dxa"/>
-            <w:hideMark/>
-          </w:tcPr>
-          <w:p>
-            <w:pPr>
-              <w:widowControl/>
-              <w:rPr>
-                <w:rFonts w:ascii="黑体" w:eastAsia="黑体" w:hAnsi="黑体"/>
-                <w:b/>
-                <w:bCs/>
-                <w:sz w:val="28"/>
-                <w:szCs w:val="28"/>
-              </w:rPr>
-            </w:pPr>
-            <w:r>
-              <w:rPr>
-                <w:rFonts w:ascii="黑体" w:eastAsia="黑体" w:hAnsi="黑体" w:hint="eastAsia"/>
-                <w:b/>
-                <w:bCs/>
-                <w:sz w:val="28"/>
-                <w:szCs w:val="28"/>
-              </w:rPr>
-              <w:t xml:space="preserve">　</w:t>
-            </w:r>
-          </w:p>
-        </w:tc>
-      </w:tr>
-      <w:tr>
-        <w:trPr>
-          <w:trHeight w:val="288"/>
-        </w:trPr>
-        <w:tc>
-          <w:tcPr>
-            <w:tcW w:w="1118" w:type="dxa"/>
-            <w:vMerge/>
-            <w:hideMark/>
-          </w:tcPr>
-          <w:p>
-            <w:pPr>
-              <w:widowControl/>
-              <w:rPr>
-                <w:rFonts w:ascii="黑体" w:eastAsia="黑体" w:hAnsi="黑体"/>
-                <w:szCs w:val="21"/>
-              </w:rPr>
-            </w:pPr>
-          </w:p>
-        </w:tc>
-        <w:tc>
-          <w:tcPr>
-            <w:tcW w:w="1434" w:type="dxa"/>
-            <w:vMerge w:val="restart"/>
-            <w:hideMark/>
-          </w:tcPr>
-          <w:p>
-            <w:pPr>
-              <w:widowControl/>
-              <w:rPr>
-                <w:rFonts w:ascii="黑体" w:eastAsia="黑体" w:hAnsi="黑体"/>
-                <w:szCs w:val="21"/>
-              </w:rPr>
-            </w:pPr>
-            <w:r>
-              <w:rPr>
-                <w:rFonts w:ascii="黑体" w:eastAsia="黑体" w:hAnsi="黑体" w:hint="eastAsia"/>
-                <w:szCs w:val="21"/>
-              </w:rPr>
-              <w:t>选择功能</w:t>
-            </w:r>
-          </w:p>
-        </w:tc>
-        <w:tc>
-          <w:tcPr>
-            <w:tcW w:w="1393" w:type="dxa"/>
-            <w:hideMark/>
-          </w:tcPr>
-          <w:p>
-            <w:pPr>
-              <w:widowControl/>
-              <w:rPr>
-                <w:rFonts w:ascii="黑体" w:eastAsia="黑体" w:hAnsi="黑体"/>
-                <w:szCs w:val="21"/>
-              </w:rPr>
-            </w:pPr>
-            <w:r>
-              <w:rPr>
-                <w:rFonts w:ascii="黑体" w:eastAsia="黑体" w:hAnsi="黑体" w:hint="eastAsia"/>
-                <w:szCs w:val="21"/>
-              </w:rPr>
-              <w:t>点击学员信息查询</w:t>
-            </w:r>
-          </w:p>
-        </w:tc>
-        <w:tc>
-          <w:tcPr>
-            <w:tcW w:w="2249" w:type="dxa"/>
-            <w:hideMark/>
-          </w:tcPr>
-          <w:p>
-            <w:pPr>
-              <w:widowControl/>
-              <w:rPr>
-                <w:rFonts w:ascii="黑体" w:eastAsia="黑体" w:hAnsi="黑体"/>
-                <w:szCs w:val="21"/>
-              </w:rPr>
-            </w:pPr>
-            <w:r>
-              <w:rPr>
-                <w:rFonts w:ascii="黑体" w:eastAsia="黑体" w:hAnsi="黑体" w:hint="eastAsia"/>
-                <w:szCs w:val="21"/>
-              </w:rPr>
-              <w:t>跳转功能</w:t>
-            </w:r>
-          </w:p>
-        </w:tc>
-        <w:tc>
-          <w:tcPr>
-            <w:tcW w:w="2737" w:type="dxa"/>
-            <w:hideMark/>
-          </w:tcPr>
-          <w:p>
-            <w:pPr>
-              <w:widowControl/>
-              <w:rPr>
-                <w:rFonts w:ascii="黑体" w:eastAsia="黑体" w:hAnsi="黑体"/>
-                <w:szCs w:val="21"/>
-              </w:rPr>
-            </w:pPr>
-            <w:r>
-              <w:rPr>
-                <w:rFonts w:ascii="黑体" w:eastAsia="黑体" w:hAnsi="黑体" w:hint="eastAsia"/>
-                <w:szCs w:val="21"/>
-              </w:rPr>
-              <w:t>跳转至学员信息一览界面</w:t>
-            </w:r>
-          </w:p>
-        </w:tc>
-        <w:tc>
-          <w:tcPr>
-            <w:tcW w:w="284" w:type="dxa"/>
-            <w:hideMark/>
-          </w:tcPr>
-          <w:p>
-            <w:pPr>
-              <w:widowControl/>
-              <w:rPr>
-                <w:rFonts w:ascii="黑体" w:eastAsia="黑体" w:hAnsi="黑体"/>
-                <w:b/>
-                <w:bCs/>
-                <w:sz w:val="28"/>
-                <w:szCs w:val="28"/>
-              </w:rPr>
-            </w:pPr>
-            <w:r>
-              <w:rPr>
-                <w:rFonts w:ascii="黑体" w:eastAsia="黑体" w:hAnsi="黑体" w:hint="eastAsia"/>
-                <w:b/>
-                <w:bCs/>
-                <w:sz w:val="28"/>
-                <w:szCs w:val="28"/>
-              </w:rPr>
-              <w:t xml:space="preserve">　</w:t>
-            </w:r>
-          </w:p>
-        </w:tc>
-      </w:tr>
-      <w:tr>
-        <w:trPr>
-          <w:trHeight w:val="288"/>
-        </w:trPr>
-        <w:tc>
-          <w:tcPr>
-            <w:tcW w:w="1118" w:type="dxa"/>
-            <w:vMerge/>
-            <w:hideMark/>
-          </w:tcPr>
-          <w:p>
-            <w:pPr>
-              <w:widowControl/>
-              <w:rPr>
-                <w:rFonts w:ascii="黑体" w:eastAsia="黑体" w:hAnsi="黑体"/>
-                <w:szCs w:val="21"/>
-              </w:rPr>
-            </w:pPr>
-          </w:p>
-        </w:tc>
-        <w:tc>
-          <w:tcPr>
-            <w:tcW w:w="1434" w:type="dxa"/>
-            <w:vMerge/>
-            <w:hideMark/>
-          </w:tcPr>
-          <w:p>
-            <w:pPr>
-              <w:widowControl/>
-              <w:rPr>
-                <w:rFonts w:ascii="黑体" w:eastAsia="黑体" w:hAnsi="黑体"/>
-                <w:szCs w:val="21"/>
-              </w:rPr>
-            </w:pPr>
-          </w:p>
-        </w:tc>
-        <w:tc>
-          <w:tcPr>
-            <w:tcW w:w="1393" w:type="dxa"/>
-            <w:hideMark/>
-          </w:tcPr>
-          <w:p>
-            <w:pPr>
-              <w:widowControl/>
-              <w:rPr>
-                <w:rFonts w:ascii="黑体" w:eastAsia="黑体" w:hAnsi="黑体"/>
-                <w:szCs w:val="21"/>
-              </w:rPr>
-            </w:pPr>
-            <w:r>
-              <w:rPr>
-                <w:rFonts w:ascii="黑体" w:eastAsia="黑体" w:hAnsi="黑体" w:hint="eastAsia"/>
-                <w:szCs w:val="21"/>
-              </w:rPr>
-              <w:t>点击账号管理</w:t>
-            </w:r>
-          </w:p>
-        </w:tc>
-        <w:tc>
-          <w:tcPr>
-            <w:tcW w:w="2249" w:type="dxa"/>
-            <w:hideMark/>
-          </w:tcPr>
-          <w:p>
-            <w:pPr>
-              <w:widowControl/>
-              <w:rPr>
-                <w:rFonts w:ascii="黑体" w:eastAsia="黑体" w:hAnsi="黑体"/>
-                <w:szCs w:val="21"/>
-              </w:rPr>
-            </w:pPr>
-            <w:r>
-              <w:rPr>
-                <w:rFonts w:ascii="黑体" w:eastAsia="黑体" w:hAnsi="黑体" w:hint="eastAsia"/>
-                <w:szCs w:val="21"/>
-              </w:rPr>
-              <w:t>跳转功能</w:t>
-            </w:r>
-          </w:p>
-        </w:tc>
-        <w:tc>
-          <w:tcPr>
-            <w:tcW w:w="2737" w:type="dxa"/>
-            <w:hideMark/>
-          </w:tcPr>
-          <w:p>
-            <w:pPr>
-              <w:widowControl/>
-              <w:rPr>
-                <w:rFonts w:ascii="黑体" w:eastAsia="黑体" w:hAnsi="黑体"/>
-                <w:szCs w:val="21"/>
-              </w:rPr>
-            </w:pPr>
-            <w:r>
-              <w:rPr>
-                <w:rFonts w:ascii="黑体" w:eastAsia="黑体" w:hAnsi="黑体" w:hint="eastAsia"/>
-                <w:szCs w:val="21"/>
-              </w:rPr>
-              <w:t>跳转至账号管理初始界面</w:t>
-            </w:r>
-          </w:p>
-        </w:tc>
-        <w:tc>
-          <w:tcPr>
-            <w:tcW w:w="284" w:type="dxa"/>
-            <w:hideMark/>
-          </w:tcPr>
-          <w:p>
-            <w:pPr>
-              <w:widowControl/>
-              <w:rPr>
-                <w:rFonts w:ascii="黑体" w:eastAsia="黑体" w:hAnsi="黑体"/>
-                <w:b/>
-                <w:bCs/>
-                <w:sz w:val="28"/>
-                <w:szCs w:val="28"/>
-              </w:rPr>
-            </w:pPr>
-            <w:r>
-              <w:rPr>
-                <w:rFonts w:ascii="黑体" w:eastAsia="黑体" w:hAnsi="黑体" w:hint="eastAsia"/>
-                <w:b/>
-                <w:bCs/>
-                <w:sz w:val="28"/>
-                <w:szCs w:val="28"/>
-              </w:rPr>
-              <w:t xml:space="preserve">　</w:t>
-            </w:r>
-          </w:p>
-        </w:tc>
-      </w:tr>
-      <w:tr>
-        <w:trPr>
-          <w:trHeight w:val="288"/>
-        </w:trPr>
-        <w:tc>
-          <w:tcPr>
-            <w:tcW w:w="1118" w:type="dxa"/>
-            <w:vMerge/>
-            <w:hideMark/>
-          </w:tcPr>
-          <w:p>
-            <w:pPr>
-              <w:widowControl/>
-              <w:rPr>
-                <w:rFonts w:ascii="黑体" w:eastAsia="黑体" w:hAnsi="黑体"/>
-                <w:szCs w:val="21"/>
-              </w:rPr>
-            </w:pPr>
-          </w:p>
-        </w:tc>
-        <w:tc>
-          <w:tcPr>
-            <w:tcW w:w="1434" w:type="dxa"/>
-            <w:vMerge/>
-            <w:hideMark/>
-          </w:tcPr>
-          <w:p>
-            <w:pPr>
-              <w:widowControl/>
-              <w:rPr>
-                <w:rFonts w:ascii="黑体" w:eastAsia="黑体" w:hAnsi="黑体"/>
-                <w:szCs w:val="21"/>
-              </w:rPr>
-            </w:pPr>
-          </w:p>
-        </w:tc>
-        <w:tc>
-          <w:tcPr>
-            <w:tcW w:w="1393" w:type="dxa"/>
-            <w:hideMark/>
-          </w:tcPr>
-          <w:p>
-            <w:pPr>
-              <w:widowControl/>
-              <w:rPr>
-                <w:rFonts w:ascii="黑体" w:eastAsia="黑体" w:hAnsi="黑体"/>
-                <w:szCs w:val="21"/>
-              </w:rPr>
-            </w:pPr>
-            <w:r>
-              <w:rPr>
-                <w:rFonts w:ascii="黑体" w:eastAsia="黑体" w:hAnsi="黑体" w:hint="eastAsia"/>
-                <w:szCs w:val="21"/>
-              </w:rPr>
-              <w:t>点击学员绑定情况</w:t>
-            </w:r>
-          </w:p>
-        </w:tc>
-        <w:tc>
-          <w:tcPr>
-            <w:tcW w:w="2249" w:type="dxa"/>
-            <w:hideMark/>
-          </w:tcPr>
-          <w:p>
-            <w:pPr>
-              <w:widowControl/>
-              <w:rPr>
-                <w:rFonts w:ascii="黑体" w:eastAsia="黑体" w:hAnsi="黑体"/>
-                <w:szCs w:val="21"/>
-              </w:rPr>
-            </w:pPr>
-            <w:r>
-              <w:rPr>
-                <w:rFonts w:ascii="黑体" w:eastAsia="黑体" w:hAnsi="黑体" w:hint="eastAsia"/>
-                <w:szCs w:val="21"/>
-              </w:rPr>
-              <w:t>跳转功能</w:t>
-            </w:r>
-          </w:p>
-        </w:tc>
-        <w:tc>
-          <w:tcPr>
-            <w:tcW w:w="2737" w:type="dxa"/>
-            <w:hideMark/>
-          </w:tcPr>
-          <w:p>
-            <w:pPr>
-              <w:widowControl/>
-              <w:rPr>
-                <w:rFonts w:ascii="黑体" w:eastAsia="黑体" w:hAnsi="黑体"/>
-                <w:szCs w:val="21"/>
-              </w:rPr>
-            </w:pPr>
-            <w:r>
-              <w:rPr>
-                <w:rFonts w:ascii="黑体" w:eastAsia="黑体" w:hAnsi="黑体" w:hint="eastAsia"/>
-                <w:szCs w:val="21"/>
-              </w:rPr>
-              <w:t>跳转至学员绑定管理界面</w:t>
-            </w:r>
-          </w:p>
-        </w:tc>
-        <w:tc>
-          <w:tcPr>
-            <w:tcW w:w="284" w:type="dxa"/>
-            <w:hideMark/>
-          </w:tcPr>
-          <w:p>
-            <w:pPr>
-              <w:widowControl/>
-              <w:rPr>
-                <w:rFonts w:ascii="黑体" w:eastAsia="黑体" w:hAnsi="黑体"/>
-                <w:b/>
-                <w:bCs/>
-                <w:sz w:val="28"/>
-                <w:szCs w:val="28"/>
-              </w:rPr>
-            </w:pPr>
-            <w:r>
-              <w:rPr>
-                <w:rFonts w:ascii="黑体" w:eastAsia="黑体" w:hAnsi="黑体" w:hint="eastAsia"/>
-                <w:b/>
-                <w:bCs/>
-                <w:sz w:val="28"/>
-                <w:szCs w:val="28"/>
-              </w:rPr>
-              <w:t xml:space="preserve">　</w:t>
-            </w:r>
-          </w:p>
-        </w:tc>
-      </w:tr>
-      <w:tr>
-        <w:trPr>
-          <w:trHeight w:val="288"/>
-        </w:trPr>
-        <w:tc>
-          <w:tcPr>
-            <w:tcW w:w="1118" w:type="dxa"/>
-            <w:vMerge w:val="restart"/>
-            <w:hideMark/>
-          </w:tcPr>
-          <w:p>
-            <w:pPr>
-              <w:widowControl/>
-              <w:rPr>
-                <w:rFonts w:ascii="黑体" w:eastAsia="黑体" w:hAnsi="黑体"/>
-                <w:szCs w:val="21"/>
-              </w:rPr>
-            </w:pPr>
-            <w:r>
-              <w:rPr>
-                <w:rFonts w:ascii="黑体" w:eastAsia="黑体" w:hAnsi="黑体" w:hint="eastAsia"/>
-                <w:szCs w:val="21"/>
-              </w:rPr>
-              <w:t>学员个人中心</w:t>
-            </w:r>
-          </w:p>
-        </w:tc>
-        <w:tc>
-          <w:tcPr>
-            <w:tcW w:w="1434" w:type="dxa"/>
-            <w:vMerge w:val="restart"/>
-            <w:hideMark/>
-          </w:tcPr>
-          <w:p>
-            <w:pPr>
-              <w:widowControl/>
-              <w:rPr>
-                <w:rFonts w:ascii="黑体" w:eastAsia="黑体" w:hAnsi="黑体"/>
-                <w:szCs w:val="21"/>
-              </w:rPr>
-            </w:pPr>
-            <w:r>
-              <w:rPr>
-                <w:rFonts w:ascii="黑体" w:eastAsia="黑体" w:hAnsi="黑体" w:hint="eastAsia"/>
-                <w:szCs w:val="21"/>
-              </w:rPr>
-              <w:t>初始界面</w:t>
-            </w:r>
-          </w:p>
-        </w:tc>
-        <w:tc>
-          <w:tcPr>
-            <w:tcW w:w="1393" w:type="dxa"/>
-            <w:vMerge w:val="restart"/>
-            <w:hideMark/>
-          </w:tcPr>
-          <w:p>
-            <w:pPr>
-              <w:widowControl/>
-              <w:rPr>
-                <w:rFonts w:ascii="黑体" w:eastAsia="黑体" w:hAnsi="黑体"/>
-                <w:szCs w:val="21"/>
-              </w:rPr>
-            </w:pPr>
-            <w:r>
-              <w:rPr>
-                <w:rFonts w:ascii="黑体" w:eastAsia="黑体" w:hAnsi="黑体" w:hint="eastAsia"/>
-                <w:szCs w:val="21"/>
-              </w:rPr>
-              <w:t xml:space="preserve">　</w:t>
-            </w:r>
-          </w:p>
-        </w:tc>
-        <w:tc>
-          <w:tcPr>
-            <w:tcW w:w="2249" w:type="dxa"/>
-            <w:hideMark/>
-          </w:tcPr>
-          <w:p>
-            <w:pPr>
-              <w:widowControl/>
-              <w:rPr>
-                <w:rFonts w:ascii="黑体" w:eastAsia="黑体" w:hAnsi="黑体"/>
-                <w:szCs w:val="21"/>
-              </w:rPr>
-            </w:pPr>
-            <w:r>
-              <w:rPr>
-                <w:rFonts w:ascii="黑体" w:eastAsia="黑体" w:hAnsi="黑体" w:hint="eastAsia"/>
-                <w:szCs w:val="21"/>
-              </w:rPr>
-              <w:t>主导航为BMI曲线功能块</w:t>
-            </w:r>
-          </w:p>
-        </w:tc>
-        <w:tc>
-          <w:tcPr>
-            <w:tcW w:w="2737" w:type="dxa"/>
-            <w:hideMark/>
-          </w:tcPr>
-          <w:p>
-            <w:pPr>
-              <w:widowControl/>
-              <w:rPr>
-                <w:rFonts w:ascii="黑体" w:eastAsia="黑体" w:hAnsi="黑体"/>
-                <w:szCs w:val="21"/>
-              </w:rPr>
-            </w:pPr>
-            <w:r>
-              <w:rPr>
-                <w:rFonts w:ascii="黑体" w:eastAsia="黑体" w:hAnsi="黑体" w:hint="eastAsia"/>
-                <w:szCs w:val="21"/>
-              </w:rPr>
-              <w:t>BMI周线的出现</w:t>
-            </w:r>
-          </w:p>
-        </w:tc>
-        <w:tc>
-          <w:tcPr>
-            <w:tcW w:w="284" w:type="dxa"/>
-            <w:hideMark/>
-          </w:tcPr>
-          <w:p>
-            <w:pPr>
-              <w:widowControl/>
-              <w:rPr>
-                <w:rFonts w:ascii="黑体" w:eastAsia="黑体" w:hAnsi="黑体"/>
-                <w:b/>
-                <w:bCs/>
-                <w:sz w:val="28"/>
-                <w:szCs w:val="28"/>
-              </w:rPr>
-            </w:pPr>
-            <w:r>
-              <w:rPr>
-                <w:rFonts w:ascii="黑体" w:eastAsia="黑体" w:hAnsi="黑体" w:hint="eastAsia"/>
-                <w:b/>
-                <w:bCs/>
-                <w:sz w:val="28"/>
-                <w:szCs w:val="28"/>
-              </w:rPr>
-              <w:t xml:space="preserve">　</w:t>
-            </w:r>
-          </w:p>
-        </w:tc>
-      </w:tr>
-      <w:tr>
-        <w:trPr>
-          <w:trHeight w:val="288"/>
-        </w:trPr>
-        <w:tc>
-          <w:tcPr>
-            <w:tcW w:w="1118" w:type="dxa"/>
-            <w:vMerge/>
-            <w:hideMark/>
-          </w:tcPr>
-          <w:p>
-            <w:pPr>
-              <w:widowControl/>
-              <w:rPr>
-                <w:rFonts w:ascii="黑体" w:eastAsia="黑体" w:hAnsi="黑体"/>
-                <w:szCs w:val="21"/>
-              </w:rPr>
-            </w:pPr>
-          </w:p>
-        </w:tc>
-        <w:tc>
-          <w:tcPr>
-            <w:tcW w:w="1434" w:type="dxa"/>
-            <w:vMerge/>
-            <w:hideMark/>
-          </w:tcPr>
-          <w:p>
-            <w:pPr>
-              <w:widowControl/>
-              <w:rPr>
-                <w:rFonts w:ascii="黑体" w:eastAsia="黑体" w:hAnsi="黑体"/>
-                <w:szCs w:val="21"/>
-              </w:rPr>
-            </w:pPr>
-          </w:p>
-        </w:tc>
-        <w:tc>
-          <w:tcPr>
-            <w:tcW w:w="1393" w:type="dxa"/>
-            <w:vMerge/>
-            <w:hideMark/>
-          </w:tcPr>
-          <w:p>
-            <w:pPr>
-              <w:widowControl/>
-              <w:rPr>
-                <w:rFonts w:ascii="黑体" w:eastAsia="黑体" w:hAnsi="黑体"/>
-                <w:szCs w:val="21"/>
-              </w:rPr>
-            </w:pPr>
-          </w:p>
-        </w:tc>
-        <w:tc>
-          <w:tcPr>
-            <w:tcW w:w="2249" w:type="dxa"/>
-            <w:hideMark/>
-          </w:tcPr>
-          <w:p>
-            <w:pPr>
-              <w:widowControl/>
-              <w:rPr>
-                <w:rFonts w:ascii="黑体" w:eastAsia="黑体" w:hAnsi="黑体"/>
-                <w:szCs w:val="21"/>
-              </w:rPr>
-            </w:pPr>
-            <w:r>
-              <w:rPr>
-                <w:rFonts w:ascii="黑体" w:eastAsia="黑体" w:hAnsi="黑体" w:hint="eastAsia"/>
-                <w:szCs w:val="21"/>
-              </w:rPr>
-              <w:t>下方可滑动转体脂率曲线</w:t>
-            </w:r>
-          </w:p>
-        </w:tc>
-        <w:tc>
-          <w:tcPr>
-            <w:tcW w:w="2737" w:type="dxa"/>
-            <w:hideMark/>
-          </w:tcPr>
-          <w:p>
-            <w:pPr>
-              <w:widowControl/>
-              <w:rPr>
-                <w:rFonts w:ascii="黑体" w:eastAsia="黑体" w:hAnsi="黑体"/>
-                <w:szCs w:val="21"/>
-              </w:rPr>
-            </w:pPr>
-            <w:r>
-              <w:rPr>
-                <w:rFonts w:ascii="黑体" w:eastAsia="黑体" w:hAnsi="黑体" w:hint="eastAsia"/>
-                <w:szCs w:val="21"/>
-              </w:rPr>
-              <w:t>右滑动，出现体脂率曲线</w:t>
-            </w:r>
-          </w:p>
-        </w:tc>
-        <w:tc>
-          <w:tcPr>
-            <w:tcW w:w="284" w:type="dxa"/>
-            <w:hideMark/>
-          </w:tcPr>
-          <w:p>
-            <w:pPr>
-              <w:widowControl/>
-              <w:rPr>
-                <w:rFonts w:ascii="黑体" w:eastAsia="黑体" w:hAnsi="黑体"/>
-                <w:b/>
-                <w:bCs/>
-                <w:sz w:val="28"/>
-                <w:szCs w:val="28"/>
-              </w:rPr>
-            </w:pPr>
-            <w:r>
-              <w:rPr>
-                <w:rFonts w:ascii="黑体" w:eastAsia="黑体" w:hAnsi="黑体" w:hint="eastAsia"/>
-                <w:b/>
-                <w:bCs/>
-                <w:sz w:val="28"/>
-                <w:szCs w:val="28"/>
-              </w:rPr>
-              <w:t xml:space="preserve">　</w:t>
-            </w:r>
-          </w:p>
-        </w:tc>
-      </w:tr>
-      <w:tr>
-        <w:trPr>
-          <w:trHeight w:val="288"/>
-        </w:trPr>
-        <w:tc>
-          <w:tcPr>
-            <w:tcW w:w="1118" w:type="dxa"/>
-            <w:vMerge/>
-            <w:hideMark/>
-          </w:tcPr>
-          <w:p>
-            <w:pPr>
-              <w:widowControl/>
-              <w:rPr>
-                <w:rFonts w:ascii="黑体" w:eastAsia="黑体" w:hAnsi="黑体"/>
-                <w:szCs w:val="21"/>
-              </w:rPr>
-            </w:pPr>
-          </w:p>
-        </w:tc>
-        <w:tc>
-          <w:tcPr>
-            <w:tcW w:w="1434" w:type="dxa"/>
-            <w:vMerge w:val="restart"/>
-            <w:hideMark/>
-          </w:tcPr>
-          <w:p>
-            <w:pPr>
-              <w:widowControl/>
-              <w:rPr>
-                <w:rFonts w:ascii="黑体" w:eastAsia="黑体" w:hAnsi="黑体"/>
-                <w:szCs w:val="21"/>
-              </w:rPr>
-            </w:pPr>
-            <w:r>
-              <w:rPr>
-                <w:rFonts w:ascii="黑体" w:eastAsia="黑体" w:hAnsi="黑体" w:hint="eastAsia"/>
-                <w:szCs w:val="21"/>
-              </w:rPr>
-              <w:t>选择功能</w:t>
-            </w:r>
-          </w:p>
-        </w:tc>
-        <w:tc>
-          <w:tcPr>
-            <w:tcW w:w="1393" w:type="dxa"/>
-            <w:hideMark/>
-          </w:tcPr>
-          <w:p>
-            <w:pPr>
-              <w:widowControl/>
-              <w:rPr>
-                <w:rFonts w:ascii="黑体" w:eastAsia="黑体" w:hAnsi="黑体"/>
-                <w:szCs w:val="21"/>
-              </w:rPr>
-            </w:pPr>
-            <w:r>
-              <w:rPr>
-                <w:rFonts w:ascii="黑体" w:eastAsia="黑体" w:hAnsi="黑体" w:hint="eastAsia"/>
-                <w:szCs w:val="21"/>
-              </w:rPr>
-              <w:t>点击分享</w:t>
-            </w:r>
-          </w:p>
-        </w:tc>
-        <w:tc>
-          <w:tcPr>
-            <w:tcW w:w="2249" w:type="dxa"/>
-            <w:hideMark/>
-          </w:tcPr>
-          <w:p>
-            <w:pPr>
-              <w:widowControl/>
-              <w:rPr>
-                <w:rFonts w:ascii="黑体" w:eastAsia="黑体" w:hAnsi="黑体"/>
-                <w:szCs w:val="21"/>
-              </w:rPr>
-            </w:pPr>
-            <w:r>
-              <w:rPr>
-                <w:rFonts w:ascii="黑体" w:eastAsia="黑体" w:hAnsi="黑体" w:hint="eastAsia"/>
-                <w:szCs w:val="21"/>
-              </w:rPr>
-              <w:t>是否生成分享朋友圈</w:t>
-            </w:r>
-          </w:p>
-        </w:tc>
-        <w:tc>
-          <w:tcPr>
-            <w:tcW w:w="2737" w:type="dxa"/>
-            <w:hideMark/>
-          </w:tcPr>
-          <w:p>
-            <w:pPr>
-              <w:widowControl/>
-              <w:rPr>
-                <w:rFonts w:ascii="黑体" w:eastAsia="黑体" w:hAnsi="黑体"/>
-                <w:szCs w:val="21"/>
-              </w:rPr>
-            </w:pPr>
-            <w:r>
-              <w:rPr>
-                <w:rFonts w:ascii="黑体" w:eastAsia="黑体" w:hAnsi="黑体" w:hint="eastAsia"/>
-                <w:szCs w:val="21"/>
-              </w:rPr>
-              <w:t>转发界面出现</w:t>
-            </w:r>
-          </w:p>
-        </w:tc>
-        <w:tc>
-          <w:tcPr>
-            <w:tcW w:w="284" w:type="dxa"/>
-            <w:hideMark/>
-          </w:tcPr>
-          <w:p>
-            <w:pPr>
-              <w:widowControl/>
-              <w:rPr>
-                <w:rFonts w:ascii="黑体" w:eastAsia="黑体" w:hAnsi="黑体"/>
-                <w:b/>
-                <w:bCs/>
-                <w:sz w:val="28"/>
-                <w:szCs w:val="28"/>
-              </w:rPr>
-            </w:pPr>
-            <w:r>
-              <w:rPr>
-                <w:rFonts w:ascii="黑体" w:eastAsia="黑体" w:hAnsi="黑体" w:hint="eastAsia"/>
-                <w:b/>
-                <w:bCs/>
-                <w:sz w:val="28"/>
-                <w:szCs w:val="28"/>
-              </w:rPr>
-              <w:t xml:space="preserve">　</w:t>
-            </w:r>
-          </w:p>
-        </w:tc>
-      </w:tr>
-      <w:tr>
-        <w:trPr>
-          <w:trHeight w:val="288"/>
-        </w:trPr>
-        <w:tc>
-          <w:tcPr>
-            <w:tcW w:w="1118" w:type="dxa"/>
-            <w:vMerge/>
-            <w:hideMark/>
-          </w:tcPr>
-          <w:p>
-            <w:pPr>
-              <w:widowControl/>
-              <w:rPr>
-                <w:rFonts w:ascii="黑体" w:eastAsia="黑体" w:hAnsi="黑体"/>
-                <w:szCs w:val="21"/>
-              </w:rPr>
-            </w:pPr>
-          </w:p>
-        </w:tc>
-        <w:tc>
-          <w:tcPr>
-            <w:tcW w:w="1434" w:type="dxa"/>
-            <w:vMerge/>
-            <w:hideMark/>
-          </w:tcPr>
-          <w:p>
-            <w:pPr>
-              <w:widowControl/>
-              <w:rPr>
-                <w:rFonts w:ascii="黑体" w:eastAsia="黑体" w:hAnsi="黑体"/>
-                <w:szCs w:val="21"/>
-              </w:rPr>
-            </w:pPr>
-          </w:p>
-        </w:tc>
-        <w:tc>
-          <w:tcPr>
-            <w:tcW w:w="1393" w:type="dxa"/>
-            <w:hideMark/>
-          </w:tcPr>
-          <w:p>
-            <w:pPr>
-              <w:widowControl/>
-              <w:rPr>
-                <w:rFonts w:ascii="黑体" w:eastAsia="黑体" w:hAnsi="黑体"/>
-                <w:szCs w:val="21"/>
-              </w:rPr>
-            </w:pPr>
-            <w:r>
-              <w:rPr>
-                <w:rFonts w:ascii="黑体" w:eastAsia="黑体" w:hAnsi="黑体" w:hint="eastAsia"/>
-                <w:szCs w:val="21"/>
-              </w:rPr>
-              <w:t>点击各个体重录入</w:t>
-            </w:r>
-          </w:p>
-        </w:tc>
-        <w:tc>
-          <w:tcPr>
-            <w:tcW w:w="2249" w:type="dxa"/>
-            <w:hideMark/>
-          </w:tcPr>
-          <w:p>
-            <w:pPr>
-              <w:widowControl/>
-              <w:rPr>
-                <w:rFonts w:ascii="黑体" w:eastAsia="黑体" w:hAnsi="黑体"/>
-                <w:szCs w:val="21"/>
-              </w:rPr>
-            </w:pPr>
-            <w:r>
-              <w:rPr>
-                <w:rFonts w:ascii="黑体" w:eastAsia="黑体" w:hAnsi="黑体" w:hint="eastAsia"/>
-                <w:szCs w:val="21"/>
-              </w:rPr>
-              <w:t>跳转功能</w:t>
-            </w:r>
-          </w:p>
-        </w:tc>
-        <w:tc>
-          <w:tcPr>
-            <w:tcW w:w="2737" w:type="dxa"/>
-            <w:hideMark/>
-          </w:tcPr>
-          <w:p>
-            <w:pPr>
-              <w:widowControl/>
-              <w:rPr>
-                <w:rFonts w:ascii="黑体" w:eastAsia="黑体" w:hAnsi="黑体"/>
-                <w:szCs w:val="21"/>
-              </w:rPr>
-            </w:pPr>
-            <w:r>
-              <w:rPr>
-                <w:rFonts w:ascii="黑体" w:eastAsia="黑体" w:hAnsi="黑体" w:hint="eastAsia"/>
-                <w:szCs w:val="21"/>
-              </w:rPr>
-              <w:t>跳转至体重记录界面</w:t>
-            </w:r>
-          </w:p>
-        </w:tc>
-        <w:tc>
-          <w:tcPr>
-            <w:tcW w:w="284" w:type="dxa"/>
-            <w:hideMark/>
-          </w:tcPr>
-          <w:p>
-            <w:pPr>
-              <w:widowControl/>
-              <w:rPr>
-                <w:rFonts w:ascii="黑体" w:eastAsia="黑体" w:hAnsi="黑体"/>
-                <w:b/>
-                <w:bCs/>
-                <w:sz w:val="28"/>
-                <w:szCs w:val="28"/>
-              </w:rPr>
-            </w:pPr>
-            <w:r>
-              <w:rPr>
-                <w:rFonts w:ascii="黑体" w:eastAsia="黑体" w:hAnsi="黑体" w:hint="eastAsia"/>
-                <w:b/>
-                <w:bCs/>
-                <w:sz w:val="28"/>
-                <w:szCs w:val="28"/>
-              </w:rPr>
-              <w:t xml:space="preserve">　</w:t>
-            </w:r>
-          </w:p>
-        </w:tc>
-      </w:tr>
-      <w:tr>
-        <w:trPr>
-          <w:trHeight w:val="288"/>
-        </w:trPr>
-        <w:tc>
-          <w:tcPr>
-            <w:tcW w:w="1118" w:type="dxa"/>
-            <w:vMerge/>
-            <w:hideMark/>
-          </w:tcPr>
-          <w:p>
-            <w:pPr>
-              <w:widowControl/>
-              <w:rPr>
-                <w:rFonts w:ascii="黑体" w:eastAsia="黑体" w:hAnsi="黑体"/>
-                <w:szCs w:val="21"/>
-              </w:rPr>
-            </w:pPr>
-          </w:p>
-        </w:tc>
-        <w:tc>
-          <w:tcPr>
-            <w:tcW w:w="1434" w:type="dxa"/>
-            <w:vMerge/>
-            <w:hideMark/>
-          </w:tcPr>
-          <w:p>
-            <w:pPr>
-              <w:widowControl/>
-              <w:rPr>
-                <w:rFonts w:ascii="黑体" w:eastAsia="黑体" w:hAnsi="黑体"/>
-                <w:szCs w:val="21"/>
-              </w:rPr>
-            </w:pPr>
-          </w:p>
-        </w:tc>
-        <w:tc>
-          <w:tcPr>
-            <w:tcW w:w="1393" w:type="dxa"/>
-            <w:hideMark/>
-          </w:tcPr>
-          <w:p>
-            <w:pPr>
-              <w:widowControl/>
-              <w:rPr>
-                <w:rFonts w:ascii="黑体" w:eastAsia="黑体" w:hAnsi="黑体"/>
-                <w:szCs w:val="21"/>
-              </w:rPr>
-            </w:pPr>
-            <w:r>
-              <w:rPr>
-                <w:rFonts w:ascii="黑体" w:eastAsia="黑体" w:hAnsi="黑体" w:hint="eastAsia"/>
-                <w:szCs w:val="21"/>
-              </w:rPr>
-              <w:t>点击每日提醒设置</w:t>
-            </w:r>
-          </w:p>
-        </w:tc>
-        <w:tc>
-          <w:tcPr>
-            <w:tcW w:w="2249" w:type="dxa"/>
-            <w:hideMark/>
-          </w:tcPr>
-          <w:p>
-            <w:pPr>
-              <w:widowControl/>
-              <w:rPr>
-                <w:rFonts w:ascii="黑体" w:eastAsia="黑体" w:hAnsi="黑体"/>
-                <w:szCs w:val="21"/>
-              </w:rPr>
-            </w:pPr>
-            <w:r>
-              <w:rPr>
-                <w:rFonts w:ascii="黑体" w:eastAsia="黑体" w:hAnsi="黑体" w:hint="eastAsia"/>
-                <w:szCs w:val="21"/>
-              </w:rPr>
-              <w:t>同步手机时间提醒</w:t>
-            </w:r>
-          </w:p>
-        </w:tc>
-        <w:tc>
-          <w:tcPr>
-            <w:tcW w:w="2737" w:type="dxa"/>
-            <w:hideMark/>
-          </w:tcPr>
-          <w:p>
-            <w:pPr>
-              <w:widowControl/>
-              <w:rPr>
-                <w:rFonts w:ascii="黑体" w:eastAsia="黑体" w:hAnsi="黑体"/>
-                <w:szCs w:val="21"/>
-              </w:rPr>
-            </w:pPr>
-            <w:r>
-              <w:rPr>
-                <w:rFonts w:ascii="黑体" w:eastAsia="黑体" w:hAnsi="黑体" w:hint="eastAsia"/>
-                <w:szCs w:val="21"/>
-              </w:rPr>
-              <w:t>预定时间点提醒</w:t>
-            </w:r>
-          </w:p>
-        </w:tc>
-        <w:tc>
-          <w:tcPr>
-            <w:tcW w:w="284" w:type="dxa"/>
-            <w:hideMark/>
-          </w:tcPr>
-          <w:p>
-            <w:pPr>
-              <w:widowControl/>
-              <w:rPr>
-                <w:rFonts w:ascii="黑体" w:eastAsia="黑体" w:hAnsi="黑体"/>
-                <w:b/>
-                <w:bCs/>
-                <w:sz w:val="28"/>
-                <w:szCs w:val="28"/>
-              </w:rPr>
-            </w:pPr>
-            <w:r>
-              <w:rPr>
-                <w:rFonts w:ascii="黑体" w:eastAsia="黑体" w:hAnsi="黑体" w:hint="eastAsia"/>
-                <w:b/>
-                <w:bCs/>
-                <w:sz w:val="28"/>
-                <w:szCs w:val="28"/>
-              </w:rPr>
-              <w:t xml:space="preserve">　</w:t>
-            </w:r>
-          </w:p>
-        </w:tc>
-      </w:tr>
-      <w:tr>
-        <w:trPr>
-          <w:trHeight w:val="288"/>
-        </w:trPr>
-        <w:tc>
-          <w:tcPr>
-            <w:tcW w:w="1118" w:type="dxa"/>
-            <w:vMerge/>
-            <w:hideMark/>
-          </w:tcPr>
-          <w:p>
-            <w:pPr>
-              <w:widowControl/>
-              <w:rPr>
-                <w:rFonts w:ascii="黑体" w:eastAsia="黑体" w:hAnsi="黑体"/>
-                <w:szCs w:val="21"/>
-              </w:rPr>
-            </w:pPr>
-          </w:p>
-        </w:tc>
-        <w:tc>
-          <w:tcPr>
-            <w:tcW w:w="1434" w:type="dxa"/>
-            <w:vMerge w:val="restart"/>
-            <w:hideMark/>
-          </w:tcPr>
-          <w:p>
-            <w:pPr>
-              <w:widowControl/>
-              <w:rPr>
-                <w:rFonts w:ascii="黑体" w:eastAsia="黑体" w:hAnsi="黑体"/>
-                <w:szCs w:val="21"/>
-              </w:rPr>
-            </w:pPr>
-            <w:r>
-              <w:rPr>
-                <w:rFonts w:ascii="黑体" w:eastAsia="黑体" w:hAnsi="黑体" w:hint="eastAsia"/>
-                <w:szCs w:val="21"/>
-              </w:rPr>
-              <w:t>推荐功能</w:t>
-            </w:r>
-          </w:p>
-        </w:tc>
-        <w:tc>
-          <w:tcPr>
-            <w:tcW w:w="1393" w:type="dxa"/>
-            <w:hideMark/>
-          </w:tcPr>
-          <w:p>
-            <w:pPr>
-              <w:widowControl/>
-              <w:rPr>
-                <w:rFonts w:ascii="黑体" w:eastAsia="黑体" w:hAnsi="黑体"/>
-                <w:szCs w:val="21"/>
-              </w:rPr>
-            </w:pPr>
-            <w:r>
-              <w:rPr>
-                <w:rFonts w:ascii="黑体" w:eastAsia="黑体" w:hAnsi="黑体" w:hint="eastAsia"/>
-                <w:szCs w:val="21"/>
-              </w:rPr>
-              <w:t>运动推荐</w:t>
-            </w:r>
-          </w:p>
-        </w:tc>
-        <w:tc>
-          <w:tcPr>
-            <w:tcW w:w="2249" w:type="dxa"/>
-            <w:hideMark/>
-          </w:tcPr>
-          <w:p>
-            <w:pPr>
-              <w:widowControl/>
-              <w:rPr>
-                <w:rFonts w:ascii="黑体" w:eastAsia="黑体" w:hAnsi="黑体"/>
-                <w:szCs w:val="21"/>
-              </w:rPr>
-            </w:pPr>
-            <w:r>
-              <w:rPr>
-                <w:rFonts w:ascii="黑体" w:eastAsia="黑体" w:hAnsi="黑体" w:hint="eastAsia"/>
-                <w:szCs w:val="21"/>
-              </w:rPr>
-              <w:t>滑动结果显示</w:t>
-            </w:r>
-          </w:p>
-        </w:tc>
-        <w:tc>
-          <w:tcPr>
-            <w:tcW w:w="2737" w:type="dxa"/>
-            <w:hideMark/>
-          </w:tcPr>
-          <w:p>
-            <w:pPr>
-              <w:widowControl/>
-              <w:rPr>
-                <w:rFonts w:ascii="黑体" w:eastAsia="黑体" w:hAnsi="黑体"/>
-                <w:szCs w:val="21"/>
-              </w:rPr>
-            </w:pPr>
-            <w:r>
-              <w:rPr>
-                <w:rFonts w:ascii="黑体" w:eastAsia="黑体" w:hAnsi="黑体" w:hint="eastAsia"/>
-                <w:szCs w:val="21"/>
-              </w:rPr>
-              <w:t>出现推荐运动项目图片</w:t>
-            </w:r>
-          </w:p>
-        </w:tc>
-        <w:tc>
-          <w:tcPr>
-            <w:tcW w:w="284" w:type="dxa"/>
-            <w:hideMark/>
-          </w:tcPr>
-          <w:p>
-            <w:pPr>
-              <w:widowControl/>
-              <w:rPr>
-                <w:rFonts w:ascii="黑体" w:eastAsia="黑体" w:hAnsi="黑体"/>
-                <w:b/>
-                <w:bCs/>
-                <w:sz w:val="28"/>
-                <w:szCs w:val="28"/>
-              </w:rPr>
-            </w:pPr>
-            <w:r>
-              <w:rPr>
-                <w:rFonts w:ascii="黑体" w:eastAsia="黑体" w:hAnsi="黑体" w:hint="eastAsia"/>
-                <w:b/>
-                <w:bCs/>
-                <w:sz w:val="28"/>
-                <w:szCs w:val="28"/>
-              </w:rPr>
-              <w:t xml:space="preserve">　</w:t>
-            </w:r>
-          </w:p>
-        </w:tc>
-      </w:tr>
-      <w:tr>
-        <w:trPr>
-          <w:trHeight w:val="288"/>
-        </w:trPr>
-        <w:tc>
-          <w:tcPr>
-            <w:tcW w:w="1118" w:type="dxa"/>
-            <w:vMerge/>
-            <w:hideMark/>
-          </w:tcPr>
-          <w:p>
-            <w:pPr>
-              <w:widowControl/>
-              <w:rPr>
-                <w:rFonts w:ascii="黑体" w:eastAsia="黑体" w:hAnsi="黑体"/>
-                <w:szCs w:val="21"/>
-              </w:rPr>
-            </w:pPr>
-          </w:p>
-        </w:tc>
-        <w:tc>
-          <w:tcPr>
-            <w:tcW w:w="1434" w:type="dxa"/>
-            <w:vMerge/>
-            <w:hideMark/>
-          </w:tcPr>
-          <w:p>
-            <w:pPr>
-              <w:widowControl/>
-              <w:rPr>
-                <w:rFonts w:ascii="黑体" w:eastAsia="黑体" w:hAnsi="黑体"/>
-                <w:szCs w:val="21"/>
-              </w:rPr>
-            </w:pPr>
-          </w:p>
-        </w:tc>
-        <w:tc>
-          <w:tcPr>
-            <w:tcW w:w="1393" w:type="dxa"/>
-            <w:hideMark/>
-          </w:tcPr>
-          <w:p>
-            <w:pPr>
-              <w:widowControl/>
-              <w:rPr>
-                <w:rFonts w:ascii="黑体" w:eastAsia="黑体" w:hAnsi="黑体"/>
-                <w:szCs w:val="21"/>
-              </w:rPr>
-            </w:pPr>
-            <w:r>
-              <w:rPr>
-                <w:rFonts w:ascii="黑体" w:eastAsia="黑体" w:hAnsi="黑体" w:hint="eastAsia"/>
-                <w:szCs w:val="21"/>
-              </w:rPr>
-              <w:t>个人饮食推荐</w:t>
-            </w:r>
-          </w:p>
-        </w:tc>
-        <w:tc>
-          <w:tcPr>
-            <w:tcW w:w="2249" w:type="dxa"/>
-            <w:hideMark/>
-          </w:tcPr>
-          <w:p>
-            <w:pPr>
-              <w:widowControl/>
-              <w:rPr>
-                <w:rFonts w:ascii="黑体" w:eastAsia="黑体" w:hAnsi="黑体"/>
-                <w:szCs w:val="21"/>
-              </w:rPr>
-            </w:pPr>
-            <w:r>
-              <w:rPr>
-                <w:rFonts w:ascii="黑体" w:eastAsia="黑体" w:hAnsi="黑体" w:hint="eastAsia"/>
-                <w:szCs w:val="21"/>
-              </w:rPr>
-              <w:t>滑动结果显示</w:t>
-            </w:r>
-          </w:p>
-        </w:tc>
-        <w:tc>
-          <w:tcPr>
-            <w:tcW w:w="2737" w:type="dxa"/>
-            <w:hideMark/>
-          </w:tcPr>
-          <w:p>
-            <w:pPr>
-              <w:widowControl/>
-              <w:rPr>
-                <w:rFonts w:ascii="黑体" w:eastAsia="黑体" w:hAnsi="黑体"/>
-                <w:szCs w:val="21"/>
-              </w:rPr>
-            </w:pPr>
-            <w:r>
-              <w:rPr>
-                <w:rFonts w:ascii="黑体" w:eastAsia="黑体" w:hAnsi="黑体" w:hint="eastAsia"/>
-                <w:szCs w:val="21"/>
-              </w:rPr>
-              <w:t>出现推荐饮食及理由</w:t>
-            </w:r>
-          </w:p>
-        </w:tc>
-        <w:tc>
-          <w:tcPr>
-            <w:tcW w:w="284" w:type="dxa"/>
-            <w:hideMark/>
-          </w:tcPr>
-          <w:p>
-            <w:pPr>
-              <w:widowControl/>
-              <w:rPr>
-                <w:rFonts w:ascii="黑体" w:eastAsia="黑体" w:hAnsi="黑体"/>
-                <w:b/>
-                <w:bCs/>
-                <w:sz w:val="28"/>
-                <w:szCs w:val="28"/>
-              </w:rPr>
-            </w:pPr>
-            <w:r>
-              <w:rPr>
-                <w:rFonts w:ascii="黑体" w:eastAsia="黑体" w:hAnsi="黑体" w:hint="eastAsia"/>
-                <w:b/>
-                <w:bCs/>
-                <w:sz w:val="28"/>
-                <w:szCs w:val="28"/>
-              </w:rPr>
-              <w:t xml:space="preserve">　</w:t>
-            </w:r>
-          </w:p>
-        </w:tc>
-      </w:tr>
-      <w:tr>
-        <w:trPr>
-          <w:trHeight w:val="288"/>
-        </w:trPr>
-        <w:tc>
-          <w:tcPr>
-            <w:tcW w:w="1118" w:type="dxa"/>
-            <w:vMerge w:val="restart"/>
-            <w:hideMark/>
-          </w:tcPr>
-          <w:p>
-            <w:pPr>
-              <w:widowControl/>
-              <w:rPr>
-                <w:rFonts w:ascii="黑体" w:eastAsia="黑体" w:hAnsi="黑体"/>
-                <w:szCs w:val="21"/>
-              </w:rPr>
-            </w:pPr>
-            <w:r>
-              <w:rPr>
-                <w:rFonts w:ascii="黑体" w:eastAsia="黑体" w:hAnsi="黑体" w:hint="eastAsia"/>
-                <w:szCs w:val="21"/>
-              </w:rPr>
-              <w:t>教练个人中心</w:t>
-            </w:r>
-          </w:p>
-        </w:tc>
-        <w:tc>
-          <w:tcPr>
-            <w:tcW w:w="1434" w:type="dxa"/>
-            <w:vMerge w:val="restart"/>
-            <w:hideMark/>
-          </w:tcPr>
-          <w:p>
-            <w:pPr>
-              <w:widowControl/>
-              <w:rPr>
-                <w:rFonts w:ascii="黑体" w:eastAsia="黑体" w:hAnsi="黑体"/>
-                <w:szCs w:val="21"/>
-              </w:rPr>
-            </w:pPr>
-            <w:r>
-              <w:rPr>
-                <w:rFonts w:ascii="黑体" w:eastAsia="黑体" w:hAnsi="黑体" w:hint="eastAsia"/>
-                <w:szCs w:val="21"/>
-              </w:rPr>
-              <w:t>初始界面</w:t>
-            </w:r>
-          </w:p>
-        </w:tc>
-        <w:tc>
-          <w:tcPr>
-            <w:tcW w:w="1393" w:type="dxa"/>
-            <w:vMerge w:val="restart"/>
-            <w:hideMark/>
-          </w:tcPr>
-          <w:p>
-            <w:pPr>
-              <w:widowControl/>
-              <w:rPr>
-                <w:rFonts w:ascii="黑体" w:eastAsia="黑体" w:hAnsi="黑体"/>
-                <w:szCs w:val="21"/>
-              </w:rPr>
-            </w:pPr>
-            <w:r>
-              <w:rPr>
-                <w:rFonts w:ascii="黑体" w:eastAsia="黑体" w:hAnsi="黑体" w:hint="eastAsia"/>
-                <w:szCs w:val="21"/>
-              </w:rPr>
-              <w:t xml:space="preserve">　</w:t>
-            </w:r>
-          </w:p>
-        </w:tc>
-        <w:tc>
-          <w:tcPr>
-            <w:tcW w:w="2249" w:type="dxa"/>
-            <w:hideMark/>
-          </w:tcPr>
-          <w:p>
-            <w:pPr>
-              <w:widowControl/>
-              <w:rPr>
-                <w:rFonts w:ascii="黑体" w:eastAsia="黑体" w:hAnsi="黑体"/>
-                <w:szCs w:val="21"/>
-              </w:rPr>
-            </w:pPr>
-            <w:r>
-              <w:rPr>
-                <w:rFonts w:ascii="黑体" w:eastAsia="黑体" w:hAnsi="黑体" w:hint="eastAsia"/>
-                <w:szCs w:val="21"/>
-              </w:rPr>
-              <w:t>主导航为所绑定的学员档案</w:t>
-            </w:r>
-          </w:p>
-        </w:tc>
-        <w:tc>
-          <w:tcPr>
-            <w:tcW w:w="2737" w:type="dxa"/>
-            <w:hideMark/>
-          </w:tcPr>
-          <w:p>
-            <w:pPr>
-              <w:widowControl/>
-              <w:rPr>
-                <w:rFonts w:ascii="黑体" w:eastAsia="黑体" w:hAnsi="黑体"/>
-                <w:szCs w:val="21"/>
-              </w:rPr>
-            </w:pPr>
-            <w:r>
-              <w:rPr>
-                <w:rFonts w:ascii="黑体" w:eastAsia="黑体" w:hAnsi="黑体" w:hint="eastAsia"/>
-                <w:szCs w:val="21"/>
-              </w:rPr>
-              <w:t>各个学员的体</w:t>
-            </w:r>
-            <w:proofErr w:type="gramStart"/>
-            <w:r>
-              <w:rPr>
-                <w:rFonts w:ascii="黑体" w:eastAsia="黑体" w:hAnsi="黑体" w:hint="eastAsia"/>
-                <w:szCs w:val="21"/>
-              </w:rPr>
-              <w:t>测资料</w:t>
-            </w:r>
-            <w:proofErr w:type="gramEnd"/>
-            <w:r>
-              <w:rPr>
-                <w:rFonts w:ascii="黑体" w:eastAsia="黑体" w:hAnsi="黑体" w:hint="eastAsia"/>
-                <w:szCs w:val="21"/>
-              </w:rPr>
-              <w:t>出现</w:t>
-            </w:r>
-          </w:p>
-        </w:tc>
-        <w:tc>
-          <w:tcPr>
-            <w:tcW w:w="284" w:type="dxa"/>
-            <w:hideMark/>
-          </w:tcPr>
-          <w:p>
-            <w:pPr>
-              <w:widowControl/>
-              <w:rPr>
-                <w:rFonts w:ascii="黑体" w:eastAsia="黑体" w:hAnsi="黑体"/>
-                <w:b/>
-                <w:bCs/>
-                <w:sz w:val="28"/>
-                <w:szCs w:val="28"/>
-              </w:rPr>
-            </w:pPr>
-            <w:r>
-              <w:rPr>
-                <w:rFonts w:ascii="黑体" w:eastAsia="黑体" w:hAnsi="黑体" w:hint="eastAsia"/>
-                <w:b/>
-                <w:bCs/>
-                <w:sz w:val="28"/>
-                <w:szCs w:val="28"/>
-              </w:rPr>
-              <w:t xml:space="preserve">　</w:t>
-            </w:r>
-          </w:p>
-        </w:tc>
-      </w:tr>
-      <w:tr>
-        <w:trPr>
-          <w:trHeight w:val="288"/>
-        </w:trPr>
-        <w:tc>
-          <w:tcPr>
-            <w:tcW w:w="1118" w:type="dxa"/>
-            <w:vMerge/>
-            <w:hideMark/>
-          </w:tcPr>
-          <w:p>
-            <w:pPr>
-              <w:widowControl/>
-              <w:rPr>
-                <w:rFonts w:ascii="黑体" w:eastAsia="黑体" w:hAnsi="黑体"/>
-                <w:szCs w:val="21"/>
-              </w:rPr>
-            </w:pPr>
-          </w:p>
-        </w:tc>
-        <w:tc>
-          <w:tcPr>
-            <w:tcW w:w="1434" w:type="dxa"/>
-            <w:vMerge/>
-            <w:hideMark/>
-          </w:tcPr>
-          <w:p>
-            <w:pPr>
-              <w:widowControl/>
-              <w:rPr>
-                <w:rFonts w:ascii="黑体" w:eastAsia="黑体" w:hAnsi="黑体"/>
-                <w:szCs w:val="21"/>
-              </w:rPr>
-            </w:pPr>
-          </w:p>
-        </w:tc>
-        <w:tc>
-          <w:tcPr>
-            <w:tcW w:w="1393" w:type="dxa"/>
-            <w:vMerge/>
-            <w:hideMark/>
-          </w:tcPr>
-          <w:p>
-            <w:pPr>
-              <w:widowControl/>
-              <w:rPr>
-                <w:rFonts w:ascii="黑体" w:eastAsia="黑体" w:hAnsi="黑体"/>
-                <w:szCs w:val="21"/>
-              </w:rPr>
-            </w:pPr>
-          </w:p>
-        </w:tc>
-        <w:tc>
-          <w:tcPr>
-            <w:tcW w:w="2249" w:type="dxa"/>
-            <w:hideMark/>
-          </w:tcPr>
-          <w:p>
-            <w:pPr>
-              <w:widowControl/>
-              <w:rPr>
-                <w:rFonts w:ascii="黑体" w:eastAsia="黑体" w:hAnsi="黑体"/>
-                <w:szCs w:val="21"/>
-              </w:rPr>
-            </w:pPr>
-            <w:r>
-              <w:rPr>
-                <w:rFonts w:ascii="黑体" w:eastAsia="黑体" w:hAnsi="黑体" w:hint="eastAsia"/>
-                <w:szCs w:val="21"/>
-              </w:rPr>
-              <w:t>下方可记录学员体</w:t>
-            </w:r>
-            <w:proofErr w:type="gramStart"/>
-            <w:r>
-              <w:rPr>
-                <w:rFonts w:ascii="黑体" w:eastAsia="黑体" w:hAnsi="黑体" w:hint="eastAsia"/>
-                <w:szCs w:val="21"/>
-              </w:rPr>
-              <w:t>测信息</w:t>
-            </w:r>
-            <w:proofErr w:type="gramEnd"/>
-          </w:p>
-        </w:tc>
-        <w:tc>
-          <w:tcPr>
-            <w:tcW w:w="2737" w:type="dxa"/>
-            <w:hideMark/>
-          </w:tcPr>
-          <w:p>
-            <w:pPr>
-              <w:widowControl/>
-              <w:rPr>
-                <w:rFonts w:ascii="黑体" w:eastAsia="黑体" w:hAnsi="黑体"/>
-                <w:szCs w:val="21"/>
-              </w:rPr>
-            </w:pPr>
-            <w:r>
-              <w:rPr>
-                <w:rFonts w:ascii="黑体" w:eastAsia="黑体" w:hAnsi="黑体" w:hint="eastAsia"/>
-                <w:szCs w:val="21"/>
-              </w:rPr>
-              <w:t>可修改学员体</w:t>
-            </w:r>
-            <w:proofErr w:type="gramStart"/>
-            <w:r>
-              <w:rPr>
-                <w:rFonts w:ascii="黑体" w:eastAsia="黑体" w:hAnsi="黑体" w:hint="eastAsia"/>
-                <w:szCs w:val="21"/>
-              </w:rPr>
-              <w:t>测信息</w:t>
-            </w:r>
-            <w:proofErr w:type="gramEnd"/>
-          </w:p>
-        </w:tc>
-        <w:tc>
-          <w:tcPr>
-            <w:tcW w:w="284" w:type="dxa"/>
-            <w:hideMark/>
-          </w:tcPr>
-          <w:p>
-            <w:pPr>
-              <w:widowControl/>
-              <w:rPr>
-                <w:rFonts w:ascii="黑体" w:eastAsia="黑体" w:hAnsi="黑体"/>
-                <w:b/>
-                <w:bCs/>
-                <w:sz w:val="28"/>
-                <w:szCs w:val="28"/>
-              </w:rPr>
-            </w:pPr>
-            <w:r>
-              <w:rPr>
-                <w:rFonts w:ascii="黑体" w:eastAsia="黑体" w:hAnsi="黑体" w:hint="eastAsia"/>
-                <w:b/>
-                <w:bCs/>
-                <w:sz w:val="28"/>
-                <w:szCs w:val="28"/>
-              </w:rPr>
-              <w:t xml:space="preserve">　</w:t>
-            </w:r>
-          </w:p>
-        </w:tc>
-      </w:tr>
-    </w:tbl>
-    <w:p>
-      <w:pPr>
-        <w:widowControl/>
-        <w:jc w:val="left"/>
-      </w:pPr>
-    </w:p>
     <w:sectPr>
-      <w:headerReference w:type="default" r:id="rId22"/>
-      <w:footerReference w:type="default" r:id="rId23"/>
+      <w:headerReference w:type="default" r:id="rId23"/>
+      <w:footerReference w:type="default" r:id="rId24"/>
       <w:pgSz w:w="11906" w:h="16838"/>
       <w:pgMar w:top="1440" w:right="1800" w:bottom="1440" w:left="1800" w:header="851" w:footer="992" w:gutter="0"/>
       <w:cols w:space="425"/>
@@ -13543,6 +9070,7 @@
         <w:docPartUnique/>
       </w:docPartObj>
     </w:sdtPr>
+    <w:sdtEndPr/>
     <w:sdtContent>
       <w:p>
         <w:pPr>
@@ -13603,9 +9131,6 @@
     <w:pPr>
       <w:pStyle w:val="a7"/>
       <w:jc w:val="both"/>
-      <w:rPr>
-        <w:rFonts w:hint="eastAsia"/>
-      </w:rPr>
     </w:pPr>
   </w:p>
   <w:p>
@@ -13613,7 +9138,7 @@
       <w:pStyle w:val="a7"/>
       <w:jc w:val="both"/>
       <w:rPr>
-        <w:rFonts w:ascii="楷体" w:eastAsia="楷体" w:hAnsi="楷体" w:hint="eastAsia"/>
+        <w:rFonts w:ascii="楷体" w:eastAsia="楷体" w:hAnsi="楷体"/>
         <w:sz w:val="21"/>
         <w:szCs w:val="21"/>
       </w:rPr>
@@ -15597,6 +11122,20 @@
       <w:szCs w:val="21"/>
     </w:rPr>
   </w:style>
+  <w:style w:type="paragraph" w:styleId="af3">
+    <w:name w:val="caption"/>
+    <w:basedOn w:val="a"/>
+    <w:next w:val="a"/>
+    <w:uiPriority w:val="35"/>
+    <w:unhideWhenUsed/>
+    <w:qFormat/>
+    <w:rsid w:val="000815F2"/>
+    <w:rPr>
+      <w:rFonts w:asciiTheme="majorHAnsi" w:eastAsia="黑体" w:hAnsiTheme="majorHAnsi" w:cstheme="majorBidi"/>
+      <w:sz w:val="20"/>
+      <w:szCs w:val="20"/>
+    </w:rPr>
+  </w:style>
 </w:styles>
 </file>
 
@@ -15900,7 +11439,7 @@
 </file>
 
 <file path=customXml/itemProps1.xml><?xml version="1.0" encoding="utf-8"?>
-<ds:datastoreItem xmlns:ds="http://schemas.openxmlformats.org/officeDocument/2006/customXml" ds:itemID="{CA10B30D-EE6F-490A-BC35-713784A6B37E}">
+<ds:datastoreItem xmlns:ds="http://schemas.openxmlformats.org/officeDocument/2006/customXml" ds:itemID="{4CDE91B2-E3F5-44B5-A3D3-62D1624F12C5}">
   <ds:schemaRefs>
     <ds:schemaRef ds:uri="http://schemas.openxmlformats.org/officeDocument/2006/bibliography"/>
   </ds:schemaRefs>

--- a/RMYP软件需求规格说明书.docx
+++ b/RMYP软件需求规格说明书.docx
@@ -2,7 +2,10 @@
 <file path=word/document.xml><?xml version="1.0" encoding="utf-8"?>
 <w:document xmlns:wpc="http://schemas.microsoft.com/office/word/2010/wordprocessingCanvas" xmlns:cx="http://schemas.microsoft.com/office/drawing/2014/chartex" xmlns:cx1="http://schemas.microsoft.com/office/drawing/2015/9/8/chartex" xmlns:cx2="http://schemas.microsoft.com/office/drawing/2015/10/21/chartex" xmlns:cx3="http://schemas.microsoft.com/office/drawing/2016/5/9/chartex" xmlns:cx4="http://schemas.microsoft.com/office/drawing/2016/5/10/chartex" xmlns:cx5="http://schemas.microsoft.com/office/drawing/2016/5/11/chartex" xmlns:cx6="http://schemas.microsoft.com/office/drawing/2016/5/12/chartex" xmlns:cx7="http://schemas.microsoft.com/office/drawing/2016/5/13/chartex" xmlns:cx8="http://schemas.microsoft.com/office/drawing/2016/5/14/chartex" xmlns:mc="http://schemas.openxmlformats.org/markup-compatibility/2006" xmlns:aink="http://schemas.microsoft.com/office/drawing/2016/ink" xmlns:am3d="http://schemas.microsoft.com/office/drawing/2017/model3d" xmlns:o="urn:schemas-microsoft-com:office:office" xmlns:r="http://schemas.openxmlformats.org/officeDocument/2006/relationships" xmlns:m="http://schemas.openxmlformats.org/officeDocument/2006/math" xmlns:v="urn:schemas-microsoft-com:vml" xmlns:wp14="http://schemas.microsoft.com/office/word/2010/wordprocessingDrawing" xmlns:wp="http://schemas.openxmlformats.org/drawingml/2006/wordprocessingDrawing" xmlns:w10="urn:schemas-microsoft-com:office:word" xmlns:w="http://schemas.openxmlformats.org/wordprocessingml/2006/main" xmlns:w14="http://schemas.microsoft.com/office/word/2010/wordml" xmlns:w15="http://schemas.microsoft.com/office/word/2012/wordml" xmlns:w16cid="http://schemas.microsoft.com/office/word/2016/wordml/cid" xmlns:w16se="http://schemas.microsoft.com/office/word/2015/wordml/symex" xmlns:wpg="http://schemas.microsoft.com/office/word/2010/wordprocessingGroup" xmlns:wpi="http://schemas.microsoft.com/office/word/2010/wordprocessingInk" xmlns:wne="http://schemas.microsoft.com/office/word/2006/wordml" xmlns:wps="http://schemas.microsoft.com/office/word/2010/wordprocessingShape" mc:Ignorable="w14 w15 w16se w16cid wp14">
   <w:body>
-    <w:p/>
+    <w:p>
+      <w:bookmarkStart w:id="0" w:name="_GoBack"/>
+      <w:bookmarkEnd w:id="0"/>
+    </w:p>
     <w:p/>
     <w:p/>
     <w:p/>
@@ -134,7 +137,7 @@
           <w:sz w:val="28"/>
           <w:szCs w:val="28"/>
         </w:rPr>
-        <w:t xml:space="preserve">20    </w:t>
+        <w:t xml:space="preserve">20 </w:t>
       </w:r>
       <w:r>
         <w:rPr>
@@ -445,7 +448,7 @@
     <w:tbl>
       <w:tblPr>
         <w:tblW w:w="5363" w:type="pct"/>
-        <w:jc w:val="center"/>
+        <w:tblInd w:w="-5" w:type="dxa"/>
         <w:tblBorders>
           <w:top w:val="single" w:sz="4" w:space="0" w:color="auto"/>
           <w:left w:val="single" w:sz="4" w:space="0" w:color="auto"/>
@@ -471,7 +474,6 @@
       <w:tr>
         <w:trPr>
           <w:trHeight w:val="335"/>
-          <w:jc w:val="center"/>
         </w:trPr>
         <w:tc>
           <w:tcPr>
@@ -553,7 +555,7 @@
         </w:tc>
         <w:tc>
           <w:tcPr>
-            <w:tcW w:w="947" w:type="pct"/>
+            <w:tcW w:w="946" w:type="pct"/>
             <w:shd w:val="clear" w:color="auto" w:fill="D9D9D9" w:themeFill="background1" w:themeFillShade="D9"/>
             <w:vAlign w:val="center"/>
           </w:tcPr>
@@ -581,7 +583,6 @@
       <w:tr>
         <w:trPr>
           <w:trHeight w:val="296"/>
-          <w:jc w:val="center"/>
         </w:trPr>
         <w:tc>
           <w:tcPr>
@@ -615,7 +616,7 @@
         </w:tc>
         <w:tc>
           <w:tcPr>
-            <w:tcW w:w="819" w:type="pct"/>
+            <w:tcW w:w="820" w:type="pct"/>
             <w:vAlign w:val="center"/>
           </w:tcPr>
           <w:p>
@@ -677,8 +678,6 @@
                 <w:sz w:val="24"/>
               </w:rPr>
             </w:pPr>
-            <w:bookmarkStart w:id="0" w:name="_GoBack"/>
-            <w:bookmarkEnd w:id="0"/>
             <w:r>
               <w:rPr>
                 <w:rFonts w:ascii="宋体" w:hAnsi="宋体" w:hint="eastAsia"/>
@@ -690,7 +689,7 @@
         </w:tc>
         <w:tc>
           <w:tcPr>
-            <w:tcW w:w="947" w:type="pct"/>
+            <w:tcW w:w="946" w:type="pct"/>
             <w:vAlign w:val="center"/>
           </w:tcPr>
           <w:p>
@@ -2154,7 +2153,7 @@
                 <w:noProof/>
                 <w:webHidden/>
               </w:rPr>
-              <w:t>18</w:t>
+              <w:t>17</w:t>
             </w:r>
             <w:r>
               <w:rPr>
@@ -2222,7 +2221,7 @@
                 <w:noProof/>
                 <w:webHidden/>
               </w:rPr>
-              <w:t>19</w:t>
+              <w:t>18</w:t>
             </w:r>
             <w:r>
               <w:rPr>
@@ -2290,7 +2289,7 @@
                 <w:noProof/>
                 <w:webHidden/>
               </w:rPr>
-              <w:t>19</w:t>
+              <w:t>18</w:t>
             </w:r>
             <w:r>
               <w:rPr>
@@ -2358,7 +2357,7 @@
                 <w:noProof/>
                 <w:webHidden/>
               </w:rPr>
-              <w:t>19</w:t>
+              <w:t>18</w:t>
             </w:r>
             <w:r>
               <w:rPr>
@@ -2427,7 +2426,7 @@
                 <w:noProof/>
                 <w:webHidden/>
               </w:rPr>
-              <w:t>19</w:t>
+              <w:t>18</w:t>
             </w:r>
             <w:r>
               <w:rPr>
@@ -2495,7 +2494,7 @@
                 <w:noProof/>
                 <w:webHidden/>
               </w:rPr>
-              <w:t>20</w:t>
+              <w:t>19</w:t>
             </w:r>
             <w:r>
               <w:rPr>
@@ -2564,7 +2563,7 @@
                 <w:noProof/>
                 <w:webHidden/>
               </w:rPr>
-              <w:t>20</w:t>
+              <w:t>19</w:t>
             </w:r>
             <w:r>
               <w:rPr>
@@ -2633,7 +2632,7 @@
                 <w:noProof/>
                 <w:webHidden/>
               </w:rPr>
-              <w:t>20</w:t>
+              <w:t>19</w:t>
             </w:r>
             <w:r>
               <w:rPr>
@@ -2702,7 +2701,7 @@
                 <w:noProof/>
                 <w:webHidden/>
               </w:rPr>
-              <w:t>20</w:t>
+              <w:t>19</w:t>
             </w:r>
             <w:r>
               <w:rPr>
@@ -2771,7 +2770,7 @@
                 <w:noProof/>
                 <w:webHidden/>
               </w:rPr>
-              <w:t>20</w:t>
+              <w:t>19</w:t>
             </w:r>
             <w:r>
               <w:rPr>
@@ -2840,7 +2839,7 @@
                 <w:noProof/>
                 <w:webHidden/>
               </w:rPr>
-              <w:t>20</w:t>
+              <w:t>19</w:t>
             </w:r>
             <w:r>
               <w:rPr>
@@ -2909,7 +2908,7 @@
                 <w:noProof/>
                 <w:webHidden/>
               </w:rPr>
-              <w:t>21</w:t>
+              <w:t>20</w:t>
             </w:r>
             <w:r>
               <w:rPr>
@@ -2977,7 +2976,7 @@
                 <w:noProof/>
                 <w:webHidden/>
               </w:rPr>
-              <w:t>22</w:t>
+              <w:t>21</w:t>
             </w:r>
             <w:r>
               <w:rPr>
@@ -5761,9 +5760,9 @@
           <w:noProof/>
         </w:rPr>
         <w:drawing>
-          <wp:inline distT="0" distB="0" distL="0" distR="0" wp14:anchorId="1C0E936C" wp14:editId="1FC0161A">
-            <wp:extent cx="2239586" cy="4533530"/>
-            <wp:effectExtent l="0" t="0" r="8890" b="635"/>
+          <wp:inline distT="0" distB="0" distL="0" distR="0" wp14:anchorId="1C0E936C" wp14:editId="23E5433C">
+            <wp:extent cx="2201184" cy="4455795"/>
+            <wp:effectExtent l="0" t="0" r="8890" b="1905"/>
             <wp:docPr id="6" name="图片 6"/>
             <wp:cNvGraphicFramePr>
               <a:graphicFrameLocks xmlns:a="http://schemas.openxmlformats.org/drawingml/2006/main" noChangeAspect="1"/>
@@ -5790,7 +5789,7 @@
                   <pic:spPr>
                     <a:xfrm>
                       <a:off x="0" y="0"/>
-                      <a:ext cx="2249189" cy="4552970"/>
+                      <a:ext cx="2217652" cy="4489131"/>
                     </a:xfrm>
                     <a:prstGeom prst="rect">
                       <a:avLst/>
@@ -6969,6 +6968,7 @@
     <w:p>
       <w:pPr>
         <w:pStyle w:val="3"/>
+        <w:jc w:val="left"/>
         <w:rPr>
           <w:rFonts w:asciiTheme="majorEastAsia" w:eastAsiaTheme="majorEastAsia" w:hAnsiTheme="majorEastAsia" w:cstheme="majorEastAsia"/>
           <w:b w:val="0"/>
@@ -6991,18 +6991,22 @@
       </w:r>
       <w:bookmarkEnd w:id="24"/>
     </w:p>
-    <w:p/>
-    <w:p/>
-    <w:p>
+    <w:p>
+      <w:pPr>
+        <w:rPr>
+          <w:rFonts w:asciiTheme="majorEastAsia" w:eastAsiaTheme="majorEastAsia" w:hAnsiTheme="majorEastAsia" w:cstheme="majorEastAsia"/>
+          <w:sz w:val="28"/>
+          <w:szCs w:val="28"/>
+        </w:rPr>
+      </w:pPr>
       <w:r>
         <w:rPr>
           <w:noProof/>
         </w:rPr>
-        <w:lastRenderedPageBreak/>
         <w:drawing>
-          <wp:inline distT="0" distB="0" distL="0" distR="0" wp14:anchorId="3695F5B2" wp14:editId="285FBAD0">
-            <wp:extent cx="5219700" cy="10280312"/>
-            <wp:effectExtent l="0" t="0" r="0" b="6985"/>
+          <wp:inline distT="0" distB="0" distL="0" distR="0" wp14:anchorId="3695F5B2" wp14:editId="50114681">
+            <wp:extent cx="4168140" cy="8209242"/>
+            <wp:effectExtent l="0" t="0" r="3810" b="1905"/>
             <wp:docPr id="2" name="图片 2"/>
             <wp:cNvGraphicFramePr>
               <a:graphicFrameLocks xmlns:a="http://schemas.openxmlformats.org/drawingml/2006/main" noChangeAspect="1"/>
@@ -7029,7 +7033,7 @@
                   <pic:spPr>
                     <a:xfrm>
                       <a:off x="0" y="0"/>
-                      <a:ext cx="5242028" cy="10324288"/>
+                      <a:ext cx="4209886" cy="8291461"/>
                     </a:xfrm>
                     <a:prstGeom prst="rect">
                       <a:avLst/>
@@ -7090,9 +7094,9 @@
           <w:noProof/>
         </w:rPr>
         <w:drawing>
-          <wp:inline distT="0" distB="0" distL="0" distR="0" wp14:anchorId="4D8AAE66" wp14:editId="5C5152F9">
-            <wp:extent cx="5274310" cy="6962140"/>
-            <wp:effectExtent l="0" t="0" r="2540" b="0"/>
+          <wp:inline distT="0" distB="0" distL="0" distR="0" wp14:anchorId="4D8AAE66" wp14:editId="738C17E0">
+            <wp:extent cx="4952963" cy="6537960"/>
+            <wp:effectExtent l="0" t="0" r="635" b="0"/>
             <wp:docPr id="4" name="图片 4"/>
             <wp:cNvGraphicFramePr>
               <a:graphicFrameLocks xmlns:a="http://schemas.openxmlformats.org/drawingml/2006/main" noChangeAspect="1"/>
@@ -7119,7 +7123,7 @@
                   <pic:spPr>
                     <a:xfrm>
                       <a:off x="0" y="0"/>
-                      <a:ext cx="5274310" cy="6962140"/>
+                      <a:ext cx="4973722" cy="6565361"/>
                     </a:xfrm>
                     <a:prstGeom prst="rect">
                       <a:avLst/>
@@ -7134,8 +7138,38 @@
     </w:p>
     <w:p>
       <w:pPr>
-        <w:widowControl/>
-        <w:jc w:val="left"/>
+        <w:rPr>
+          <w:rFonts w:asciiTheme="majorEastAsia" w:eastAsiaTheme="majorEastAsia" w:hAnsiTheme="majorEastAsia" w:cstheme="majorEastAsia"/>
+          <w:sz w:val="28"/>
+          <w:szCs w:val="28"/>
+        </w:rPr>
+      </w:pPr>
+    </w:p>
+    <w:p>
+      <w:pPr>
+        <w:rPr>
+          <w:rFonts w:asciiTheme="majorEastAsia" w:eastAsiaTheme="majorEastAsia" w:hAnsiTheme="majorEastAsia" w:cstheme="majorEastAsia"/>
+          <w:sz w:val="28"/>
+          <w:szCs w:val="28"/>
+        </w:rPr>
+      </w:pPr>
+    </w:p>
+    <w:p>
+      <w:pPr>
+        <w:rPr>
+          <w:rFonts w:asciiTheme="majorEastAsia" w:eastAsiaTheme="majorEastAsia" w:hAnsiTheme="majorEastAsia" w:cstheme="majorEastAsia"/>
+          <w:sz w:val="28"/>
+          <w:szCs w:val="28"/>
+        </w:rPr>
+      </w:pPr>
+    </w:p>
+    <w:p>
+      <w:pPr>
+        <w:rPr>
+          <w:rFonts w:asciiTheme="majorEastAsia" w:eastAsiaTheme="majorEastAsia" w:hAnsiTheme="majorEastAsia" w:cstheme="majorEastAsia"/>
+          <w:sz w:val="28"/>
+          <w:szCs w:val="28"/>
+        </w:rPr>
       </w:pPr>
     </w:p>
     <w:p>
@@ -7147,6 +7181,7 @@
         <w:rPr>
           <w:rFonts w:hint="eastAsia"/>
         </w:rPr>
+        <w:lastRenderedPageBreak/>
         <w:t>2.5接口</w:t>
       </w:r>
       <w:bookmarkEnd w:id="25"/>
@@ -7182,7 +7217,6 @@
         <w:rPr>
           <w:rFonts w:ascii="幼圆" w:eastAsia="幼圆" w:hAnsi="幼圆" w:cs="幼圆" w:hint="eastAsia"/>
         </w:rPr>
-        <w:lastRenderedPageBreak/>
         <w:t>客户端</w:t>
       </w:r>
     </w:p>
@@ -7799,6 +7833,7 @@
           <w:sz w:val="24"/>
           <w:szCs w:val="24"/>
         </w:rPr>
+        <w:lastRenderedPageBreak/>
         <w:t>技术约束：在实现大部分列举的功能所需的算法存在一些技术方面的欠缺，在开发过程中需要不断地自学一些新技术。</w:t>
       </w:r>
     </w:p>
@@ -7835,7 +7870,6 @@
           <w:sz w:val="24"/>
           <w:szCs w:val="24"/>
         </w:rPr>
-        <w:lastRenderedPageBreak/>
         <w:t>安全和保密考虑：对于用户个人信息的存储保护，对于数据库的结构合理性、安全性需要严谨的考虑。</w:t>
       </w:r>
     </w:p>
@@ -8856,99 +8890,104 @@
     </w:p>
     <w:p>
       <w:pPr>
-        <w:rPr>
-          <w:rFonts w:hint="eastAsia"/>
-        </w:rPr>
-      </w:pPr>
-    </w:p>
-    <w:p>
-      <w:pPr>
         <w:pStyle w:val="1"/>
         <w:jc w:val="center"/>
+      </w:pPr>
+      <w:bookmarkStart w:id="38" w:name="_Toc36639338"/>
+      <w:r>
         <w:rPr>
           <w:rFonts w:hint="eastAsia"/>
-        </w:rPr>
-      </w:pPr>
-      <w:bookmarkStart w:id="38" w:name="_Toc36639338"/>
-      <w:r>
-        <w:rPr>
-          <w:rFonts w:hint="eastAsia"/>
+          <w:noProof/>
         </w:rPr>
         <w:lastRenderedPageBreak/>
         <w:drawing>
-          <wp:anchor distT="0" distB="0" distL="114300" distR="114300" simplePos="0" relativeHeight="251658240" behindDoc="1" locked="0" layoutInCell="1" allowOverlap="1" wp14:anchorId="69B93316" wp14:editId="59122E42">
+          <wp:anchor distT="0" distB="0" distL="114300" distR="114300" simplePos="0" relativeHeight="251658240" behindDoc="1" locked="0" layoutInCell="1" allowOverlap="1" wp14:anchorId="69B93316" wp14:editId="379BC07B">
             <wp:simplePos x="0" y="0"/>
             <wp:positionH relativeFrom="column">
-              <wp:posOffset>-1104900</wp:posOffset>
+              <wp:posOffset>-1143000</wp:posOffset>
             </wp:positionH>
             <wp:positionV relativeFrom="paragraph">
-              <wp:posOffset>548005</wp:posOffset>
+              <wp:posOffset>434339</wp:posOffset>
             </wp:positionV>
-            <wp:extent cx="7510780" cy="8282940"/>
-            <wp:effectExtent l="0" t="0" r="0" b="3810"/>
+            <wp:extent cx="7617460" cy="8400587"/>
+            <wp:effectExtent l="0" t="0" r="2540" b="635"/>
             <wp:wrapTight wrapText="bothSides">
               <wp:wrapPolygon edited="0">
                 <wp:start x="0" y="0"/>
-                <wp:lineTo x="0" y="21560"/>
-                <wp:lineTo x="20435" y="21560"/>
-                <wp:lineTo x="20435" y="21461"/>
-                <wp:lineTo x="21531" y="21213"/>
-                <wp:lineTo x="21531" y="20716"/>
-                <wp:lineTo x="20435" y="20666"/>
-                <wp:lineTo x="21531" y="20418"/>
-                <wp:lineTo x="21531" y="19921"/>
-                <wp:lineTo x="20435" y="19871"/>
-                <wp:lineTo x="21531" y="19573"/>
-                <wp:lineTo x="21531" y="19076"/>
-                <wp:lineTo x="20435" y="19076"/>
-                <wp:lineTo x="21531" y="18778"/>
-                <wp:lineTo x="21531" y="18282"/>
-                <wp:lineTo x="20435" y="18282"/>
-                <wp:lineTo x="21531" y="17983"/>
-                <wp:lineTo x="21531" y="17487"/>
-                <wp:lineTo x="20435" y="17487"/>
-                <wp:lineTo x="21531" y="17189"/>
-                <wp:lineTo x="21531" y="16692"/>
-                <wp:lineTo x="20435" y="16692"/>
-                <wp:lineTo x="21531" y="16394"/>
-                <wp:lineTo x="21531" y="15897"/>
-                <wp:lineTo x="20435" y="15897"/>
-                <wp:lineTo x="21531" y="15599"/>
-                <wp:lineTo x="21531" y="15102"/>
-                <wp:lineTo x="20435" y="15102"/>
-                <wp:lineTo x="21531" y="14357"/>
-                <wp:lineTo x="21531" y="14307"/>
-                <wp:lineTo x="20435" y="14307"/>
-                <wp:lineTo x="21531" y="14009"/>
-                <wp:lineTo x="21531" y="13512"/>
-                <wp:lineTo x="20435" y="13512"/>
-                <wp:lineTo x="21531" y="12767"/>
-                <wp:lineTo x="21531" y="12718"/>
-                <wp:lineTo x="20435" y="12718"/>
-                <wp:lineTo x="21531" y="12420"/>
-                <wp:lineTo x="21531" y="11923"/>
-                <wp:lineTo x="20435" y="11923"/>
-                <wp:lineTo x="21531" y="11625"/>
-                <wp:lineTo x="21531" y="11128"/>
-                <wp:lineTo x="20435" y="11128"/>
-                <wp:lineTo x="21531" y="10830"/>
-                <wp:lineTo x="21531" y="10730"/>
-                <wp:lineTo x="20435" y="10333"/>
-                <wp:lineTo x="21531" y="10035"/>
-                <wp:lineTo x="21531" y="9936"/>
-                <wp:lineTo x="20435" y="9538"/>
-                <wp:lineTo x="21531" y="9240"/>
-                <wp:lineTo x="21531" y="9141"/>
-                <wp:lineTo x="20435" y="8743"/>
-                <wp:lineTo x="21531" y="8445"/>
-                <wp:lineTo x="21531" y="8346"/>
-                <wp:lineTo x="20435" y="7948"/>
-                <wp:lineTo x="21531" y="7650"/>
-                <wp:lineTo x="21531" y="7551"/>
-                <wp:lineTo x="20435" y="7154"/>
-                <wp:lineTo x="20983" y="7154"/>
-                <wp:lineTo x="21531" y="6756"/>
-                <wp:lineTo x="21531" y="0"/>
+                <wp:lineTo x="0" y="21553"/>
+                <wp:lineTo x="20473" y="21553"/>
+                <wp:lineTo x="20473" y="21161"/>
+                <wp:lineTo x="21553" y="21161"/>
+                <wp:lineTo x="21553" y="20671"/>
+                <wp:lineTo x="20473" y="20377"/>
+                <wp:lineTo x="21553" y="20377"/>
+                <wp:lineTo x="21553" y="19887"/>
+                <wp:lineTo x="20473" y="19593"/>
+                <wp:lineTo x="21553" y="19593"/>
+                <wp:lineTo x="21553" y="19103"/>
+                <wp:lineTo x="20473" y="18810"/>
+                <wp:lineTo x="21553" y="18810"/>
+                <wp:lineTo x="21553" y="18271"/>
+                <wp:lineTo x="20473" y="18026"/>
+                <wp:lineTo x="21553" y="17977"/>
+                <wp:lineTo x="21553" y="17487"/>
+                <wp:lineTo x="20473" y="17242"/>
+                <wp:lineTo x="21553" y="17193"/>
+                <wp:lineTo x="21553" y="16703"/>
+                <wp:lineTo x="20473" y="16458"/>
+                <wp:lineTo x="21553" y="16409"/>
+                <wp:lineTo x="21553" y="15920"/>
+                <wp:lineTo x="20473" y="15675"/>
+                <wp:lineTo x="21553" y="15577"/>
+                <wp:lineTo x="21553" y="15087"/>
+                <wp:lineTo x="20473" y="14891"/>
+                <wp:lineTo x="21553" y="14352"/>
+                <wp:lineTo x="21553" y="14303"/>
+                <wp:lineTo x="20473" y="14107"/>
+                <wp:lineTo x="21553" y="14009"/>
+                <wp:lineTo x="21553" y="13519"/>
+                <wp:lineTo x="20473" y="13323"/>
+                <wp:lineTo x="21553" y="12785"/>
+                <wp:lineTo x="21553" y="12736"/>
+                <wp:lineTo x="20473" y="12540"/>
+                <wp:lineTo x="21553" y="12393"/>
+                <wp:lineTo x="21553" y="10776"/>
+                <wp:lineTo x="20473" y="10189"/>
+                <wp:lineTo x="21553" y="10042"/>
+                <wp:lineTo x="21553" y="9993"/>
+                <wp:lineTo x="20473" y="9405"/>
+                <wp:lineTo x="21553" y="9209"/>
+                <wp:lineTo x="21553" y="9160"/>
+                <wp:lineTo x="20473" y="8621"/>
+                <wp:lineTo x="21553" y="8425"/>
+                <wp:lineTo x="21553" y="8376"/>
+                <wp:lineTo x="20473" y="7837"/>
+                <wp:lineTo x="21553" y="7641"/>
+                <wp:lineTo x="21553" y="7592"/>
+                <wp:lineTo x="20473" y="7054"/>
+                <wp:lineTo x="21553" y="6809"/>
+                <wp:lineTo x="21553" y="6319"/>
+                <wp:lineTo x="20473" y="6270"/>
+                <wp:lineTo x="21553" y="5584"/>
+                <wp:lineTo x="21553" y="5535"/>
+                <wp:lineTo x="20473" y="5486"/>
+                <wp:lineTo x="21553" y="4800"/>
+                <wp:lineTo x="21553" y="4751"/>
+                <wp:lineTo x="20473" y="4702"/>
+                <wp:lineTo x="21553" y="3968"/>
+                <wp:lineTo x="21553" y="3919"/>
+                <wp:lineTo x="20473" y="3919"/>
+                <wp:lineTo x="21553" y="3184"/>
+                <wp:lineTo x="21553" y="3135"/>
+                <wp:lineTo x="20473" y="3135"/>
+                <wp:lineTo x="21553" y="2400"/>
+                <wp:lineTo x="21553" y="2351"/>
+                <wp:lineTo x="20473" y="2351"/>
+                <wp:lineTo x="21553" y="1616"/>
+                <wp:lineTo x="21553" y="1567"/>
+                <wp:lineTo x="21013" y="1567"/>
+                <wp:lineTo x="21553" y="1176"/>
+                <wp:lineTo x="21553" y="0"/>
                 <wp:lineTo x="0" y="0"/>
               </wp:wrapPolygon>
             </wp:wrapTight>
@@ -8981,7 +9020,7 @@
                   <pic:spPr bwMode="auto">
                     <a:xfrm>
                       <a:off x="0" y="0"/>
-                      <a:ext cx="7510780" cy="8282940"/>
+                      <a:ext cx="7617870" cy="8401039"/>
                     </a:xfrm>
                     <a:prstGeom prst="rect">
                       <a:avLst/>
@@ -11439,7 +11478,7 @@
 </file>
 
 <file path=customXml/itemProps1.xml><?xml version="1.0" encoding="utf-8"?>
-<ds:datastoreItem xmlns:ds="http://schemas.openxmlformats.org/officeDocument/2006/customXml" ds:itemID="{4CDE91B2-E3F5-44B5-A3D3-62D1624F12C5}">
+<ds:datastoreItem xmlns:ds="http://schemas.openxmlformats.org/officeDocument/2006/customXml" ds:itemID="{E69AB1E3-DF71-495B-AAA7-198D119F86D2}">
   <ds:schemaRefs>
     <ds:schemaRef ds:uri="http://schemas.openxmlformats.org/officeDocument/2006/bibliography"/>
   </ds:schemaRefs>
